--- a/File And Database/Restaurant Management System Working.docx
+++ b/File And Database/Restaurant Management System Working.docx
@@ -2179,6 +2179,11 @@
       <w:proofErr w:type="spellEnd"/>
     </w:p>
     <w:p>
+      <w:r>
+        <w:t>Payment = Payment -&gt; Together, cumulative</w:t>
+      </w:r>
+    </w:p>
+    <w:p>
       <w:pPr>
         <w:rPr>
           <w:b/>
@@ -2186,39 +2191,94 @@
         </w:rPr>
       </w:pPr>
       <w:r>
+        <w:t>Payoff -&gt; Together, cumulative = Payment -&gt; Together, cumulative</w:t>
+      </w:r>
+      <w:r>
+        <w:t xml:space="preserve"> </w:t>
+      </w:r>
+      <w:r>
+        <w:t>+</w:t>
+      </w:r>
+      <w:r>
+        <w:t xml:space="preserve"> payoff -&gt; amount</w:t>
+      </w:r>
+    </w:p>
+    <w:p>
+      <w:pPr>
         <w:rPr>
           <w:b/>
           <w:sz w:val="28"/>
         </w:rPr>
-        <w:t>Payment</w:t>
-      </w:r>
-      <w:r>
+      </w:pPr>
+    </w:p>
+    <w:p>
+      <w:pPr>
         <w:rPr>
           <w:b/>
           <w:sz w:val="28"/>
         </w:rPr>
-        <w:t xml:space="preserve"> = </w:t>
-      </w:r>
+      </w:pPr>
       <w:r>
         <w:rPr>
           <w:b/>
           <w:sz w:val="28"/>
         </w:rPr>
-        <w:t>Payment</w:t>
-      </w:r>
-      <w:r>
+        <w:t>Cash Report</w:t>
+      </w:r>
+    </w:p>
+    <w:p>
+      <w:r>
+        <w:t>T</w:t>
+      </w:r>
+      <w:r>
+        <w:t>otal income</w:t>
+      </w:r>
+    </w:p>
+    <w:p>
+      <w:r>
+        <w:t>Card transactions</w:t>
+      </w:r>
+    </w:p>
+    <w:p>
+      <w:r>
+        <w:t>Canceled sale</w:t>
+      </w:r>
+    </w:p>
+    <w:p>
+      <w:r>
+        <w:t>Supplier Cash</w:t>
+      </w:r>
+    </w:p>
+    <w:p>
+      <w:r>
+        <w:t>Bank Cash Total</w:t>
+      </w:r>
+    </w:p>
+    <w:p>
+      <w:r>
+        <w:t>Restaurant Id</w:t>
+      </w:r>
+    </w:p>
+    <w:p>
+      <w:r>
+        <w:lastRenderedPageBreak/>
+        <w:t xml:space="preserve">Report Handler </w:t>
+      </w:r>
+    </w:p>
+    <w:p/>
+    <w:p>
+      <w:pPr>
         <w:rPr>
           <w:b/>
           <w:sz w:val="28"/>
         </w:rPr>
-        <w:t xml:space="preserve"> -&gt; </w:t>
-      </w:r>
+      </w:pPr>
       <w:r>
         <w:rPr>
           <w:b/>
           <w:sz w:val="28"/>
         </w:rPr>
-        <w:t>Together, cumulative</w:t>
+        <w:t>Fri Aug 26 08:36:15 2022</w:t>
       </w:r>
     </w:p>
     <w:p>
@@ -2233,55 +2293,90 @@
           <w:b/>
           <w:sz w:val="28"/>
         </w:rPr>
-        <w:t>Payoff</w:t>
-      </w:r>
-      <w:r>
+        <w:t>Complain Report</w:t>
+      </w:r>
+    </w:p>
+    <w:p>
+      <w:r>
+        <w:t>Add new Compliant state daily report</w:t>
+      </w:r>
+      <w:r>
+        <w:tab/>
+        <w:t xml:space="preserve">-&gt; deduct salary </w:t>
+      </w:r>
+      <w:r>
+        <w:t>means</w:t>
+      </w:r>
+      <w:r>
+        <w:t xml:space="preserve"> related to add salary table</w:t>
+      </w:r>
+    </w:p>
+    <w:p>
+      <w:pPr>
         <w:rPr>
           <w:b/>
           <w:sz w:val="28"/>
         </w:rPr>
-        <w:t xml:space="preserve"> -&gt; </w:t>
-      </w:r>
-      <w:r>
+      </w:pPr>
+    </w:p>
+    <w:p>
+      <w:pPr>
         <w:rPr>
           <w:b/>
           <w:sz w:val="28"/>
         </w:rPr>
-        <w:t>Together, cumulative</w:t>
-      </w:r>
+      </w:pPr>
       <w:r>
         <w:rPr>
           <w:b/>
           <w:sz w:val="28"/>
         </w:rPr>
-        <w:t xml:space="preserve"> = </w:t>
-      </w:r>
-      <w:r>
+        <w:t xml:space="preserve">Daily Report </w:t>
+      </w:r>
+    </w:p>
+    <w:p>
+      <w:pPr>
         <w:rPr>
           <w:b/>
           <w:sz w:val="28"/>
         </w:rPr>
-        <w:t>Payment</w:t>
-      </w:r>
-      <w:r>
+      </w:pPr>
+    </w:p>
+    <w:p>
+      <w:pPr>
         <w:rPr>
           <w:b/>
           <w:sz w:val="28"/>
         </w:rPr>
-        <w:t xml:space="preserve"> -&gt; </w:t>
-      </w:r>
+      </w:pPr>
       <w:r>
         <w:rPr>
           <w:b/>
           <w:sz w:val="28"/>
         </w:rPr>
-        <w:t>Together, cumulative</w:t>
-      </w:r>
+        <w:t xml:space="preserve">List file layout </w:t>
+      </w:r>
+      <w:proofErr w:type="gramStart"/>
       <w:r>
         <w:rPr>
           <w:b/>
           <w:sz w:val="28"/>
         </w:rPr>
+        <w:t xml:space="preserve">Functionalities  </w:t>
+      </w:r>
+      <w:r>
+        <w:rPr>
+          <w:b/>
+          <w:sz w:val="28"/>
+        </w:rPr>
+        <w:t>Done</w:t>
+      </w:r>
+      <w:proofErr w:type="gramEnd"/>
+      <w:r>
+        <w:rPr>
+          <w:b/>
+          <w:sz w:val="28"/>
+        </w:rPr>
         <w:t xml:space="preserve"> </w:t>
       </w:r>
       <w:r>
@@ -2289,113 +2384,16 @@
           <w:b/>
           <w:sz w:val="28"/>
         </w:rPr>
-        <w:t>+</w:t>
-      </w:r>
-      <w:r>
-        <w:rPr>
-          <w:b/>
-          <w:sz w:val="28"/>
-        </w:rPr>
-        <w:t xml:space="preserve"> </w:t>
-      </w:r>
-      <w:r>
-        <w:rPr>
-          <w:b/>
-          <w:sz w:val="28"/>
-        </w:rPr>
-        <w:t>payoff</w:t>
-      </w:r>
-      <w:r>
-        <w:rPr>
-          <w:b/>
-          <w:sz w:val="28"/>
-        </w:rPr>
-        <w:t xml:space="preserve"> -&gt; amount</w:t>
-      </w:r>
-    </w:p>
-    <w:p>
-      <w:pPr>
-        <w:rPr>
-          <w:b/>
-          <w:sz w:val="28"/>
-        </w:rPr>
-      </w:pPr>
-    </w:p>
-    <w:p>
-      <w:pPr>
-        <w:rPr>
-          <w:b/>
-          <w:sz w:val="28"/>
-        </w:rPr>
-      </w:pPr>
-    </w:p>
-    <w:p>
-      <w:pPr>
-        <w:rPr>
-          <w:b/>
-          <w:sz w:val="28"/>
-        </w:rPr>
-      </w:pPr>
-      <w:r>
-        <w:rPr>
-          <w:b/>
-          <w:sz w:val="28"/>
-        </w:rPr>
-        <w:t>Cash Report</w:t>
-      </w:r>
-    </w:p>
-    <w:p>
-      <w:pPr>
-        <w:rPr>
-          <w:b/>
-          <w:sz w:val="28"/>
-        </w:rPr>
-      </w:pPr>
-    </w:p>
-    <w:p>
-      <w:r>
-        <w:t>T</w:t>
-      </w:r>
-      <w:r>
-        <w:t>otal income</w:t>
-      </w:r>
-    </w:p>
-    <w:p>
-      <w:r>
-        <w:t>C</w:t>
-      </w:r>
-      <w:r>
-        <w:t>ard transactions</w:t>
-      </w:r>
-    </w:p>
-    <w:p>
-      <w:r>
-        <w:lastRenderedPageBreak/>
-        <w:t>Canceled sale</w:t>
-      </w:r>
-    </w:p>
-    <w:p>
-      <w:r>
-        <w:t xml:space="preserve">Supplier </w:t>
-      </w:r>
-      <w:r>
-        <w:t>Cash</w:t>
+        <w:t>A</w:t>
       </w:r>
       <w:bookmarkStart w:id="0" w:name="_GoBack"/>
       <w:bookmarkEnd w:id="0"/>
-    </w:p>
-    <w:p>
-      <w:pPr>
+      <w:r>
         <w:rPr>
           <w:b/>
           <w:sz w:val="28"/>
         </w:rPr>
-      </w:pPr>
-      <w:r>
-        <w:t xml:space="preserve">Bank Cash </w:t>
-      </w:r>
-      <w:r>
-        <w:t>Total</w:t>
+        <w:t xml:space="preserve">pproximatively </w:t>
       </w:r>
     </w:p>
     <w:sectPr>
@@ -3098,7 +3096,7 @@
 </file>
 
 <file path=customXml/itemProps1.xml><?xml version="1.0" encoding="utf-8"?>
-<ds:datastoreItem xmlns:ds="http://schemas.openxmlformats.org/officeDocument/2006/customXml" ds:itemID="{40F72BE0-ED5C-4BC0-BC6E-B1D2EC7D4EAB}">
+<ds:datastoreItem xmlns:ds="http://schemas.openxmlformats.org/officeDocument/2006/customXml" ds:itemID="{DB1FFC5D-5A67-40CB-84F1-03F08239CDB8}">
   <ds:schemaRefs>
     <ds:schemaRef ds:uri="http://schemas.openxmlformats.org/officeDocument/2006/bibliography"/>
   </ds:schemaRefs>

--- a/File And Database/Restaurant Management System Working.docx
+++ b/File And Database/Restaurant Management System Working.docx
@@ -2334,6 +2334,24 @@
         <w:t xml:space="preserve">Daily Report </w:t>
       </w:r>
     </w:p>
+    <w:p/>
+    <w:p>
+      <w:r>
+        <w:t xml:space="preserve">List file layout </w:t>
+      </w:r>
+      <w:r>
+        <w:t xml:space="preserve">Functionalities </w:t>
+      </w:r>
+      <w:r>
+        <w:t>Done</w:t>
+      </w:r>
+      <w:r>
+        <w:t xml:space="preserve"> </w:t>
+      </w:r>
+      <w:r>
+        <w:t xml:space="preserve">Approximatively </w:t>
+      </w:r>
+    </w:p>
     <w:p>
       <w:pPr>
         <w:rPr>
@@ -2341,60 +2359,109 @@
           <w:sz w:val="28"/>
         </w:rPr>
       </w:pPr>
-    </w:p>
-    <w:p>
-      <w:pPr>
-        <w:rPr>
-          <w:b/>
-          <w:sz w:val="28"/>
-        </w:rPr>
-      </w:pPr>
-      <w:r>
-        <w:rPr>
-          <w:b/>
-          <w:sz w:val="28"/>
-        </w:rPr>
-        <w:t xml:space="preserve">List file layout </w:t>
-      </w:r>
-      <w:proofErr w:type="gramStart"/>
-      <w:r>
-        <w:rPr>
-          <w:b/>
-          <w:sz w:val="28"/>
-        </w:rPr>
-        <w:t xml:space="preserve">Functionalities  </w:t>
-      </w:r>
-      <w:r>
-        <w:rPr>
-          <w:b/>
-          <w:sz w:val="28"/>
-        </w:rPr>
-        <w:t>Done</w:t>
-      </w:r>
-      <w:proofErr w:type="gramEnd"/>
-      <w:r>
-        <w:rPr>
-          <w:b/>
-          <w:sz w:val="28"/>
-        </w:rPr>
-        <w:t xml:space="preserve"> </w:t>
-      </w:r>
-      <w:r>
-        <w:rPr>
-          <w:b/>
-          <w:sz w:val="28"/>
-        </w:rPr>
-        <w:t>A</w:t>
-      </w:r>
       <w:bookmarkStart w:id="0" w:name="_GoBack"/>
       <w:bookmarkEnd w:id="0"/>
-      <w:r>
+    </w:p>
+    <w:p>
+      <w:pPr>
         <w:rPr>
           <w:b/>
           <w:sz w:val="28"/>
         </w:rPr>
-        <w:t xml:space="preserve">pproximatively </w:t>
-      </w:r>
+      </w:pPr>
+      <w:r>
+        <w:rPr>
+          <w:b/>
+          <w:sz w:val="28"/>
+        </w:rPr>
+        <w:t>Sat Aug 27 08:56:41 2022</w:t>
+      </w:r>
+    </w:p>
+    <w:p/>
+    <w:p>
+      <w:r>
+        <w:t xml:space="preserve">Expenses Add done </w:t>
+      </w:r>
+    </w:p>
+    <w:p>
+      <w:r>
+        <w:t xml:space="preserve">Expenses </w:t>
+      </w:r>
+      <w:r>
+        <w:t xml:space="preserve">fields </w:t>
+      </w:r>
+      <w:r>
+        <w:t>done</w:t>
+      </w:r>
+      <w:r>
+        <w:t xml:space="preserve"> </w:t>
+      </w:r>
+    </w:p>
+    <w:p>
+      <w:r>
+        <w:t>Salary</w:t>
+      </w:r>
+      <w:r>
+        <w:t xml:space="preserve"> Add done </w:t>
+      </w:r>
+    </w:p>
+    <w:p>
+      <w:r>
+        <w:t xml:space="preserve">Salary </w:t>
+      </w:r>
+      <w:r>
+        <w:t>fields</w:t>
+      </w:r>
+      <w:r>
+        <w:t xml:space="preserve"> done </w:t>
+      </w:r>
+    </w:p>
+    <w:p>
+      <w:pPr>
+        <w:rPr>
+          <w:b/>
+          <w:sz w:val="28"/>
+        </w:rPr>
+      </w:pPr>
+    </w:p>
+    <w:p>
+      <w:pPr>
+        <w:rPr>
+          <w:b/>
+          <w:sz w:val="28"/>
+        </w:rPr>
+      </w:pPr>
+      <w:r>
+        <w:rPr>
+          <w:b/>
+          <w:sz w:val="28"/>
+        </w:rPr>
+        <w:t xml:space="preserve"> </w:t>
+      </w:r>
+    </w:p>
+    <w:p>
+      <w:pPr>
+        <w:rPr>
+          <w:b/>
+          <w:sz w:val="28"/>
+        </w:rPr>
+      </w:pPr>
+    </w:p>
+    <w:p>
+      <w:pPr>
+        <w:rPr>
+          <w:b/>
+          <w:sz w:val="28"/>
+        </w:rPr>
+      </w:pPr>
+    </w:p>
+    <w:p>
+      <w:pPr>
+        <w:rPr>
+          <w:b/>
+          <w:sz w:val="28"/>
+        </w:rPr>
+      </w:pPr>
     </w:p>
     <w:sectPr>
       <w:pgSz w:w="12240" w:h="15840"/>
@@ -3096,7 +3163,7 @@
 </file>
 
 <file path=customXml/itemProps1.xml><?xml version="1.0" encoding="utf-8"?>
-<ds:datastoreItem xmlns:ds="http://schemas.openxmlformats.org/officeDocument/2006/customXml" ds:itemID="{DB1FFC5D-5A67-40CB-84F1-03F08239CDB8}">
+<ds:datastoreItem xmlns:ds="http://schemas.openxmlformats.org/officeDocument/2006/customXml" ds:itemID="{9CC7C1EF-6428-48DA-85DB-EE76F4124D37}">
   <ds:schemaRefs>
     <ds:schemaRef ds:uri="http://schemas.openxmlformats.org/officeDocument/2006/bibliography"/>
   </ds:schemaRefs>

--- a/File And Database/Restaurant Management System Working.docx
+++ b/File And Database/Restaurant Management System Working.docx
@@ -2359,109 +2359,332 @@
           <w:sz w:val="28"/>
         </w:rPr>
       </w:pPr>
+    </w:p>
+    <w:p>
+      <w:pPr>
+        <w:rPr>
+          <w:b/>
+          <w:sz w:val="28"/>
+        </w:rPr>
+      </w:pPr>
+      <w:r>
+        <w:rPr>
+          <w:b/>
+          <w:sz w:val="28"/>
+        </w:rPr>
+        <w:t>Sat Aug 27 08:56:41 2022</w:t>
+      </w:r>
+    </w:p>
+    <w:p/>
+    <w:p>
+      <w:r>
+        <w:t xml:space="preserve">Expenses Add done </w:t>
+      </w:r>
+    </w:p>
+    <w:p>
+      <w:r>
+        <w:t xml:space="preserve">Expenses fields done </w:t>
+      </w:r>
+    </w:p>
+    <w:p>
+      <w:r>
+        <w:t xml:space="preserve">Salary Add done </w:t>
+      </w:r>
+    </w:p>
+    <w:p>
+      <w:r>
+        <w:t xml:space="preserve">Salary fields done </w:t>
+      </w:r>
+    </w:p>
+    <w:p>
+      <w:pPr>
+        <w:rPr>
+          <w:b/>
+          <w:sz w:val="28"/>
+        </w:rPr>
+      </w:pPr>
+    </w:p>
+    <w:p>
+      <w:pPr>
+        <w:rPr>
+          <w:b/>
+          <w:sz w:val="28"/>
+        </w:rPr>
+      </w:pPr>
+      <w:r>
+        <w:rPr>
+          <w:b/>
+          <w:sz w:val="28"/>
+        </w:rPr>
+        <w:t>F</w:t>
+      </w:r>
+      <w:r>
+        <w:rPr>
+          <w:b/>
+          <w:sz w:val="28"/>
+        </w:rPr>
+        <w:t xml:space="preserve">ri </w:t>
+      </w:r>
+      <w:proofErr w:type="gramStart"/>
+      <w:r>
+        <w:rPr>
+          <w:b/>
+          <w:sz w:val="28"/>
+        </w:rPr>
+        <w:t>Sep  2</w:t>
+      </w:r>
+      <w:proofErr w:type="gramEnd"/>
+      <w:r>
+        <w:rPr>
+          <w:b/>
+          <w:sz w:val="28"/>
+        </w:rPr>
+        <w:t xml:space="preserve"> 03:18:22 2022</w:t>
+      </w:r>
+    </w:p>
+    <w:p>
+      <w:pPr>
+        <w:rPr>
+          <w:b/>
+          <w:sz w:val="28"/>
+        </w:rPr>
+      </w:pPr>
+    </w:p>
+    <w:p>
+      <w:pPr>
+        <w:rPr>
+          <w:b/>
+          <w:sz w:val="28"/>
+        </w:rPr>
+      </w:pPr>
+      <w:r>
+        <w:rPr>
+          <w:b/>
+          <w:sz w:val="28"/>
+        </w:rPr>
+        <w:t xml:space="preserve">Show </w:t>
+      </w:r>
+      <w:proofErr w:type="gramStart"/>
+      <w:r>
+        <w:rPr>
+          <w:b/>
+          <w:sz w:val="28"/>
+        </w:rPr>
+        <w:t>report  -</w:t>
+      </w:r>
+      <w:proofErr w:type="gramEnd"/>
+      <w:r>
+        <w:rPr>
+          <w:b/>
+          <w:sz w:val="28"/>
+        </w:rPr>
+        <w:t>&gt; based on days</w:t>
+      </w:r>
+    </w:p>
+    <w:p>
+      <w:pPr>
+        <w:rPr>
+          <w:b/>
+          <w:sz w:val="28"/>
+        </w:rPr>
+      </w:pPr>
+      <w:r>
+        <w:rPr>
+          <w:b/>
+          <w:sz w:val="28"/>
+        </w:rPr>
+        <w:t xml:space="preserve">Days -&gt;User </w:t>
+      </w:r>
+    </w:p>
+    <w:p>
+      <w:pPr>
+        <w:rPr>
+          <w:b/>
+          <w:sz w:val="28"/>
+        </w:rPr>
+      </w:pPr>
+    </w:p>
+    <w:p>
+      <w:pPr>
+        <w:rPr>
+          <w:b/>
+          <w:sz w:val="28"/>
+        </w:rPr>
+      </w:pPr>
+      <w:r>
+        <w:rPr>
+          <w:b/>
+          <w:sz w:val="28"/>
+        </w:rPr>
+        <w:t>To do</w:t>
+      </w:r>
+    </w:p>
+    <w:p>
+      <w:pPr>
+        <w:rPr>
+          <w:b/>
+          <w:sz w:val="28"/>
+        </w:rPr>
+      </w:pPr>
+      <w:r>
+        <w:rPr>
+          <w:b/>
+          <w:sz w:val="28"/>
+        </w:rPr>
+        <w:t>Restaurant -&gt; bases days</w:t>
+      </w:r>
+    </w:p>
+    <w:p>
+      <w:pPr>
+        <w:rPr>
+          <w:b/>
+          <w:sz w:val="28"/>
+        </w:rPr>
+      </w:pPr>
+      <w:r>
+        <w:rPr>
+          <w:b/>
+          <w:sz w:val="28"/>
+        </w:rPr>
+        <w:t xml:space="preserve">Show report as per their days </w:t>
+      </w:r>
+    </w:p>
+    <w:p>
+      <w:pPr>
+        <w:rPr>
+          <w:b/>
+          <w:sz w:val="28"/>
+        </w:rPr>
+      </w:pPr>
+    </w:p>
+    <w:p>
+      <w:pPr>
+        <w:rPr>
+          <w:b/>
+          <w:sz w:val="28"/>
+        </w:rPr>
+      </w:pPr>
+      <w:r>
+        <w:rPr>
+          <w:b/>
+          <w:sz w:val="28"/>
+        </w:rPr>
+        <w:lastRenderedPageBreak/>
+        <w:t>save</w:t>
+      </w:r>
+    </w:p>
+    <w:p>
+      <w:pPr>
+        <w:rPr>
+          <w:b/>
+          <w:sz w:val="28"/>
+        </w:rPr>
+      </w:pPr>
       <w:bookmarkStart w:id="0" w:name="_GoBack"/>
+      <w:r>
+        <w:rPr>
+          <w:b/>
+          <w:sz w:val="28"/>
+        </w:rPr>
+        <w:t>Restaurant</w:t>
+      </w:r>
+      <w:r>
+        <w:rPr>
+          <w:b/>
+          <w:sz w:val="28"/>
+        </w:rPr>
+        <w:t xml:space="preserve"> </w:t>
+      </w:r>
       <w:bookmarkEnd w:id="0"/>
-    </w:p>
-    <w:p>
-      <w:pPr>
-        <w:rPr>
-          <w:b/>
-          <w:sz w:val="28"/>
-        </w:rPr>
-      </w:pPr>
-      <w:r>
-        <w:rPr>
-          <w:b/>
-          <w:sz w:val="28"/>
-        </w:rPr>
-        <w:t>Sat Aug 27 08:56:41 2022</w:t>
-      </w:r>
-    </w:p>
-    <w:p/>
-    <w:p>
-      <w:r>
-        <w:t xml:space="preserve">Expenses Add done </w:t>
-      </w:r>
-    </w:p>
-    <w:p>
-      <w:r>
-        <w:t xml:space="preserve">Expenses </w:t>
-      </w:r>
-      <w:r>
-        <w:t xml:space="preserve">fields </w:t>
-      </w:r>
-      <w:r>
-        <w:t>done</w:t>
-      </w:r>
-      <w:r>
+      <w:r>
+        <w:rPr>
+          <w:b/>
+          <w:sz w:val="28"/>
+        </w:rPr>
+        <w:t>id -&gt; 1</w:t>
+      </w:r>
+    </w:p>
+    <w:p>
+      <w:pPr>
+        <w:rPr>
+          <w:b/>
+          <w:sz w:val="28"/>
+        </w:rPr>
+      </w:pPr>
+    </w:p>
+    <w:p>
+      <w:pPr>
+        <w:rPr>
+          <w:b/>
+          <w:sz w:val="28"/>
+        </w:rPr>
+      </w:pPr>
+      <w:r>
+        <w:rPr>
+          <w:b/>
+          <w:sz w:val="28"/>
+        </w:rPr>
+        <w:t>Restaurant -&gt; Days = 2</w:t>
+      </w:r>
+    </w:p>
+    <w:p>
+      <w:pPr>
+        <w:rPr>
+          <w:b/>
+          <w:sz w:val="28"/>
+        </w:rPr>
+      </w:pPr>
+      <w:r>
+        <w:rPr>
+          <w:b/>
+          <w:sz w:val="28"/>
+        </w:rPr>
+        <w:t>get</w:t>
+      </w:r>
+      <w:r>
+        <w:rPr>
+          <w:b/>
+          <w:sz w:val="28"/>
+        </w:rPr>
         <w:t xml:space="preserve"> </w:t>
       </w:r>
     </w:p>
     <w:p>
-      <w:r>
-        <w:t>Salary</w:t>
-      </w:r>
-      <w:r>
-        <w:t xml:space="preserve"> Add done </w:t>
-      </w:r>
-    </w:p>
-    <w:p>
-      <w:r>
-        <w:t xml:space="preserve">Salary </w:t>
-      </w:r>
-      <w:r>
-        <w:t>fields</w:t>
-      </w:r>
-      <w:r>
-        <w:t xml:space="preserve"> done </w:t>
-      </w:r>
-    </w:p>
-    <w:p>
-      <w:pPr>
-        <w:rPr>
-          <w:b/>
-          <w:sz w:val="28"/>
-        </w:rPr>
-      </w:pPr>
-    </w:p>
-    <w:p>
-      <w:pPr>
-        <w:rPr>
-          <w:b/>
-          <w:sz w:val="28"/>
-        </w:rPr>
-      </w:pPr>
-      <w:r>
-        <w:rPr>
-          <w:b/>
-          <w:sz w:val="28"/>
-        </w:rPr>
-        <w:t xml:space="preserve"> </w:t>
-      </w:r>
-    </w:p>
-    <w:p>
-      <w:pPr>
-        <w:rPr>
-          <w:b/>
-          <w:sz w:val="28"/>
-        </w:rPr>
-      </w:pPr>
-    </w:p>
-    <w:p>
-      <w:pPr>
-        <w:rPr>
-          <w:b/>
-          <w:sz w:val="28"/>
-        </w:rPr>
-      </w:pPr>
-    </w:p>
-    <w:p>
-      <w:pPr>
-        <w:rPr>
-          <w:b/>
-          <w:sz w:val="28"/>
-        </w:rPr>
-      </w:pPr>
+      <w:pPr>
+        <w:rPr>
+          <w:b/>
+          <w:sz w:val="28"/>
+        </w:rPr>
+      </w:pPr>
+      <w:r>
+        <w:rPr>
+          <w:b/>
+          <w:sz w:val="28"/>
+        </w:rPr>
+        <w:t xml:space="preserve">have only one </w:t>
+      </w:r>
+      <w:r>
+        <w:rPr>
+          <w:b/>
+          <w:sz w:val="28"/>
+        </w:rPr>
+        <w:t>Restaurant -&gt; Days = 2</w:t>
+      </w:r>
+    </w:p>
+    <w:p>
+      <w:pPr>
+        <w:rPr>
+          <w:b/>
+          <w:sz w:val="28"/>
+        </w:rPr>
+      </w:pPr>
+      <w:r>
+        <w:rPr>
+          <w:b/>
+          <w:sz w:val="28"/>
+        </w:rPr>
+        <w:t>Restaurant days -&gt;</w:t>
+      </w:r>
     </w:p>
     <w:sectPr>
       <w:pgSz w:w="12240" w:h="15840"/>
@@ -3163,7 +3386,7 @@
 </file>
 
 <file path=customXml/itemProps1.xml><?xml version="1.0" encoding="utf-8"?>
-<ds:datastoreItem xmlns:ds="http://schemas.openxmlformats.org/officeDocument/2006/customXml" ds:itemID="{9CC7C1EF-6428-48DA-85DB-EE76F4124D37}">
+<ds:datastoreItem xmlns:ds="http://schemas.openxmlformats.org/officeDocument/2006/customXml" ds:itemID="{31AF3FBD-209B-433F-8ABB-CBBF87DAA0DF}">
   <ds:schemaRefs>
     <ds:schemaRef ds:uri="http://schemas.openxmlformats.org/officeDocument/2006/bibliography"/>
   </ds:schemaRefs>

--- a/File And Database/Restaurant Management System Working.docx
+++ b/File And Database/Restaurant Management System Working.docx
@@ -2580,7 +2580,6 @@
           <w:sz w:val="28"/>
         </w:rPr>
       </w:pPr>
-      <w:bookmarkStart w:id="0" w:name="_GoBack"/>
       <w:r>
         <w:rPr>
           <w:b/>
@@ -2593,16 +2592,16 @@
           <w:b/>
           <w:sz w:val="28"/>
         </w:rPr>
-        <w:t xml:space="preserve"> </w:t>
-      </w:r>
-      <w:bookmarkEnd w:id="0"/>
-      <w:r>
+        <w:t xml:space="preserve"> id -&gt; 1</w:t>
+      </w:r>
+    </w:p>
+    <w:p>
+      <w:pPr>
         <w:rPr>
           <w:b/>
           <w:sz w:val="28"/>
         </w:rPr>
-        <w:t>id -&gt; 1</w:t>
-      </w:r>
+      </w:pPr>
     </w:p>
     <w:p>
       <w:pPr>
@@ -2611,80 +2610,8527 @@
           <w:sz w:val="28"/>
         </w:rPr>
       </w:pPr>
-    </w:p>
-    <w:p>
-      <w:pPr>
+      <w:r>
         <w:rPr>
           <w:b/>
           <w:sz w:val="28"/>
         </w:rPr>
-      </w:pPr>
-      <w:r>
+        <w:t>Restaurant -&gt; Days = 2</w:t>
+      </w:r>
+    </w:p>
+    <w:p>
+      <w:pPr>
         <w:rPr>
           <w:b/>
           <w:sz w:val="28"/>
         </w:rPr>
-        <w:t>Restaurant -&gt; Days = 2</w:t>
-      </w:r>
-    </w:p>
-    <w:p>
-      <w:pPr>
+      </w:pPr>
+      <w:r>
         <w:rPr>
           <w:b/>
           <w:sz w:val="28"/>
         </w:rPr>
-      </w:pPr>
+        <w:t>get</w:t>
+      </w:r>
       <w:r>
         <w:rPr>
           <w:b/>
           <w:sz w:val="28"/>
         </w:rPr>
-        <w:t>get</w:t>
-      </w:r>
-      <w:r>
+        <w:t xml:space="preserve"> </w:t>
+      </w:r>
+    </w:p>
+    <w:p>
+      <w:pPr>
         <w:rPr>
           <w:b/>
           <w:sz w:val="28"/>
         </w:rPr>
-        <w:t xml:space="preserve"> </w:t>
-      </w:r>
-    </w:p>
-    <w:p>
-      <w:pPr>
+      </w:pPr>
+      <w:r>
         <w:rPr>
           <w:b/>
           <w:sz w:val="28"/>
         </w:rPr>
-      </w:pPr>
+        <w:t xml:space="preserve">have only one </w:t>
+      </w:r>
       <w:r>
         <w:rPr>
           <w:b/>
           <w:sz w:val="28"/>
         </w:rPr>
-        <w:t xml:space="preserve">have only one </w:t>
-      </w:r>
-      <w:r>
+        <w:t>Restaurant -&gt; Days = 2</w:t>
+      </w:r>
+    </w:p>
+    <w:p>
+      <w:pPr>
         <w:rPr>
           <w:b/>
           <w:sz w:val="28"/>
         </w:rPr>
-        <w:t>Restaurant -&gt; Days = 2</w:t>
-      </w:r>
-    </w:p>
-    <w:p>
-      <w:pPr>
+      </w:pPr>
+      <w:r>
         <w:rPr>
           <w:b/>
           <w:sz w:val="28"/>
         </w:rPr>
-      </w:pPr>
-      <w:r>
+        <w:t>Restaurant days -&gt;</w:t>
+      </w:r>
+    </w:p>
+    <w:p>
+      <w:pPr>
         <w:rPr>
           <w:b/>
           <w:sz w:val="28"/>
         </w:rPr>
-        <w:t>Restaurant days -&gt;</w:t>
-      </w:r>
+      </w:pPr>
+    </w:p>
+    <w:p>
+      <w:pPr>
+        <w:rPr>
+          <w:b/>
+          <w:sz w:val="28"/>
+        </w:rPr>
+      </w:pPr>
+    </w:p>
+    <w:p>
+      <w:pPr>
+        <w:shd w:val="clear" w:color="auto" w:fill="1E1E1E"/>
+        <w:spacing w:after="0" w:line="285" w:lineRule="atLeast"/>
+        <w:rPr>
+          <w:rFonts w:ascii="Consolas" w:eastAsia="Times New Roman" w:hAnsi="Consolas" w:cs="Times New Roman"/>
+          <w:color w:val="D4D4D4"/>
+          <w:sz w:val="21"/>
+          <w:szCs w:val="21"/>
+        </w:rPr>
+      </w:pPr>
+      <w:r>
+        <w:rPr>
+          <w:rFonts w:ascii="Consolas" w:eastAsia="Times New Roman" w:hAnsi="Consolas" w:cs="Times New Roman"/>
+          <w:color w:val="D4D4D4"/>
+          <w:sz w:val="21"/>
+          <w:szCs w:val="21"/>
+        </w:rPr>
+        <w:t xml:space="preserve">                        </w:t>
+      </w:r>
+      <w:proofErr w:type="spellStart"/>
+      <w:proofErr w:type="gramStart"/>
+      <w:r>
+        <w:rPr>
+          <w:rFonts w:ascii="Consolas" w:eastAsia="Times New Roman" w:hAnsi="Consolas" w:cs="Times New Roman"/>
+          <w:color w:val="9CDCFE"/>
+          <w:sz w:val="21"/>
+          <w:szCs w:val="21"/>
+        </w:rPr>
+        <w:t>response</w:t>
+      </w:r>
+      <w:r>
+        <w:rPr>
+          <w:rFonts w:ascii="Consolas" w:eastAsia="Times New Roman" w:hAnsi="Consolas" w:cs="Times New Roman"/>
+          <w:color w:val="D4D4D4"/>
+          <w:sz w:val="21"/>
+          <w:szCs w:val="21"/>
+        </w:rPr>
+        <w:t>.</w:t>
+      </w:r>
+      <w:r>
+        <w:rPr>
+          <w:rFonts w:ascii="Consolas" w:eastAsia="Times New Roman" w:hAnsi="Consolas" w:cs="Times New Roman"/>
+          <w:color w:val="9CDCFE"/>
+          <w:sz w:val="21"/>
+          <w:szCs w:val="21"/>
+        </w:rPr>
+        <w:t>safe</w:t>
+      </w:r>
+      <w:proofErr w:type="gramEnd"/>
+      <w:r>
+        <w:rPr>
+          <w:rFonts w:ascii="Consolas" w:eastAsia="Times New Roman" w:hAnsi="Consolas" w:cs="Times New Roman"/>
+          <w:color w:val="D4D4D4"/>
+          <w:sz w:val="21"/>
+          <w:szCs w:val="21"/>
+        </w:rPr>
+        <w:t>.</w:t>
+      </w:r>
+      <w:r>
+        <w:rPr>
+          <w:rFonts w:ascii="Consolas" w:eastAsia="Times New Roman" w:hAnsi="Consolas" w:cs="Times New Roman"/>
+          <w:color w:val="DCDCAA"/>
+          <w:sz w:val="21"/>
+          <w:szCs w:val="21"/>
+        </w:rPr>
+        <w:t>forEach</w:t>
+      </w:r>
+      <w:proofErr w:type="spellEnd"/>
+      <w:r>
+        <w:rPr>
+          <w:rFonts w:ascii="Consolas" w:eastAsia="Times New Roman" w:hAnsi="Consolas" w:cs="Times New Roman"/>
+          <w:color w:val="D4D4D4"/>
+          <w:sz w:val="21"/>
+          <w:szCs w:val="21"/>
+        </w:rPr>
+        <w:t>(</w:t>
+      </w:r>
+      <w:r>
+        <w:rPr>
+          <w:rFonts w:ascii="Consolas" w:eastAsia="Times New Roman" w:hAnsi="Consolas" w:cs="Times New Roman"/>
+          <w:color w:val="9CDCFE"/>
+          <w:sz w:val="21"/>
+          <w:szCs w:val="21"/>
+        </w:rPr>
+        <w:t>item</w:t>
+      </w:r>
+      <w:r>
+        <w:rPr>
+          <w:rFonts w:ascii="Consolas" w:eastAsia="Times New Roman" w:hAnsi="Consolas" w:cs="Times New Roman"/>
+          <w:color w:val="D4D4D4"/>
+          <w:sz w:val="21"/>
+          <w:szCs w:val="21"/>
+        </w:rPr>
+        <w:t xml:space="preserve"> </w:t>
+      </w:r>
+      <w:r>
+        <w:rPr>
+          <w:rFonts w:ascii="Consolas" w:eastAsia="Times New Roman" w:hAnsi="Consolas" w:cs="Times New Roman"/>
+          <w:color w:val="569CD6"/>
+          <w:sz w:val="21"/>
+          <w:szCs w:val="21"/>
+        </w:rPr>
+        <w:t>=&gt;</w:t>
+      </w:r>
+      <w:r>
+        <w:rPr>
+          <w:rFonts w:ascii="Consolas" w:eastAsia="Times New Roman" w:hAnsi="Consolas" w:cs="Times New Roman"/>
+          <w:color w:val="D4D4D4"/>
+          <w:sz w:val="21"/>
+          <w:szCs w:val="21"/>
+        </w:rPr>
+        <w:t xml:space="preserve"> {</w:t>
+      </w:r>
+    </w:p>
+    <w:p>
+      <w:pPr>
+        <w:shd w:val="clear" w:color="auto" w:fill="1E1E1E"/>
+        <w:spacing w:after="0" w:line="285" w:lineRule="atLeast"/>
+        <w:rPr>
+          <w:rFonts w:ascii="Consolas" w:eastAsia="Times New Roman" w:hAnsi="Consolas" w:cs="Times New Roman"/>
+          <w:color w:val="D4D4D4"/>
+          <w:sz w:val="21"/>
+          <w:szCs w:val="21"/>
+        </w:rPr>
+      </w:pPr>
+      <w:r>
+        <w:rPr>
+          <w:rFonts w:ascii="Consolas" w:eastAsia="Times New Roman" w:hAnsi="Consolas" w:cs="Times New Roman"/>
+          <w:color w:val="D4D4D4"/>
+          <w:sz w:val="21"/>
+          <w:szCs w:val="21"/>
+        </w:rPr>
+        <w:t xml:space="preserve">                                </w:t>
+      </w:r>
+      <w:r>
+        <w:rPr>
+          <w:rFonts w:ascii="Consolas" w:eastAsia="Times New Roman" w:hAnsi="Consolas" w:cs="Times New Roman"/>
+          <w:color w:val="C586C0"/>
+          <w:sz w:val="21"/>
+          <w:szCs w:val="21"/>
+        </w:rPr>
+        <w:t>if</w:t>
+      </w:r>
+      <w:r>
+        <w:rPr>
+          <w:rFonts w:ascii="Consolas" w:eastAsia="Times New Roman" w:hAnsi="Consolas" w:cs="Times New Roman"/>
+          <w:color w:val="D4D4D4"/>
+          <w:sz w:val="21"/>
+          <w:szCs w:val="21"/>
+        </w:rPr>
+        <w:t xml:space="preserve"> (</w:t>
+      </w:r>
+      <w:proofErr w:type="spellStart"/>
+      <w:proofErr w:type="gramStart"/>
+      <w:r>
+        <w:rPr>
+          <w:rFonts w:ascii="Consolas" w:eastAsia="Times New Roman" w:hAnsi="Consolas" w:cs="Times New Roman"/>
+          <w:color w:val="9CDCFE"/>
+          <w:sz w:val="21"/>
+          <w:szCs w:val="21"/>
+        </w:rPr>
+        <w:t>arr</w:t>
+      </w:r>
+      <w:r>
+        <w:rPr>
+          <w:rFonts w:ascii="Consolas" w:eastAsia="Times New Roman" w:hAnsi="Consolas" w:cs="Times New Roman"/>
+          <w:color w:val="D4D4D4"/>
+          <w:sz w:val="21"/>
+          <w:szCs w:val="21"/>
+        </w:rPr>
+        <w:t>.</w:t>
+      </w:r>
+      <w:r>
+        <w:rPr>
+          <w:rFonts w:ascii="Consolas" w:eastAsia="Times New Roman" w:hAnsi="Consolas" w:cs="Times New Roman"/>
+          <w:color w:val="DCDCAA"/>
+          <w:sz w:val="21"/>
+          <w:szCs w:val="21"/>
+        </w:rPr>
+        <w:t>length</w:t>
+      </w:r>
+      <w:proofErr w:type="spellEnd"/>
+      <w:proofErr w:type="gramEnd"/>
+      <w:r>
+        <w:rPr>
+          <w:rFonts w:ascii="Consolas" w:eastAsia="Times New Roman" w:hAnsi="Consolas" w:cs="Times New Roman"/>
+          <w:color w:val="D4D4D4"/>
+          <w:sz w:val="21"/>
+          <w:szCs w:val="21"/>
+        </w:rPr>
+        <w:t xml:space="preserve">() &gt;= </w:t>
+      </w:r>
+      <w:r>
+        <w:rPr>
+          <w:rFonts w:ascii="Consolas" w:eastAsia="Times New Roman" w:hAnsi="Consolas" w:cs="Times New Roman"/>
+          <w:color w:val="B5CEA8"/>
+          <w:sz w:val="21"/>
+          <w:szCs w:val="21"/>
+        </w:rPr>
+        <w:t>1</w:t>
+      </w:r>
+      <w:r>
+        <w:rPr>
+          <w:rFonts w:ascii="Consolas" w:eastAsia="Times New Roman" w:hAnsi="Consolas" w:cs="Times New Roman"/>
+          <w:color w:val="D4D4D4"/>
+          <w:sz w:val="21"/>
+          <w:szCs w:val="21"/>
+        </w:rPr>
+        <w:t>) {</w:t>
+      </w:r>
+    </w:p>
+    <w:p>
+      <w:pPr>
+        <w:shd w:val="clear" w:color="auto" w:fill="1E1E1E"/>
+        <w:spacing w:after="0" w:line="285" w:lineRule="atLeast"/>
+        <w:rPr>
+          <w:rFonts w:ascii="Consolas" w:eastAsia="Times New Roman" w:hAnsi="Consolas" w:cs="Times New Roman"/>
+          <w:color w:val="D4D4D4"/>
+          <w:sz w:val="21"/>
+          <w:szCs w:val="21"/>
+        </w:rPr>
+      </w:pPr>
+      <w:r>
+        <w:rPr>
+          <w:rFonts w:ascii="Consolas" w:eastAsia="Times New Roman" w:hAnsi="Consolas" w:cs="Times New Roman"/>
+          <w:color w:val="D4D4D4"/>
+          <w:sz w:val="21"/>
+          <w:szCs w:val="21"/>
+        </w:rPr>
+        <w:t xml:space="preserve">                                    </w:t>
+      </w:r>
+      <w:r>
+        <w:rPr>
+          <w:rFonts w:ascii="Consolas" w:eastAsia="Times New Roman" w:hAnsi="Consolas" w:cs="Times New Roman"/>
+          <w:color w:val="6A9955"/>
+          <w:sz w:val="21"/>
+          <w:szCs w:val="21"/>
+        </w:rPr>
+        <w:t xml:space="preserve">// </w:t>
+      </w:r>
+      <w:proofErr w:type="gramStart"/>
+      <w:r>
+        <w:rPr>
+          <w:rFonts w:ascii="Consolas" w:eastAsia="Times New Roman" w:hAnsi="Consolas" w:cs="Times New Roman"/>
+          <w:color w:val="6A9955"/>
+          <w:sz w:val="21"/>
+          <w:szCs w:val="21"/>
+        </w:rPr>
+        <w:t>console.log(</w:t>
+      </w:r>
+      <w:proofErr w:type="spellStart"/>
+      <w:proofErr w:type="gramEnd"/>
+      <w:r>
+        <w:rPr>
+          <w:rFonts w:ascii="Consolas" w:eastAsia="Times New Roman" w:hAnsi="Consolas" w:cs="Times New Roman"/>
+          <w:color w:val="6A9955"/>
+          <w:sz w:val="21"/>
+          <w:szCs w:val="21"/>
+        </w:rPr>
+        <w:t>arr.length</w:t>
+      </w:r>
+      <w:proofErr w:type="spellEnd"/>
+      <w:r>
+        <w:rPr>
+          <w:rFonts w:ascii="Consolas" w:eastAsia="Times New Roman" w:hAnsi="Consolas" w:cs="Times New Roman"/>
+          <w:color w:val="6A9955"/>
+          <w:sz w:val="21"/>
+          <w:szCs w:val="21"/>
+        </w:rPr>
+        <w:t xml:space="preserve"> + ' if');</w:t>
+      </w:r>
+    </w:p>
+    <w:p>
+      <w:pPr>
+        <w:shd w:val="clear" w:color="auto" w:fill="1E1E1E"/>
+        <w:spacing w:after="0" w:line="285" w:lineRule="atLeast"/>
+        <w:rPr>
+          <w:rFonts w:ascii="Consolas" w:eastAsia="Times New Roman" w:hAnsi="Consolas" w:cs="Times New Roman"/>
+          <w:color w:val="D4D4D4"/>
+          <w:sz w:val="21"/>
+          <w:szCs w:val="21"/>
+        </w:rPr>
+      </w:pPr>
+      <w:r>
+        <w:rPr>
+          <w:rFonts w:ascii="Consolas" w:eastAsia="Times New Roman" w:hAnsi="Consolas" w:cs="Times New Roman"/>
+          <w:color w:val="D4D4D4"/>
+          <w:sz w:val="21"/>
+          <w:szCs w:val="21"/>
+        </w:rPr>
+        <w:t xml:space="preserve">                                    </w:t>
+      </w:r>
+      <w:r>
+        <w:rPr>
+          <w:rFonts w:ascii="Consolas" w:eastAsia="Times New Roman" w:hAnsi="Consolas" w:cs="Times New Roman"/>
+          <w:color w:val="6A9955"/>
+          <w:sz w:val="21"/>
+          <w:szCs w:val="21"/>
+        </w:rPr>
+        <w:t>// $('</w:t>
+      </w:r>
+      <w:proofErr w:type="spellStart"/>
+      <w:r>
+        <w:rPr>
+          <w:rFonts w:ascii="Consolas" w:eastAsia="Times New Roman" w:hAnsi="Consolas" w:cs="Times New Roman"/>
+          <w:color w:val="6A9955"/>
+          <w:sz w:val="21"/>
+          <w:szCs w:val="21"/>
+        </w:rPr>
+        <w:t>tbody</w:t>
+      </w:r>
+      <w:proofErr w:type="spellEnd"/>
+      <w:r>
+        <w:rPr>
+          <w:rFonts w:ascii="Consolas" w:eastAsia="Times New Roman" w:hAnsi="Consolas" w:cs="Times New Roman"/>
+          <w:color w:val="6A9955"/>
+          <w:sz w:val="21"/>
+          <w:szCs w:val="21"/>
+        </w:rPr>
+        <w:t>'</w:t>
+      </w:r>
+      <w:proofErr w:type="gramStart"/>
+      <w:r>
+        <w:rPr>
+          <w:rFonts w:ascii="Consolas" w:eastAsia="Times New Roman" w:hAnsi="Consolas" w:cs="Times New Roman"/>
+          <w:color w:val="6A9955"/>
+          <w:sz w:val="21"/>
+          <w:szCs w:val="21"/>
+        </w:rPr>
+        <w:t>).remove</w:t>
+      </w:r>
+      <w:proofErr w:type="gramEnd"/>
+      <w:r>
+        <w:rPr>
+          <w:rFonts w:ascii="Consolas" w:eastAsia="Times New Roman" w:hAnsi="Consolas" w:cs="Times New Roman"/>
+          <w:color w:val="6A9955"/>
+          <w:sz w:val="21"/>
+          <w:szCs w:val="21"/>
+        </w:rPr>
+        <w:t>();</w:t>
+      </w:r>
+    </w:p>
+    <w:p>
+      <w:pPr>
+        <w:shd w:val="clear" w:color="auto" w:fill="1E1E1E"/>
+        <w:spacing w:after="0" w:line="285" w:lineRule="atLeast"/>
+        <w:rPr>
+          <w:rFonts w:ascii="Consolas" w:eastAsia="Times New Roman" w:hAnsi="Consolas" w:cs="Times New Roman"/>
+          <w:color w:val="D4D4D4"/>
+          <w:sz w:val="21"/>
+          <w:szCs w:val="21"/>
+        </w:rPr>
+      </w:pPr>
+      <w:r>
+        <w:rPr>
+          <w:rFonts w:ascii="Consolas" w:eastAsia="Times New Roman" w:hAnsi="Consolas" w:cs="Times New Roman"/>
+          <w:color w:val="D4D4D4"/>
+          <w:sz w:val="21"/>
+          <w:szCs w:val="21"/>
+        </w:rPr>
+        <w:t xml:space="preserve">                                    </w:t>
+      </w:r>
+      <w:r>
+        <w:rPr>
+          <w:rFonts w:ascii="Consolas" w:eastAsia="Times New Roman" w:hAnsi="Consolas" w:cs="Times New Roman"/>
+          <w:color w:val="C586C0"/>
+          <w:sz w:val="21"/>
+          <w:szCs w:val="21"/>
+        </w:rPr>
+        <w:t>if</w:t>
+      </w:r>
+      <w:r>
+        <w:rPr>
+          <w:rFonts w:ascii="Consolas" w:eastAsia="Times New Roman" w:hAnsi="Consolas" w:cs="Times New Roman"/>
+          <w:color w:val="D4D4D4"/>
+          <w:sz w:val="21"/>
+          <w:szCs w:val="21"/>
+        </w:rPr>
+        <w:t xml:space="preserve"> (</w:t>
+      </w:r>
+      <w:proofErr w:type="spellStart"/>
+      <w:proofErr w:type="gramStart"/>
+      <w:r>
+        <w:rPr>
+          <w:rFonts w:ascii="Consolas" w:eastAsia="Times New Roman" w:hAnsi="Consolas" w:cs="Times New Roman"/>
+          <w:color w:val="9CDCFE"/>
+          <w:sz w:val="21"/>
+          <w:szCs w:val="21"/>
+        </w:rPr>
+        <w:t>item</w:t>
+      </w:r>
+      <w:r>
+        <w:rPr>
+          <w:rFonts w:ascii="Consolas" w:eastAsia="Times New Roman" w:hAnsi="Consolas" w:cs="Times New Roman"/>
+          <w:color w:val="D4D4D4"/>
+          <w:sz w:val="21"/>
+          <w:szCs w:val="21"/>
+        </w:rPr>
+        <w:t>.</w:t>
+      </w:r>
+      <w:r>
+        <w:rPr>
+          <w:rFonts w:ascii="Consolas" w:eastAsia="Times New Roman" w:hAnsi="Consolas" w:cs="Times New Roman"/>
+          <w:color w:val="9CDCFE"/>
+          <w:sz w:val="21"/>
+          <w:szCs w:val="21"/>
+        </w:rPr>
+        <w:t>date</w:t>
+      </w:r>
+      <w:proofErr w:type="spellEnd"/>
+      <w:proofErr w:type="gramEnd"/>
+      <w:r>
+        <w:rPr>
+          <w:rFonts w:ascii="Consolas" w:eastAsia="Times New Roman" w:hAnsi="Consolas" w:cs="Times New Roman"/>
+          <w:color w:val="D4D4D4"/>
+          <w:sz w:val="21"/>
+          <w:szCs w:val="21"/>
+        </w:rPr>
+        <w:t xml:space="preserve"> &gt;= </w:t>
+      </w:r>
+      <w:r>
+        <w:rPr>
+          <w:rFonts w:ascii="Consolas" w:eastAsia="Times New Roman" w:hAnsi="Consolas" w:cs="Times New Roman"/>
+          <w:color w:val="9CDCFE"/>
+          <w:sz w:val="21"/>
+          <w:szCs w:val="21"/>
+        </w:rPr>
+        <w:t>$</w:t>
+      </w:r>
+      <w:proofErr w:type="spellStart"/>
+      <w:r>
+        <w:rPr>
+          <w:rFonts w:ascii="Consolas" w:eastAsia="Times New Roman" w:hAnsi="Consolas" w:cs="Times New Roman"/>
+          <w:color w:val="9CDCFE"/>
+          <w:sz w:val="21"/>
+          <w:szCs w:val="21"/>
+        </w:rPr>
+        <w:t>from_date</w:t>
+      </w:r>
+      <w:proofErr w:type="spellEnd"/>
+      <w:r>
+        <w:rPr>
+          <w:rFonts w:ascii="Consolas" w:eastAsia="Times New Roman" w:hAnsi="Consolas" w:cs="Times New Roman"/>
+          <w:color w:val="D4D4D4"/>
+          <w:sz w:val="21"/>
+          <w:szCs w:val="21"/>
+        </w:rPr>
+        <w:t xml:space="preserve"> &amp; </w:t>
+      </w:r>
+      <w:proofErr w:type="spellStart"/>
+      <w:r>
+        <w:rPr>
+          <w:rFonts w:ascii="Consolas" w:eastAsia="Times New Roman" w:hAnsi="Consolas" w:cs="Times New Roman"/>
+          <w:color w:val="9CDCFE"/>
+          <w:sz w:val="21"/>
+          <w:szCs w:val="21"/>
+        </w:rPr>
+        <w:t>item</w:t>
+      </w:r>
+      <w:r>
+        <w:rPr>
+          <w:rFonts w:ascii="Consolas" w:eastAsia="Times New Roman" w:hAnsi="Consolas" w:cs="Times New Roman"/>
+          <w:color w:val="D4D4D4"/>
+          <w:sz w:val="21"/>
+          <w:szCs w:val="21"/>
+        </w:rPr>
+        <w:t>.</w:t>
+      </w:r>
+      <w:r>
+        <w:rPr>
+          <w:rFonts w:ascii="Consolas" w:eastAsia="Times New Roman" w:hAnsi="Consolas" w:cs="Times New Roman"/>
+          <w:color w:val="9CDCFE"/>
+          <w:sz w:val="21"/>
+          <w:szCs w:val="21"/>
+        </w:rPr>
+        <w:t>date</w:t>
+      </w:r>
+      <w:proofErr w:type="spellEnd"/>
+      <w:r>
+        <w:rPr>
+          <w:rFonts w:ascii="Consolas" w:eastAsia="Times New Roman" w:hAnsi="Consolas" w:cs="Times New Roman"/>
+          <w:color w:val="D4D4D4"/>
+          <w:sz w:val="21"/>
+          <w:szCs w:val="21"/>
+        </w:rPr>
+        <w:t xml:space="preserve"> &lt;= </w:t>
+      </w:r>
+      <w:r>
+        <w:rPr>
+          <w:rFonts w:ascii="Consolas" w:eastAsia="Times New Roman" w:hAnsi="Consolas" w:cs="Times New Roman"/>
+          <w:color w:val="9CDCFE"/>
+          <w:sz w:val="21"/>
+          <w:szCs w:val="21"/>
+        </w:rPr>
+        <w:t>$</w:t>
+      </w:r>
+      <w:proofErr w:type="spellStart"/>
+      <w:r>
+        <w:rPr>
+          <w:rFonts w:ascii="Consolas" w:eastAsia="Times New Roman" w:hAnsi="Consolas" w:cs="Times New Roman"/>
+          <w:color w:val="9CDCFE"/>
+          <w:sz w:val="21"/>
+          <w:szCs w:val="21"/>
+        </w:rPr>
+        <w:t>to_date</w:t>
+      </w:r>
+      <w:proofErr w:type="spellEnd"/>
+      <w:r>
+        <w:rPr>
+          <w:rFonts w:ascii="Consolas" w:eastAsia="Times New Roman" w:hAnsi="Consolas" w:cs="Times New Roman"/>
+          <w:color w:val="D4D4D4"/>
+          <w:sz w:val="21"/>
+          <w:szCs w:val="21"/>
+        </w:rPr>
+        <w:t>) {</w:t>
+      </w:r>
+    </w:p>
+    <w:p>
+      <w:pPr>
+        <w:shd w:val="clear" w:color="auto" w:fill="1E1E1E"/>
+        <w:spacing w:after="0" w:line="285" w:lineRule="atLeast"/>
+        <w:rPr>
+          <w:rFonts w:ascii="Consolas" w:eastAsia="Times New Roman" w:hAnsi="Consolas" w:cs="Times New Roman"/>
+          <w:color w:val="D4D4D4"/>
+          <w:sz w:val="21"/>
+          <w:szCs w:val="21"/>
+        </w:rPr>
+      </w:pPr>
+      <w:r>
+        <w:rPr>
+          <w:rFonts w:ascii="Consolas" w:eastAsia="Times New Roman" w:hAnsi="Consolas" w:cs="Times New Roman"/>
+          <w:color w:val="D4D4D4"/>
+          <w:sz w:val="21"/>
+          <w:szCs w:val="21"/>
+        </w:rPr>
+        <w:t xml:space="preserve">                                        </w:t>
+      </w:r>
+      <w:r>
+        <w:rPr>
+          <w:rFonts w:ascii="Consolas" w:eastAsia="Times New Roman" w:hAnsi="Consolas" w:cs="Times New Roman"/>
+          <w:color w:val="6A9955"/>
+          <w:sz w:val="21"/>
+          <w:szCs w:val="21"/>
+        </w:rPr>
+        <w:t xml:space="preserve">// </w:t>
+      </w:r>
+      <w:proofErr w:type="gramStart"/>
+      <w:r>
+        <w:rPr>
+          <w:rFonts w:ascii="Consolas" w:eastAsia="Times New Roman" w:hAnsi="Consolas" w:cs="Times New Roman"/>
+          <w:color w:val="6A9955"/>
+          <w:sz w:val="21"/>
+          <w:szCs w:val="21"/>
+        </w:rPr>
+        <w:t>console.log(</w:t>
+      </w:r>
+      <w:proofErr w:type="spellStart"/>
+      <w:proofErr w:type="gramEnd"/>
+      <w:r>
+        <w:rPr>
+          <w:rFonts w:ascii="Consolas" w:eastAsia="Times New Roman" w:hAnsi="Consolas" w:cs="Times New Roman"/>
+          <w:color w:val="6A9955"/>
+          <w:sz w:val="21"/>
+          <w:szCs w:val="21"/>
+        </w:rPr>
+        <w:t>arr.length</w:t>
+      </w:r>
+      <w:proofErr w:type="spellEnd"/>
+      <w:r>
+        <w:rPr>
+          <w:rFonts w:ascii="Consolas" w:eastAsia="Times New Roman" w:hAnsi="Consolas" w:cs="Times New Roman"/>
+          <w:color w:val="6A9955"/>
+          <w:sz w:val="21"/>
+          <w:szCs w:val="21"/>
+        </w:rPr>
+        <w:t xml:space="preserve"> + ' if if');</w:t>
+      </w:r>
+    </w:p>
+    <w:p>
+      <w:pPr>
+        <w:shd w:val="clear" w:color="auto" w:fill="1E1E1E"/>
+        <w:spacing w:after="0" w:line="285" w:lineRule="atLeast"/>
+        <w:rPr>
+          <w:rFonts w:ascii="Consolas" w:eastAsia="Times New Roman" w:hAnsi="Consolas" w:cs="Times New Roman"/>
+          <w:color w:val="D4D4D4"/>
+          <w:sz w:val="21"/>
+          <w:szCs w:val="21"/>
+        </w:rPr>
+      </w:pPr>
+      <w:r>
+        <w:rPr>
+          <w:rFonts w:ascii="Consolas" w:eastAsia="Times New Roman" w:hAnsi="Consolas" w:cs="Times New Roman"/>
+          <w:color w:val="D4D4D4"/>
+          <w:sz w:val="21"/>
+          <w:szCs w:val="21"/>
+        </w:rPr>
+        <w:t xml:space="preserve">                                        </w:t>
+      </w:r>
+      <w:r>
+        <w:rPr>
+          <w:rFonts w:ascii="Consolas" w:eastAsia="Times New Roman" w:hAnsi="Consolas" w:cs="Times New Roman"/>
+          <w:color w:val="6A9955"/>
+          <w:sz w:val="21"/>
+          <w:szCs w:val="21"/>
+        </w:rPr>
+        <w:t xml:space="preserve">// </w:t>
+      </w:r>
+      <w:proofErr w:type="gramStart"/>
+      <w:r>
+        <w:rPr>
+          <w:rFonts w:ascii="Consolas" w:eastAsia="Times New Roman" w:hAnsi="Consolas" w:cs="Times New Roman"/>
+          <w:color w:val="6A9955"/>
+          <w:sz w:val="21"/>
+          <w:szCs w:val="21"/>
+        </w:rPr>
+        <w:t>$.each</w:t>
+      </w:r>
+      <w:proofErr w:type="gramEnd"/>
+      <w:r>
+        <w:rPr>
+          <w:rFonts w:ascii="Consolas" w:eastAsia="Times New Roman" w:hAnsi="Consolas" w:cs="Times New Roman"/>
+          <w:color w:val="6A9955"/>
+          <w:sz w:val="21"/>
+          <w:szCs w:val="21"/>
+        </w:rPr>
+        <w:t>(</w:t>
+      </w:r>
+      <w:proofErr w:type="spellStart"/>
+      <w:r>
+        <w:rPr>
+          <w:rFonts w:ascii="Consolas" w:eastAsia="Times New Roman" w:hAnsi="Consolas" w:cs="Times New Roman"/>
+          <w:color w:val="6A9955"/>
+          <w:sz w:val="21"/>
+          <w:szCs w:val="21"/>
+        </w:rPr>
+        <w:t>response.safe</w:t>
+      </w:r>
+      <w:proofErr w:type="spellEnd"/>
+      <w:r>
+        <w:rPr>
+          <w:rFonts w:ascii="Consolas" w:eastAsia="Times New Roman" w:hAnsi="Consolas" w:cs="Times New Roman"/>
+          <w:color w:val="6A9955"/>
+          <w:sz w:val="21"/>
+          <w:szCs w:val="21"/>
+        </w:rPr>
+        <w:t>, function (key, item) {</w:t>
+      </w:r>
+    </w:p>
+    <w:p>
+      <w:pPr>
+        <w:shd w:val="clear" w:color="auto" w:fill="1E1E1E"/>
+        <w:spacing w:after="0" w:line="285" w:lineRule="atLeast"/>
+        <w:rPr>
+          <w:rFonts w:ascii="Consolas" w:eastAsia="Times New Roman" w:hAnsi="Consolas" w:cs="Times New Roman"/>
+          <w:color w:val="D4D4D4"/>
+          <w:sz w:val="21"/>
+          <w:szCs w:val="21"/>
+        </w:rPr>
+      </w:pPr>
+      <w:r>
+        <w:rPr>
+          <w:rFonts w:ascii="Consolas" w:eastAsia="Times New Roman" w:hAnsi="Consolas" w:cs="Times New Roman"/>
+          <w:color w:val="D4D4D4"/>
+          <w:sz w:val="21"/>
+          <w:szCs w:val="21"/>
+        </w:rPr>
+        <w:t xml:space="preserve">                                        </w:t>
+      </w:r>
+      <w:r>
+        <w:rPr>
+          <w:rFonts w:ascii="Consolas" w:eastAsia="Times New Roman" w:hAnsi="Consolas" w:cs="Times New Roman"/>
+          <w:color w:val="DCDCAA"/>
+          <w:sz w:val="21"/>
+          <w:szCs w:val="21"/>
+        </w:rPr>
+        <w:t>$</w:t>
+      </w:r>
+      <w:r>
+        <w:rPr>
+          <w:rFonts w:ascii="Consolas" w:eastAsia="Times New Roman" w:hAnsi="Consolas" w:cs="Times New Roman"/>
+          <w:color w:val="D4D4D4"/>
+          <w:sz w:val="21"/>
+          <w:szCs w:val="21"/>
+        </w:rPr>
+        <w:t>(</w:t>
+      </w:r>
+      <w:r>
+        <w:rPr>
+          <w:rFonts w:ascii="Consolas" w:eastAsia="Times New Roman" w:hAnsi="Consolas" w:cs="Times New Roman"/>
+          <w:color w:val="CE9178"/>
+          <w:sz w:val="21"/>
+          <w:szCs w:val="21"/>
+        </w:rPr>
+        <w:t>'</w:t>
+      </w:r>
+      <w:proofErr w:type="spellStart"/>
+      <w:r>
+        <w:rPr>
+          <w:rFonts w:ascii="Consolas" w:eastAsia="Times New Roman" w:hAnsi="Consolas" w:cs="Times New Roman"/>
+          <w:color w:val="CE9178"/>
+          <w:sz w:val="21"/>
+          <w:szCs w:val="21"/>
+        </w:rPr>
+        <w:t>tbody</w:t>
+      </w:r>
+      <w:proofErr w:type="spellEnd"/>
+      <w:r>
+        <w:rPr>
+          <w:rFonts w:ascii="Consolas" w:eastAsia="Times New Roman" w:hAnsi="Consolas" w:cs="Times New Roman"/>
+          <w:color w:val="CE9178"/>
+          <w:sz w:val="21"/>
+          <w:szCs w:val="21"/>
+        </w:rPr>
+        <w:t>'</w:t>
+      </w:r>
+      <w:proofErr w:type="gramStart"/>
+      <w:r>
+        <w:rPr>
+          <w:rFonts w:ascii="Consolas" w:eastAsia="Times New Roman" w:hAnsi="Consolas" w:cs="Times New Roman"/>
+          <w:color w:val="D4D4D4"/>
+          <w:sz w:val="21"/>
+          <w:szCs w:val="21"/>
+        </w:rPr>
+        <w:t>).</w:t>
+      </w:r>
+      <w:r>
+        <w:rPr>
+          <w:rFonts w:ascii="Consolas" w:eastAsia="Times New Roman" w:hAnsi="Consolas" w:cs="Times New Roman"/>
+          <w:color w:val="DCDCAA"/>
+          <w:sz w:val="21"/>
+          <w:szCs w:val="21"/>
+        </w:rPr>
+        <w:t>append</w:t>
+      </w:r>
+      <w:proofErr w:type="gramEnd"/>
+      <w:r>
+        <w:rPr>
+          <w:rFonts w:ascii="Consolas" w:eastAsia="Times New Roman" w:hAnsi="Consolas" w:cs="Times New Roman"/>
+          <w:color w:val="D4D4D4"/>
+          <w:sz w:val="21"/>
+          <w:szCs w:val="21"/>
+        </w:rPr>
+        <w:t>(</w:t>
+      </w:r>
+    </w:p>
+    <w:p>
+      <w:pPr>
+        <w:shd w:val="clear" w:color="auto" w:fill="1E1E1E"/>
+        <w:spacing w:after="0" w:line="285" w:lineRule="atLeast"/>
+        <w:rPr>
+          <w:rFonts w:ascii="Consolas" w:eastAsia="Times New Roman" w:hAnsi="Consolas" w:cs="Times New Roman"/>
+          <w:color w:val="D4D4D4"/>
+          <w:sz w:val="21"/>
+          <w:szCs w:val="21"/>
+        </w:rPr>
+      </w:pPr>
+      <w:r>
+        <w:rPr>
+          <w:rFonts w:ascii="Consolas" w:eastAsia="Times New Roman" w:hAnsi="Consolas" w:cs="Times New Roman"/>
+          <w:color w:val="D4D4D4"/>
+          <w:sz w:val="21"/>
+          <w:szCs w:val="21"/>
+        </w:rPr>
+        <w:t xml:space="preserve">                                            </w:t>
+      </w:r>
+      <w:r>
+        <w:rPr>
+          <w:rFonts w:ascii="Consolas" w:eastAsia="Times New Roman" w:hAnsi="Consolas" w:cs="Times New Roman"/>
+          <w:color w:val="CE9178"/>
+          <w:sz w:val="21"/>
+          <w:szCs w:val="21"/>
+        </w:rPr>
+        <w:t>'&lt;</w:t>
+      </w:r>
+      <w:proofErr w:type="spellStart"/>
+      <w:r>
+        <w:rPr>
+          <w:rFonts w:ascii="Consolas" w:eastAsia="Times New Roman" w:hAnsi="Consolas" w:cs="Times New Roman"/>
+          <w:color w:val="CE9178"/>
+          <w:sz w:val="21"/>
+          <w:szCs w:val="21"/>
+        </w:rPr>
+        <w:t>tr</w:t>
+      </w:r>
+      <w:proofErr w:type="spellEnd"/>
+      <w:r>
+        <w:rPr>
+          <w:rFonts w:ascii="Consolas" w:eastAsia="Times New Roman" w:hAnsi="Consolas" w:cs="Times New Roman"/>
+          <w:color w:val="CE9178"/>
+          <w:sz w:val="21"/>
+          <w:szCs w:val="21"/>
+        </w:rPr>
+        <w:t>&gt;</w:t>
+      </w:r>
+      <w:r>
+        <w:rPr>
+          <w:rFonts w:ascii="Consolas" w:eastAsia="Times New Roman" w:hAnsi="Consolas" w:cs="Times New Roman"/>
+          <w:color w:val="D7BA7D"/>
+          <w:sz w:val="21"/>
+          <w:szCs w:val="21"/>
+        </w:rPr>
+        <w:t>\</w:t>
+      </w:r>
+    </w:p>
+    <w:p>
+      <w:pPr>
+        <w:shd w:val="clear" w:color="auto" w:fill="1E1E1E"/>
+        <w:spacing w:after="0" w:line="285" w:lineRule="atLeast"/>
+        <w:rPr>
+          <w:rFonts w:ascii="Consolas" w:eastAsia="Times New Roman" w:hAnsi="Consolas" w:cs="Times New Roman"/>
+          <w:color w:val="D4D4D4"/>
+          <w:sz w:val="21"/>
+          <w:szCs w:val="21"/>
+        </w:rPr>
+      </w:pPr>
+      <w:r>
+        <w:rPr>
+          <w:rFonts w:ascii="Consolas" w:eastAsia="Times New Roman" w:hAnsi="Consolas" w:cs="Times New Roman"/>
+          <w:color w:val="CE9178"/>
+          <w:sz w:val="21"/>
+          <w:szCs w:val="21"/>
+        </w:rPr>
+        <w:t>                                                                        &lt;td&gt;'</w:t>
+      </w:r>
+      <w:r>
+        <w:rPr>
+          <w:rFonts w:ascii="Consolas" w:eastAsia="Times New Roman" w:hAnsi="Consolas" w:cs="Times New Roman"/>
+          <w:color w:val="D4D4D4"/>
+          <w:sz w:val="21"/>
+          <w:szCs w:val="21"/>
+        </w:rPr>
+        <w:t xml:space="preserve"> + </w:t>
+      </w:r>
+      <w:r>
+        <w:rPr>
+          <w:rFonts w:ascii="Consolas" w:eastAsia="Times New Roman" w:hAnsi="Consolas" w:cs="Times New Roman"/>
+          <w:color w:val="9CDCFE"/>
+          <w:sz w:val="21"/>
+          <w:szCs w:val="21"/>
+        </w:rPr>
+        <w:t>item</w:t>
+      </w:r>
+      <w:r>
+        <w:rPr>
+          <w:rFonts w:ascii="Consolas" w:eastAsia="Times New Roman" w:hAnsi="Consolas" w:cs="Times New Roman"/>
+          <w:color w:val="D4D4D4"/>
+          <w:sz w:val="21"/>
+          <w:szCs w:val="21"/>
+        </w:rPr>
+        <w:t>.</w:t>
+      </w:r>
+      <w:r>
+        <w:rPr>
+          <w:rFonts w:ascii="Consolas" w:eastAsia="Times New Roman" w:hAnsi="Consolas" w:cs="Times New Roman"/>
+          <w:color w:val="9CDCFE"/>
+          <w:sz w:val="21"/>
+          <w:szCs w:val="21"/>
+        </w:rPr>
+        <w:t>id</w:t>
+      </w:r>
+      <w:r>
+        <w:rPr>
+          <w:rFonts w:ascii="Consolas" w:eastAsia="Times New Roman" w:hAnsi="Consolas" w:cs="Times New Roman"/>
+          <w:color w:val="D4D4D4"/>
+          <w:sz w:val="21"/>
+          <w:szCs w:val="21"/>
+        </w:rPr>
+        <w:t xml:space="preserve"> + </w:t>
+      </w:r>
+      <w:r>
+        <w:rPr>
+          <w:rFonts w:ascii="Consolas" w:eastAsia="Times New Roman" w:hAnsi="Consolas" w:cs="Times New Roman"/>
+          <w:color w:val="CE9178"/>
+          <w:sz w:val="21"/>
+          <w:szCs w:val="21"/>
+        </w:rPr>
+        <w:t>'&lt;/td&gt;</w:t>
+      </w:r>
+      <w:r>
+        <w:rPr>
+          <w:rFonts w:ascii="Consolas" w:eastAsia="Times New Roman" w:hAnsi="Consolas" w:cs="Times New Roman"/>
+          <w:color w:val="D7BA7D"/>
+          <w:sz w:val="21"/>
+          <w:szCs w:val="21"/>
+        </w:rPr>
+        <w:t>\</w:t>
+      </w:r>
+    </w:p>
+    <w:p>
+      <w:pPr>
+        <w:shd w:val="clear" w:color="auto" w:fill="1E1E1E"/>
+        <w:spacing w:after="0" w:line="285" w:lineRule="atLeast"/>
+        <w:rPr>
+          <w:rFonts w:ascii="Consolas" w:eastAsia="Times New Roman" w:hAnsi="Consolas" w:cs="Times New Roman"/>
+          <w:color w:val="D4D4D4"/>
+          <w:sz w:val="21"/>
+          <w:szCs w:val="21"/>
+        </w:rPr>
+      </w:pPr>
+      <w:r>
+        <w:rPr>
+          <w:rFonts w:ascii="Consolas" w:eastAsia="Times New Roman" w:hAnsi="Consolas" w:cs="Times New Roman"/>
+          <w:color w:val="CE9178"/>
+          <w:sz w:val="21"/>
+          <w:szCs w:val="21"/>
+        </w:rPr>
+        <w:t>                                                                    &lt;/</w:t>
+      </w:r>
+      <w:proofErr w:type="spellStart"/>
+      <w:r>
+        <w:rPr>
+          <w:rFonts w:ascii="Consolas" w:eastAsia="Times New Roman" w:hAnsi="Consolas" w:cs="Times New Roman"/>
+          <w:color w:val="CE9178"/>
+          <w:sz w:val="21"/>
+          <w:szCs w:val="21"/>
+        </w:rPr>
+        <w:t>tr</w:t>
+      </w:r>
+      <w:proofErr w:type="spellEnd"/>
+      <w:r>
+        <w:rPr>
+          <w:rFonts w:ascii="Consolas" w:eastAsia="Times New Roman" w:hAnsi="Consolas" w:cs="Times New Roman"/>
+          <w:color w:val="CE9178"/>
+          <w:sz w:val="21"/>
+          <w:szCs w:val="21"/>
+        </w:rPr>
+        <w:t>&gt;'</w:t>
+      </w:r>
+    </w:p>
+    <w:p>
+      <w:pPr>
+        <w:shd w:val="clear" w:color="auto" w:fill="1E1E1E"/>
+        <w:spacing w:after="0" w:line="285" w:lineRule="atLeast"/>
+        <w:rPr>
+          <w:rFonts w:ascii="Consolas" w:eastAsia="Times New Roman" w:hAnsi="Consolas" w:cs="Times New Roman"/>
+          <w:color w:val="D4D4D4"/>
+          <w:sz w:val="21"/>
+          <w:szCs w:val="21"/>
+        </w:rPr>
+      </w:pPr>
+      <w:r>
+        <w:rPr>
+          <w:rFonts w:ascii="Consolas" w:eastAsia="Times New Roman" w:hAnsi="Consolas" w:cs="Times New Roman"/>
+          <w:color w:val="D4D4D4"/>
+          <w:sz w:val="21"/>
+          <w:szCs w:val="21"/>
+        </w:rPr>
+        <w:t>                                        )</w:t>
+      </w:r>
+    </w:p>
+    <w:p>
+      <w:pPr>
+        <w:shd w:val="clear" w:color="auto" w:fill="1E1E1E"/>
+        <w:spacing w:after="0" w:line="285" w:lineRule="atLeast"/>
+        <w:rPr>
+          <w:rFonts w:ascii="Consolas" w:eastAsia="Times New Roman" w:hAnsi="Consolas" w:cs="Times New Roman"/>
+          <w:color w:val="D4D4D4"/>
+          <w:sz w:val="21"/>
+          <w:szCs w:val="21"/>
+        </w:rPr>
+      </w:pPr>
+      <w:r>
+        <w:rPr>
+          <w:rFonts w:ascii="Consolas" w:eastAsia="Times New Roman" w:hAnsi="Consolas" w:cs="Times New Roman"/>
+          <w:color w:val="D4D4D4"/>
+          <w:sz w:val="21"/>
+          <w:szCs w:val="21"/>
+        </w:rPr>
+        <w:t xml:space="preserve">                                        </w:t>
+      </w:r>
+      <w:r>
+        <w:rPr>
+          <w:rFonts w:ascii="Consolas" w:eastAsia="Times New Roman" w:hAnsi="Consolas" w:cs="Times New Roman"/>
+          <w:color w:val="6A9955"/>
+          <w:sz w:val="21"/>
+          <w:szCs w:val="21"/>
+        </w:rPr>
+        <w:t>// })</w:t>
+      </w:r>
+    </w:p>
+    <w:p>
+      <w:pPr>
+        <w:shd w:val="clear" w:color="auto" w:fill="1E1E1E"/>
+        <w:spacing w:after="0" w:line="285" w:lineRule="atLeast"/>
+        <w:rPr>
+          <w:rFonts w:ascii="Consolas" w:eastAsia="Times New Roman" w:hAnsi="Consolas" w:cs="Times New Roman"/>
+          <w:color w:val="D4D4D4"/>
+          <w:sz w:val="21"/>
+          <w:szCs w:val="21"/>
+        </w:rPr>
+      </w:pPr>
+    </w:p>
+    <w:p>
+      <w:pPr>
+        <w:shd w:val="clear" w:color="auto" w:fill="1E1E1E"/>
+        <w:spacing w:after="0" w:line="285" w:lineRule="atLeast"/>
+        <w:rPr>
+          <w:rFonts w:ascii="Consolas" w:eastAsia="Times New Roman" w:hAnsi="Consolas" w:cs="Times New Roman"/>
+          <w:color w:val="D4D4D4"/>
+          <w:sz w:val="21"/>
+          <w:szCs w:val="21"/>
+        </w:rPr>
+      </w:pPr>
+      <w:r>
+        <w:rPr>
+          <w:rFonts w:ascii="Consolas" w:eastAsia="Times New Roman" w:hAnsi="Consolas" w:cs="Times New Roman"/>
+          <w:color w:val="D4D4D4"/>
+          <w:sz w:val="21"/>
+          <w:szCs w:val="21"/>
+        </w:rPr>
+        <w:t>                                    }</w:t>
+      </w:r>
+    </w:p>
+    <w:p>
+      <w:pPr>
+        <w:shd w:val="clear" w:color="auto" w:fill="1E1E1E"/>
+        <w:spacing w:after="0" w:line="285" w:lineRule="atLeast"/>
+        <w:rPr>
+          <w:rFonts w:ascii="Consolas" w:eastAsia="Times New Roman" w:hAnsi="Consolas" w:cs="Times New Roman"/>
+          <w:color w:val="D4D4D4"/>
+          <w:sz w:val="21"/>
+          <w:szCs w:val="21"/>
+        </w:rPr>
+      </w:pPr>
+      <w:r>
+        <w:rPr>
+          <w:rFonts w:ascii="Consolas" w:eastAsia="Times New Roman" w:hAnsi="Consolas" w:cs="Times New Roman"/>
+          <w:color w:val="D4D4D4"/>
+          <w:sz w:val="21"/>
+          <w:szCs w:val="21"/>
+        </w:rPr>
+        <w:t xml:space="preserve">                                } </w:t>
+      </w:r>
+      <w:r>
+        <w:rPr>
+          <w:rFonts w:ascii="Consolas" w:eastAsia="Times New Roman" w:hAnsi="Consolas" w:cs="Times New Roman"/>
+          <w:color w:val="C586C0"/>
+          <w:sz w:val="21"/>
+          <w:szCs w:val="21"/>
+        </w:rPr>
+        <w:t>else</w:t>
+      </w:r>
+      <w:r>
+        <w:rPr>
+          <w:rFonts w:ascii="Consolas" w:eastAsia="Times New Roman" w:hAnsi="Consolas" w:cs="Times New Roman"/>
+          <w:color w:val="D4D4D4"/>
+          <w:sz w:val="21"/>
+          <w:szCs w:val="21"/>
+        </w:rPr>
+        <w:t xml:space="preserve"> {</w:t>
+      </w:r>
+    </w:p>
+    <w:p>
+      <w:pPr>
+        <w:shd w:val="clear" w:color="auto" w:fill="1E1E1E"/>
+        <w:spacing w:after="0" w:line="285" w:lineRule="atLeast"/>
+        <w:rPr>
+          <w:rFonts w:ascii="Consolas" w:eastAsia="Times New Roman" w:hAnsi="Consolas" w:cs="Times New Roman"/>
+          <w:color w:val="D4D4D4"/>
+          <w:sz w:val="21"/>
+          <w:szCs w:val="21"/>
+        </w:rPr>
+      </w:pPr>
+      <w:r>
+        <w:rPr>
+          <w:rFonts w:ascii="Consolas" w:eastAsia="Times New Roman" w:hAnsi="Consolas" w:cs="Times New Roman"/>
+          <w:color w:val="D4D4D4"/>
+          <w:sz w:val="21"/>
+          <w:szCs w:val="21"/>
+        </w:rPr>
+        <w:t xml:space="preserve">                                    </w:t>
+      </w:r>
+      <w:r>
+        <w:rPr>
+          <w:rFonts w:ascii="Consolas" w:eastAsia="Times New Roman" w:hAnsi="Consolas" w:cs="Times New Roman"/>
+          <w:color w:val="6A9955"/>
+          <w:sz w:val="21"/>
+          <w:szCs w:val="21"/>
+        </w:rPr>
+        <w:t xml:space="preserve">// </w:t>
+      </w:r>
+      <w:proofErr w:type="gramStart"/>
+      <w:r>
+        <w:rPr>
+          <w:rFonts w:ascii="Consolas" w:eastAsia="Times New Roman" w:hAnsi="Consolas" w:cs="Times New Roman"/>
+          <w:color w:val="6A9955"/>
+          <w:sz w:val="21"/>
+          <w:szCs w:val="21"/>
+        </w:rPr>
+        <w:t>console.log(</w:t>
+      </w:r>
+      <w:proofErr w:type="spellStart"/>
+      <w:proofErr w:type="gramEnd"/>
+      <w:r>
+        <w:rPr>
+          <w:rFonts w:ascii="Consolas" w:eastAsia="Times New Roman" w:hAnsi="Consolas" w:cs="Times New Roman"/>
+          <w:color w:val="6A9955"/>
+          <w:sz w:val="21"/>
+          <w:szCs w:val="21"/>
+        </w:rPr>
+        <w:t>arr.length</w:t>
+      </w:r>
+      <w:proofErr w:type="spellEnd"/>
+      <w:r>
+        <w:rPr>
+          <w:rFonts w:ascii="Consolas" w:eastAsia="Times New Roman" w:hAnsi="Consolas" w:cs="Times New Roman"/>
+          <w:color w:val="6A9955"/>
+          <w:sz w:val="21"/>
+          <w:szCs w:val="21"/>
+        </w:rPr>
+        <w:t xml:space="preserve"> + ' else ');</w:t>
+      </w:r>
+    </w:p>
+    <w:p>
+      <w:pPr>
+        <w:shd w:val="clear" w:color="auto" w:fill="1E1E1E"/>
+        <w:spacing w:after="0" w:line="285" w:lineRule="atLeast"/>
+        <w:rPr>
+          <w:rFonts w:ascii="Consolas" w:eastAsia="Times New Roman" w:hAnsi="Consolas" w:cs="Times New Roman"/>
+          <w:color w:val="D4D4D4"/>
+          <w:sz w:val="21"/>
+          <w:szCs w:val="21"/>
+        </w:rPr>
+      </w:pPr>
+    </w:p>
+    <w:p>
+      <w:pPr>
+        <w:shd w:val="clear" w:color="auto" w:fill="1E1E1E"/>
+        <w:spacing w:after="0" w:line="285" w:lineRule="atLeast"/>
+        <w:rPr>
+          <w:rFonts w:ascii="Consolas" w:eastAsia="Times New Roman" w:hAnsi="Consolas" w:cs="Times New Roman"/>
+          <w:color w:val="D4D4D4"/>
+          <w:sz w:val="21"/>
+          <w:szCs w:val="21"/>
+        </w:rPr>
+      </w:pPr>
+      <w:r>
+        <w:rPr>
+          <w:rFonts w:ascii="Consolas" w:eastAsia="Times New Roman" w:hAnsi="Consolas" w:cs="Times New Roman"/>
+          <w:color w:val="D4D4D4"/>
+          <w:sz w:val="21"/>
+          <w:szCs w:val="21"/>
+        </w:rPr>
+        <w:t xml:space="preserve">                                    </w:t>
+      </w:r>
+      <w:r>
+        <w:rPr>
+          <w:rFonts w:ascii="Consolas" w:eastAsia="Times New Roman" w:hAnsi="Consolas" w:cs="Times New Roman"/>
+          <w:color w:val="C586C0"/>
+          <w:sz w:val="21"/>
+          <w:szCs w:val="21"/>
+        </w:rPr>
+        <w:t>if</w:t>
+      </w:r>
+      <w:r>
+        <w:rPr>
+          <w:rFonts w:ascii="Consolas" w:eastAsia="Times New Roman" w:hAnsi="Consolas" w:cs="Times New Roman"/>
+          <w:color w:val="D4D4D4"/>
+          <w:sz w:val="21"/>
+          <w:szCs w:val="21"/>
+        </w:rPr>
+        <w:t xml:space="preserve"> (</w:t>
+      </w:r>
+      <w:proofErr w:type="spellStart"/>
+      <w:proofErr w:type="gramStart"/>
+      <w:r>
+        <w:rPr>
+          <w:rFonts w:ascii="Consolas" w:eastAsia="Times New Roman" w:hAnsi="Consolas" w:cs="Times New Roman"/>
+          <w:color w:val="9CDCFE"/>
+          <w:sz w:val="21"/>
+          <w:szCs w:val="21"/>
+        </w:rPr>
+        <w:t>item</w:t>
+      </w:r>
+      <w:r>
+        <w:rPr>
+          <w:rFonts w:ascii="Consolas" w:eastAsia="Times New Roman" w:hAnsi="Consolas" w:cs="Times New Roman"/>
+          <w:color w:val="D4D4D4"/>
+          <w:sz w:val="21"/>
+          <w:szCs w:val="21"/>
+        </w:rPr>
+        <w:t>.</w:t>
+      </w:r>
+      <w:r>
+        <w:rPr>
+          <w:rFonts w:ascii="Consolas" w:eastAsia="Times New Roman" w:hAnsi="Consolas" w:cs="Times New Roman"/>
+          <w:color w:val="9CDCFE"/>
+          <w:sz w:val="21"/>
+          <w:szCs w:val="21"/>
+        </w:rPr>
+        <w:t>date</w:t>
+      </w:r>
+      <w:proofErr w:type="spellEnd"/>
+      <w:proofErr w:type="gramEnd"/>
+      <w:r>
+        <w:rPr>
+          <w:rFonts w:ascii="Consolas" w:eastAsia="Times New Roman" w:hAnsi="Consolas" w:cs="Times New Roman"/>
+          <w:color w:val="D4D4D4"/>
+          <w:sz w:val="21"/>
+          <w:szCs w:val="21"/>
+        </w:rPr>
+        <w:t xml:space="preserve"> &gt;= </w:t>
+      </w:r>
+      <w:r>
+        <w:rPr>
+          <w:rFonts w:ascii="Consolas" w:eastAsia="Times New Roman" w:hAnsi="Consolas" w:cs="Times New Roman"/>
+          <w:color w:val="9CDCFE"/>
+          <w:sz w:val="21"/>
+          <w:szCs w:val="21"/>
+        </w:rPr>
+        <w:t>$</w:t>
+      </w:r>
+      <w:proofErr w:type="spellStart"/>
+      <w:r>
+        <w:rPr>
+          <w:rFonts w:ascii="Consolas" w:eastAsia="Times New Roman" w:hAnsi="Consolas" w:cs="Times New Roman"/>
+          <w:color w:val="9CDCFE"/>
+          <w:sz w:val="21"/>
+          <w:szCs w:val="21"/>
+        </w:rPr>
+        <w:t>from_date</w:t>
+      </w:r>
+      <w:proofErr w:type="spellEnd"/>
+      <w:r>
+        <w:rPr>
+          <w:rFonts w:ascii="Consolas" w:eastAsia="Times New Roman" w:hAnsi="Consolas" w:cs="Times New Roman"/>
+          <w:color w:val="D4D4D4"/>
+          <w:sz w:val="21"/>
+          <w:szCs w:val="21"/>
+        </w:rPr>
+        <w:t xml:space="preserve"> &amp; </w:t>
+      </w:r>
+      <w:proofErr w:type="spellStart"/>
+      <w:r>
+        <w:rPr>
+          <w:rFonts w:ascii="Consolas" w:eastAsia="Times New Roman" w:hAnsi="Consolas" w:cs="Times New Roman"/>
+          <w:color w:val="9CDCFE"/>
+          <w:sz w:val="21"/>
+          <w:szCs w:val="21"/>
+        </w:rPr>
+        <w:t>item</w:t>
+      </w:r>
+      <w:r>
+        <w:rPr>
+          <w:rFonts w:ascii="Consolas" w:eastAsia="Times New Roman" w:hAnsi="Consolas" w:cs="Times New Roman"/>
+          <w:color w:val="D4D4D4"/>
+          <w:sz w:val="21"/>
+          <w:szCs w:val="21"/>
+        </w:rPr>
+        <w:t>.</w:t>
+      </w:r>
+      <w:r>
+        <w:rPr>
+          <w:rFonts w:ascii="Consolas" w:eastAsia="Times New Roman" w:hAnsi="Consolas" w:cs="Times New Roman"/>
+          <w:color w:val="9CDCFE"/>
+          <w:sz w:val="21"/>
+          <w:szCs w:val="21"/>
+        </w:rPr>
+        <w:t>date</w:t>
+      </w:r>
+      <w:proofErr w:type="spellEnd"/>
+      <w:r>
+        <w:rPr>
+          <w:rFonts w:ascii="Consolas" w:eastAsia="Times New Roman" w:hAnsi="Consolas" w:cs="Times New Roman"/>
+          <w:color w:val="D4D4D4"/>
+          <w:sz w:val="21"/>
+          <w:szCs w:val="21"/>
+        </w:rPr>
+        <w:t xml:space="preserve"> &lt;= </w:t>
+      </w:r>
+      <w:r>
+        <w:rPr>
+          <w:rFonts w:ascii="Consolas" w:eastAsia="Times New Roman" w:hAnsi="Consolas" w:cs="Times New Roman"/>
+          <w:color w:val="9CDCFE"/>
+          <w:sz w:val="21"/>
+          <w:szCs w:val="21"/>
+        </w:rPr>
+        <w:t>$</w:t>
+      </w:r>
+      <w:proofErr w:type="spellStart"/>
+      <w:r>
+        <w:rPr>
+          <w:rFonts w:ascii="Consolas" w:eastAsia="Times New Roman" w:hAnsi="Consolas" w:cs="Times New Roman"/>
+          <w:color w:val="9CDCFE"/>
+          <w:sz w:val="21"/>
+          <w:szCs w:val="21"/>
+        </w:rPr>
+        <w:t>to_date</w:t>
+      </w:r>
+      <w:proofErr w:type="spellEnd"/>
+      <w:r>
+        <w:rPr>
+          <w:rFonts w:ascii="Consolas" w:eastAsia="Times New Roman" w:hAnsi="Consolas" w:cs="Times New Roman"/>
+          <w:color w:val="D4D4D4"/>
+          <w:sz w:val="21"/>
+          <w:szCs w:val="21"/>
+        </w:rPr>
+        <w:t>) {</w:t>
+      </w:r>
+    </w:p>
+    <w:p>
+      <w:pPr>
+        <w:shd w:val="clear" w:color="auto" w:fill="1E1E1E"/>
+        <w:spacing w:after="0" w:line="285" w:lineRule="atLeast"/>
+        <w:rPr>
+          <w:rFonts w:ascii="Consolas" w:eastAsia="Times New Roman" w:hAnsi="Consolas" w:cs="Times New Roman"/>
+          <w:color w:val="D4D4D4"/>
+          <w:sz w:val="21"/>
+          <w:szCs w:val="21"/>
+        </w:rPr>
+      </w:pPr>
+      <w:r>
+        <w:rPr>
+          <w:rFonts w:ascii="Consolas" w:eastAsia="Times New Roman" w:hAnsi="Consolas" w:cs="Times New Roman"/>
+          <w:color w:val="D4D4D4"/>
+          <w:sz w:val="21"/>
+          <w:szCs w:val="21"/>
+        </w:rPr>
+        <w:t xml:space="preserve">                                        </w:t>
+      </w:r>
+      <w:r>
+        <w:rPr>
+          <w:rFonts w:ascii="Consolas" w:eastAsia="Times New Roman" w:hAnsi="Consolas" w:cs="Times New Roman"/>
+          <w:color w:val="6A9955"/>
+          <w:sz w:val="21"/>
+          <w:szCs w:val="21"/>
+        </w:rPr>
+        <w:t xml:space="preserve">// </w:t>
+      </w:r>
+      <w:proofErr w:type="gramStart"/>
+      <w:r>
+        <w:rPr>
+          <w:rFonts w:ascii="Consolas" w:eastAsia="Times New Roman" w:hAnsi="Consolas" w:cs="Times New Roman"/>
+          <w:color w:val="6A9955"/>
+          <w:sz w:val="21"/>
+          <w:szCs w:val="21"/>
+        </w:rPr>
+        <w:t>console.log(</w:t>
+      </w:r>
+      <w:proofErr w:type="spellStart"/>
+      <w:proofErr w:type="gramEnd"/>
+      <w:r>
+        <w:rPr>
+          <w:rFonts w:ascii="Consolas" w:eastAsia="Times New Roman" w:hAnsi="Consolas" w:cs="Times New Roman"/>
+          <w:color w:val="6A9955"/>
+          <w:sz w:val="21"/>
+          <w:szCs w:val="21"/>
+        </w:rPr>
+        <w:t>arr.length</w:t>
+      </w:r>
+      <w:proofErr w:type="spellEnd"/>
+      <w:r>
+        <w:rPr>
+          <w:rFonts w:ascii="Consolas" w:eastAsia="Times New Roman" w:hAnsi="Consolas" w:cs="Times New Roman"/>
+          <w:color w:val="6A9955"/>
+          <w:sz w:val="21"/>
+          <w:szCs w:val="21"/>
+        </w:rPr>
+        <w:t xml:space="preserve"> + ' else if');</w:t>
+      </w:r>
+    </w:p>
+    <w:p>
+      <w:pPr>
+        <w:shd w:val="clear" w:color="auto" w:fill="1E1E1E"/>
+        <w:spacing w:after="0" w:line="285" w:lineRule="atLeast"/>
+        <w:rPr>
+          <w:rFonts w:ascii="Consolas" w:eastAsia="Times New Roman" w:hAnsi="Consolas" w:cs="Times New Roman"/>
+          <w:color w:val="D4D4D4"/>
+          <w:sz w:val="21"/>
+          <w:szCs w:val="21"/>
+        </w:rPr>
+      </w:pPr>
+      <w:r>
+        <w:rPr>
+          <w:rFonts w:ascii="Consolas" w:eastAsia="Times New Roman" w:hAnsi="Consolas" w:cs="Times New Roman"/>
+          <w:color w:val="D4D4D4"/>
+          <w:sz w:val="21"/>
+          <w:szCs w:val="21"/>
+        </w:rPr>
+        <w:t xml:space="preserve">                                        </w:t>
+      </w:r>
+      <w:r>
+        <w:rPr>
+          <w:rFonts w:ascii="Consolas" w:eastAsia="Times New Roman" w:hAnsi="Consolas" w:cs="Times New Roman"/>
+          <w:color w:val="6A9955"/>
+          <w:sz w:val="21"/>
+          <w:szCs w:val="21"/>
+        </w:rPr>
+        <w:t xml:space="preserve">// </w:t>
+      </w:r>
+      <w:proofErr w:type="gramStart"/>
+      <w:r>
+        <w:rPr>
+          <w:rFonts w:ascii="Consolas" w:eastAsia="Times New Roman" w:hAnsi="Consolas" w:cs="Times New Roman"/>
+          <w:color w:val="6A9955"/>
+          <w:sz w:val="21"/>
+          <w:szCs w:val="21"/>
+        </w:rPr>
+        <w:t>$.each</w:t>
+      </w:r>
+      <w:proofErr w:type="gramEnd"/>
+      <w:r>
+        <w:rPr>
+          <w:rFonts w:ascii="Consolas" w:eastAsia="Times New Roman" w:hAnsi="Consolas" w:cs="Times New Roman"/>
+          <w:color w:val="6A9955"/>
+          <w:sz w:val="21"/>
+          <w:szCs w:val="21"/>
+        </w:rPr>
+        <w:t>(</w:t>
+      </w:r>
+      <w:proofErr w:type="spellStart"/>
+      <w:r>
+        <w:rPr>
+          <w:rFonts w:ascii="Consolas" w:eastAsia="Times New Roman" w:hAnsi="Consolas" w:cs="Times New Roman"/>
+          <w:color w:val="6A9955"/>
+          <w:sz w:val="21"/>
+          <w:szCs w:val="21"/>
+        </w:rPr>
+        <w:t>response.safe</w:t>
+      </w:r>
+      <w:proofErr w:type="spellEnd"/>
+      <w:r>
+        <w:rPr>
+          <w:rFonts w:ascii="Consolas" w:eastAsia="Times New Roman" w:hAnsi="Consolas" w:cs="Times New Roman"/>
+          <w:color w:val="6A9955"/>
+          <w:sz w:val="21"/>
+          <w:szCs w:val="21"/>
+        </w:rPr>
+        <w:t>, function (key, item) {</w:t>
+      </w:r>
+    </w:p>
+    <w:p>
+      <w:pPr>
+        <w:shd w:val="clear" w:color="auto" w:fill="1E1E1E"/>
+        <w:spacing w:after="0" w:line="285" w:lineRule="atLeast"/>
+        <w:rPr>
+          <w:rFonts w:ascii="Consolas" w:eastAsia="Times New Roman" w:hAnsi="Consolas" w:cs="Times New Roman"/>
+          <w:color w:val="D4D4D4"/>
+          <w:sz w:val="21"/>
+          <w:szCs w:val="21"/>
+        </w:rPr>
+      </w:pPr>
+      <w:r>
+        <w:rPr>
+          <w:rFonts w:ascii="Consolas" w:eastAsia="Times New Roman" w:hAnsi="Consolas" w:cs="Times New Roman"/>
+          <w:color w:val="D4D4D4"/>
+          <w:sz w:val="21"/>
+          <w:szCs w:val="21"/>
+        </w:rPr>
+        <w:t xml:space="preserve">                                        </w:t>
+      </w:r>
+      <w:r>
+        <w:rPr>
+          <w:rFonts w:ascii="Consolas" w:eastAsia="Times New Roman" w:hAnsi="Consolas" w:cs="Times New Roman"/>
+          <w:color w:val="DCDCAA"/>
+          <w:sz w:val="21"/>
+          <w:szCs w:val="21"/>
+        </w:rPr>
+        <w:t>$</w:t>
+      </w:r>
+      <w:r>
+        <w:rPr>
+          <w:rFonts w:ascii="Consolas" w:eastAsia="Times New Roman" w:hAnsi="Consolas" w:cs="Times New Roman"/>
+          <w:color w:val="D4D4D4"/>
+          <w:sz w:val="21"/>
+          <w:szCs w:val="21"/>
+        </w:rPr>
+        <w:t>(</w:t>
+      </w:r>
+      <w:r>
+        <w:rPr>
+          <w:rFonts w:ascii="Consolas" w:eastAsia="Times New Roman" w:hAnsi="Consolas" w:cs="Times New Roman"/>
+          <w:color w:val="CE9178"/>
+          <w:sz w:val="21"/>
+          <w:szCs w:val="21"/>
+        </w:rPr>
+        <w:t>'</w:t>
+      </w:r>
+      <w:proofErr w:type="spellStart"/>
+      <w:r>
+        <w:rPr>
+          <w:rFonts w:ascii="Consolas" w:eastAsia="Times New Roman" w:hAnsi="Consolas" w:cs="Times New Roman"/>
+          <w:color w:val="CE9178"/>
+          <w:sz w:val="21"/>
+          <w:szCs w:val="21"/>
+        </w:rPr>
+        <w:t>tbody</w:t>
+      </w:r>
+      <w:proofErr w:type="spellEnd"/>
+      <w:r>
+        <w:rPr>
+          <w:rFonts w:ascii="Consolas" w:eastAsia="Times New Roman" w:hAnsi="Consolas" w:cs="Times New Roman"/>
+          <w:color w:val="CE9178"/>
+          <w:sz w:val="21"/>
+          <w:szCs w:val="21"/>
+        </w:rPr>
+        <w:t>'</w:t>
+      </w:r>
+      <w:proofErr w:type="gramStart"/>
+      <w:r>
+        <w:rPr>
+          <w:rFonts w:ascii="Consolas" w:eastAsia="Times New Roman" w:hAnsi="Consolas" w:cs="Times New Roman"/>
+          <w:color w:val="D4D4D4"/>
+          <w:sz w:val="21"/>
+          <w:szCs w:val="21"/>
+        </w:rPr>
+        <w:t>).</w:t>
+      </w:r>
+      <w:r>
+        <w:rPr>
+          <w:rFonts w:ascii="Consolas" w:eastAsia="Times New Roman" w:hAnsi="Consolas" w:cs="Times New Roman"/>
+          <w:color w:val="DCDCAA"/>
+          <w:sz w:val="21"/>
+          <w:szCs w:val="21"/>
+        </w:rPr>
+        <w:t>append</w:t>
+      </w:r>
+      <w:proofErr w:type="gramEnd"/>
+      <w:r>
+        <w:rPr>
+          <w:rFonts w:ascii="Consolas" w:eastAsia="Times New Roman" w:hAnsi="Consolas" w:cs="Times New Roman"/>
+          <w:color w:val="D4D4D4"/>
+          <w:sz w:val="21"/>
+          <w:szCs w:val="21"/>
+        </w:rPr>
+        <w:t>(</w:t>
+      </w:r>
+    </w:p>
+    <w:p>
+      <w:pPr>
+        <w:shd w:val="clear" w:color="auto" w:fill="1E1E1E"/>
+        <w:spacing w:after="0" w:line="285" w:lineRule="atLeast"/>
+        <w:rPr>
+          <w:rFonts w:ascii="Consolas" w:eastAsia="Times New Roman" w:hAnsi="Consolas" w:cs="Times New Roman"/>
+          <w:color w:val="D4D4D4"/>
+          <w:sz w:val="21"/>
+          <w:szCs w:val="21"/>
+        </w:rPr>
+      </w:pPr>
+      <w:r>
+        <w:rPr>
+          <w:rFonts w:ascii="Consolas" w:eastAsia="Times New Roman" w:hAnsi="Consolas" w:cs="Times New Roman"/>
+          <w:color w:val="D4D4D4"/>
+          <w:sz w:val="21"/>
+          <w:szCs w:val="21"/>
+        </w:rPr>
+        <w:t xml:space="preserve">                                            </w:t>
+      </w:r>
+      <w:r>
+        <w:rPr>
+          <w:rFonts w:ascii="Consolas" w:eastAsia="Times New Roman" w:hAnsi="Consolas" w:cs="Times New Roman"/>
+          <w:color w:val="CE9178"/>
+          <w:sz w:val="21"/>
+          <w:szCs w:val="21"/>
+        </w:rPr>
+        <w:t>'&lt;</w:t>
+      </w:r>
+      <w:proofErr w:type="spellStart"/>
+      <w:r>
+        <w:rPr>
+          <w:rFonts w:ascii="Consolas" w:eastAsia="Times New Roman" w:hAnsi="Consolas" w:cs="Times New Roman"/>
+          <w:color w:val="CE9178"/>
+          <w:sz w:val="21"/>
+          <w:szCs w:val="21"/>
+        </w:rPr>
+        <w:t>tr</w:t>
+      </w:r>
+      <w:proofErr w:type="spellEnd"/>
+      <w:r>
+        <w:rPr>
+          <w:rFonts w:ascii="Consolas" w:eastAsia="Times New Roman" w:hAnsi="Consolas" w:cs="Times New Roman"/>
+          <w:color w:val="CE9178"/>
+          <w:sz w:val="21"/>
+          <w:szCs w:val="21"/>
+        </w:rPr>
+        <w:t>&gt;</w:t>
+      </w:r>
+      <w:r>
+        <w:rPr>
+          <w:rFonts w:ascii="Consolas" w:eastAsia="Times New Roman" w:hAnsi="Consolas" w:cs="Times New Roman"/>
+          <w:color w:val="D7BA7D"/>
+          <w:sz w:val="21"/>
+          <w:szCs w:val="21"/>
+        </w:rPr>
+        <w:t>\</w:t>
+      </w:r>
+    </w:p>
+    <w:p>
+      <w:pPr>
+        <w:shd w:val="clear" w:color="auto" w:fill="1E1E1E"/>
+        <w:spacing w:after="0" w:line="285" w:lineRule="atLeast"/>
+        <w:rPr>
+          <w:rFonts w:ascii="Consolas" w:eastAsia="Times New Roman" w:hAnsi="Consolas" w:cs="Times New Roman"/>
+          <w:color w:val="D4D4D4"/>
+          <w:sz w:val="21"/>
+          <w:szCs w:val="21"/>
+        </w:rPr>
+      </w:pPr>
+      <w:r>
+        <w:rPr>
+          <w:rFonts w:ascii="Consolas" w:eastAsia="Times New Roman" w:hAnsi="Consolas" w:cs="Times New Roman"/>
+          <w:color w:val="CE9178"/>
+          <w:sz w:val="21"/>
+          <w:szCs w:val="21"/>
+        </w:rPr>
+        <w:lastRenderedPageBreak/>
+        <w:t>                                                                        &lt;td&gt;'</w:t>
+      </w:r>
+      <w:r>
+        <w:rPr>
+          <w:rFonts w:ascii="Consolas" w:eastAsia="Times New Roman" w:hAnsi="Consolas" w:cs="Times New Roman"/>
+          <w:color w:val="D4D4D4"/>
+          <w:sz w:val="21"/>
+          <w:szCs w:val="21"/>
+        </w:rPr>
+        <w:t xml:space="preserve"> + </w:t>
+      </w:r>
+      <w:r>
+        <w:rPr>
+          <w:rFonts w:ascii="Consolas" w:eastAsia="Times New Roman" w:hAnsi="Consolas" w:cs="Times New Roman"/>
+          <w:color w:val="9CDCFE"/>
+          <w:sz w:val="21"/>
+          <w:szCs w:val="21"/>
+        </w:rPr>
+        <w:t>item</w:t>
+      </w:r>
+      <w:r>
+        <w:rPr>
+          <w:rFonts w:ascii="Consolas" w:eastAsia="Times New Roman" w:hAnsi="Consolas" w:cs="Times New Roman"/>
+          <w:color w:val="D4D4D4"/>
+          <w:sz w:val="21"/>
+          <w:szCs w:val="21"/>
+        </w:rPr>
+        <w:t>.</w:t>
+      </w:r>
+      <w:r>
+        <w:rPr>
+          <w:rFonts w:ascii="Consolas" w:eastAsia="Times New Roman" w:hAnsi="Consolas" w:cs="Times New Roman"/>
+          <w:color w:val="9CDCFE"/>
+          <w:sz w:val="21"/>
+          <w:szCs w:val="21"/>
+        </w:rPr>
+        <w:t>id</w:t>
+      </w:r>
+      <w:r>
+        <w:rPr>
+          <w:rFonts w:ascii="Consolas" w:eastAsia="Times New Roman" w:hAnsi="Consolas" w:cs="Times New Roman"/>
+          <w:color w:val="D4D4D4"/>
+          <w:sz w:val="21"/>
+          <w:szCs w:val="21"/>
+        </w:rPr>
+        <w:t xml:space="preserve"> + </w:t>
+      </w:r>
+      <w:r>
+        <w:rPr>
+          <w:rFonts w:ascii="Consolas" w:eastAsia="Times New Roman" w:hAnsi="Consolas" w:cs="Times New Roman"/>
+          <w:color w:val="CE9178"/>
+          <w:sz w:val="21"/>
+          <w:szCs w:val="21"/>
+        </w:rPr>
+        <w:t>'&lt;/td&gt;</w:t>
+      </w:r>
+      <w:r>
+        <w:rPr>
+          <w:rFonts w:ascii="Consolas" w:eastAsia="Times New Roman" w:hAnsi="Consolas" w:cs="Times New Roman"/>
+          <w:color w:val="D7BA7D"/>
+          <w:sz w:val="21"/>
+          <w:szCs w:val="21"/>
+        </w:rPr>
+        <w:t>\</w:t>
+      </w:r>
+    </w:p>
+    <w:p>
+      <w:pPr>
+        <w:shd w:val="clear" w:color="auto" w:fill="1E1E1E"/>
+        <w:spacing w:after="0" w:line="285" w:lineRule="atLeast"/>
+        <w:rPr>
+          <w:rFonts w:ascii="Consolas" w:eastAsia="Times New Roman" w:hAnsi="Consolas" w:cs="Times New Roman"/>
+          <w:color w:val="D4D4D4"/>
+          <w:sz w:val="21"/>
+          <w:szCs w:val="21"/>
+        </w:rPr>
+      </w:pPr>
+      <w:r>
+        <w:rPr>
+          <w:rFonts w:ascii="Consolas" w:eastAsia="Times New Roman" w:hAnsi="Consolas" w:cs="Times New Roman"/>
+          <w:color w:val="CE9178"/>
+          <w:sz w:val="21"/>
+          <w:szCs w:val="21"/>
+        </w:rPr>
+        <w:t>                                                                    &lt;/</w:t>
+      </w:r>
+      <w:proofErr w:type="spellStart"/>
+      <w:r>
+        <w:rPr>
+          <w:rFonts w:ascii="Consolas" w:eastAsia="Times New Roman" w:hAnsi="Consolas" w:cs="Times New Roman"/>
+          <w:color w:val="CE9178"/>
+          <w:sz w:val="21"/>
+          <w:szCs w:val="21"/>
+        </w:rPr>
+        <w:t>tr</w:t>
+      </w:r>
+      <w:proofErr w:type="spellEnd"/>
+      <w:r>
+        <w:rPr>
+          <w:rFonts w:ascii="Consolas" w:eastAsia="Times New Roman" w:hAnsi="Consolas" w:cs="Times New Roman"/>
+          <w:color w:val="CE9178"/>
+          <w:sz w:val="21"/>
+          <w:szCs w:val="21"/>
+        </w:rPr>
+        <w:t>&gt;'</w:t>
+      </w:r>
+    </w:p>
+    <w:p>
+      <w:pPr>
+        <w:shd w:val="clear" w:color="auto" w:fill="1E1E1E"/>
+        <w:spacing w:after="0" w:line="285" w:lineRule="atLeast"/>
+        <w:rPr>
+          <w:rFonts w:ascii="Consolas" w:eastAsia="Times New Roman" w:hAnsi="Consolas" w:cs="Times New Roman"/>
+          <w:color w:val="D4D4D4"/>
+          <w:sz w:val="21"/>
+          <w:szCs w:val="21"/>
+        </w:rPr>
+      </w:pPr>
+      <w:r>
+        <w:rPr>
+          <w:rFonts w:ascii="Consolas" w:eastAsia="Times New Roman" w:hAnsi="Consolas" w:cs="Times New Roman"/>
+          <w:color w:val="D4D4D4"/>
+          <w:sz w:val="21"/>
+          <w:szCs w:val="21"/>
+        </w:rPr>
+        <w:t>                                        )</w:t>
+      </w:r>
+    </w:p>
+    <w:p>
+      <w:pPr>
+        <w:shd w:val="clear" w:color="auto" w:fill="1E1E1E"/>
+        <w:spacing w:after="0" w:line="285" w:lineRule="atLeast"/>
+        <w:rPr>
+          <w:rFonts w:ascii="Consolas" w:eastAsia="Times New Roman" w:hAnsi="Consolas" w:cs="Times New Roman"/>
+          <w:color w:val="D4D4D4"/>
+          <w:sz w:val="21"/>
+          <w:szCs w:val="21"/>
+        </w:rPr>
+      </w:pPr>
+    </w:p>
+    <w:p>
+      <w:pPr>
+        <w:shd w:val="clear" w:color="auto" w:fill="1E1E1E"/>
+        <w:spacing w:after="0" w:line="285" w:lineRule="atLeast"/>
+        <w:rPr>
+          <w:rFonts w:ascii="Consolas" w:eastAsia="Times New Roman" w:hAnsi="Consolas" w:cs="Times New Roman"/>
+          <w:color w:val="D4D4D4"/>
+          <w:sz w:val="21"/>
+          <w:szCs w:val="21"/>
+        </w:rPr>
+      </w:pPr>
+      <w:r>
+        <w:rPr>
+          <w:rFonts w:ascii="Consolas" w:eastAsia="Times New Roman" w:hAnsi="Consolas" w:cs="Times New Roman"/>
+          <w:color w:val="D4D4D4"/>
+          <w:sz w:val="21"/>
+          <w:szCs w:val="21"/>
+        </w:rPr>
+        <w:t>                                    }</w:t>
+      </w:r>
+    </w:p>
+    <w:p>
+      <w:pPr>
+        <w:shd w:val="clear" w:color="auto" w:fill="1E1E1E"/>
+        <w:spacing w:after="0" w:line="285" w:lineRule="atLeast"/>
+        <w:rPr>
+          <w:rFonts w:ascii="Consolas" w:eastAsia="Times New Roman" w:hAnsi="Consolas" w:cs="Times New Roman"/>
+          <w:color w:val="D4D4D4"/>
+          <w:sz w:val="21"/>
+          <w:szCs w:val="21"/>
+        </w:rPr>
+      </w:pPr>
+    </w:p>
+    <w:p>
+      <w:pPr>
+        <w:shd w:val="clear" w:color="auto" w:fill="1E1E1E"/>
+        <w:spacing w:after="0" w:line="285" w:lineRule="atLeast"/>
+        <w:rPr>
+          <w:rFonts w:ascii="Consolas" w:eastAsia="Times New Roman" w:hAnsi="Consolas" w:cs="Times New Roman"/>
+          <w:color w:val="D4D4D4"/>
+          <w:sz w:val="21"/>
+          <w:szCs w:val="21"/>
+        </w:rPr>
+      </w:pPr>
+      <w:r>
+        <w:rPr>
+          <w:rFonts w:ascii="Consolas" w:eastAsia="Times New Roman" w:hAnsi="Consolas" w:cs="Times New Roman"/>
+          <w:color w:val="D4D4D4"/>
+          <w:sz w:val="21"/>
+          <w:szCs w:val="21"/>
+        </w:rPr>
+        <w:t>                                });</w:t>
+      </w:r>
+    </w:p>
+    <w:p>
+      <w:pPr>
+        <w:shd w:val="clear" w:color="auto" w:fill="1E1E1E"/>
+        <w:spacing w:after="0" w:line="285" w:lineRule="atLeast"/>
+        <w:rPr>
+          <w:rFonts w:ascii="Consolas" w:eastAsia="Times New Roman" w:hAnsi="Consolas" w:cs="Times New Roman"/>
+          <w:color w:val="D4D4D4"/>
+          <w:sz w:val="21"/>
+          <w:szCs w:val="21"/>
+        </w:rPr>
+      </w:pPr>
+      <w:r>
+        <w:rPr>
+          <w:rFonts w:ascii="Consolas" w:eastAsia="Times New Roman" w:hAnsi="Consolas" w:cs="Times New Roman"/>
+          <w:color w:val="D4D4D4"/>
+          <w:sz w:val="21"/>
+          <w:szCs w:val="21"/>
+        </w:rPr>
+        <w:t>                        }</w:t>
+      </w:r>
+    </w:p>
+    <w:p>
+      <w:pPr>
+        <w:rPr>
+          <w:b/>
+          <w:sz w:val="28"/>
+        </w:rPr>
+      </w:pPr>
+    </w:p>
+    <w:p>
+      <w:pPr>
+        <w:rPr>
+          <w:b/>
+          <w:sz w:val="28"/>
+        </w:rPr>
+      </w:pPr>
+    </w:p>
+    <w:p>
+      <w:pPr>
+        <w:rPr>
+          <w:b/>
+          <w:sz w:val="28"/>
+        </w:rPr>
+      </w:pPr>
+    </w:p>
+    <w:p>
+      <w:pPr>
+        <w:shd w:val="clear" w:color="auto" w:fill="1E1E1E"/>
+        <w:spacing w:after="0" w:line="285" w:lineRule="atLeast"/>
+        <w:rPr>
+          <w:rFonts w:ascii="Consolas" w:eastAsia="Times New Roman" w:hAnsi="Consolas" w:cs="Times New Roman"/>
+          <w:color w:val="D4D4D4"/>
+          <w:sz w:val="21"/>
+          <w:szCs w:val="21"/>
+        </w:rPr>
+      </w:pPr>
+      <w:r>
+        <w:rPr>
+          <w:rFonts w:ascii="Consolas" w:eastAsia="Times New Roman" w:hAnsi="Consolas" w:cs="Times New Roman"/>
+          <w:color w:val="D4D4D4"/>
+          <w:sz w:val="21"/>
+          <w:szCs w:val="21"/>
+        </w:rPr>
+        <w:t xml:space="preserve">    </w:t>
+      </w:r>
+      <w:r>
+        <w:rPr>
+          <w:rFonts w:ascii="Consolas" w:eastAsia="Times New Roman" w:hAnsi="Consolas" w:cs="Times New Roman"/>
+          <w:color w:val="6A9955"/>
+          <w:sz w:val="21"/>
+          <w:szCs w:val="21"/>
+        </w:rPr>
+        <w:t>{{-- @</w:t>
+      </w:r>
+      <w:proofErr w:type="spellStart"/>
+      <w:r>
+        <w:rPr>
+          <w:rFonts w:ascii="Consolas" w:eastAsia="Times New Roman" w:hAnsi="Consolas" w:cs="Times New Roman"/>
+          <w:color w:val="6A9955"/>
+          <w:sz w:val="21"/>
+          <w:szCs w:val="21"/>
+        </w:rPr>
+        <w:t>foreach</w:t>
+      </w:r>
+      <w:proofErr w:type="spellEnd"/>
+      <w:r>
+        <w:rPr>
+          <w:rFonts w:ascii="Consolas" w:eastAsia="Times New Roman" w:hAnsi="Consolas" w:cs="Times New Roman"/>
+          <w:color w:val="6A9955"/>
+          <w:sz w:val="21"/>
+          <w:szCs w:val="21"/>
+        </w:rPr>
+        <w:t xml:space="preserve"> ($safe as $item)</w:t>
+      </w:r>
+    </w:p>
+    <w:p>
+      <w:pPr>
+        <w:shd w:val="clear" w:color="auto" w:fill="1E1E1E"/>
+        <w:spacing w:after="0" w:line="285" w:lineRule="atLeast"/>
+        <w:rPr>
+          <w:rFonts w:ascii="Consolas" w:eastAsia="Times New Roman" w:hAnsi="Consolas" w:cs="Times New Roman"/>
+          <w:color w:val="D4D4D4"/>
+          <w:sz w:val="21"/>
+          <w:szCs w:val="21"/>
+        </w:rPr>
+      </w:pPr>
+      <w:r>
+        <w:rPr>
+          <w:rFonts w:ascii="Consolas" w:eastAsia="Times New Roman" w:hAnsi="Consolas" w:cs="Times New Roman"/>
+          <w:color w:val="6A9955"/>
+          <w:sz w:val="21"/>
+          <w:szCs w:val="21"/>
+        </w:rPr>
+        <w:t>                            &lt;</w:t>
+      </w:r>
+      <w:proofErr w:type="spellStart"/>
+      <w:r>
+        <w:rPr>
+          <w:rFonts w:ascii="Consolas" w:eastAsia="Times New Roman" w:hAnsi="Consolas" w:cs="Times New Roman"/>
+          <w:color w:val="6A9955"/>
+          <w:sz w:val="21"/>
+          <w:szCs w:val="21"/>
+        </w:rPr>
+        <w:t>tr</w:t>
+      </w:r>
+      <w:proofErr w:type="spellEnd"/>
+      <w:r>
+        <w:rPr>
+          <w:rFonts w:ascii="Consolas" w:eastAsia="Times New Roman" w:hAnsi="Consolas" w:cs="Times New Roman"/>
+          <w:color w:val="6A9955"/>
+          <w:sz w:val="21"/>
+          <w:szCs w:val="21"/>
+        </w:rPr>
+        <w:t>&gt;</w:t>
+      </w:r>
+    </w:p>
+    <w:p>
+      <w:pPr>
+        <w:shd w:val="clear" w:color="auto" w:fill="1E1E1E"/>
+        <w:spacing w:after="0" w:line="285" w:lineRule="atLeast"/>
+        <w:rPr>
+          <w:rFonts w:ascii="Consolas" w:eastAsia="Times New Roman" w:hAnsi="Consolas" w:cs="Times New Roman"/>
+          <w:color w:val="D4D4D4"/>
+          <w:sz w:val="21"/>
+          <w:szCs w:val="21"/>
+        </w:rPr>
+      </w:pPr>
+      <w:r>
+        <w:rPr>
+          <w:rFonts w:ascii="Consolas" w:eastAsia="Times New Roman" w:hAnsi="Consolas" w:cs="Times New Roman"/>
+          <w:color w:val="6A9955"/>
+          <w:sz w:val="21"/>
+          <w:szCs w:val="21"/>
+        </w:rPr>
+        <w:t>                                &lt;td</w:t>
+      </w:r>
+      <w:proofErr w:type="gramStart"/>
+      <w:r>
+        <w:rPr>
+          <w:rFonts w:ascii="Consolas" w:eastAsia="Times New Roman" w:hAnsi="Consolas" w:cs="Times New Roman"/>
+          <w:color w:val="6A9955"/>
+          <w:sz w:val="21"/>
+          <w:szCs w:val="21"/>
+        </w:rPr>
+        <w:t>&gt;{</w:t>
+      </w:r>
+      <w:proofErr w:type="gramEnd"/>
+      <w:r>
+        <w:rPr>
+          <w:rFonts w:ascii="Consolas" w:eastAsia="Times New Roman" w:hAnsi="Consolas" w:cs="Times New Roman"/>
+          <w:color w:val="6A9955"/>
+          <w:sz w:val="21"/>
+          <w:szCs w:val="21"/>
+        </w:rPr>
+        <w:t>{ $item-&gt;date }}&lt;/td&gt;</w:t>
+      </w:r>
+    </w:p>
+    <w:p>
+      <w:pPr>
+        <w:shd w:val="clear" w:color="auto" w:fill="1E1E1E"/>
+        <w:spacing w:after="0" w:line="285" w:lineRule="atLeast"/>
+        <w:rPr>
+          <w:rFonts w:ascii="Consolas" w:eastAsia="Times New Roman" w:hAnsi="Consolas" w:cs="Times New Roman"/>
+          <w:color w:val="D4D4D4"/>
+          <w:sz w:val="21"/>
+          <w:szCs w:val="21"/>
+        </w:rPr>
+      </w:pPr>
+      <w:r>
+        <w:rPr>
+          <w:rFonts w:ascii="Consolas" w:eastAsia="Times New Roman" w:hAnsi="Consolas" w:cs="Times New Roman"/>
+          <w:color w:val="6A9955"/>
+          <w:sz w:val="21"/>
+          <w:szCs w:val="21"/>
+        </w:rPr>
+        <w:t>                                &lt;td</w:t>
+      </w:r>
+      <w:proofErr w:type="gramStart"/>
+      <w:r>
+        <w:rPr>
+          <w:rFonts w:ascii="Consolas" w:eastAsia="Times New Roman" w:hAnsi="Consolas" w:cs="Times New Roman"/>
+          <w:color w:val="6A9955"/>
+          <w:sz w:val="21"/>
+          <w:szCs w:val="21"/>
+        </w:rPr>
+        <w:t>&gt;{</w:t>
+      </w:r>
+      <w:proofErr w:type="gramEnd"/>
+      <w:r>
+        <w:rPr>
+          <w:rFonts w:ascii="Consolas" w:eastAsia="Times New Roman" w:hAnsi="Consolas" w:cs="Times New Roman"/>
+          <w:color w:val="6A9955"/>
+          <w:sz w:val="21"/>
+          <w:szCs w:val="21"/>
+        </w:rPr>
+        <w:t>{ $item-&gt;payment }}&lt;/td&gt;</w:t>
+      </w:r>
+    </w:p>
+    <w:p>
+      <w:pPr>
+        <w:shd w:val="clear" w:color="auto" w:fill="1E1E1E"/>
+        <w:spacing w:after="0" w:line="285" w:lineRule="atLeast"/>
+        <w:rPr>
+          <w:rFonts w:ascii="Consolas" w:eastAsia="Times New Roman" w:hAnsi="Consolas" w:cs="Times New Roman"/>
+          <w:color w:val="D4D4D4"/>
+          <w:sz w:val="21"/>
+          <w:szCs w:val="21"/>
+        </w:rPr>
+      </w:pPr>
+      <w:r>
+        <w:rPr>
+          <w:rFonts w:ascii="Consolas" w:eastAsia="Times New Roman" w:hAnsi="Consolas" w:cs="Times New Roman"/>
+          <w:color w:val="6A9955"/>
+          <w:sz w:val="21"/>
+          <w:szCs w:val="21"/>
+        </w:rPr>
+        <w:t>                                &lt;td&gt;</w:t>
+      </w:r>
+      <w:proofErr w:type="gramStart"/>
+      <w:r>
+        <w:rPr>
+          <w:rFonts w:ascii="Consolas" w:eastAsia="Times New Roman" w:hAnsi="Consolas" w:cs="Times New Roman"/>
+          <w:color w:val="6A9955"/>
+          <w:sz w:val="21"/>
+          <w:szCs w:val="21"/>
+        </w:rPr>
+        <w:t>-{</w:t>
+      </w:r>
+      <w:proofErr w:type="gramEnd"/>
+      <w:r>
+        <w:rPr>
+          <w:rFonts w:ascii="Consolas" w:eastAsia="Times New Roman" w:hAnsi="Consolas" w:cs="Times New Roman"/>
+          <w:color w:val="6A9955"/>
+          <w:sz w:val="21"/>
+          <w:szCs w:val="21"/>
+        </w:rPr>
+        <w:t>{ $item-&gt;paycheck }}&lt;/td&gt;</w:t>
+      </w:r>
+    </w:p>
+    <w:p>
+      <w:pPr>
+        <w:shd w:val="clear" w:color="auto" w:fill="1E1E1E"/>
+        <w:spacing w:after="0" w:line="285" w:lineRule="atLeast"/>
+        <w:rPr>
+          <w:rFonts w:ascii="Consolas" w:eastAsia="Times New Roman" w:hAnsi="Consolas" w:cs="Times New Roman"/>
+          <w:color w:val="D4D4D4"/>
+          <w:sz w:val="21"/>
+          <w:szCs w:val="21"/>
+        </w:rPr>
+      </w:pPr>
+      <w:r>
+        <w:rPr>
+          <w:rFonts w:ascii="Consolas" w:eastAsia="Times New Roman" w:hAnsi="Consolas" w:cs="Times New Roman"/>
+          <w:color w:val="6A9955"/>
+          <w:sz w:val="21"/>
+          <w:szCs w:val="21"/>
+        </w:rPr>
+        <w:t>                                @if (</w:t>
+      </w:r>
+      <w:proofErr w:type="spellStart"/>
+      <w:r>
+        <w:rPr>
+          <w:rFonts w:ascii="Consolas" w:eastAsia="Times New Roman" w:hAnsi="Consolas" w:cs="Times New Roman"/>
+          <w:color w:val="6A9955"/>
+          <w:sz w:val="21"/>
+          <w:szCs w:val="21"/>
+        </w:rPr>
+        <w:t>auth</w:t>
+      </w:r>
+      <w:proofErr w:type="spellEnd"/>
+      <w:r>
+        <w:rPr>
+          <w:rFonts w:ascii="Consolas" w:eastAsia="Times New Roman" w:hAnsi="Consolas" w:cs="Times New Roman"/>
+          <w:color w:val="6A9955"/>
+          <w:sz w:val="21"/>
+          <w:szCs w:val="21"/>
+        </w:rPr>
+        <w:t>()-&gt;user()-&gt;</w:t>
+      </w:r>
+      <w:proofErr w:type="spellStart"/>
+      <w:r>
+        <w:rPr>
+          <w:rFonts w:ascii="Consolas" w:eastAsia="Times New Roman" w:hAnsi="Consolas" w:cs="Times New Roman"/>
+          <w:color w:val="6A9955"/>
+          <w:sz w:val="21"/>
+          <w:szCs w:val="21"/>
+        </w:rPr>
+        <w:t>hasRole</w:t>
+      </w:r>
+      <w:proofErr w:type="spellEnd"/>
+      <w:r>
+        <w:rPr>
+          <w:rFonts w:ascii="Consolas" w:eastAsia="Times New Roman" w:hAnsi="Consolas" w:cs="Times New Roman"/>
+          <w:color w:val="6A9955"/>
+          <w:sz w:val="21"/>
+          <w:szCs w:val="21"/>
+        </w:rPr>
+        <w:t>('admin') ||</w:t>
+      </w:r>
+    </w:p>
+    <w:p>
+      <w:pPr>
+        <w:shd w:val="clear" w:color="auto" w:fill="1E1E1E"/>
+        <w:spacing w:after="0" w:line="285" w:lineRule="atLeast"/>
+        <w:rPr>
+          <w:rFonts w:ascii="Consolas" w:eastAsia="Times New Roman" w:hAnsi="Consolas" w:cs="Times New Roman"/>
+          <w:color w:val="D4D4D4"/>
+          <w:sz w:val="21"/>
+          <w:szCs w:val="21"/>
+        </w:rPr>
+      </w:pPr>
+      <w:r>
+        <w:rPr>
+          <w:rFonts w:ascii="Consolas" w:eastAsia="Times New Roman" w:hAnsi="Consolas" w:cs="Times New Roman"/>
+          <w:color w:val="6A9955"/>
+          <w:sz w:val="21"/>
+          <w:szCs w:val="21"/>
+        </w:rPr>
+        <w:t xml:space="preserve">    </w:t>
+      </w:r>
+      <w:proofErr w:type="spellStart"/>
+      <w:r>
+        <w:rPr>
+          <w:rFonts w:ascii="Consolas" w:eastAsia="Times New Roman" w:hAnsi="Consolas" w:cs="Times New Roman"/>
+          <w:color w:val="6A9955"/>
+          <w:sz w:val="21"/>
+          <w:szCs w:val="21"/>
+        </w:rPr>
+        <w:t>auth</w:t>
+      </w:r>
+      <w:proofErr w:type="spellEnd"/>
+      <w:r>
+        <w:rPr>
+          <w:rFonts w:ascii="Consolas" w:eastAsia="Times New Roman" w:hAnsi="Consolas" w:cs="Times New Roman"/>
+          <w:color w:val="6A9955"/>
+          <w:sz w:val="21"/>
+          <w:szCs w:val="21"/>
+        </w:rPr>
+        <w:t>()-&gt;user()-&gt;</w:t>
+      </w:r>
+      <w:proofErr w:type="spellStart"/>
+      <w:r>
+        <w:rPr>
+          <w:rFonts w:ascii="Consolas" w:eastAsia="Times New Roman" w:hAnsi="Consolas" w:cs="Times New Roman"/>
+          <w:color w:val="6A9955"/>
+          <w:sz w:val="21"/>
+          <w:szCs w:val="21"/>
+        </w:rPr>
+        <w:t>hasRole</w:t>
+      </w:r>
+      <w:proofErr w:type="spellEnd"/>
+      <w:r>
+        <w:rPr>
+          <w:rFonts w:ascii="Consolas" w:eastAsia="Times New Roman" w:hAnsi="Consolas" w:cs="Times New Roman"/>
+          <w:color w:val="6A9955"/>
+          <w:sz w:val="21"/>
+          <w:szCs w:val="21"/>
+        </w:rPr>
+        <w:t>('developer'))</w:t>
+      </w:r>
+    </w:p>
+    <w:p>
+      <w:pPr>
+        <w:shd w:val="clear" w:color="auto" w:fill="1E1E1E"/>
+        <w:spacing w:after="0" w:line="285" w:lineRule="atLeast"/>
+        <w:rPr>
+          <w:rFonts w:ascii="Consolas" w:eastAsia="Times New Roman" w:hAnsi="Consolas" w:cs="Times New Roman"/>
+          <w:color w:val="D4D4D4"/>
+          <w:sz w:val="21"/>
+          <w:szCs w:val="21"/>
+        </w:rPr>
+      </w:pPr>
+      <w:r>
+        <w:rPr>
+          <w:rFonts w:ascii="Consolas" w:eastAsia="Times New Roman" w:hAnsi="Consolas" w:cs="Times New Roman"/>
+          <w:color w:val="6A9955"/>
+          <w:sz w:val="21"/>
+          <w:szCs w:val="21"/>
+        </w:rPr>
+        <w:t>                                    &lt;td</w:t>
+      </w:r>
+      <w:proofErr w:type="gramStart"/>
+      <w:r>
+        <w:rPr>
+          <w:rFonts w:ascii="Consolas" w:eastAsia="Times New Roman" w:hAnsi="Consolas" w:cs="Times New Roman"/>
+          <w:color w:val="6A9955"/>
+          <w:sz w:val="21"/>
+          <w:szCs w:val="21"/>
+        </w:rPr>
+        <w:t>&gt;{</w:t>
+      </w:r>
+      <w:proofErr w:type="gramEnd"/>
+      <w:r>
+        <w:rPr>
+          <w:rFonts w:ascii="Consolas" w:eastAsia="Times New Roman" w:hAnsi="Consolas" w:cs="Times New Roman"/>
+          <w:color w:val="6A9955"/>
+          <w:sz w:val="21"/>
+          <w:szCs w:val="21"/>
+        </w:rPr>
+        <w:t>{ $item-&gt;payment - $item-&gt;paycheck }}&lt;/td&gt;</w:t>
+      </w:r>
+    </w:p>
+    <w:p>
+      <w:pPr>
+        <w:shd w:val="clear" w:color="auto" w:fill="1E1E1E"/>
+        <w:spacing w:after="0" w:line="285" w:lineRule="atLeast"/>
+        <w:rPr>
+          <w:rFonts w:ascii="Consolas" w:eastAsia="Times New Roman" w:hAnsi="Consolas" w:cs="Times New Roman"/>
+          <w:color w:val="D4D4D4"/>
+          <w:sz w:val="21"/>
+          <w:szCs w:val="21"/>
+        </w:rPr>
+      </w:pPr>
+      <w:r>
+        <w:rPr>
+          <w:rFonts w:ascii="Consolas" w:eastAsia="Times New Roman" w:hAnsi="Consolas" w:cs="Times New Roman"/>
+          <w:color w:val="6A9955"/>
+          <w:sz w:val="21"/>
+          <w:szCs w:val="21"/>
+        </w:rPr>
+        <w:t>                                    &lt;</w:t>
+      </w:r>
+      <w:proofErr w:type="spellStart"/>
+      <w:r>
+        <w:rPr>
+          <w:rFonts w:ascii="Consolas" w:eastAsia="Times New Roman" w:hAnsi="Consolas" w:cs="Times New Roman"/>
+          <w:color w:val="6A9955"/>
+          <w:sz w:val="21"/>
+          <w:szCs w:val="21"/>
+        </w:rPr>
+        <w:t>th</w:t>
+      </w:r>
+      <w:proofErr w:type="spellEnd"/>
+      <w:proofErr w:type="gramStart"/>
+      <w:r>
+        <w:rPr>
+          <w:rFonts w:ascii="Consolas" w:eastAsia="Times New Roman" w:hAnsi="Consolas" w:cs="Times New Roman"/>
+          <w:color w:val="6A9955"/>
+          <w:sz w:val="21"/>
+          <w:szCs w:val="21"/>
+        </w:rPr>
+        <w:t>&gt;{</w:t>
+      </w:r>
+      <w:proofErr w:type="gramEnd"/>
+      <w:r>
+        <w:rPr>
+          <w:rFonts w:ascii="Consolas" w:eastAsia="Times New Roman" w:hAnsi="Consolas" w:cs="Times New Roman"/>
+          <w:color w:val="6A9955"/>
+          <w:sz w:val="21"/>
+          <w:szCs w:val="21"/>
+        </w:rPr>
+        <w:t>{ $item-&gt;</w:t>
+      </w:r>
+      <w:proofErr w:type="spellStart"/>
+      <w:r>
+        <w:rPr>
+          <w:rFonts w:ascii="Consolas" w:eastAsia="Times New Roman" w:hAnsi="Consolas" w:cs="Times New Roman"/>
+          <w:color w:val="6A9955"/>
+          <w:sz w:val="21"/>
+          <w:szCs w:val="21"/>
+        </w:rPr>
+        <w:t>restaurant_id</w:t>
+      </w:r>
+      <w:proofErr w:type="spellEnd"/>
+      <w:r>
+        <w:rPr>
+          <w:rFonts w:ascii="Consolas" w:eastAsia="Times New Roman" w:hAnsi="Consolas" w:cs="Times New Roman"/>
+          <w:color w:val="6A9955"/>
+          <w:sz w:val="21"/>
+          <w:szCs w:val="21"/>
+        </w:rPr>
+        <w:t xml:space="preserve"> }}</w:t>
+      </w:r>
+    </w:p>
+    <w:p>
+      <w:pPr>
+        <w:shd w:val="clear" w:color="auto" w:fill="1E1E1E"/>
+        <w:spacing w:after="0" w:line="285" w:lineRule="atLeast"/>
+        <w:rPr>
+          <w:rFonts w:ascii="Consolas" w:eastAsia="Times New Roman" w:hAnsi="Consolas" w:cs="Times New Roman"/>
+          <w:color w:val="D4D4D4"/>
+          <w:sz w:val="21"/>
+          <w:szCs w:val="21"/>
+        </w:rPr>
+      </w:pPr>
+      <w:r>
+        <w:rPr>
+          <w:rFonts w:ascii="Consolas" w:eastAsia="Times New Roman" w:hAnsi="Consolas" w:cs="Times New Roman"/>
+          <w:color w:val="6A9955"/>
+          <w:sz w:val="21"/>
+          <w:szCs w:val="21"/>
+        </w:rPr>
+        <w:t>                                    &lt;/</w:t>
+      </w:r>
+      <w:proofErr w:type="spellStart"/>
+      <w:r>
+        <w:rPr>
+          <w:rFonts w:ascii="Consolas" w:eastAsia="Times New Roman" w:hAnsi="Consolas" w:cs="Times New Roman"/>
+          <w:color w:val="6A9955"/>
+          <w:sz w:val="21"/>
+          <w:szCs w:val="21"/>
+        </w:rPr>
+        <w:t>th</w:t>
+      </w:r>
+      <w:proofErr w:type="spellEnd"/>
+      <w:r>
+        <w:rPr>
+          <w:rFonts w:ascii="Consolas" w:eastAsia="Times New Roman" w:hAnsi="Consolas" w:cs="Times New Roman"/>
+          <w:color w:val="6A9955"/>
+          <w:sz w:val="21"/>
+          <w:szCs w:val="21"/>
+        </w:rPr>
+        <w:t>&gt;</w:t>
+      </w:r>
+    </w:p>
+    <w:p>
+      <w:pPr>
+        <w:shd w:val="clear" w:color="auto" w:fill="1E1E1E"/>
+        <w:spacing w:after="0" w:line="285" w:lineRule="atLeast"/>
+        <w:rPr>
+          <w:rFonts w:ascii="Consolas" w:eastAsia="Times New Roman" w:hAnsi="Consolas" w:cs="Times New Roman"/>
+          <w:color w:val="D4D4D4"/>
+          <w:sz w:val="21"/>
+          <w:szCs w:val="21"/>
+        </w:rPr>
+      </w:pPr>
+      <w:r>
+        <w:rPr>
+          <w:rFonts w:ascii="Consolas" w:eastAsia="Times New Roman" w:hAnsi="Consolas" w:cs="Times New Roman"/>
+          <w:color w:val="6A9955"/>
+          <w:sz w:val="21"/>
+          <w:szCs w:val="21"/>
+        </w:rPr>
+        <w:t>                                @else</w:t>
+      </w:r>
+    </w:p>
+    <w:p>
+      <w:pPr>
+        <w:shd w:val="clear" w:color="auto" w:fill="1E1E1E"/>
+        <w:spacing w:after="0" w:line="285" w:lineRule="atLeast"/>
+        <w:rPr>
+          <w:rFonts w:ascii="Consolas" w:eastAsia="Times New Roman" w:hAnsi="Consolas" w:cs="Times New Roman"/>
+          <w:color w:val="D4D4D4"/>
+          <w:sz w:val="21"/>
+          <w:szCs w:val="21"/>
+        </w:rPr>
+      </w:pPr>
+      <w:r>
+        <w:rPr>
+          <w:rFonts w:ascii="Consolas" w:eastAsia="Times New Roman" w:hAnsi="Consolas" w:cs="Times New Roman"/>
+          <w:color w:val="6A9955"/>
+          <w:sz w:val="21"/>
+          <w:szCs w:val="21"/>
+        </w:rPr>
+        <w:t>                                    &lt;td</w:t>
+      </w:r>
+      <w:proofErr w:type="gramStart"/>
+      <w:r>
+        <w:rPr>
+          <w:rFonts w:ascii="Consolas" w:eastAsia="Times New Roman" w:hAnsi="Consolas" w:cs="Times New Roman"/>
+          <w:color w:val="6A9955"/>
+          <w:sz w:val="21"/>
+          <w:szCs w:val="21"/>
+        </w:rPr>
+        <w:t>&gt;{</w:t>
+      </w:r>
+      <w:proofErr w:type="gramEnd"/>
+      <w:r>
+        <w:rPr>
+          <w:rFonts w:ascii="Consolas" w:eastAsia="Times New Roman" w:hAnsi="Consolas" w:cs="Times New Roman"/>
+          <w:color w:val="6A9955"/>
+          <w:sz w:val="21"/>
+          <w:szCs w:val="21"/>
+        </w:rPr>
+        <w:t>{ $</w:t>
+      </w:r>
+      <w:proofErr w:type="spellStart"/>
+      <w:r>
+        <w:rPr>
+          <w:rFonts w:ascii="Consolas" w:eastAsia="Times New Roman" w:hAnsi="Consolas" w:cs="Times New Roman"/>
+          <w:color w:val="6A9955"/>
+          <w:sz w:val="21"/>
+          <w:szCs w:val="21"/>
+        </w:rPr>
+        <w:t>safe_sum</w:t>
+      </w:r>
+      <w:proofErr w:type="spellEnd"/>
+      <w:r>
+        <w:rPr>
+          <w:rFonts w:ascii="Consolas" w:eastAsia="Times New Roman" w:hAnsi="Consolas" w:cs="Times New Roman"/>
+          <w:color w:val="6A9955"/>
+          <w:sz w:val="21"/>
+          <w:szCs w:val="21"/>
+        </w:rPr>
+        <w:t xml:space="preserve"> }}&lt;/td&gt;</w:t>
+      </w:r>
+    </w:p>
+    <w:p>
+      <w:pPr>
+        <w:shd w:val="clear" w:color="auto" w:fill="1E1E1E"/>
+        <w:spacing w:after="0" w:line="285" w:lineRule="atLeast"/>
+        <w:rPr>
+          <w:rFonts w:ascii="Consolas" w:eastAsia="Times New Roman" w:hAnsi="Consolas" w:cs="Times New Roman"/>
+          <w:color w:val="D4D4D4"/>
+          <w:sz w:val="21"/>
+          <w:szCs w:val="21"/>
+        </w:rPr>
+      </w:pPr>
+      <w:r>
+        <w:rPr>
+          <w:rFonts w:ascii="Consolas" w:eastAsia="Times New Roman" w:hAnsi="Consolas" w:cs="Times New Roman"/>
+          <w:color w:val="6A9955"/>
+          <w:sz w:val="21"/>
+          <w:szCs w:val="21"/>
+        </w:rPr>
+        <w:t>                                @</w:t>
+      </w:r>
+      <w:proofErr w:type="spellStart"/>
+      <w:r>
+        <w:rPr>
+          <w:rFonts w:ascii="Consolas" w:eastAsia="Times New Roman" w:hAnsi="Consolas" w:cs="Times New Roman"/>
+          <w:color w:val="6A9955"/>
+          <w:sz w:val="21"/>
+          <w:szCs w:val="21"/>
+        </w:rPr>
+        <w:t>endif</w:t>
+      </w:r>
+      <w:proofErr w:type="spellEnd"/>
+    </w:p>
+    <w:p>
+      <w:pPr>
+        <w:shd w:val="clear" w:color="auto" w:fill="1E1E1E"/>
+        <w:spacing w:after="0" w:line="285" w:lineRule="atLeast"/>
+        <w:rPr>
+          <w:rFonts w:ascii="Consolas" w:eastAsia="Times New Roman" w:hAnsi="Consolas" w:cs="Times New Roman"/>
+          <w:color w:val="D4D4D4"/>
+          <w:sz w:val="21"/>
+          <w:szCs w:val="21"/>
+        </w:rPr>
+      </w:pPr>
+      <w:r>
+        <w:rPr>
+          <w:rFonts w:ascii="Consolas" w:eastAsia="Times New Roman" w:hAnsi="Consolas" w:cs="Times New Roman"/>
+          <w:color w:val="6A9955"/>
+          <w:sz w:val="21"/>
+          <w:szCs w:val="21"/>
+        </w:rPr>
+        <w:t>                            &lt;/</w:t>
+      </w:r>
+      <w:proofErr w:type="spellStart"/>
+      <w:r>
+        <w:rPr>
+          <w:rFonts w:ascii="Consolas" w:eastAsia="Times New Roman" w:hAnsi="Consolas" w:cs="Times New Roman"/>
+          <w:color w:val="6A9955"/>
+          <w:sz w:val="21"/>
+          <w:szCs w:val="21"/>
+        </w:rPr>
+        <w:t>tr</w:t>
+      </w:r>
+      <w:proofErr w:type="spellEnd"/>
+      <w:r>
+        <w:rPr>
+          <w:rFonts w:ascii="Consolas" w:eastAsia="Times New Roman" w:hAnsi="Consolas" w:cs="Times New Roman"/>
+          <w:color w:val="6A9955"/>
+          <w:sz w:val="21"/>
+          <w:szCs w:val="21"/>
+        </w:rPr>
+        <w:t>&gt;</w:t>
+      </w:r>
+    </w:p>
+    <w:p>
+      <w:pPr>
+        <w:shd w:val="clear" w:color="auto" w:fill="1E1E1E"/>
+        <w:spacing w:after="0" w:line="285" w:lineRule="atLeast"/>
+        <w:rPr>
+          <w:rFonts w:ascii="Consolas" w:eastAsia="Times New Roman" w:hAnsi="Consolas" w:cs="Times New Roman"/>
+          <w:color w:val="D4D4D4"/>
+          <w:sz w:val="21"/>
+          <w:szCs w:val="21"/>
+        </w:rPr>
+      </w:pPr>
+      <w:r>
+        <w:rPr>
+          <w:rFonts w:ascii="Consolas" w:eastAsia="Times New Roman" w:hAnsi="Consolas" w:cs="Times New Roman"/>
+          <w:color w:val="6A9955"/>
+          <w:sz w:val="21"/>
+          <w:szCs w:val="21"/>
+        </w:rPr>
+        <w:t xml:space="preserve">                                </w:t>
+      </w:r>
+    </w:p>
+    <w:p>
+      <w:pPr>
+        <w:shd w:val="clear" w:color="auto" w:fill="1E1E1E"/>
+        <w:spacing w:after="0" w:line="285" w:lineRule="atLeast"/>
+        <w:rPr>
+          <w:rFonts w:ascii="Consolas" w:eastAsia="Times New Roman" w:hAnsi="Consolas" w:cs="Times New Roman"/>
+          <w:color w:val="D4D4D4"/>
+          <w:sz w:val="21"/>
+          <w:szCs w:val="21"/>
+        </w:rPr>
+      </w:pPr>
+      <w:r>
+        <w:rPr>
+          <w:rFonts w:ascii="Consolas" w:eastAsia="Times New Roman" w:hAnsi="Consolas" w:cs="Times New Roman"/>
+          <w:color w:val="6A9955"/>
+          <w:sz w:val="21"/>
+          <w:szCs w:val="21"/>
+        </w:rPr>
+        <w:t>                                &lt;input type="hidden" name="" value="</w:t>
+      </w:r>
+      <w:proofErr w:type="gramStart"/>
+      <w:r>
+        <w:rPr>
+          <w:rFonts w:ascii="Consolas" w:eastAsia="Times New Roman" w:hAnsi="Consolas" w:cs="Times New Roman"/>
+          <w:color w:val="6A9955"/>
+          <w:sz w:val="21"/>
+          <w:szCs w:val="21"/>
+        </w:rPr>
+        <w:t>{{ $</w:t>
+      </w:r>
+      <w:proofErr w:type="gramEnd"/>
+      <w:r>
+        <w:rPr>
+          <w:rFonts w:ascii="Consolas" w:eastAsia="Times New Roman" w:hAnsi="Consolas" w:cs="Times New Roman"/>
+          <w:color w:val="6A9955"/>
+          <w:sz w:val="21"/>
+          <w:szCs w:val="21"/>
+        </w:rPr>
+        <w:t>sum = $item-&gt;sum }}"&gt;</w:t>
+      </w:r>
+    </w:p>
+    <w:p>
+      <w:pPr>
+        <w:shd w:val="clear" w:color="auto" w:fill="1E1E1E"/>
+        <w:spacing w:after="0" w:line="285" w:lineRule="atLeast"/>
+        <w:rPr>
+          <w:rFonts w:ascii="Consolas" w:eastAsia="Times New Roman" w:hAnsi="Consolas" w:cs="Times New Roman"/>
+          <w:color w:val="D4D4D4"/>
+          <w:sz w:val="21"/>
+          <w:szCs w:val="21"/>
+        </w:rPr>
+      </w:pPr>
+      <w:r>
+        <w:rPr>
+          <w:rFonts w:ascii="Consolas" w:eastAsia="Times New Roman" w:hAnsi="Consolas" w:cs="Times New Roman"/>
+          <w:color w:val="6A9955"/>
+          <w:sz w:val="21"/>
+          <w:szCs w:val="21"/>
+        </w:rPr>
+        <w:t>                            @</w:t>
+      </w:r>
+      <w:proofErr w:type="spellStart"/>
+      <w:r>
+        <w:rPr>
+          <w:rFonts w:ascii="Consolas" w:eastAsia="Times New Roman" w:hAnsi="Consolas" w:cs="Times New Roman"/>
+          <w:color w:val="6A9955"/>
+          <w:sz w:val="21"/>
+          <w:szCs w:val="21"/>
+        </w:rPr>
+        <w:t>endforeach</w:t>
+      </w:r>
+      <w:proofErr w:type="spellEnd"/>
+    </w:p>
+    <w:p>
+      <w:pPr>
+        <w:shd w:val="clear" w:color="auto" w:fill="1E1E1E"/>
+        <w:spacing w:after="0" w:line="285" w:lineRule="atLeast"/>
+        <w:rPr>
+          <w:rFonts w:ascii="Consolas" w:eastAsia="Times New Roman" w:hAnsi="Consolas" w:cs="Times New Roman"/>
+          <w:color w:val="D4D4D4"/>
+          <w:sz w:val="21"/>
+          <w:szCs w:val="21"/>
+        </w:rPr>
+      </w:pPr>
+      <w:r>
+        <w:rPr>
+          <w:rFonts w:ascii="Consolas" w:eastAsia="Times New Roman" w:hAnsi="Consolas" w:cs="Times New Roman"/>
+          <w:color w:val="6A9955"/>
+          <w:sz w:val="21"/>
+          <w:szCs w:val="21"/>
+        </w:rPr>
+        <w:t>                            &lt;</w:t>
+      </w:r>
+      <w:proofErr w:type="spellStart"/>
+      <w:r>
+        <w:rPr>
+          <w:rFonts w:ascii="Consolas" w:eastAsia="Times New Roman" w:hAnsi="Consolas" w:cs="Times New Roman"/>
+          <w:color w:val="6A9955"/>
+          <w:sz w:val="21"/>
+          <w:szCs w:val="21"/>
+        </w:rPr>
+        <w:t>tr</w:t>
+      </w:r>
+      <w:proofErr w:type="spellEnd"/>
+      <w:r>
+        <w:rPr>
+          <w:rFonts w:ascii="Consolas" w:eastAsia="Times New Roman" w:hAnsi="Consolas" w:cs="Times New Roman"/>
+          <w:color w:val="6A9955"/>
+          <w:sz w:val="21"/>
+          <w:szCs w:val="21"/>
+        </w:rPr>
+        <w:t>&gt;</w:t>
+      </w:r>
+    </w:p>
+    <w:p>
+      <w:pPr>
+        <w:shd w:val="clear" w:color="auto" w:fill="1E1E1E"/>
+        <w:spacing w:after="0" w:line="285" w:lineRule="atLeast"/>
+        <w:rPr>
+          <w:rFonts w:ascii="Consolas" w:eastAsia="Times New Roman" w:hAnsi="Consolas" w:cs="Times New Roman"/>
+          <w:color w:val="D4D4D4"/>
+          <w:sz w:val="21"/>
+          <w:szCs w:val="21"/>
+        </w:rPr>
+      </w:pPr>
+      <w:r>
+        <w:rPr>
+          <w:rFonts w:ascii="Consolas" w:eastAsia="Times New Roman" w:hAnsi="Consolas" w:cs="Times New Roman"/>
+          <w:color w:val="6A9955"/>
+          <w:sz w:val="21"/>
+          <w:szCs w:val="21"/>
+        </w:rPr>
+        <w:t>                                &lt;td&gt;&lt;/td&gt;</w:t>
+      </w:r>
+    </w:p>
+    <w:p>
+      <w:pPr>
+        <w:shd w:val="clear" w:color="auto" w:fill="1E1E1E"/>
+        <w:spacing w:after="0" w:line="285" w:lineRule="atLeast"/>
+        <w:rPr>
+          <w:rFonts w:ascii="Consolas" w:eastAsia="Times New Roman" w:hAnsi="Consolas" w:cs="Times New Roman"/>
+          <w:color w:val="D4D4D4"/>
+          <w:sz w:val="21"/>
+          <w:szCs w:val="21"/>
+        </w:rPr>
+      </w:pPr>
+      <w:r>
+        <w:rPr>
+          <w:rFonts w:ascii="Consolas" w:eastAsia="Times New Roman" w:hAnsi="Consolas" w:cs="Times New Roman"/>
+          <w:color w:val="6A9955"/>
+          <w:sz w:val="21"/>
+          <w:szCs w:val="21"/>
+        </w:rPr>
+        <w:t>                                &lt;td&gt;&lt;/td&gt;</w:t>
+      </w:r>
+    </w:p>
+    <w:p>
+      <w:pPr>
+        <w:shd w:val="clear" w:color="auto" w:fill="1E1E1E"/>
+        <w:spacing w:after="0" w:line="285" w:lineRule="atLeast"/>
+        <w:rPr>
+          <w:rFonts w:ascii="Consolas" w:eastAsia="Times New Roman" w:hAnsi="Consolas" w:cs="Times New Roman"/>
+          <w:color w:val="D4D4D4"/>
+          <w:sz w:val="21"/>
+          <w:szCs w:val="21"/>
+        </w:rPr>
+      </w:pPr>
+      <w:r>
+        <w:rPr>
+          <w:rFonts w:ascii="Consolas" w:eastAsia="Times New Roman" w:hAnsi="Consolas" w:cs="Times New Roman"/>
+          <w:color w:val="6A9955"/>
+          <w:sz w:val="21"/>
+          <w:szCs w:val="21"/>
+        </w:rPr>
+        <w:t>                                &lt;td&gt;&lt;/td&gt;</w:t>
+      </w:r>
+    </w:p>
+    <w:p>
+      <w:pPr>
+        <w:shd w:val="clear" w:color="auto" w:fill="1E1E1E"/>
+        <w:spacing w:after="0" w:line="285" w:lineRule="atLeast"/>
+        <w:rPr>
+          <w:rFonts w:ascii="Consolas" w:eastAsia="Times New Roman" w:hAnsi="Consolas" w:cs="Times New Roman"/>
+          <w:color w:val="D4D4D4"/>
+          <w:sz w:val="21"/>
+          <w:szCs w:val="21"/>
+        </w:rPr>
+      </w:pPr>
+      <w:r>
+        <w:rPr>
+          <w:rFonts w:ascii="Consolas" w:eastAsia="Times New Roman" w:hAnsi="Consolas" w:cs="Times New Roman"/>
+          <w:color w:val="6A9955"/>
+          <w:sz w:val="21"/>
+          <w:szCs w:val="21"/>
+        </w:rPr>
+        <w:t>                                @if (</w:t>
+      </w:r>
+      <w:proofErr w:type="spellStart"/>
+      <w:r>
+        <w:rPr>
+          <w:rFonts w:ascii="Consolas" w:eastAsia="Times New Roman" w:hAnsi="Consolas" w:cs="Times New Roman"/>
+          <w:color w:val="6A9955"/>
+          <w:sz w:val="21"/>
+          <w:szCs w:val="21"/>
+        </w:rPr>
+        <w:t>auth</w:t>
+      </w:r>
+      <w:proofErr w:type="spellEnd"/>
+      <w:r>
+        <w:rPr>
+          <w:rFonts w:ascii="Consolas" w:eastAsia="Times New Roman" w:hAnsi="Consolas" w:cs="Times New Roman"/>
+          <w:color w:val="6A9955"/>
+          <w:sz w:val="21"/>
+          <w:szCs w:val="21"/>
+        </w:rPr>
+        <w:t>()-&gt;user()-&gt;</w:t>
+      </w:r>
+      <w:proofErr w:type="spellStart"/>
+      <w:r>
+        <w:rPr>
+          <w:rFonts w:ascii="Consolas" w:eastAsia="Times New Roman" w:hAnsi="Consolas" w:cs="Times New Roman"/>
+          <w:color w:val="6A9955"/>
+          <w:sz w:val="21"/>
+          <w:szCs w:val="21"/>
+        </w:rPr>
+        <w:t>hasRole</w:t>
+      </w:r>
+      <w:proofErr w:type="spellEnd"/>
+      <w:r>
+        <w:rPr>
+          <w:rFonts w:ascii="Consolas" w:eastAsia="Times New Roman" w:hAnsi="Consolas" w:cs="Times New Roman"/>
+          <w:color w:val="6A9955"/>
+          <w:sz w:val="21"/>
+          <w:szCs w:val="21"/>
+        </w:rPr>
+        <w:t>('admin') ||</w:t>
+      </w:r>
+    </w:p>
+    <w:p>
+      <w:pPr>
+        <w:shd w:val="clear" w:color="auto" w:fill="1E1E1E"/>
+        <w:spacing w:after="0" w:line="285" w:lineRule="atLeast"/>
+        <w:rPr>
+          <w:rFonts w:ascii="Consolas" w:eastAsia="Times New Roman" w:hAnsi="Consolas" w:cs="Times New Roman"/>
+          <w:color w:val="D4D4D4"/>
+          <w:sz w:val="21"/>
+          <w:szCs w:val="21"/>
+        </w:rPr>
+      </w:pPr>
+      <w:r>
+        <w:rPr>
+          <w:rFonts w:ascii="Consolas" w:eastAsia="Times New Roman" w:hAnsi="Consolas" w:cs="Times New Roman"/>
+          <w:color w:val="6A9955"/>
+          <w:sz w:val="21"/>
+          <w:szCs w:val="21"/>
+        </w:rPr>
+        <w:t xml:space="preserve">    </w:t>
+      </w:r>
+      <w:proofErr w:type="spellStart"/>
+      <w:r>
+        <w:rPr>
+          <w:rFonts w:ascii="Consolas" w:eastAsia="Times New Roman" w:hAnsi="Consolas" w:cs="Times New Roman"/>
+          <w:color w:val="6A9955"/>
+          <w:sz w:val="21"/>
+          <w:szCs w:val="21"/>
+        </w:rPr>
+        <w:t>auth</w:t>
+      </w:r>
+      <w:proofErr w:type="spellEnd"/>
+      <w:r>
+        <w:rPr>
+          <w:rFonts w:ascii="Consolas" w:eastAsia="Times New Roman" w:hAnsi="Consolas" w:cs="Times New Roman"/>
+          <w:color w:val="6A9955"/>
+          <w:sz w:val="21"/>
+          <w:szCs w:val="21"/>
+        </w:rPr>
+        <w:t>()-&gt;user()-&gt;</w:t>
+      </w:r>
+      <w:proofErr w:type="spellStart"/>
+      <w:r>
+        <w:rPr>
+          <w:rFonts w:ascii="Consolas" w:eastAsia="Times New Roman" w:hAnsi="Consolas" w:cs="Times New Roman"/>
+          <w:color w:val="6A9955"/>
+          <w:sz w:val="21"/>
+          <w:szCs w:val="21"/>
+        </w:rPr>
+        <w:t>hasRole</w:t>
+      </w:r>
+      <w:proofErr w:type="spellEnd"/>
+      <w:r>
+        <w:rPr>
+          <w:rFonts w:ascii="Consolas" w:eastAsia="Times New Roman" w:hAnsi="Consolas" w:cs="Times New Roman"/>
+          <w:color w:val="6A9955"/>
+          <w:sz w:val="21"/>
+          <w:szCs w:val="21"/>
+        </w:rPr>
+        <w:t>('developer'))</w:t>
+      </w:r>
+    </w:p>
+    <w:p>
+      <w:pPr>
+        <w:shd w:val="clear" w:color="auto" w:fill="1E1E1E"/>
+        <w:spacing w:after="0" w:line="285" w:lineRule="atLeast"/>
+        <w:rPr>
+          <w:rFonts w:ascii="Consolas" w:eastAsia="Times New Roman" w:hAnsi="Consolas" w:cs="Times New Roman"/>
+          <w:color w:val="D4D4D4"/>
+          <w:sz w:val="21"/>
+          <w:szCs w:val="21"/>
+        </w:rPr>
+      </w:pPr>
+      <w:r>
+        <w:rPr>
+          <w:rFonts w:ascii="Consolas" w:eastAsia="Times New Roman" w:hAnsi="Consolas" w:cs="Times New Roman"/>
+          <w:color w:val="6A9955"/>
+          <w:sz w:val="21"/>
+          <w:szCs w:val="21"/>
+        </w:rPr>
+        <w:t>                                    &lt;td</w:t>
+      </w:r>
+      <w:proofErr w:type="gramStart"/>
+      <w:r>
+        <w:rPr>
+          <w:rFonts w:ascii="Consolas" w:eastAsia="Times New Roman" w:hAnsi="Consolas" w:cs="Times New Roman"/>
+          <w:color w:val="6A9955"/>
+          <w:sz w:val="21"/>
+          <w:szCs w:val="21"/>
+        </w:rPr>
+        <w:t>&gt;{</w:t>
+      </w:r>
+      <w:proofErr w:type="gramEnd"/>
+      <w:r>
+        <w:rPr>
+          <w:rFonts w:ascii="Consolas" w:eastAsia="Times New Roman" w:hAnsi="Consolas" w:cs="Times New Roman"/>
+          <w:color w:val="6A9955"/>
+          <w:sz w:val="21"/>
+          <w:szCs w:val="21"/>
+        </w:rPr>
+        <w:t>{ $</w:t>
+      </w:r>
+      <w:proofErr w:type="spellStart"/>
+      <w:r>
+        <w:rPr>
+          <w:rFonts w:ascii="Consolas" w:eastAsia="Times New Roman" w:hAnsi="Consolas" w:cs="Times New Roman"/>
+          <w:color w:val="6A9955"/>
+          <w:sz w:val="21"/>
+          <w:szCs w:val="21"/>
+        </w:rPr>
+        <w:t>safe_sum</w:t>
+      </w:r>
+      <w:proofErr w:type="spellEnd"/>
+      <w:r>
+        <w:rPr>
+          <w:rFonts w:ascii="Consolas" w:eastAsia="Times New Roman" w:hAnsi="Consolas" w:cs="Times New Roman"/>
+          <w:color w:val="6A9955"/>
+          <w:sz w:val="21"/>
+          <w:szCs w:val="21"/>
+        </w:rPr>
+        <w:t xml:space="preserve"> }}&lt;/td&gt;</w:t>
+      </w:r>
+    </w:p>
+    <w:p>
+      <w:pPr>
+        <w:shd w:val="clear" w:color="auto" w:fill="1E1E1E"/>
+        <w:spacing w:after="0" w:line="285" w:lineRule="atLeast"/>
+        <w:rPr>
+          <w:rFonts w:ascii="Consolas" w:eastAsia="Times New Roman" w:hAnsi="Consolas" w:cs="Times New Roman"/>
+          <w:color w:val="D4D4D4"/>
+          <w:sz w:val="21"/>
+          <w:szCs w:val="21"/>
+        </w:rPr>
+      </w:pPr>
+      <w:r>
+        <w:rPr>
+          <w:rFonts w:ascii="Consolas" w:eastAsia="Times New Roman" w:hAnsi="Consolas" w:cs="Times New Roman"/>
+          <w:color w:val="6A9955"/>
+          <w:sz w:val="21"/>
+          <w:szCs w:val="21"/>
+        </w:rPr>
+        <w:t>                                @else</w:t>
+      </w:r>
+    </w:p>
+    <w:p>
+      <w:pPr>
+        <w:shd w:val="clear" w:color="auto" w:fill="1E1E1E"/>
+        <w:spacing w:after="0" w:line="285" w:lineRule="atLeast"/>
+        <w:rPr>
+          <w:rFonts w:ascii="Consolas" w:eastAsia="Times New Roman" w:hAnsi="Consolas" w:cs="Times New Roman"/>
+          <w:color w:val="D4D4D4"/>
+          <w:sz w:val="21"/>
+          <w:szCs w:val="21"/>
+        </w:rPr>
+      </w:pPr>
+      <w:r>
+        <w:rPr>
+          <w:rFonts w:ascii="Consolas" w:eastAsia="Times New Roman" w:hAnsi="Consolas" w:cs="Times New Roman"/>
+          <w:color w:val="6A9955"/>
+          <w:sz w:val="21"/>
+          <w:szCs w:val="21"/>
+        </w:rPr>
+        <w:t>                                    &lt;td</w:t>
+      </w:r>
+      <w:proofErr w:type="gramStart"/>
+      <w:r>
+        <w:rPr>
+          <w:rFonts w:ascii="Consolas" w:eastAsia="Times New Roman" w:hAnsi="Consolas" w:cs="Times New Roman"/>
+          <w:color w:val="6A9955"/>
+          <w:sz w:val="21"/>
+          <w:szCs w:val="21"/>
+        </w:rPr>
+        <w:t>&gt;{</w:t>
+      </w:r>
+      <w:proofErr w:type="gramEnd"/>
+      <w:r>
+        <w:rPr>
+          <w:rFonts w:ascii="Consolas" w:eastAsia="Times New Roman" w:hAnsi="Consolas" w:cs="Times New Roman"/>
+          <w:color w:val="6A9955"/>
+          <w:sz w:val="21"/>
+          <w:szCs w:val="21"/>
+        </w:rPr>
+        <w:t>{ $</w:t>
+      </w:r>
+      <w:proofErr w:type="spellStart"/>
+      <w:r>
+        <w:rPr>
+          <w:rFonts w:ascii="Consolas" w:eastAsia="Times New Roman" w:hAnsi="Consolas" w:cs="Times New Roman"/>
+          <w:color w:val="6A9955"/>
+          <w:sz w:val="21"/>
+          <w:szCs w:val="21"/>
+        </w:rPr>
+        <w:t>safe_sum</w:t>
+      </w:r>
+      <w:proofErr w:type="spellEnd"/>
+      <w:r>
+        <w:rPr>
+          <w:rFonts w:ascii="Consolas" w:eastAsia="Times New Roman" w:hAnsi="Consolas" w:cs="Times New Roman"/>
+          <w:color w:val="6A9955"/>
+          <w:sz w:val="21"/>
+          <w:szCs w:val="21"/>
+        </w:rPr>
+        <w:t xml:space="preserve"> }}&lt;/td&gt;</w:t>
+      </w:r>
+    </w:p>
+    <w:p>
+      <w:pPr>
+        <w:shd w:val="clear" w:color="auto" w:fill="1E1E1E"/>
+        <w:spacing w:after="0" w:line="285" w:lineRule="atLeast"/>
+        <w:rPr>
+          <w:rFonts w:ascii="Consolas" w:eastAsia="Times New Roman" w:hAnsi="Consolas" w:cs="Times New Roman"/>
+          <w:color w:val="D4D4D4"/>
+          <w:sz w:val="21"/>
+          <w:szCs w:val="21"/>
+        </w:rPr>
+      </w:pPr>
+      <w:r>
+        <w:rPr>
+          <w:rFonts w:ascii="Consolas" w:eastAsia="Times New Roman" w:hAnsi="Consolas" w:cs="Times New Roman"/>
+          <w:color w:val="6A9955"/>
+          <w:sz w:val="21"/>
+          <w:szCs w:val="21"/>
+        </w:rPr>
+        <w:t>                                @</w:t>
+      </w:r>
+      <w:proofErr w:type="spellStart"/>
+      <w:r>
+        <w:rPr>
+          <w:rFonts w:ascii="Consolas" w:eastAsia="Times New Roman" w:hAnsi="Consolas" w:cs="Times New Roman"/>
+          <w:color w:val="6A9955"/>
+          <w:sz w:val="21"/>
+          <w:szCs w:val="21"/>
+        </w:rPr>
+        <w:t>endif</w:t>
+      </w:r>
+      <w:proofErr w:type="spellEnd"/>
+    </w:p>
+    <w:p>
+      <w:pPr>
+        <w:shd w:val="clear" w:color="auto" w:fill="1E1E1E"/>
+        <w:spacing w:after="0" w:line="285" w:lineRule="atLeast"/>
+        <w:rPr>
+          <w:rFonts w:ascii="Consolas" w:eastAsia="Times New Roman" w:hAnsi="Consolas" w:cs="Times New Roman"/>
+          <w:color w:val="D4D4D4"/>
+          <w:sz w:val="21"/>
+          <w:szCs w:val="21"/>
+        </w:rPr>
+      </w:pPr>
+      <w:r>
+        <w:rPr>
+          <w:rFonts w:ascii="Consolas" w:eastAsia="Times New Roman" w:hAnsi="Consolas" w:cs="Times New Roman"/>
+          <w:color w:val="6A9955"/>
+          <w:sz w:val="21"/>
+          <w:szCs w:val="21"/>
+        </w:rPr>
+        <w:t>                            &lt;/</w:t>
+      </w:r>
+      <w:proofErr w:type="spellStart"/>
+      <w:r>
+        <w:rPr>
+          <w:rFonts w:ascii="Consolas" w:eastAsia="Times New Roman" w:hAnsi="Consolas" w:cs="Times New Roman"/>
+          <w:color w:val="6A9955"/>
+          <w:sz w:val="21"/>
+          <w:szCs w:val="21"/>
+        </w:rPr>
+        <w:t>tr</w:t>
+      </w:r>
+      <w:proofErr w:type="spellEnd"/>
+      <w:r>
+        <w:rPr>
+          <w:rFonts w:ascii="Consolas" w:eastAsia="Times New Roman" w:hAnsi="Consolas" w:cs="Times New Roman"/>
+          <w:color w:val="6A9955"/>
+          <w:sz w:val="21"/>
+          <w:szCs w:val="21"/>
+        </w:rPr>
+        <w:t>&gt; --}}</w:t>
+      </w:r>
+    </w:p>
+    <w:p>
+      <w:pPr>
+        <w:rPr>
+          <w:b/>
+          <w:sz w:val="28"/>
+        </w:rPr>
+      </w:pPr>
+    </w:p>
+    <w:p>
+      <w:pPr>
+        <w:shd w:val="clear" w:color="auto" w:fill="1E1E1E"/>
+        <w:spacing w:after="0" w:line="285" w:lineRule="atLeast"/>
+        <w:rPr>
+          <w:rFonts w:ascii="Consolas" w:eastAsia="Times New Roman" w:hAnsi="Consolas" w:cs="Times New Roman"/>
+          <w:color w:val="D4D4D4"/>
+          <w:sz w:val="21"/>
+          <w:szCs w:val="21"/>
+        </w:rPr>
+      </w:pPr>
+      <w:r>
+        <w:rPr>
+          <w:rFonts w:ascii="Consolas" w:eastAsia="Times New Roman" w:hAnsi="Consolas" w:cs="Times New Roman"/>
+          <w:color w:val="6A9955"/>
+          <w:sz w:val="21"/>
+          <w:szCs w:val="21"/>
+        </w:rPr>
+        <w:t>                                    &lt;</w:t>
+      </w:r>
+      <w:proofErr w:type="spellStart"/>
+      <w:r>
+        <w:rPr>
+          <w:rFonts w:ascii="Consolas" w:eastAsia="Times New Roman" w:hAnsi="Consolas" w:cs="Times New Roman"/>
+          <w:color w:val="6A9955"/>
+          <w:sz w:val="21"/>
+          <w:szCs w:val="21"/>
+        </w:rPr>
+        <w:t>tr</w:t>
+      </w:r>
+      <w:proofErr w:type="spellEnd"/>
+      <w:r>
+        <w:rPr>
+          <w:rFonts w:ascii="Consolas" w:eastAsia="Times New Roman" w:hAnsi="Consolas" w:cs="Times New Roman"/>
+          <w:color w:val="6A9955"/>
+          <w:sz w:val="21"/>
+          <w:szCs w:val="21"/>
+        </w:rPr>
+        <w:t>&gt;</w:t>
+      </w:r>
+    </w:p>
+    <w:p>
+      <w:pPr>
+        <w:shd w:val="clear" w:color="auto" w:fill="1E1E1E"/>
+        <w:spacing w:after="0" w:line="285" w:lineRule="atLeast"/>
+        <w:rPr>
+          <w:rFonts w:ascii="Consolas" w:eastAsia="Times New Roman" w:hAnsi="Consolas" w:cs="Times New Roman"/>
+          <w:color w:val="D4D4D4"/>
+          <w:sz w:val="21"/>
+          <w:szCs w:val="21"/>
+        </w:rPr>
+      </w:pPr>
+      <w:r>
+        <w:rPr>
+          <w:rFonts w:ascii="Consolas" w:eastAsia="Times New Roman" w:hAnsi="Consolas" w:cs="Times New Roman"/>
+          <w:color w:val="6A9955"/>
+          <w:sz w:val="21"/>
+          <w:szCs w:val="21"/>
+        </w:rPr>
+        <w:t xml:space="preserve">                                        &lt;td&gt; </w:t>
+      </w:r>
+      <w:proofErr w:type="gramStart"/>
+      <w:r>
+        <w:rPr>
+          <w:rFonts w:ascii="Consolas" w:eastAsia="Times New Roman" w:hAnsi="Consolas" w:cs="Times New Roman"/>
+          <w:color w:val="6A9955"/>
+          <w:sz w:val="21"/>
+          <w:szCs w:val="21"/>
+        </w:rPr>
+        <w:t>{{ $</w:t>
+      </w:r>
+      <w:proofErr w:type="gramEnd"/>
+      <w:r>
+        <w:rPr>
+          <w:rFonts w:ascii="Consolas" w:eastAsia="Times New Roman" w:hAnsi="Consolas" w:cs="Times New Roman"/>
+          <w:color w:val="6A9955"/>
+          <w:sz w:val="21"/>
+          <w:szCs w:val="21"/>
+        </w:rPr>
+        <w:t>item-&gt;name }} &lt;/ td&gt;</w:t>
+      </w:r>
+    </w:p>
+    <w:p>
+      <w:pPr>
+        <w:shd w:val="clear" w:color="auto" w:fill="1E1E1E"/>
+        <w:spacing w:after="0" w:line="285" w:lineRule="atLeast"/>
+        <w:rPr>
+          <w:rFonts w:ascii="Consolas" w:eastAsia="Times New Roman" w:hAnsi="Consolas" w:cs="Times New Roman"/>
+          <w:color w:val="D4D4D4"/>
+          <w:sz w:val="21"/>
+          <w:szCs w:val="21"/>
+        </w:rPr>
+      </w:pPr>
+      <w:r>
+        <w:rPr>
+          <w:rFonts w:ascii="Consolas" w:eastAsia="Times New Roman" w:hAnsi="Consolas" w:cs="Times New Roman"/>
+          <w:color w:val="6A9955"/>
+          <w:sz w:val="21"/>
+          <w:szCs w:val="21"/>
+        </w:rPr>
+        <w:t xml:space="preserve">                                        &lt;td&gt; </w:t>
+      </w:r>
+      <w:proofErr w:type="gramStart"/>
+      <w:r>
+        <w:rPr>
+          <w:rFonts w:ascii="Consolas" w:eastAsia="Times New Roman" w:hAnsi="Consolas" w:cs="Times New Roman"/>
+          <w:color w:val="6A9955"/>
+          <w:sz w:val="21"/>
+          <w:szCs w:val="21"/>
+        </w:rPr>
+        <w:t>{{ abs</w:t>
+      </w:r>
+      <w:proofErr w:type="gramEnd"/>
+      <w:r>
+        <w:rPr>
+          <w:rFonts w:ascii="Consolas" w:eastAsia="Times New Roman" w:hAnsi="Consolas" w:cs="Times New Roman"/>
+          <w:color w:val="6A9955"/>
+          <w:sz w:val="21"/>
+          <w:szCs w:val="21"/>
+        </w:rPr>
+        <w:t>((</w:t>
+      </w:r>
+      <w:proofErr w:type="spellStart"/>
+      <w:r>
+        <w:rPr>
+          <w:rFonts w:ascii="Consolas" w:eastAsia="Times New Roman" w:hAnsi="Consolas" w:cs="Times New Roman"/>
+          <w:color w:val="6A9955"/>
+          <w:sz w:val="21"/>
+          <w:szCs w:val="21"/>
+        </w:rPr>
+        <w:t>strtotime</w:t>
+      </w:r>
+      <w:proofErr w:type="spellEnd"/>
+      <w:r>
+        <w:rPr>
+          <w:rFonts w:ascii="Consolas" w:eastAsia="Times New Roman" w:hAnsi="Consolas" w:cs="Times New Roman"/>
+          <w:color w:val="6A9955"/>
+          <w:sz w:val="21"/>
+          <w:szCs w:val="21"/>
+        </w:rPr>
+        <w:t>($item-&gt;</w:t>
+      </w:r>
+      <w:proofErr w:type="spellStart"/>
+      <w:r>
+        <w:rPr>
+          <w:rFonts w:ascii="Consolas" w:eastAsia="Times New Roman" w:hAnsi="Consolas" w:cs="Times New Roman"/>
+          <w:color w:val="6A9955"/>
+          <w:sz w:val="21"/>
+          <w:szCs w:val="21"/>
+        </w:rPr>
+        <w:t>finish_hour</w:t>
+      </w:r>
+      <w:proofErr w:type="spellEnd"/>
+      <w:r>
+        <w:rPr>
+          <w:rFonts w:ascii="Consolas" w:eastAsia="Times New Roman" w:hAnsi="Consolas" w:cs="Times New Roman"/>
+          <w:color w:val="6A9955"/>
+          <w:sz w:val="21"/>
+          <w:szCs w:val="21"/>
+        </w:rPr>
+        <w:t xml:space="preserve">) - </w:t>
+      </w:r>
+      <w:proofErr w:type="spellStart"/>
+      <w:r>
+        <w:rPr>
+          <w:rFonts w:ascii="Consolas" w:eastAsia="Times New Roman" w:hAnsi="Consolas" w:cs="Times New Roman"/>
+          <w:color w:val="6A9955"/>
+          <w:sz w:val="21"/>
+          <w:szCs w:val="21"/>
+        </w:rPr>
+        <w:t>strtotime</w:t>
+      </w:r>
+      <w:proofErr w:type="spellEnd"/>
+      <w:r>
+        <w:rPr>
+          <w:rFonts w:ascii="Consolas" w:eastAsia="Times New Roman" w:hAnsi="Consolas" w:cs="Times New Roman"/>
+          <w:color w:val="6A9955"/>
+          <w:sz w:val="21"/>
+          <w:szCs w:val="21"/>
+        </w:rPr>
+        <w:t>($item-&gt;</w:t>
+      </w:r>
+      <w:proofErr w:type="spellStart"/>
+      <w:r>
+        <w:rPr>
+          <w:rFonts w:ascii="Consolas" w:eastAsia="Times New Roman" w:hAnsi="Consolas" w:cs="Times New Roman"/>
+          <w:color w:val="6A9955"/>
+          <w:sz w:val="21"/>
+          <w:szCs w:val="21"/>
+        </w:rPr>
+        <w:t>start_hour</w:t>
+      </w:r>
+      <w:proofErr w:type="spellEnd"/>
+      <w:r>
+        <w:rPr>
+          <w:rFonts w:ascii="Consolas" w:eastAsia="Times New Roman" w:hAnsi="Consolas" w:cs="Times New Roman"/>
+          <w:color w:val="6A9955"/>
+          <w:sz w:val="21"/>
+          <w:szCs w:val="21"/>
+        </w:rPr>
+        <w:t>)) / 3600) * $item-&gt;rate }}</w:t>
+      </w:r>
+    </w:p>
+    <w:p>
+      <w:pPr>
+        <w:shd w:val="clear" w:color="auto" w:fill="1E1E1E"/>
+        <w:spacing w:after="0" w:line="285" w:lineRule="atLeast"/>
+        <w:rPr>
+          <w:rFonts w:ascii="Consolas" w:eastAsia="Times New Roman" w:hAnsi="Consolas" w:cs="Times New Roman"/>
+          <w:color w:val="D4D4D4"/>
+          <w:sz w:val="21"/>
+          <w:szCs w:val="21"/>
+        </w:rPr>
+      </w:pPr>
+      <w:r>
+        <w:rPr>
+          <w:rFonts w:ascii="Consolas" w:eastAsia="Times New Roman" w:hAnsi="Consolas" w:cs="Times New Roman"/>
+          <w:color w:val="6A9955"/>
+          <w:sz w:val="21"/>
+          <w:szCs w:val="21"/>
+        </w:rPr>
+        <w:t>                                        &lt;/td&gt;</w:t>
+      </w:r>
+    </w:p>
+    <w:p>
+      <w:pPr>
+        <w:shd w:val="clear" w:color="auto" w:fill="1E1E1E"/>
+        <w:spacing w:after="0" w:line="285" w:lineRule="atLeast"/>
+        <w:rPr>
+          <w:rFonts w:ascii="Consolas" w:eastAsia="Times New Roman" w:hAnsi="Consolas" w:cs="Times New Roman"/>
+          <w:color w:val="D4D4D4"/>
+          <w:sz w:val="21"/>
+          <w:szCs w:val="21"/>
+        </w:rPr>
+      </w:pPr>
+      <w:r>
+        <w:rPr>
+          <w:rFonts w:ascii="Consolas" w:eastAsia="Times New Roman" w:hAnsi="Consolas" w:cs="Times New Roman"/>
+          <w:color w:val="6A9955"/>
+          <w:sz w:val="21"/>
+          <w:szCs w:val="21"/>
+        </w:rPr>
+        <w:t>                                        &lt;td</w:t>
+      </w:r>
+      <w:proofErr w:type="gramStart"/>
+      <w:r>
+        <w:rPr>
+          <w:rFonts w:ascii="Consolas" w:eastAsia="Times New Roman" w:hAnsi="Consolas" w:cs="Times New Roman"/>
+          <w:color w:val="6A9955"/>
+          <w:sz w:val="21"/>
+          <w:szCs w:val="21"/>
+        </w:rPr>
+        <w:t>&gt;{</w:t>
+      </w:r>
+      <w:proofErr w:type="gramEnd"/>
+      <w:r>
+        <w:rPr>
+          <w:rFonts w:ascii="Consolas" w:eastAsia="Times New Roman" w:hAnsi="Consolas" w:cs="Times New Roman"/>
+          <w:color w:val="6A9955"/>
+          <w:sz w:val="21"/>
+          <w:szCs w:val="21"/>
+        </w:rPr>
+        <w:t>{ abs(</w:t>
+      </w:r>
+      <w:proofErr w:type="spellStart"/>
+      <w:r>
+        <w:rPr>
+          <w:rFonts w:ascii="Consolas" w:eastAsia="Times New Roman" w:hAnsi="Consolas" w:cs="Times New Roman"/>
+          <w:color w:val="6A9955"/>
+          <w:sz w:val="21"/>
+          <w:szCs w:val="21"/>
+        </w:rPr>
+        <w:t>strtotime</w:t>
+      </w:r>
+      <w:proofErr w:type="spellEnd"/>
+      <w:r>
+        <w:rPr>
+          <w:rFonts w:ascii="Consolas" w:eastAsia="Times New Roman" w:hAnsi="Consolas" w:cs="Times New Roman"/>
+          <w:color w:val="6A9955"/>
+          <w:sz w:val="21"/>
+          <w:szCs w:val="21"/>
+        </w:rPr>
+        <w:t>($item-&gt;</w:t>
+      </w:r>
+      <w:proofErr w:type="spellStart"/>
+      <w:r>
+        <w:rPr>
+          <w:rFonts w:ascii="Consolas" w:eastAsia="Times New Roman" w:hAnsi="Consolas" w:cs="Times New Roman"/>
+          <w:color w:val="6A9955"/>
+          <w:sz w:val="21"/>
+          <w:szCs w:val="21"/>
+        </w:rPr>
+        <w:t>finish_hour</w:t>
+      </w:r>
+      <w:proofErr w:type="spellEnd"/>
+      <w:r>
+        <w:rPr>
+          <w:rFonts w:ascii="Consolas" w:eastAsia="Times New Roman" w:hAnsi="Consolas" w:cs="Times New Roman"/>
+          <w:color w:val="6A9955"/>
+          <w:sz w:val="21"/>
+          <w:szCs w:val="21"/>
+        </w:rPr>
+        <w:t xml:space="preserve">) - </w:t>
+      </w:r>
+      <w:proofErr w:type="spellStart"/>
+      <w:r>
+        <w:rPr>
+          <w:rFonts w:ascii="Consolas" w:eastAsia="Times New Roman" w:hAnsi="Consolas" w:cs="Times New Roman"/>
+          <w:color w:val="6A9955"/>
+          <w:sz w:val="21"/>
+          <w:szCs w:val="21"/>
+        </w:rPr>
+        <w:t>strtotime</w:t>
+      </w:r>
+      <w:proofErr w:type="spellEnd"/>
+      <w:r>
+        <w:rPr>
+          <w:rFonts w:ascii="Consolas" w:eastAsia="Times New Roman" w:hAnsi="Consolas" w:cs="Times New Roman"/>
+          <w:color w:val="6A9955"/>
+          <w:sz w:val="21"/>
+          <w:szCs w:val="21"/>
+        </w:rPr>
+        <w:t>($item-&gt;</w:t>
+      </w:r>
+      <w:proofErr w:type="spellStart"/>
+      <w:r>
+        <w:rPr>
+          <w:rFonts w:ascii="Consolas" w:eastAsia="Times New Roman" w:hAnsi="Consolas" w:cs="Times New Roman"/>
+          <w:color w:val="6A9955"/>
+          <w:sz w:val="21"/>
+          <w:szCs w:val="21"/>
+        </w:rPr>
+        <w:t>start_hour</w:t>
+      </w:r>
+      <w:proofErr w:type="spellEnd"/>
+      <w:r>
+        <w:rPr>
+          <w:rFonts w:ascii="Consolas" w:eastAsia="Times New Roman" w:hAnsi="Consolas" w:cs="Times New Roman"/>
+          <w:color w:val="6A9955"/>
+          <w:sz w:val="21"/>
+          <w:szCs w:val="21"/>
+        </w:rPr>
+        <w:t>)) / 3600 }}&lt;/td&gt;</w:t>
+      </w:r>
+    </w:p>
+    <w:p>
+      <w:pPr>
+        <w:shd w:val="clear" w:color="auto" w:fill="1E1E1E"/>
+        <w:spacing w:after="0" w:line="285" w:lineRule="atLeast"/>
+        <w:rPr>
+          <w:rFonts w:ascii="Consolas" w:eastAsia="Times New Roman" w:hAnsi="Consolas" w:cs="Times New Roman"/>
+          <w:color w:val="D4D4D4"/>
+          <w:sz w:val="21"/>
+          <w:szCs w:val="21"/>
+        </w:rPr>
+      </w:pPr>
+      <w:r>
+        <w:rPr>
+          <w:rFonts w:ascii="Consolas" w:eastAsia="Times New Roman" w:hAnsi="Consolas" w:cs="Times New Roman"/>
+          <w:color w:val="6A9955"/>
+          <w:sz w:val="21"/>
+          <w:szCs w:val="21"/>
+        </w:rPr>
+        <w:t xml:space="preserve">                                        &lt;td&gt; </w:t>
+      </w:r>
+      <w:proofErr w:type="gramStart"/>
+      <w:r>
+        <w:rPr>
+          <w:rFonts w:ascii="Consolas" w:eastAsia="Times New Roman" w:hAnsi="Consolas" w:cs="Times New Roman"/>
+          <w:color w:val="6A9955"/>
+          <w:sz w:val="21"/>
+          <w:szCs w:val="21"/>
+        </w:rPr>
+        <w:t>{{ $</w:t>
+      </w:r>
+      <w:proofErr w:type="gramEnd"/>
+      <w:r>
+        <w:rPr>
+          <w:rFonts w:ascii="Consolas" w:eastAsia="Times New Roman" w:hAnsi="Consolas" w:cs="Times New Roman"/>
+          <w:color w:val="6A9955"/>
+          <w:sz w:val="21"/>
+          <w:szCs w:val="21"/>
+        </w:rPr>
+        <w:t>item-&gt;rate }} &lt;/td&gt;</w:t>
+      </w:r>
+    </w:p>
+    <w:p>
+      <w:pPr>
+        <w:shd w:val="clear" w:color="auto" w:fill="1E1E1E"/>
+        <w:spacing w:after="0" w:line="285" w:lineRule="atLeast"/>
+        <w:rPr>
+          <w:rFonts w:ascii="Consolas" w:eastAsia="Times New Roman" w:hAnsi="Consolas" w:cs="Times New Roman"/>
+          <w:color w:val="D4D4D4"/>
+          <w:sz w:val="21"/>
+          <w:szCs w:val="21"/>
+        </w:rPr>
+      </w:pPr>
+      <w:r>
+        <w:rPr>
+          <w:rFonts w:ascii="Consolas" w:eastAsia="Times New Roman" w:hAnsi="Consolas" w:cs="Times New Roman"/>
+          <w:color w:val="6A9955"/>
+          <w:sz w:val="21"/>
+          <w:szCs w:val="21"/>
+        </w:rPr>
+        <w:t xml:space="preserve">                                        &lt;td&gt; </w:t>
+      </w:r>
+      <w:proofErr w:type="gramStart"/>
+      <w:r>
+        <w:rPr>
+          <w:rFonts w:ascii="Consolas" w:eastAsia="Times New Roman" w:hAnsi="Consolas" w:cs="Times New Roman"/>
+          <w:color w:val="6A9955"/>
+          <w:sz w:val="21"/>
+          <w:szCs w:val="21"/>
+        </w:rPr>
+        <w:t>{{ $</w:t>
+      </w:r>
+      <w:proofErr w:type="gramEnd"/>
+      <w:r>
+        <w:rPr>
+          <w:rFonts w:ascii="Consolas" w:eastAsia="Times New Roman" w:hAnsi="Consolas" w:cs="Times New Roman"/>
+          <w:color w:val="6A9955"/>
+          <w:sz w:val="21"/>
+          <w:szCs w:val="21"/>
+        </w:rPr>
+        <w:t>item-&gt;</w:t>
+      </w:r>
+      <w:proofErr w:type="spellStart"/>
+      <w:r>
+        <w:rPr>
+          <w:rFonts w:ascii="Consolas" w:eastAsia="Times New Roman" w:hAnsi="Consolas" w:cs="Times New Roman"/>
+          <w:color w:val="6A9955"/>
+          <w:sz w:val="21"/>
+          <w:szCs w:val="21"/>
+        </w:rPr>
+        <w:t>bonus_sum</w:t>
+      </w:r>
+      <w:proofErr w:type="spellEnd"/>
+      <w:r>
+        <w:rPr>
+          <w:rFonts w:ascii="Consolas" w:eastAsia="Times New Roman" w:hAnsi="Consolas" w:cs="Times New Roman"/>
+          <w:color w:val="6A9955"/>
+          <w:sz w:val="21"/>
+          <w:szCs w:val="21"/>
+        </w:rPr>
+        <w:t xml:space="preserve"> }}</w:t>
+      </w:r>
+    </w:p>
+    <w:p>
+      <w:pPr>
+        <w:shd w:val="clear" w:color="auto" w:fill="1E1E1E"/>
+        <w:spacing w:after="0" w:line="285" w:lineRule="atLeast"/>
+        <w:rPr>
+          <w:rFonts w:ascii="Consolas" w:eastAsia="Times New Roman" w:hAnsi="Consolas" w:cs="Times New Roman"/>
+          <w:color w:val="D4D4D4"/>
+          <w:sz w:val="21"/>
+          <w:szCs w:val="21"/>
+        </w:rPr>
+      </w:pPr>
+      <w:r>
+        <w:rPr>
+          <w:rFonts w:ascii="Consolas" w:eastAsia="Times New Roman" w:hAnsi="Consolas" w:cs="Times New Roman"/>
+          <w:color w:val="6A9955"/>
+          <w:sz w:val="21"/>
+          <w:szCs w:val="21"/>
+        </w:rPr>
+        <w:t>                                        &lt;/td&gt;</w:t>
+      </w:r>
+    </w:p>
+    <w:p>
+      <w:pPr>
+        <w:shd w:val="clear" w:color="auto" w:fill="1E1E1E"/>
+        <w:spacing w:after="0" w:line="285" w:lineRule="atLeast"/>
+        <w:rPr>
+          <w:rFonts w:ascii="Consolas" w:eastAsia="Times New Roman" w:hAnsi="Consolas" w:cs="Times New Roman"/>
+          <w:color w:val="D4D4D4"/>
+          <w:sz w:val="21"/>
+          <w:szCs w:val="21"/>
+        </w:rPr>
+      </w:pPr>
+      <w:r>
+        <w:rPr>
+          <w:rFonts w:ascii="Consolas" w:eastAsia="Times New Roman" w:hAnsi="Consolas" w:cs="Times New Roman"/>
+          <w:color w:val="6A9955"/>
+          <w:sz w:val="21"/>
+          <w:szCs w:val="21"/>
+        </w:rPr>
+        <w:t xml:space="preserve">                                        &lt;td&gt; </w:t>
+      </w:r>
+      <w:proofErr w:type="gramStart"/>
+      <w:r>
+        <w:rPr>
+          <w:rFonts w:ascii="Consolas" w:eastAsia="Times New Roman" w:hAnsi="Consolas" w:cs="Times New Roman"/>
+          <w:color w:val="6A9955"/>
+          <w:sz w:val="21"/>
+          <w:szCs w:val="21"/>
+        </w:rPr>
+        <w:t>{{ abs</w:t>
+      </w:r>
+      <w:proofErr w:type="gramEnd"/>
+      <w:r>
+        <w:rPr>
+          <w:rFonts w:ascii="Consolas" w:eastAsia="Times New Roman" w:hAnsi="Consolas" w:cs="Times New Roman"/>
+          <w:color w:val="6A9955"/>
+          <w:sz w:val="21"/>
+          <w:szCs w:val="21"/>
+        </w:rPr>
+        <w:t>(((</w:t>
+      </w:r>
+      <w:proofErr w:type="spellStart"/>
+      <w:r>
+        <w:rPr>
+          <w:rFonts w:ascii="Consolas" w:eastAsia="Times New Roman" w:hAnsi="Consolas" w:cs="Times New Roman"/>
+          <w:color w:val="6A9955"/>
+          <w:sz w:val="21"/>
+          <w:szCs w:val="21"/>
+        </w:rPr>
+        <w:t>strtotime</w:t>
+      </w:r>
+      <w:proofErr w:type="spellEnd"/>
+      <w:r>
+        <w:rPr>
+          <w:rFonts w:ascii="Consolas" w:eastAsia="Times New Roman" w:hAnsi="Consolas" w:cs="Times New Roman"/>
+          <w:color w:val="6A9955"/>
+          <w:sz w:val="21"/>
+          <w:szCs w:val="21"/>
+        </w:rPr>
+        <w:t>($item-&gt;</w:t>
+      </w:r>
+      <w:proofErr w:type="spellStart"/>
+      <w:r>
+        <w:rPr>
+          <w:rFonts w:ascii="Consolas" w:eastAsia="Times New Roman" w:hAnsi="Consolas" w:cs="Times New Roman"/>
+          <w:color w:val="6A9955"/>
+          <w:sz w:val="21"/>
+          <w:szCs w:val="21"/>
+        </w:rPr>
+        <w:t>finish_hour</w:t>
+      </w:r>
+      <w:proofErr w:type="spellEnd"/>
+      <w:r>
+        <w:rPr>
+          <w:rFonts w:ascii="Consolas" w:eastAsia="Times New Roman" w:hAnsi="Consolas" w:cs="Times New Roman"/>
+          <w:color w:val="6A9955"/>
+          <w:sz w:val="21"/>
+          <w:szCs w:val="21"/>
+        </w:rPr>
+        <w:t xml:space="preserve">) - </w:t>
+      </w:r>
+      <w:proofErr w:type="spellStart"/>
+      <w:r>
+        <w:rPr>
+          <w:rFonts w:ascii="Consolas" w:eastAsia="Times New Roman" w:hAnsi="Consolas" w:cs="Times New Roman"/>
+          <w:color w:val="6A9955"/>
+          <w:sz w:val="21"/>
+          <w:szCs w:val="21"/>
+        </w:rPr>
+        <w:t>strtotime</w:t>
+      </w:r>
+      <w:proofErr w:type="spellEnd"/>
+      <w:r>
+        <w:rPr>
+          <w:rFonts w:ascii="Consolas" w:eastAsia="Times New Roman" w:hAnsi="Consolas" w:cs="Times New Roman"/>
+          <w:color w:val="6A9955"/>
+          <w:sz w:val="21"/>
+          <w:szCs w:val="21"/>
+        </w:rPr>
+        <w:t>($item-&gt;</w:t>
+      </w:r>
+      <w:proofErr w:type="spellStart"/>
+      <w:r>
+        <w:rPr>
+          <w:rFonts w:ascii="Consolas" w:eastAsia="Times New Roman" w:hAnsi="Consolas" w:cs="Times New Roman"/>
+          <w:color w:val="6A9955"/>
+          <w:sz w:val="21"/>
+          <w:szCs w:val="21"/>
+        </w:rPr>
+        <w:t>start_hour</w:t>
+      </w:r>
+      <w:proofErr w:type="spellEnd"/>
+      <w:r>
+        <w:rPr>
+          <w:rFonts w:ascii="Consolas" w:eastAsia="Times New Roman" w:hAnsi="Consolas" w:cs="Times New Roman"/>
+          <w:color w:val="6A9955"/>
+          <w:sz w:val="21"/>
+          <w:szCs w:val="21"/>
+        </w:rPr>
+        <w:t>)) / 3600) * $item-&gt;rate + $item-&gt;</w:t>
+      </w:r>
+      <w:proofErr w:type="spellStart"/>
+      <w:r>
+        <w:rPr>
+          <w:rFonts w:ascii="Consolas" w:eastAsia="Times New Roman" w:hAnsi="Consolas" w:cs="Times New Roman"/>
+          <w:color w:val="6A9955"/>
+          <w:sz w:val="21"/>
+          <w:szCs w:val="21"/>
+        </w:rPr>
+        <w:t>bonus_sum</w:t>
+      </w:r>
+      <w:proofErr w:type="spellEnd"/>
+      <w:r>
+        <w:rPr>
+          <w:rFonts w:ascii="Consolas" w:eastAsia="Times New Roman" w:hAnsi="Consolas" w:cs="Times New Roman"/>
+          <w:color w:val="6A9955"/>
+          <w:sz w:val="21"/>
+          <w:szCs w:val="21"/>
+        </w:rPr>
+        <w:t>) }}</w:t>
+      </w:r>
+    </w:p>
+    <w:p>
+      <w:pPr>
+        <w:shd w:val="clear" w:color="auto" w:fill="1E1E1E"/>
+        <w:spacing w:after="0" w:line="285" w:lineRule="atLeast"/>
+        <w:rPr>
+          <w:rFonts w:ascii="Consolas" w:eastAsia="Times New Roman" w:hAnsi="Consolas" w:cs="Times New Roman"/>
+          <w:color w:val="D4D4D4"/>
+          <w:sz w:val="21"/>
+          <w:szCs w:val="21"/>
+        </w:rPr>
+      </w:pPr>
+      <w:r>
+        <w:rPr>
+          <w:rFonts w:ascii="Consolas" w:eastAsia="Times New Roman" w:hAnsi="Consolas" w:cs="Times New Roman"/>
+          <w:color w:val="6A9955"/>
+          <w:sz w:val="21"/>
+          <w:szCs w:val="21"/>
+        </w:rPr>
+        <w:t>                                        &lt;/td&gt;</w:t>
+      </w:r>
+    </w:p>
+    <w:p>
+      <w:pPr>
+        <w:shd w:val="clear" w:color="auto" w:fill="1E1E1E"/>
+        <w:spacing w:after="0" w:line="285" w:lineRule="atLeast"/>
+        <w:rPr>
+          <w:rFonts w:ascii="Consolas" w:eastAsia="Times New Roman" w:hAnsi="Consolas" w:cs="Times New Roman"/>
+          <w:color w:val="D4D4D4"/>
+          <w:sz w:val="21"/>
+          <w:szCs w:val="21"/>
+        </w:rPr>
+      </w:pPr>
+      <w:r>
+        <w:rPr>
+          <w:rFonts w:ascii="Consolas" w:eastAsia="Times New Roman" w:hAnsi="Consolas" w:cs="Times New Roman"/>
+          <w:color w:val="6A9955"/>
+          <w:sz w:val="21"/>
+          <w:szCs w:val="21"/>
+        </w:rPr>
+        <w:t>                                    &lt;/</w:t>
+      </w:r>
+      <w:proofErr w:type="spellStart"/>
+      <w:r>
+        <w:rPr>
+          <w:rFonts w:ascii="Consolas" w:eastAsia="Times New Roman" w:hAnsi="Consolas" w:cs="Times New Roman"/>
+          <w:color w:val="6A9955"/>
+          <w:sz w:val="21"/>
+          <w:szCs w:val="21"/>
+        </w:rPr>
+        <w:t>tr</w:t>
+      </w:r>
+      <w:proofErr w:type="spellEnd"/>
+      <w:r>
+        <w:rPr>
+          <w:rFonts w:ascii="Consolas" w:eastAsia="Times New Roman" w:hAnsi="Consolas" w:cs="Times New Roman"/>
+          <w:color w:val="6A9955"/>
+          <w:sz w:val="21"/>
+          <w:szCs w:val="21"/>
+        </w:rPr>
+        <w:t>&gt;</w:t>
+      </w:r>
+    </w:p>
+    <w:p>
+      <w:pPr>
+        <w:rPr>
+          <w:b/>
+          <w:sz w:val="28"/>
+        </w:rPr>
+      </w:pPr>
+    </w:p>
+    <w:p>
+      <w:pPr>
+        <w:rPr>
+          <w:b/>
+          <w:sz w:val="28"/>
+        </w:rPr>
+      </w:pPr>
+    </w:p>
+    <w:p>
+      <w:pPr>
+        <w:shd w:val="clear" w:color="auto" w:fill="1E1E1E"/>
+        <w:spacing w:after="0" w:line="285" w:lineRule="atLeast"/>
+        <w:rPr>
+          <w:rFonts w:ascii="Consolas" w:eastAsia="Times New Roman" w:hAnsi="Consolas" w:cs="Times New Roman"/>
+          <w:color w:val="D4D4D4"/>
+          <w:sz w:val="21"/>
+          <w:szCs w:val="21"/>
+        </w:rPr>
+      </w:pPr>
+      <w:r>
+        <w:rPr>
+          <w:rFonts w:ascii="Consolas" w:eastAsia="Times New Roman" w:hAnsi="Consolas" w:cs="Times New Roman"/>
+          <w:color w:val="D4D4D4"/>
+          <w:sz w:val="21"/>
+          <w:szCs w:val="21"/>
+        </w:rPr>
+        <w:t xml:space="preserve">                                </w:t>
+      </w:r>
+      <w:r>
+        <w:rPr>
+          <w:rFonts w:ascii="Consolas" w:eastAsia="Times New Roman" w:hAnsi="Consolas" w:cs="Times New Roman"/>
+          <w:color w:val="6A9955"/>
+          <w:sz w:val="21"/>
+          <w:szCs w:val="21"/>
+        </w:rPr>
+        <w:t>{{-- @</w:t>
+      </w:r>
+      <w:proofErr w:type="spellStart"/>
+      <w:r>
+        <w:rPr>
+          <w:rFonts w:ascii="Consolas" w:eastAsia="Times New Roman" w:hAnsi="Consolas" w:cs="Times New Roman"/>
+          <w:color w:val="6A9955"/>
+          <w:sz w:val="21"/>
+          <w:szCs w:val="21"/>
+        </w:rPr>
+        <w:t>foreach</w:t>
+      </w:r>
+      <w:proofErr w:type="spellEnd"/>
+      <w:r>
+        <w:rPr>
+          <w:rFonts w:ascii="Consolas" w:eastAsia="Times New Roman" w:hAnsi="Consolas" w:cs="Times New Roman"/>
+          <w:color w:val="6A9955"/>
+          <w:sz w:val="21"/>
+          <w:szCs w:val="21"/>
+        </w:rPr>
+        <w:t xml:space="preserve"> ($expenses as $item)</w:t>
+      </w:r>
+    </w:p>
+    <w:p>
+      <w:pPr>
+        <w:shd w:val="clear" w:color="auto" w:fill="1E1E1E"/>
+        <w:spacing w:after="0" w:line="285" w:lineRule="atLeast"/>
+        <w:rPr>
+          <w:rFonts w:ascii="Consolas" w:eastAsia="Times New Roman" w:hAnsi="Consolas" w:cs="Times New Roman"/>
+          <w:color w:val="D4D4D4"/>
+          <w:sz w:val="21"/>
+          <w:szCs w:val="21"/>
+        </w:rPr>
+      </w:pPr>
+      <w:r>
+        <w:rPr>
+          <w:rFonts w:ascii="Consolas" w:eastAsia="Times New Roman" w:hAnsi="Consolas" w:cs="Times New Roman"/>
+          <w:color w:val="6A9955"/>
+          <w:sz w:val="21"/>
+          <w:szCs w:val="21"/>
+        </w:rPr>
+        <w:t>                                    &lt;</w:t>
+      </w:r>
+      <w:proofErr w:type="spellStart"/>
+      <w:r>
+        <w:rPr>
+          <w:rFonts w:ascii="Consolas" w:eastAsia="Times New Roman" w:hAnsi="Consolas" w:cs="Times New Roman"/>
+          <w:color w:val="6A9955"/>
+          <w:sz w:val="21"/>
+          <w:szCs w:val="21"/>
+        </w:rPr>
+        <w:t>tr</w:t>
+      </w:r>
+      <w:proofErr w:type="spellEnd"/>
+      <w:r>
+        <w:rPr>
+          <w:rFonts w:ascii="Consolas" w:eastAsia="Times New Roman" w:hAnsi="Consolas" w:cs="Times New Roman"/>
+          <w:color w:val="6A9955"/>
+          <w:sz w:val="21"/>
+          <w:szCs w:val="21"/>
+        </w:rPr>
+        <w:t>&gt;</w:t>
+      </w:r>
+    </w:p>
+    <w:p>
+      <w:pPr>
+        <w:shd w:val="clear" w:color="auto" w:fill="1E1E1E"/>
+        <w:spacing w:after="0" w:line="285" w:lineRule="atLeast"/>
+        <w:rPr>
+          <w:rFonts w:ascii="Consolas" w:eastAsia="Times New Roman" w:hAnsi="Consolas" w:cs="Times New Roman"/>
+          <w:color w:val="D4D4D4"/>
+          <w:sz w:val="21"/>
+          <w:szCs w:val="21"/>
+        </w:rPr>
+      </w:pPr>
+      <w:r>
+        <w:rPr>
+          <w:rFonts w:ascii="Consolas" w:eastAsia="Times New Roman" w:hAnsi="Consolas" w:cs="Times New Roman"/>
+          <w:color w:val="6A9955"/>
+          <w:sz w:val="21"/>
+          <w:szCs w:val="21"/>
+        </w:rPr>
+        <w:t xml:space="preserve">                                        &lt;td&gt; </w:t>
+      </w:r>
+      <w:proofErr w:type="gramStart"/>
+      <w:r>
+        <w:rPr>
+          <w:rFonts w:ascii="Consolas" w:eastAsia="Times New Roman" w:hAnsi="Consolas" w:cs="Times New Roman"/>
+          <w:color w:val="6A9955"/>
+          <w:sz w:val="21"/>
+          <w:szCs w:val="21"/>
+        </w:rPr>
+        <w:t>{{ $</w:t>
+      </w:r>
+      <w:proofErr w:type="gramEnd"/>
+      <w:r>
+        <w:rPr>
+          <w:rFonts w:ascii="Consolas" w:eastAsia="Times New Roman" w:hAnsi="Consolas" w:cs="Times New Roman"/>
+          <w:color w:val="6A9955"/>
+          <w:sz w:val="21"/>
+          <w:szCs w:val="21"/>
+        </w:rPr>
+        <w:t>item-&gt;</w:t>
+      </w:r>
+      <w:proofErr w:type="spellStart"/>
+      <w:r>
+        <w:rPr>
+          <w:rFonts w:ascii="Consolas" w:eastAsia="Times New Roman" w:hAnsi="Consolas" w:cs="Times New Roman"/>
+          <w:color w:val="6A9955"/>
+          <w:sz w:val="21"/>
+          <w:szCs w:val="21"/>
+        </w:rPr>
+        <w:t>date_of_expense</w:t>
+      </w:r>
+      <w:proofErr w:type="spellEnd"/>
+      <w:r>
+        <w:rPr>
+          <w:rFonts w:ascii="Consolas" w:eastAsia="Times New Roman" w:hAnsi="Consolas" w:cs="Times New Roman"/>
+          <w:color w:val="6A9955"/>
+          <w:sz w:val="21"/>
+          <w:szCs w:val="21"/>
+        </w:rPr>
+        <w:t xml:space="preserve"> }} &lt;/td&gt;</w:t>
+      </w:r>
+    </w:p>
+    <w:p>
+      <w:pPr>
+        <w:shd w:val="clear" w:color="auto" w:fill="1E1E1E"/>
+        <w:spacing w:after="0" w:line="285" w:lineRule="atLeast"/>
+        <w:rPr>
+          <w:rFonts w:ascii="Consolas" w:eastAsia="Times New Roman" w:hAnsi="Consolas" w:cs="Times New Roman"/>
+          <w:color w:val="D4D4D4"/>
+          <w:sz w:val="21"/>
+          <w:szCs w:val="21"/>
+        </w:rPr>
+      </w:pPr>
+      <w:r>
+        <w:rPr>
+          <w:rFonts w:ascii="Consolas" w:eastAsia="Times New Roman" w:hAnsi="Consolas" w:cs="Times New Roman"/>
+          <w:color w:val="6A9955"/>
+          <w:sz w:val="21"/>
+          <w:szCs w:val="21"/>
+        </w:rPr>
+        <w:t xml:space="preserve">                                        &lt;td&gt; </w:t>
+      </w:r>
+      <w:proofErr w:type="gramStart"/>
+      <w:r>
+        <w:rPr>
+          <w:rFonts w:ascii="Consolas" w:eastAsia="Times New Roman" w:hAnsi="Consolas" w:cs="Times New Roman"/>
+          <w:color w:val="6A9955"/>
+          <w:sz w:val="21"/>
+          <w:szCs w:val="21"/>
+        </w:rPr>
+        <w:t>{{ $</w:t>
+      </w:r>
+      <w:proofErr w:type="gramEnd"/>
+      <w:r>
+        <w:rPr>
+          <w:rFonts w:ascii="Consolas" w:eastAsia="Times New Roman" w:hAnsi="Consolas" w:cs="Times New Roman"/>
+          <w:color w:val="6A9955"/>
+          <w:sz w:val="21"/>
+          <w:szCs w:val="21"/>
+        </w:rPr>
+        <w:t>item-&gt;</w:t>
+      </w:r>
+      <w:proofErr w:type="spellStart"/>
+      <w:r>
+        <w:rPr>
+          <w:rFonts w:ascii="Consolas" w:eastAsia="Times New Roman" w:hAnsi="Consolas" w:cs="Times New Roman"/>
+          <w:color w:val="6A9955"/>
+          <w:sz w:val="21"/>
+          <w:szCs w:val="21"/>
+        </w:rPr>
+        <w:t>for_whom</w:t>
+      </w:r>
+      <w:proofErr w:type="spellEnd"/>
+      <w:r>
+        <w:rPr>
+          <w:rFonts w:ascii="Consolas" w:eastAsia="Times New Roman" w:hAnsi="Consolas" w:cs="Times New Roman"/>
+          <w:color w:val="6A9955"/>
+          <w:sz w:val="21"/>
+          <w:szCs w:val="21"/>
+        </w:rPr>
+        <w:t xml:space="preserve"> }} &lt;/td&gt;</w:t>
+      </w:r>
+    </w:p>
+    <w:p>
+      <w:pPr>
+        <w:shd w:val="clear" w:color="auto" w:fill="1E1E1E"/>
+        <w:spacing w:after="0" w:line="285" w:lineRule="atLeast"/>
+        <w:rPr>
+          <w:rFonts w:ascii="Consolas" w:eastAsia="Times New Roman" w:hAnsi="Consolas" w:cs="Times New Roman"/>
+          <w:color w:val="D4D4D4"/>
+          <w:sz w:val="21"/>
+          <w:szCs w:val="21"/>
+        </w:rPr>
+      </w:pPr>
+      <w:r>
+        <w:rPr>
+          <w:rFonts w:ascii="Consolas" w:eastAsia="Times New Roman" w:hAnsi="Consolas" w:cs="Times New Roman"/>
+          <w:color w:val="6A9955"/>
+          <w:sz w:val="21"/>
+          <w:szCs w:val="21"/>
+        </w:rPr>
+        <w:t xml:space="preserve">                                        &lt;td&gt; </w:t>
+      </w:r>
+      <w:proofErr w:type="gramStart"/>
+      <w:r>
+        <w:rPr>
+          <w:rFonts w:ascii="Consolas" w:eastAsia="Times New Roman" w:hAnsi="Consolas" w:cs="Times New Roman"/>
+          <w:color w:val="6A9955"/>
+          <w:sz w:val="21"/>
+          <w:szCs w:val="21"/>
+        </w:rPr>
+        <w:t>{{ $</w:t>
+      </w:r>
+      <w:proofErr w:type="gramEnd"/>
+      <w:r>
+        <w:rPr>
+          <w:rFonts w:ascii="Consolas" w:eastAsia="Times New Roman" w:hAnsi="Consolas" w:cs="Times New Roman"/>
+          <w:color w:val="6A9955"/>
+          <w:sz w:val="21"/>
+          <w:szCs w:val="21"/>
+        </w:rPr>
+        <w:t>item-&gt;sum }} &lt;/td&gt;</w:t>
+      </w:r>
+    </w:p>
+    <w:p>
+      <w:pPr>
+        <w:shd w:val="clear" w:color="auto" w:fill="1E1E1E"/>
+        <w:spacing w:after="0" w:line="285" w:lineRule="atLeast"/>
+        <w:rPr>
+          <w:rFonts w:ascii="Consolas" w:eastAsia="Times New Roman" w:hAnsi="Consolas" w:cs="Times New Roman"/>
+          <w:color w:val="D4D4D4"/>
+          <w:sz w:val="21"/>
+          <w:szCs w:val="21"/>
+        </w:rPr>
+      </w:pPr>
+      <w:r>
+        <w:rPr>
+          <w:rFonts w:ascii="Consolas" w:eastAsia="Times New Roman" w:hAnsi="Consolas" w:cs="Times New Roman"/>
+          <w:color w:val="6A9955"/>
+          <w:sz w:val="21"/>
+          <w:szCs w:val="21"/>
+        </w:rPr>
+        <w:t>                                        &lt;td&gt;</w:t>
+      </w:r>
+    </w:p>
+    <w:p>
+      <w:pPr>
+        <w:shd w:val="clear" w:color="auto" w:fill="1E1E1E"/>
+        <w:spacing w:after="0" w:line="285" w:lineRule="atLeast"/>
+        <w:rPr>
+          <w:rFonts w:ascii="Consolas" w:eastAsia="Times New Roman" w:hAnsi="Consolas" w:cs="Times New Roman"/>
+          <w:color w:val="D4D4D4"/>
+          <w:sz w:val="21"/>
+          <w:szCs w:val="21"/>
+        </w:rPr>
+      </w:pPr>
+      <w:r>
+        <w:rPr>
+          <w:rFonts w:ascii="Consolas" w:eastAsia="Times New Roman" w:hAnsi="Consolas" w:cs="Times New Roman"/>
+          <w:color w:val="6A9955"/>
+          <w:sz w:val="21"/>
+          <w:szCs w:val="21"/>
+        </w:rPr>
+        <w:t>                                            @</w:t>
+      </w:r>
+      <w:proofErr w:type="spellStart"/>
+      <w:r>
+        <w:rPr>
+          <w:rFonts w:ascii="Consolas" w:eastAsia="Times New Roman" w:hAnsi="Consolas" w:cs="Times New Roman"/>
+          <w:color w:val="6A9955"/>
+          <w:sz w:val="21"/>
+          <w:szCs w:val="21"/>
+        </w:rPr>
+        <w:t>foreach</w:t>
+      </w:r>
+      <w:proofErr w:type="spellEnd"/>
+      <w:r>
+        <w:rPr>
+          <w:rFonts w:ascii="Consolas" w:eastAsia="Times New Roman" w:hAnsi="Consolas" w:cs="Times New Roman"/>
+          <w:color w:val="6A9955"/>
+          <w:sz w:val="21"/>
+          <w:szCs w:val="21"/>
+        </w:rPr>
+        <w:t xml:space="preserve"> ($</w:t>
+      </w:r>
+      <w:proofErr w:type="spellStart"/>
+      <w:r>
+        <w:rPr>
+          <w:rFonts w:ascii="Consolas" w:eastAsia="Times New Roman" w:hAnsi="Consolas" w:cs="Times New Roman"/>
+          <w:color w:val="6A9955"/>
+          <w:sz w:val="21"/>
+          <w:szCs w:val="21"/>
+        </w:rPr>
+        <w:t>expensesFile</w:t>
+      </w:r>
+      <w:proofErr w:type="spellEnd"/>
+      <w:r>
+        <w:rPr>
+          <w:rFonts w:ascii="Consolas" w:eastAsia="Times New Roman" w:hAnsi="Consolas" w:cs="Times New Roman"/>
+          <w:color w:val="6A9955"/>
+          <w:sz w:val="21"/>
+          <w:szCs w:val="21"/>
+        </w:rPr>
+        <w:t xml:space="preserve"> as $file)</w:t>
+      </w:r>
+    </w:p>
+    <w:p>
+      <w:pPr>
+        <w:shd w:val="clear" w:color="auto" w:fill="1E1E1E"/>
+        <w:spacing w:after="0" w:line="285" w:lineRule="atLeast"/>
+        <w:rPr>
+          <w:rFonts w:ascii="Consolas" w:eastAsia="Times New Roman" w:hAnsi="Consolas" w:cs="Times New Roman"/>
+          <w:color w:val="D4D4D4"/>
+          <w:sz w:val="21"/>
+          <w:szCs w:val="21"/>
+        </w:rPr>
+      </w:pPr>
+      <w:r>
+        <w:rPr>
+          <w:rFonts w:ascii="Consolas" w:eastAsia="Times New Roman" w:hAnsi="Consolas" w:cs="Times New Roman"/>
+          <w:color w:val="6A9955"/>
+          <w:sz w:val="21"/>
+          <w:szCs w:val="21"/>
+        </w:rPr>
+        <w:t>                                                @if ($item-&gt;id == $file-&gt;</w:t>
+      </w:r>
+      <w:proofErr w:type="spellStart"/>
+      <w:r>
+        <w:rPr>
+          <w:rFonts w:ascii="Consolas" w:eastAsia="Times New Roman" w:hAnsi="Consolas" w:cs="Times New Roman"/>
+          <w:color w:val="6A9955"/>
+          <w:sz w:val="21"/>
+          <w:szCs w:val="21"/>
+        </w:rPr>
+        <w:t>expenses_id</w:t>
+      </w:r>
+      <w:proofErr w:type="spellEnd"/>
+      <w:r>
+        <w:rPr>
+          <w:rFonts w:ascii="Consolas" w:eastAsia="Times New Roman" w:hAnsi="Consolas" w:cs="Times New Roman"/>
+          <w:color w:val="6A9955"/>
+          <w:sz w:val="21"/>
+          <w:szCs w:val="21"/>
+        </w:rPr>
+        <w:t>)</w:t>
+      </w:r>
+    </w:p>
+    <w:p>
+      <w:pPr>
+        <w:shd w:val="clear" w:color="auto" w:fill="1E1E1E"/>
+        <w:spacing w:after="0" w:line="285" w:lineRule="atLeast"/>
+        <w:rPr>
+          <w:rFonts w:ascii="Consolas" w:eastAsia="Times New Roman" w:hAnsi="Consolas" w:cs="Times New Roman"/>
+          <w:color w:val="D4D4D4"/>
+          <w:sz w:val="21"/>
+          <w:szCs w:val="21"/>
+        </w:rPr>
+      </w:pPr>
+      <w:r>
+        <w:rPr>
+          <w:rFonts w:ascii="Consolas" w:eastAsia="Times New Roman" w:hAnsi="Consolas" w:cs="Times New Roman"/>
+          <w:color w:val="6A9955"/>
+          <w:sz w:val="21"/>
+          <w:szCs w:val="21"/>
+        </w:rPr>
+        <w:t xml:space="preserve">                                                    &lt;a </w:t>
+      </w:r>
+      <w:proofErr w:type="spellStart"/>
+      <w:r>
+        <w:rPr>
+          <w:rFonts w:ascii="Consolas" w:eastAsia="Times New Roman" w:hAnsi="Consolas" w:cs="Times New Roman"/>
+          <w:color w:val="6A9955"/>
+          <w:sz w:val="21"/>
+          <w:szCs w:val="21"/>
+        </w:rPr>
+        <w:t>href</w:t>
+      </w:r>
+      <w:proofErr w:type="spellEnd"/>
+      <w:r>
+        <w:rPr>
+          <w:rFonts w:ascii="Consolas" w:eastAsia="Times New Roman" w:hAnsi="Consolas" w:cs="Times New Roman"/>
+          <w:color w:val="6A9955"/>
+          <w:sz w:val="21"/>
+          <w:szCs w:val="21"/>
+        </w:rPr>
+        <w:t>="</w:t>
+      </w:r>
+      <w:proofErr w:type="gramStart"/>
+      <w:r>
+        <w:rPr>
+          <w:rFonts w:ascii="Consolas" w:eastAsia="Times New Roman" w:hAnsi="Consolas" w:cs="Times New Roman"/>
+          <w:color w:val="6A9955"/>
+          <w:sz w:val="21"/>
+          <w:szCs w:val="21"/>
+        </w:rPr>
+        <w:t>{{ $</w:t>
+      </w:r>
+      <w:proofErr w:type="gramEnd"/>
+      <w:r>
+        <w:rPr>
+          <w:rFonts w:ascii="Consolas" w:eastAsia="Times New Roman" w:hAnsi="Consolas" w:cs="Times New Roman"/>
+          <w:color w:val="6A9955"/>
+          <w:sz w:val="21"/>
+          <w:szCs w:val="21"/>
+        </w:rPr>
+        <w:t>file-&gt;file }}"&gt;Download!&lt;/a&gt;</w:t>
+      </w:r>
+    </w:p>
+    <w:p>
+      <w:pPr>
+        <w:shd w:val="clear" w:color="auto" w:fill="1E1E1E"/>
+        <w:spacing w:after="0" w:line="285" w:lineRule="atLeast"/>
+        <w:rPr>
+          <w:rFonts w:ascii="Consolas" w:eastAsia="Times New Roman" w:hAnsi="Consolas" w:cs="Times New Roman"/>
+          <w:color w:val="D4D4D4"/>
+          <w:sz w:val="21"/>
+          <w:szCs w:val="21"/>
+        </w:rPr>
+      </w:pPr>
+      <w:r>
+        <w:rPr>
+          <w:rFonts w:ascii="Consolas" w:eastAsia="Times New Roman" w:hAnsi="Consolas" w:cs="Times New Roman"/>
+          <w:color w:val="6A9955"/>
+          <w:sz w:val="21"/>
+          <w:szCs w:val="21"/>
+        </w:rPr>
+        <w:t>                                                @</w:t>
+      </w:r>
+      <w:proofErr w:type="spellStart"/>
+      <w:r>
+        <w:rPr>
+          <w:rFonts w:ascii="Consolas" w:eastAsia="Times New Roman" w:hAnsi="Consolas" w:cs="Times New Roman"/>
+          <w:color w:val="6A9955"/>
+          <w:sz w:val="21"/>
+          <w:szCs w:val="21"/>
+        </w:rPr>
+        <w:t>endif</w:t>
+      </w:r>
+      <w:proofErr w:type="spellEnd"/>
+    </w:p>
+    <w:p>
+      <w:pPr>
+        <w:shd w:val="clear" w:color="auto" w:fill="1E1E1E"/>
+        <w:spacing w:after="0" w:line="285" w:lineRule="atLeast"/>
+        <w:rPr>
+          <w:rFonts w:ascii="Consolas" w:eastAsia="Times New Roman" w:hAnsi="Consolas" w:cs="Times New Roman"/>
+          <w:color w:val="D4D4D4"/>
+          <w:sz w:val="21"/>
+          <w:szCs w:val="21"/>
+        </w:rPr>
+      </w:pPr>
+      <w:r>
+        <w:rPr>
+          <w:rFonts w:ascii="Consolas" w:eastAsia="Times New Roman" w:hAnsi="Consolas" w:cs="Times New Roman"/>
+          <w:color w:val="6A9955"/>
+          <w:sz w:val="21"/>
+          <w:szCs w:val="21"/>
+        </w:rPr>
+        <w:t>                                            @</w:t>
+      </w:r>
+      <w:proofErr w:type="spellStart"/>
+      <w:r>
+        <w:rPr>
+          <w:rFonts w:ascii="Consolas" w:eastAsia="Times New Roman" w:hAnsi="Consolas" w:cs="Times New Roman"/>
+          <w:color w:val="6A9955"/>
+          <w:sz w:val="21"/>
+          <w:szCs w:val="21"/>
+        </w:rPr>
+        <w:t>endforeach</w:t>
+      </w:r>
+      <w:proofErr w:type="spellEnd"/>
+    </w:p>
+    <w:p>
+      <w:pPr>
+        <w:shd w:val="clear" w:color="auto" w:fill="1E1E1E"/>
+        <w:spacing w:after="0" w:line="285" w:lineRule="atLeast"/>
+        <w:rPr>
+          <w:rFonts w:ascii="Consolas" w:eastAsia="Times New Roman" w:hAnsi="Consolas" w:cs="Times New Roman"/>
+          <w:color w:val="D4D4D4"/>
+          <w:sz w:val="21"/>
+          <w:szCs w:val="21"/>
+        </w:rPr>
+      </w:pPr>
+      <w:r>
+        <w:rPr>
+          <w:rFonts w:ascii="Consolas" w:eastAsia="Times New Roman" w:hAnsi="Consolas" w:cs="Times New Roman"/>
+          <w:color w:val="6A9955"/>
+          <w:sz w:val="21"/>
+          <w:szCs w:val="21"/>
+        </w:rPr>
+        <w:t>                                        &lt;/td&gt;</w:t>
+      </w:r>
+    </w:p>
+    <w:p>
+      <w:pPr>
+        <w:shd w:val="clear" w:color="auto" w:fill="1E1E1E"/>
+        <w:spacing w:after="0" w:line="285" w:lineRule="atLeast"/>
+        <w:rPr>
+          <w:rFonts w:ascii="Consolas" w:eastAsia="Times New Roman" w:hAnsi="Consolas" w:cs="Times New Roman"/>
+          <w:color w:val="D4D4D4"/>
+          <w:sz w:val="21"/>
+          <w:szCs w:val="21"/>
+        </w:rPr>
+      </w:pPr>
+      <w:r>
+        <w:rPr>
+          <w:rFonts w:ascii="Consolas" w:eastAsia="Times New Roman" w:hAnsi="Consolas" w:cs="Times New Roman"/>
+          <w:color w:val="6A9955"/>
+          <w:sz w:val="21"/>
+          <w:szCs w:val="21"/>
+        </w:rPr>
+        <w:t xml:space="preserve">                                        &lt;td&gt; </w:t>
+      </w:r>
+      <w:proofErr w:type="gramStart"/>
+      <w:r>
+        <w:rPr>
+          <w:rFonts w:ascii="Consolas" w:eastAsia="Times New Roman" w:hAnsi="Consolas" w:cs="Times New Roman"/>
+          <w:color w:val="6A9955"/>
+          <w:sz w:val="21"/>
+          <w:szCs w:val="21"/>
+        </w:rPr>
+        <w:t>{{ $</w:t>
+      </w:r>
+      <w:proofErr w:type="gramEnd"/>
+      <w:r>
+        <w:rPr>
+          <w:rFonts w:ascii="Consolas" w:eastAsia="Times New Roman" w:hAnsi="Consolas" w:cs="Times New Roman"/>
+          <w:color w:val="6A9955"/>
+          <w:sz w:val="21"/>
+          <w:szCs w:val="21"/>
+        </w:rPr>
+        <w:t>item-&gt;sum }} &lt;/td&gt;</w:t>
+      </w:r>
+    </w:p>
+    <w:p>
+      <w:pPr>
+        <w:shd w:val="clear" w:color="auto" w:fill="1E1E1E"/>
+        <w:spacing w:after="0" w:line="285" w:lineRule="atLeast"/>
+        <w:rPr>
+          <w:rFonts w:ascii="Consolas" w:eastAsia="Times New Roman" w:hAnsi="Consolas" w:cs="Times New Roman"/>
+          <w:color w:val="D4D4D4"/>
+          <w:sz w:val="21"/>
+          <w:szCs w:val="21"/>
+        </w:rPr>
+      </w:pPr>
+      <w:r>
+        <w:rPr>
+          <w:rFonts w:ascii="Consolas" w:eastAsia="Times New Roman" w:hAnsi="Consolas" w:cs="Times New Roman"/>
+          <w:color w:val="6A9955"/>
+          <w:sz w:val="21"/>
+          <w:szCs w:val="21"/>
+        </w:rPr>
+        <w:t>                                    &lt;/</w:t>
+      </w:r>
+      <w:proofErr w:type="spellStart"/>
+      <w:r>
+        <w:rPr>
+          <w:rFonts w:ascii="Consolas" w:eastAsia="Times New Roman" w:hAnsi="Consolas" w:cs="Times New Roman"/>
+          <w:color w:val="6A9955"/>
+          <w:sz w:val="21"/>
+          <w:szCs w:val="21"/>
+        </w:rPr>
+        <w:t>tr</w:t>
+      </w:r>
+      <w:proofErr w:type="spellEnd"/>
+      <w:r>
+        <w:rPr>
+          <w:rFonts w:ascii="Consolas" w:eastAsia="Times New Roman" w:hAnsi="Consolas" w:cs="Times New Roman"/>
+          <w:color w:val="6A9955"/>
+          <w:sz w:val="21"/>
+          <w:szCs w:val="21"/>
+        </w:rPr>
+        <w:t>&gt;</w:t>
+      </w:r>
+    </w:p>
+    <w:p>
+      <w:pPr>
+        <w:shd w:val="clear" w:color="auto" w:fill="1E1E1E"/>
+        <w:spacing w:after="0" w:line="285" w:lineRule="atLeast"/>
+        <w:rPr>
+          <w:rFonts w:ascii="Consolas" w:eastAsia="Times New Roman" w:hAnsi="Consolas" w:cs="Times New Roman"/>
+          <w:color w:val="D4D4D4"/>
+          <w:sz w:val="21"/>
+          <w:szCs w:val="21"/>
+        </w:rPr>
+      </w:pPr>
+      <w:r>
+        <w:rPr>
+          <w:rFonts w:ascii="Consolas" w:eastAsia="Times New Roman" w:hAnsi="Consolas" w:cs="Times New Roman"/>
+          <w:color w:val="6A9955"/>
+          <w:sz w:val="21"/>
+          <w:szCs w:val="21"/>
+        </w:rPr>
+        <w:t>                                @</w:t>
+      </w:r>
+      <w:proofErr w:type="spellStart"/>
+      <w:r>
+        <w:rPr>
+          <w:rFonts w:ascii="Consolas" w:eastAsia="Times New Roman" w:hAnsi="Consolas" w:cs="Times New Roman"/>
+          <w:color w:val="6A9955"/>
+          <w:sz w:val="21"/>
+          <w:szCs w:val="21"/>
+        </w:rPr>
+        <w:t>endforeach</w:t>
+      </w:r>
+      <w:proofErr w:type="spellEnd"/>
+      <w:r>
+        <w:rPr>
+          <w:rFonts w:ascii="Consolas" w:eastAsia="Times New Roman" w:hAnsi="Consolas" w:cs="Times New Roman"/>
+          <w:color w:val="6A9955"/>
+          <w:sz w:val="21"/>
+          <w:szCs w:val="21"/>
+        </w:rPr>
+        <w:t xml:space="preserve"> --}}</w:t>
+      </w:r>
+    </w:p>
+    <w:p>
+      <w:pPr>
+        <w:rPr>
+          <w:b/>
+          <w:sz w:val="28"/>
+        </w:rPr>
+      </w:pPr>
+    </w:p>
+    <w:p>
+      <w:pPr>
+        <w:rPr>
+          <w:b/>
+          <w:sz w:val="28"/>
+        </w:rPr>
+      </w:pPr>
+    </w:p>
+    <w:p>
+      <w:pPr>
+        <w:rPr>
+          <w:b/>
+          <w:sz w:val="28"/>
+        </w:rPr>
+      </w:pPr>
+    </w:p>
+    <w:p>
+      <w:pPr>
+        <w:shd w:val="clear" w:color="auto" w:fill="1E1E1E"/>
+        <w:spacing w:after="0" w:line="285" w:lineRule="atLeast"/>
+        <w:rPr>
+          <w:rFonts w:ascii="Consolas" w:eastAsia="Times New Roman" w:hAnsi="Consolas" w:cs="Times New Roman"/>
+          <w:color w:val="D4D4D4"/>
+          <w:sz w:val="21"/>
+          <w:szCs w:val="21"/>
+        </w:rPr>
+      </w:pPr>
+      <w:r>
+        <w:rPr>
+          <w:rFonts w:ascii="Consolas" w:eastAsia="Times New Roman" w:hAnsi="Consolas" w:cs="Times New Roman"/>
+          <w:color w:val="D4D4D4"/>
+          <w:sz w:val="21"/>
+          <w:szCs w:val="21"/>
+        </w:rPr>
+        <w:t xml:space="preserve">                                </w:t>
+      </w:r>
+      <w:r>
+        <w:rPr>
+          <w:rFonts w:ascii="Consolas" w:eastAsia="Times New Roman" w:hAnsi="Consolas" w:cs="Times New Roman"/>
+          <w:color w:val="6A9955"/>
+          <w:sz w:val="21"/>
+          <w:szCs w:val="21"/>
+        </w:rPr>
+        <w:t>{{-- @</w:t>
+      </w:r>
+      <w:proofErr w:type="spellStart"/>
+      <w:r>
+        <w:rPr>
+          <w:rFonts w:ascii="Consolas" w:eastAsia="Times New Roman" w:hAnsi="Consolas" w:cs="Times New Roman"/>
+          <w:color w:val="6A9955"/>
+          <w:sz w:val="21"/>
+          <w:szCs w:val="21"/>
+        </w:rPr>
+        <w:t>foreach</w:t>
+      </w:r>
+      <w:proofErr w:type="spellEnd"/>
+      <w:r>
+        <w:rPr>
+          <w:rFonts w:ascii="Consolas" w:eastAsia="Times New Roman" w:hAnsi="Consolas" w:cs="Times New Roman"/>
+          <w:color w:val="6A9955"/>
+          <w:sz w:val="21"/>
+          <w:szCs w:val="21"/>
+        </w:rPr>
+        <w:t xml:space="preserve"> ($report as $report)</w:t>
+      </w:r>
+    </w:p>
+    <w:p>
+      <w:pPr>
+        <w:shd w:val="clear" w:color="auto" w:fill="1E1E1E"/>
+        <w:spacing w:after="0" w:line="285" w:lineRule="atLeast"/>
+        <w:rPr>
+          <w:rFonts w:ascii="Consolas" w:eastAsia="Times New Roman" w:hAnsi="Consolas" w:cs="Times New Roman"/>
+          <w:color w:val="D4D4D4"/>
+          <w:sz w:val="21"/>
+          <w:szCs w:val="21"/>
+        </w:rPr>
+      </w:pPr>
+      <w:r>
+        <w:rPr>
+          <w:rFonts w:ascii="Consolas" w:eastAsia="Times New Roman" w:hAnsi="Consolas" w:cs="Times New Roman"/>
+          <w:color w:val="6A9955"/>
+          <w:sz w:val="21"/>
+          <w:szCs w:val="21"/>
+        </w:rPr>
+        <w:t>                                    &lt;</w:t>
+      </w:r>
+      <w:proofErr w:type="spellStart"/>
+      <w:r>
+        <w:rPr>
+          <w:rFonts w:ascii="Consolas" w:eastAsia="Times New Roman" w:hAnsi="Consolas" w:cs="Times New Roman"/>
+          <w:color w:val="6A9955"/>
+          <w:sz w:val="21"/>
+          <w:szCs w:val="21"/>
+        </w:rPr>
+        <w:t>tr</w:t>
+      </w:r>
+      <w:proofErr w:type="spellEnd"/>
+      <w:r>
+        <w:rPr>
+          <w:rFonts w:ascii="Consolas" w:eastAsia="Times New Roman" w:hAnsi="Consolas" w:cs="Times New Roman"/>
+          <w:color w:val="6A9955"/>
+          <w:sz w:val="21"/>
+          <w:szCs w:val="21"/>
+        </w:rPr>
+        <w:t>&gt;</w:t>
+      </w:r>
+    </w:p>
+    <w:p>
+      <w:pPr>
+        <w:shd w:val="clear" w:color="auto" w:fill="1E1E1E"/>
+        <w:spacing w:after="0" w:line="285" w:lineRule="atLeast"/>
+        <w:rPr>
+          <w:rFonts w:ascii="Consolas" w:eastAsia="Times New Roman" w:hAnsi="Consolas" w:cs="Times New Roman"/>
+          <w:color w:val="D4D4D4"/>
+          <w:sz w:val="21"/>
+          <w:szCs w:val="21"/>
+        </w:rPr>
+      </w:pPr>
+      <w:r>
+        <w:rPr>
+          <w:rFonts w:ascii="Consolas" w:eastAsia="Times New Roman" w:hAnsi="Consolas" w:cs="Times New Roman"/>
+          <w:color w:val="6A9955"/>
+          <w:sz w:val="21"/>
+          <w:szCs w:val="21"/>
+        </w:rPr>
+        <w:lastRenderedPageBreak/>
+        <w:t>                                        &lt;td&gt;</w:t>
+      </w:r>
+    </w:p>
+    <w:p>
+      <w:pPr>
+        <w:shd w:val="clear" w:color="auto" w:fill="1E1E1E"/>
+        <w:spacing w:after="0" w:line="285" w:lineRule="atLeast"/>
+        <w:rPr>
+          <w:rFonts w:ascii="Consolas" w:eastAsia="Times New Roman" w:hAnsi="Consolas" w:cs="Times New Roman"/>
+          <w:color w:val="D4D4D4"/>
+          <w:sz w:val="21"/>
+          <w:szCs w:val="21"/>
+        </w:rPr>
+      </w:pPr>
+      <w:r>
+        <w:rPr>
+          <w:rFonts w:ascii="Consolas" w:eastAsia="Times New Roman" w:hAnsi="Consolas" w:cs="Times New Roman"/>
+          <w:color w:val="6A9955"/>
+          <w:sz w:val="21"/>
+          <w:szCs w:val="21"/>
+        </w:rPr>
+        <w:t xml:space="preserve">                                            {{-- </w:t>
+      </w:r>
+      <w:proofErr w:type="gramStart"/>
+      <w:r>
+        <w:rPr>
+          <w:rFonts w:ascii="Consolas" w:eastAsia="Times New Roman" w:hAnsi="Consolas" w:cs="Times New Roman"/>
+          <w:color w:val="6A9955"/>
+          <w:sz w:val="21"/>
+          <w:szCs w:val="21"/>
+        </w:rPr>
+        <w:t>{{ $</w:t>
+      </w:r>
+      <w:proofErr w:type="gramEnd"/>
+      <w:r>
+        <w:rPr>
+          <w:rFonts w:ascii="Consolas" w:eastAsia="Times New Roman" w:hAnsi="Consolas" w:cs="Times New Roman"/>
+          <w:color w:val="6A9955"/>
+          <w:sz w:val="21"/>
+          <w:szCs w:val="21"/>
+        </w:rPr>
+        <w:t>report-&gt;date }} --}}</w:t>
+      </w:r>
+    </w:p>
+    <w:p>
+      <w:pPr>
+        <w:shd w:val="clear" w:color="auto" w:fill="1E1E1E"/>
+        <w:spacing w:after="0" w:line="285" w:lineRule="atLeast"/>
+        <w:rPr>
+          <w:rFonts w:ascii="Consolas" w:eastAsia="Times New Roman" w:hAnsi="Consolas" w:cs="Times New Roman"/>
+          <w:color w:val="D4D4D4"/>
+          <w:sz w:val="21"/>
+          <w:szCs w:val="21"/>
+        </w:rPr>
+      </w:pPr>
+      <w:r>
+        <w:rPr>
+          <w:rFonts w:ascii="Consolas" w:eastAsia="Times New Roman" w:hAnsi="Consolas" w:cs="Times New Roman"/>
+          <w:color w:val="D4D4D4"/>
+          <w:sz w:val="21"/>
+          <w:szCs w:val="21"/>
+        </w:rPr>
+        <w:t xml:space="preserve">                                            </w:t>
+      </w:r>
+      <w:proofErr w:type="gramStart"/>
+      <w:r>
+        <w:rPr>
+          <w:rFonts w:ascii="Consolas" w:eastAsia="Times New Roman" w:hAnsi="Consolas" w:cs="Times New Roman"/>
+          <w:color w:val="DCDCAA"/>
+          <w:sz w:val="21"/>
+          <w:szCs w:val="21"/>
+        </w:rPr>
+        <w:t>{{</w:t>
+      </w:r>
+      <w:r>
+        <w:rPr>
+          <w:rFonts w:ascii="Consolas" w:eastAsia="Times New Roman" w:hAnsi="Consolas" w:cs="Times New Roman"/>
+          <w:color w:val="D4D4D4"/>
+          <w:sz w:val="21"/>
+          <w:szCs w:val="21"/>
+        </w:rPr>
+        <w:t xml:space="preserve"> </w:t>
+      </w:r>
+      <w:r>
+        <w:rPr>
+          <w:rFonts w:ascii="Consolas" w:eastAsia="Times New Roman" w:hAnsi="Consolas" w:cs="Times New Roman"/>
+          <w:color w:val="9CDCFE"/>
+          <w:sz w:val="21"/>
+          <w:szCs w:val="21"/>
+        </w:rPr>
+        <w:t>$</w:t>
+      </w:r>
+      <w:proofErr w:type="gramEnd"/>
+      <w:r>
+        <w:rPr>
+          <w:rFonts w:ascii="Consolas" w:eastAsia="Times New Roman" w:hAnsi="Consolas" w:cs="Times New Roman"/>
+          <w:color w:val="9CDCFE"/>
+          <w:sz w:val="21"/>
+          <w:szCs w:val="21"/>
+        </w:rPr>
+        <w:t>report</w:t>
+      </w:r>
+      <w:r>
+        <w:rPr>
+          <w:rFonts w:ascii="Consolas" w:eastAsia="Times New Roman" w:hAnsi="Consolas" w:cs="Times New Roman"/>
+          <w:color w:val="D4D4D4"/>
+          <w:sz w:val="21"/>
+          <w:szCs w:val="21"/>
+        </w:rPr>
+        <w:t>-&gt;</w:t>
+      </w:r>
+      <w:proofErr w:type="spellStart"/>
+      <w:r>
+        <w:rPr>
+          <w:rFonts w:ascii="Consolas" w:eastAsia="Times New Roman" w:hAnsi="Consolas" w:cs="Times New Roman"/>
+          <w:color w:val="9CDCFE"/>
+          <w:sz w:val="21"/>
+          <w:szCs w:val="21"/>
+        </w:rPr>
+        <w:t>created_at</w:t>
+      </w:r>
+      <w:proofErr w:type="spellEnd"/>
+      <w:r>
+        <w:rPr>
+          <w:rFonts w:ascii="Consolas" w:eastAsia="Times New Roman" w:hAnsi="Consolas" w:cs="Times New Roman"/>
+          <w:color w:val="D4D4D4"/>
+          <w:sz w:val="21"/>
+          <w:szCs w:val="21"/>
+        </w:rPr>
+        <w:t>-&gt;</w:t>
+      </w:r>
+      <w:r>
+        <w:rPr>
+          <w:rFonts w:ascii="Consolas" w:eastAsia="Times New Roman" w:hAnsi="Consolas" w:cs="Times New Roman"/>
+          <w:color w:val="DCDCAA"/>
+          <w:sz w:val="21"/>
+          <w:szCs w:val="21"/>
+        </w:rPr>
+        <w:t>format</w:t>
+      </w:r>
+      <w:r>
+        <w:rPr>
+          <w:rFonts w:ascii="Consolas" w:eastAsia="Times New Roman" w:hAnsi="Consolas" w:cs="Times New Roman"/>
+          <w:color w:val="D4D4D4"/>
+          <w:sz w:val="21"/>
+          <w:szCs w:val="21"/>
+        </w:rPr>
+        <w:t>(</w:t>
+      </w:r>
+      <w:r>
+        <w:rPr>
+          <w:rFonts w:ascii="Consolas" w:eastAsia="Times New Roman" w:hAnsi="Consolas" w:cs="Times New Roman"/>
+          <w:color w:val="CE9178"/>
+          <w:sz w:val="21"/>
+          <w:szCs w:val="21"/>
+        </w:rPr>
+        <w:t>'Y-m-d'</w:t>
+      </w:r>
+      <w:r>
+        <w:rPr>
+          <w:rFonts w:ascii="Consolas" w:eastAsia="Times New Roman" w:hAnsi="Consolas" w:cs="Times New Roman"/>
+          <w:color w:val="D4D4D4"/>
+          <w:sz w:val="21"/>
+          <w:szCs w:val="21"/>
+        </w:rPr>
+        <w:t xml:space="preserve">) </w:t>
+      </w:r>
+      <w:r>
+        <w:rPr>
+          <w:rFonts w:ascii="Consolas" w:eastAsia="Times New Roman" w:hAnsi="Consolas" w:cs="Times New Roman"/>
+          <w:color w:val="DCDCAA"/>
+          <w:sz w:val="21"/>
+          <w:szCs w:val="21"/>
+        </w:rPr>
+        <w:t>}}</w:t>
+      </w:r>
+    </w:p>
+    <w:p>
+      <w:pPr>
+        <w:shd w:val="clear" w:color="auto" w:fill="1E1E1E"/>
+        <w:spacing w:after="0" w:line="285" w:lineRule="atLeast"/>
+        <w:rPr>
+          <w:rFonts w:ascii="Consolas" w:eastAsia="Times New Roman" w:hAnsi="Consolas" w:cs="Times New Roman"/>
+          <w:color w:val="D4D4D4"/>
+          <w:sz w:val="21"/>
+          <w:szCs w:val="21"/>
+        </w:rPr>
+      </w:pPr>
+      <w:r>
+        <w:rPr>
+          <w:rFonts w:ascii="Consolas" w:eastAsia="Times New Roman" w:hAnsi="Consolas" w:cs="Times New Roman"/>
+          <w:color w:val="D4D4D4"/>
+          <w:sz w:val="21"/>
+          <w:szCs w:val="21"/>
+        </w:rPr>
+        <w:t xml:space="preserve">                                        </w:t>
+      </w:r>
+      <w:r>
+        <w:rPr>
+          <w:rFonts w:ascii="Consolas" w:eastAsia="Times New Roman" w:hAnsi="Consolas" w:cs="Times New Roman"/>
+          <w:color w:val="808080"/>
+          <w:sz w:val="21"/>
+          <w:szCs w:val="21"/>
+        </w:rPr>
+        <w:t>&lt;/</w:t>
+      </w:r>
+      <w:r>
+        <w:rPr>
+          <w:rFonts w:ascii="Consolas" w:eastAsia="Times New Roman" w:hAnsi="Consolas" w:cs="Times New Roman"/>
+          <w:color w:val="569CD6"/>
+          <w:sz w:val="21"/>
+          <w:szCs w:val="21"/>
+        </w:rPr>
+        <w:t>td</w:t>
+      </w:r>
+      <w:r>
+        <w:rPr>
+          <w:rFonts w:ascii="Consolas" w:eastAsia="Times New Roman" w:hAnsi="Consolas" w:cs="Times New Roman"/>
+          <w:color w:val="808080"/>
+          <w:sz w:val="21"/>
+          <w:szCs w:val="21"/>
+        </w:rPr>
+        <w:t>&gt;</w:t>
+      </w:r>
+    </w:p>
+    <w:p>
+      <w:pPr>
+        <w:shd w:val="clear" w:color="auto" w:fill="1E1E1E"/>
+        <w:spacing w:after="0" w:line="285" w:lineRule="atLeast"/>
+        <w:rPr>
+          <w:rFonts w:ascii="Consolas" w:eastAsia="Times New Roman" w:hAnsi="Consolas" w:cs="Times New Roman"/>
+          <w:color w:val="D4D4D4"/>
+          <w:sz w:val="21"/>
+          <w:szCs w:val="21"/>
+        </w:rPr>
+      </w:pPr>
+      <w:r>
+        <w:rPr>
+          <w:rFonts w:ascii="Consolas" w:eastAsia="Times New Roman" w:hAnsi="Consolas" w:cs="Times New Roman"/>
+          <w:color w:val="D4D4D4"/>
+          <w:sz w:val="21"/>
+          <w:szCs w:val="21"/>
+        </w:rPr>
+        <w:t xml:space="preserve">                                        </w:t>
+      </w:r>
+      <w:r>
+        <w:rPr>
+          <w:rFonts w:ascii="Consolas" w:eastAsia="Times New Roman" w:hAnsi="Consolas" w:cs="Times New Roman"/>
+          <w:color w:val="808080"/>
+          <w:sz w:val="21"/>
+          <w:szCs w:val="21"/>
+        </w:rPr>
+        <w:t>&lt;</w:t>
+      </w:r>
+      <w:r>
+        <w:rPr>
+          <w:rFonts w:ascii="Consolas" w:eastAsia="Times New Roman" w:hAnsi="Consolas" w:cs="Times New Roman"/>
+          <w:color w:val="569CD6"/>
+          <w:sz w:val="21"/>
+          <w:szCs w:val="21"/>
+        </w:rPr>
+        <w:t>td</w:t>
+      </w:r>
+      <w:r>
+        <w:rPr>
+          <w:rFonts w:ascii="Consolas" w:eastAsia="Times New Roman" w:hAnsi="Consolas" w:cs="Times New Roman"/>
+          <w:color w:val="808080"/>
+          <w:sz w:val="21"/>
+          <w:szCs w:val="21"/>
+        </w:rPr>
+        <w:t>&gt;</w:t>
+      </w:r>
+    </w:p>
+    <w:p>
+      <w:pPr>
+        <w:shd w:val="clear" w:color="auto" w:fill="1E1E1E"/>
+        <w:spacing w:after="0" w:line="285" w:lineRule="atLeast"/>
+        <w:rPr>
+          <w:rFonts w:ascii="Consolas" w:eastAsia="Times New Roman" w:hAnsi="Consolas" w:cs="Times New Roman"/>
+          <w:color w:val="D4D4D4"/>
+          <w:sz w:val="21"/>
+          <w:szCs w:val="21"/>
+        </w:rPr>
+      </w:pPr>
+      <w:r>
+        <w:rPr>
+          <w:rFonts w:ascii="Consolas" w:eastAsia="Times New Roman" w:hAnsi="Consolas" w:cs="Times New Roman"/>
+          <w:color w:val="D4D4D4"/>
+          <w:sz w:val="21"/>
+          <w:szCs w:val="21"/>
+        </w:rPr>
+        <w:t xml:space="preserve">                                            </w:t>
+      </w:r>
+      <w:proofErr w:type="gramStart"/>
+      <w:r>
+        <w:rPr>
+          <w:rFonts w:ascii="Consolas" w:eastAsia="Times New Roman" w:hAnsi="Consolas" w:cs="Times New Roman"/>
+          <w:color w:val="DCDCAA"/>
+          <w:sz w:val="21"/>
+          <w:szCs w:val="21"/>
+        </w:rPr>
+        <w:t>{{</w:t>
+      </w:r>
+      <w:r>
+        <w:rPr>
+          <w:rFonts w:ascii="Consolas" w:eastAsia="Times New Roman" w:hAnsi="Consolas" w:cs="Times New Roman"/>
+          <w:color w:val="D4D4D4"/>
+          <w:sz w:val="21"/>
+          <w:szCs w:val="21"/>
+        </w:rPr>
+        <w:t xml:space="preserve"> </w:t>
+      </w:r>
+      <w:r>
+        <w:rPr>
+          <w:rFonts w:ascii="Consolas" w:eastAsia="Times New Roman" w:hAnsi="Consolas" w:cs="Times New Roman"/>
+          <w:color w:val="9CDCFE"/>
+          <w:sz w:val="21"/>
+          <w:szCs w:val="21"/>
+        </w:rPr>
+        <w:t>$</w:t>
+      </w:r>
+      <w:proofErr w:type="gramEnd"/>
+      <w:r>
+        <w:rPr>
+          <w:rFonts w:ascii="Consolas" w:eastAsia="Times New Roman" w:hAnsi="Consolas" w:cs="Times New Roman"/>
+          <w:color w:val="9CDCFE"/>
+          <w:sz w:val="21"/>
+          <w:szCs w:val="21"/>
+        </w:rPr>
+        <w:t>report</w:t>
+      </w:r>
+      <w:r>
+        <w:rPr>
+          <w:rFonts w:ascii="Consolas" w:eastAsia="Times New Roman" w:hAnsi="Consolas" w:cs="Times New Roman"/>
+          <w:color w:val="D4D4D4"/>
+          <w:sz w:val="21"/>
+          <w:szCs w:val="21"/>
+        </w:rPr>
+        <w:t>-&gt;</w:t>
+      </w:r>
+      <w:proofErr w:type="spellStart"/>
+      <w:r>
+        <w:rPr>
+          <w:rFonts w:ascii="Consolas" w:eastAsia="Times New Roman" w:hAnsi="Consolas" w:cs="Times New Roman"/>
+          <w:color w:val="9CDCFE"/>
+          <w:sz w:val="21"/>
+          <w:szCs w:val="21"/>
+        </w:rPr>
+        <w:t>total_income</w:t>
+      </w:r>
+      <w:proofErr w:type="spellEnd"/>
+      <w:r>
+        <w:rPr>
+          <w:rFonts w:ascii="Consolas" w:eastAsia="Times New Roman" w:hAnsi="Consolas" w:cs="Times New Roman"/>
+          <w:color w:val="D4D4D4"/>
+          <w:sz w:val="21"/>
+          <w:szCs w:val="21"/>
+        </w:rPr>
+        <w:t xml:space="preserve"> </w:t>
+      </w:r>
+      <w:r>
+        <w:rPr>
+          <w:rFonts w:ascii="Consolas" w:eastAsia="Times New Roman" w:hAnsi="Consolas" w:cs="Times New Roman"/>
+          <w:color w:val="DCDCAA"/>
+          <w:sz w:val="21"/>
+          <w:szCs w:val="21"/>
+        </w:rPr>
+        <w:t>}}</w:t>
+      </w:r>
+    </w:p>
+    <w:p>
+      <w:pPr>
+        <w:shd w:val="clear" w:color="auto" w:fill="1E1E1E"/>
+        <w:spacing w:after="0" w:line="285" w:lineRule="atLeast"/>
+        <w:rPr>
+          <w:rFonts w:ascii="Consolas" w:eastAsia="Times New Roman" w:hAnsi="Consolas" w:cs="Times New Roman"/>
+          <w:color w:val="D4D4D4"/>
+          <w:sz w:val="21"/>
+          <w:szCs w:val="21"/>
+        </w:rPr>
+      </w:pPr>
+      <w:r>
+        <w:rPr>
+          <w:rFonts w:ascii="Consolas" w:eastAsia="Times New Roman" w:hAnsi="Consolas" w:cs="Times New Roman"/>
+          <w:color w:val="D4D4D4"/>
+          <w:sz w:val="21"/>
+          <w:szCs w:val="21"/>
+        </w:rPr>
+        <w:t xml:space="preserve">                                        </w:t>
+      </w:r>
+      <w:r>
+        <w:rPr>
+          <w:rFonts w:ascii="Consolas" w:eastAsia="Times New Roman" w:hAnsi="Consolas" w:cs="Times New Roman"/>
+          <w:color w:val="808080"/>
+          <w:sz w:val="21"/>
+          <w:szCs w:val="21"/>
+        </w:rPr>
+        <w:t>&lt;/</w:t>
+      </w:r>
+      <w:r>
+        <w:rPr>
+          <w:rFonts w:ascii="Consolas" w:eastAsia="Times New Roman" w:hAnsi="Consolas" w:cs="Times New Roman"/>
+          <w:color w:val="569CD6"/>
+          <w:sz w:val="21"/>
+          <w:szCs w:val="21"/>
+        </w:rPr>
+        <w:t>td</w:t>
+      </w:r>
+      <w:r>
+        <w:rPr>
+          <w:rFonts w:ascii="Consolas" w:eastAsia="Times New Roman" w:hAnsi="Consolas" w:cs="Times New Roman"/>
+          <w:color w:val="808080"/>
+          <w:sz w:val="21"/>
+          <w:szCs w:val="21"/>
+        </w:rPr>
+        <w:t>&gt;</w:t>
+      </w:r>
+    </w:p>
+    <w:p>
+      <w:pPr>
+        <w:shd w:val="clear" w:color="auto" w:fill="1E1E1E"/>
+        <w:spacing w:after="0" w:line="285" w:lineRule="atLeast"/>
+        <w:rPr>
+          <w:rFonts w:ascii="Consolas" w:eastAsia="Times New Roman" w:hAnsi="Consolas" w:cs="Times New Roman"/>
+          <w:color w:val="D4D4D4"/>
+          <w:sz w:val="21"/>
+          <w:szCs w:val="21"/>
+        </w:rPr>
+      </w:pPr>
+      <w:r>
+        <w:rPr>
+          <w:rFonts w:ascii="Consolas" w:eastAsia="Times New Roman" w:hAnsi="Consolas" w:cs="Times New Roman"/>
+          <w:color w:val="D4D4D4"/>
+          <w:sz w:val="21"/>
+          <w:szCs w:val="21"/>
+        </w:rPr>
+        <w:t xml:space="preserve">                                        </w:t>
+      </w:r>
+      <w:r>
+        <w:rPr>
+          <w:rFonts w:ascii="Consolas" w:eastAsia="Times New Roman" w:hAnsi="Consolas" w:cs="Times New Roman"/>
+          <w:color w:val="808080"/>
+          <w:sz w:val="21"/>
+          <w:szCs w:val="21"/>
+        </w:rPr>
+        <w:t>&lt;</w:t>
+      </w:r>
+      <w:r>
+        <w:rPr>
+          <w:rFonts w:ascii="Consolas" w:eastAsia="Times New Roman" w:hAnsi="Consolas" w:cs="Times New Roman"/>
+          <w:color w:val="569CD6"/>
+          <w:sz w:val="21"/>
+          <w:szCs w:val="21"/>
+        </w:rPr>
+        <w:t>td</w:t>
+      </w:r>
+      <w:r>
+        <w:rPr>
+          <w:rFonts w:ascii="Consolas" w:eastAsia="Times New Roman" w:hAnsi="Consolas" w:cs="Times New Roman"/>
+          <w:color w:val="808080"/>
+          <w:sz w:val="21"/>
+          <w:szCs w:val="21"/>
+        </w:rPr>
+        <w:t>&gt;</w:t>
+      </w:r>
+    </w:p>
+    <w:p>
+      <w:pPr>
+        <w:shd w:val="clear" w:color="auto" w:fill="1E1E1E"/>
+        <w:spacing w:after="0" w:line="285" w:lineRule="atLeast"/>
+        <w:rPr>
+          <w:rFonts w:ascii="Consolas" w:eastAsia="Times New Roman" w:hAnsi="Consolas" w:cs="Times New Roman"/>
+          <w:color w:val="D4D4D4"/>
+          <w:sz w:val="21"/>
+          <w:szCs w:val="21"/>
+        </w:rPr>
+      </w:pPr>
+      <w:r>
+        <w:rPr>
+          <w:rFonts w:ascii="Consolas" w:eastAsia="Times New Roman" w:hAnsi="Consolas" w:cs="Times New Roman"/>
+          <w:color w:val="D4D4D4"/>
+          <w:sz w:val="21"/>
+          <w:szCs w:val="21"/>
+        </w:rPr>
+        <w:t xml:space="preserve">                                            </w:t>
+      </w:r>
+      <w:proofErr w:type="gramStart"/>
+      <w:r>
+        <w:rPr>
+          <w:rFonts w:ascii="Consolas" w:eastAsia="Times New Roman" w:hAnsi="Consolas" w:cs="Times New Roman"/>
+          <w:color w:val="DCDCAA"/>
+          <w:sz w:val="21"/>
+          <w:szCs w:val="21"/>
+        </w:rPr>
+        <w:t>{{</w:t>
+      </w:r>
+      <w:r>
+        <w:rPr>
+          <w:rFonts w:ascii="Consolas" w:eastAsia="Times New Roman" w:hAnsi="Consolas" w:cs="Times New Roman"/>
+          <w:color w:val="D4D4D4"/>
+          <w:sz w:val="21"/>
+          <w:szCs w:val="21"/>
+        </w:rPr>
+        <w:t xml:space="preserve"> </w:t>
+      </w:r>
+      <w:r>
+        <w:rPr>
+          <w:rFonts w:ascii="Consolas" w:eastAsia="Times New Roman" w:hAnsi="Consolas" w:cs="Times New Roman"/>
+          <w:color w:val="9CDCFE"/>
+          <w:sz w:val="21"/>
+          <w:szCs w:val="21"/>
+        </w:rPr>
+        <w:t>$</w:t>
+      </w:r>
+      <w:proofErr w:type="gramEnd"/>
+      <w:r>
+        <w:rPr>
+          <w:rFonts w:ascii="Consolas" w:eastAsia="Times New Roman" w:hAnsi="Consolas" w:cs="Times New Roman"/>
+          <w:color w:val="9CDCFE"/>
+          <w:sz w:val="21"/>
+          <w:szCs w:val="21"/>
+        </w:rPr>
+        <w:t>report</w:t>
+      </w:r>
+      <w:r>
+        <w:rPr>
+          <w:rFonts w:ascii="Consolas" w:eastAsia="Times New Roman" w:hAnsi="Consolas" w:cs="Times New Roman"/>
+          <w:color w:val="D4D4D4"/>
+          <w:sz w:val="21"/>
+          <w:szCs w:val="21"/>
+        </w:rPr>
+        <w:t>-&gt;</w:t>
+      </w:r>
+      <w:proofErr w:type="spellStart"/>
+      <w:r>
+        <w:rPr>
+          <w:rFonts w:ascii="Consolas" w:eastAsia="Times New Roman" w:hAnsi="Consolas" w:cs="Times New Roman"/>
+          <w:color w:val="9CDCFE"/>
+          <w:sz w:val="21"/>
+          <w:szCs w:val="21"/>
+        </w:rPr>
+        <w:t>card_transactions</w:t>
+      </w:r>
+      <w:proofErr w:type="spellEnd"/>
+      <w:r>
+        <w:rPr>
+          <w:rFonts w:ascii="Consolas" w:eastAsia="Times New Roman" w:hAnsi="Consolas" w:cs="Times New Roman"/>
+          <w:color w:val="D4D4D4"/>
+          <w:sz w:val="21"/>
+          <w:szCs w:val="21"/>
+        </w:rPr>
+        <w:t xml:space="preserve"> </w:t>
+      </w:r>
+      <w:r>
+        <w:rPr>
+          <w:rFonts w:ascii="Consolas" w:eastAsia="Times New Roman" w:hAnsi="Consolas" w:cs="Times New Roman"/>
+          <w:color w:val="DCDCAA"/>
+          <w:sz w:val="21"/>
+          <w:szCs w:val="21"/>
+        </w:rPr>
+        <w:t>}}</w:t>
+      </w:r>
+    </w:p>
+    <w:p>
+      <w:pPr>
+        <w:shd w:val="clear" w:color="auto" w:fill="1E1E1E"/>
+        <w:spacing w:after="0" w:line="285" w:lineRule="atLeast"/>
+        <w:rPr>
+          <w:rFonts w:ascii="Consolas" w:eastAsia="Times New Roman" w:hAnsi="Consolas" w:cs="Times New Roman"/>
+          <w:color w:val="D4D4D4"/>
+          <w:sz w:val="21"/>
+          <w:szCs w:val="21"/>
+        </w:rPr>
+      </w:pPr>
+      <w:r>
+        <w:rPr>
+          <w:rFonts w:ascii="Consolas" w:eastAsia="Times New Roman" w:hAnsi="Consolas" w:cs="Times New Roman"/>
+          <w:color w:val="D4D4D4"/>
+          <w:sz w:val="21"/>
+          <w:szCs w:val="21"/>
+        </w:rPr>
+        <w:t xml:space="preserve">                                        </w:t>
+      </w:r>
+      <w:r>
+        <w:rPr>
+          <w:rFonts w:ascii="Consolas" w:eastAsia="Times New Roman" w:hAnsi="Consolas" w:cs="Times New Roman"/>
+          <w:color w:val="808080"/>
+          <w:sz w:val="21"/>
+          <w:szCs w:val="21"/>
+        </w:rPr>
+        <w:t>&lt;/</w:t>
+      </w:r>
+      <w:r>
+        <w:rPr>
+          <w:rFonts w:ascii="Consolas" w:eastAsia="Times New Roman" w:hAnsi="Consolas" w:cs="Times New Roman"/>
+          <w:color w:val="569CD6"/>
+          <w:sz w:val="21"/>
+          <w:szCs w:val="21"/>
+        </w:rPr>
+        <w:t>td</w:t>
+      </w:r>
+      <w:r>
+        <w:rPr>
+          <w:rFonts w:ascii="Consolas" w:eastAsia="Times New Roman" w:hAnsi="Consolas" w:cs="Times New Roman"/>
+          <w:color w:val="808080"/>
+          <w:sz w:val="21"/>
+          <w:szCs w:val="21"/>
+        </w:rPr>
+        <w:t>&gt;</w:t>
+      </w:r>
+    </w:p>
+    <w:p>
+      <w:pPr>
+        <w:shd w:val="clear" w:color="auto" w:fill="1E1E1E"/>
+        <w:spacing w:after="0" w:line="285" w:lineRule="atLeast"/>
+        <w:rPr>
+          <w:rFonts w:ascii="Consolas" w:eastAsia="Times New Roman" w:hAnsi="Consolas" w:cs="Times New Roman"/>
+          <w:color w:val="D4D4D4"/>
+          <w:sz w:val="21"/>
+          <w:szCs w:val="21"/>
+        </w:rPr>
+      </w:pPr>
+      <w:r>
+        <w:rPr>
+          <w:rFonts w:ascii="Consolas" w:eastAsia="Times New Roman" w:hAnsi="Consolas" w:cs="Times New Roman"/>
+          <w:color w:val="D4D4D4"/>
+          <w:sz w:val="21"/>
+          <w:szCs w:val="21"/>
+        </w:rPr>
+        <w:t xml:space="preserve">                                        </w:t>
+      </w:r>
+      <w:r>
+        <w:rPr>
+          <w:rFonts w:ascii="Consolas" w:eastAsia="Times New Roman" w:hAnsi="Consolas" w:cs="Times New Roman"/>
+          <w:color w:val="808080"/>
+          <w:sz w:val="21"/>
+          <w:szCs w:val="21"/>
+        </w:rPr>
+        <w:t>&lt;</w:t>
+      </w:r>
+      <w:r>
+        <w:rPr>
+          <w:rFonts w:ascii="Consolas" w:eastAsia="Times New Roman" w:hAnsi="Consolas" w:cs="Times New Roman"/>
+          <w:color w:val="569CD6"/>
+          <w:sz w:val="21"/>
+          <w:szCs w:val="21"/>
+        </w:rPr>
+        <w:t>td</w:t>
+      </w:r>
+      <w:r>
+        <w:rPr>
+          <w:rFonts w:ascii="Consolas" w:eastAsia="Times New Roman" w:hAnsi="Consolas" w:cs="Times New Roman"/>
+          <w:color w:val="808080"/>
+          <w:sz w:val="21"/>
+          <w:szCs w:val="21"/>
+        </w:rPr>
+        <w:t>&gt;</w:t>
+      </w:r>
+    </w:p>
+    <w:p>
+      <w:pPr>
+        <w:shd w:val="clear" w:color="auto" w:fill="1E1E1E"/>
+        <w:spacing w:after="0" w:line="285" w:lineRule="atLeast"/>
+        <w:rPr>
+          <w:rFonts w:ascii="Consolas" w:eastAsia="Times New Roman" w:hAnsi="Consolas" w:cs="Times New Roman"/>
+          <w:color w:val="D4D4D4"/>
+          <w:sz w:val="21"/>
+          <w:szCs w:val="21"/>
+        </w:rPr>
+      </w:pPr>
+      <w:r>
+        <w:rPr>
+          <w:rFonts w:ascii="Consolas" w:eastAsia="Times New Roman" w:hAnsi="Consolas" w:cs="Times New Roman"/>
+          <w:color w:val="D4D4D4"/>
+          <w:sz w:val="21"/>
+          <w:szCs w:val="21"/>
+        </w:rPr>
+        <w:t xml:space="preserve">                                            </w:t>
+      </w:r>
+      <w:proofErr w:type="gramStart"/>
+      <w:r>
+        <w:rPr>
+          <w:rFonts w:ascii="Consolas" w:eastAsia="Times New Roman" w:hAnsi="Consolas" w:cs="Times New Roman"/>
+          <w:color w:val="DCDCAA"/>
+          <w:sz w:val="21"/>
+          <w:szCs w:val="21"/>
+        </w:rPr>
+        <w:t>{{</w:t>
+      </w:r>
+      <w:r>
+        <w:rPr>
+          <w:rFonts w:ascii="Consolas" w:eastAsia="Times New Roman" w:hAnsi="Consolas" w:cs="Times New Roman"/>
+          <w:color w:val="D4D4D4"/>
+          <w:sz w:val="21"/>
+          <w:szCs w:val="21"/>
+        </w:rPr>
+        <w:t xml:space="preserve"> </w:t>
+      </w:r>
+      <w:r>
+        <w:rPr>
+          <w:rFonts w:ascii="Consolas" w:eastAsia="Times New Roman" w:hAnsi="Consolas" w:cs="Times New Roman"/>
+          <w:color w:val="9CDCFE"/>
+          <w:sz w:val="21"/>
+          <w:szCs w:val="21"/>
+        </w:rPr>
+        <w:t>$</w:t>
+      </w:r>
+      <w:proofErr w:type="gramEnd"/>
+      <w:r>
+        <w:rPr>
+          <w:rFonts w:ascii="Consolas" w:eastAsia="Times New Roman" w:hAnsi="Consolas" w:cs="Times New Roman"/>
+          <w:color w:val="9CDCFE"/>
+          <w:sz w:val="21"/>
+          <w:szCs w:val="21"/>
+        </w:rPr>
+        <w:t>report</w:t>
+      </w:r>
+      <w:r>
+        <w:rPr>
+          <w:rFonts w:ascii="Consolas" w:eastAsia="Times New Roman" w:hAnsi="Consolas" w:cs="Times New Roman"/>
+          <w:color w:val="D4D4D4"/>
+          <w:sz w:val="21"/>
+          <w:szCs w:val="21"/>
+        </w:rPr>
+        <w:t>-&gt;</w:t>
+      </w:r>
+      <w:proofErr w:type="spellStart"/>
+      <w:r>
+        <w:rPr>
+          <w:rFonts w:ascii="Consolas" w:eastAsia="Times New Roman" w:hAnsi="Consolas" w:cs="Times New Roman"/>
+          <w:color w:val="9CDCFE"/>
+          <w:sz w:val="21"/>
+          <w:szCs w:val="21"/>
+        </w:rPr>
+        <w:t>canceled_sale</w:t>
+      </w:r>
+      <w:proofErr w:type="spellEnd"/>
+      <w:r>
+        <w:rPr>
+          <w:rFonts w:ascii="Consolas" w:eastAsia="Times New Roman" w:hAnsi="Consolas" w:cs="Times New Roman"/>
+          <w:color w:val="D4D4D4"/>
+          <w:sz w:val="21"/>
+          <w:szCs w:val="21"/>
+        </w:rPr>
+        <w:t xml:space="preserve"> </w:t>
+      </w:r>
+      <w:r>
+        <w:rPr>
+          <w:rFonts w:ascii="Consolas" w:eastAsia="Times New Roman" w:hAnsi="Consolas" w:cs="Times New Roman"/>
+          <w:color w:val="DCDCAA"/>
+          <w:sz w:val="21"/>
+          <w:szCs w:val="21"/>
+        </w:rPr>
+        <w:t>}}</w:t>
+      </w:r>
+    </w:p>
+    <w:p>
+      <w:pPr>
+        <w:shd w:val="clear" w:color="auto" w:fill="1E1E1E"/>
+        <w:spacing w:after="0" w:line="285" w:lineRule="atLeast"/>
+        <w:rPr>
+          <w:rFonts w:ascii="Consolas" w:eastAsia="Times New Roman" w:hAnsi="Consolas" w:cs="Times New Roman"/>
+          <w:color w:val="D4D4D4"/>
+          <w:sz w:val="21"/>
+          <w:szCs w:val="21"/>
+        </w:rPr>
+      </w:pPr>
+      <w:r>
+        <w:rPr>
+          <w:rFonts w:ascii="Consolas" w:eastAsia="Times New Roman" w:hAnsi="Consolas" w:cs="Times New Roman"/>
+          <w:color w:val="D4D4D4"/>
+          <w:sz w:val="21"/>
+          <w:szCs w:val="21"/>
+        </w:rPr>
+        <w:t xml:space="preserve">                                        </w:t>
+      </w:r>
+      <w:r>
+        <w:rPr>
+          <w:rFonts w:ascii="Consolas" w:eastAsia="Times New Roman" w:hAnsi="Consolas" w:cs="Times New Roman"/>
+          <w:color w:val="808080"/>
+          <w:sz w:val="21"/>
+          <w:szCs w:val="21"/>
+        </w:rPr>
+        <w:t>&lt;/</w:t>
+      </w:r>
+      <w:r>
+        <w:rPr>
+          <w:rFonts w:ascii="Consolas" w:eastAsia="Times New Roman" w:hAnsi="Consolas" w:cs="Times New Roman"/>
+          <w:color w:val="569CD6"/>
+          <w:sz w:val="21"/>
+          <w:szCs w:val="21"/>
+        </w:rPr>
+        <w:t>td</w:t>
+      </w:r>
+      <w:r>
+        <w:rPr>
+          <w:rFonts w:ascii="Consolas" w:eastAsia="Times New Roman" w:hAnsi="Consolas" w:cs="Times New Roman"/>
+          <w:color w:val="808080"/>
+          <w:sz w:val="21"/>
+          <w:szCs w:val="21"/>
+        </w:rPr>
+        <w:t>&gt;</w:t>
+      </w:r>
+    </w:p>
+    <w:p>
+      <w:pPr>
+        <w:shd w:val="clear" w:color="auto" w:fill="1E1E1E"/>
+        <w:spacing w:after="0" w:line="285" w:lineRule="atLeast"/>
+        <w:rPr>
+          <w:rFonts w:ascii="Consolas" w:eastAsia="Times New Roman" w:hAnsi="Consolas" w:cs="Times New Roman"/>
+          <w:color w:val="D4D4D4"/>
+          <w:sz w:val="21"/>
+          <w:szCs w:val="21"/>
+        </w:rPr>
+      </w:pPr>
+      <w:r>
+        <w:rPr>
+          <w:rFonts w:ascii="Consolas" w:eastAsia="Times New Roman" w:hAnsi="Consolas" w:cs="Times New Roman"/>
+          <w:color w:val="D4D4D4"/>
+          <w:sz w:val="21"/>
+          <w:szCs w:val="21"/>
+        </w:rPr>
+        <w:t xml:space="preserve">                                        </w:t>
+      </w:r>
+      <w:r>
+        <w:rPr>
+          <w:rFonts w:ascii="Consolas" w:eastAsia="Times New Roman" w:hAnsi="Consolas" w:cs="Times New Roman"/>
+          <w:color w:val="808080"/>
+          <w:sz w:val="21"/>
+          <w:szCs w:val="21"/>
+        </w:rPr>
+        <w:t>&lt;</w:t>
+      </w:r>
+      <w:r>
+        <w:rPr>
+          <w:rFonts w:ascii="Consolas" w:eastAsia="Times New Roman" w:hAnsi="Consolas" w:cs="Times New Roman"/>
+          <w:color w:val="569CD6"/>
+          <w:sz w:val="21"/>
+          <w:szCs w:val="21"/>
+        </w:rPr>
+        <w:t>td</w:t>
+      </w:r>
+      <w:r>
+        <w:rPr>
+          <w:rFonts w:ascii="Consolas" w:eastAsia="Times New Roman" w:hAnsi="Consolas" w:cs="Times New Roman"/>
+          <w:color w:val="808080"/>
+          <w:sz w:val="21"/>
+          <w:szCs w:val="21"/>
+        </w:rPr>
+        <w:t>&gt;</w:t>
+      </w:r>
+    </w:p>
+    <w:p>
+      <w:pPr>
+        <w:shd w:val="clear" w:color="auto" w:fill="1E1E1E"/>
+        <w:spacing w:after="0" w:line="285" w:lineRule="atLeast"/>
+        <w:rPr>
+          <w:rFonts w:ascii="Consolas" w:eastAsia="Times New Roman" w:hAnsi="Consolas" w:cs="Times New Roman"/>
+          <w:color w:val="D4D4D4"/>
+          <w:sz w:val="21"/>
+          <w:szCs w:val="21"/>
+        </w:rPr>
+      </w:pPr>
+      <w:r>
+        <w:rPr>
+          <w:rFonts w:ascii="Consolas" w:eastAsia="Times New Roman" w:hAnsi="Consolas" w:cs="Times New Roman"/>
+          <w:color w:val="D4D4D4"/>
+          <w:sz w:val="21"/>
+          <w:szCs w:val="21"/>
+        </w:rPr>
+        <w:t xml:space="preserve">                                            </w:t>
+      </w:r>
+      <w:proofErr w:type="gramStart"/>
+      <w:r>
+        <w:rPr>
+          <w:rFonts w:ascii="Consolas" w:eastAsia="Times New Roman" w:hAnsi="Consolas" w:cs="Times New Roman"/>
+          <w:color w:val="DCDCAA"/>
+          <w:sz w:val="21"/>
+          <w:szCs w:val="21"/>
+        </w:rPr>
+        <w:t>{{</w:t>
+      </w:r>
+      <w:r>
+        <w:rPr>
+          <w:rFonts w:ascii="Consolas" w:eastAsia="Times New Roman" w:hAnsi="Consolas" w:cs="Times New Roman"/>
+          <w:color w:val="D4D4D4"/>
+          <w:sz w:val="21"/>
+          <w:szCs w:val="21"/>
+        </w:rPr>
+        <w:t xml:space="preserve"> </w:t>
+      </w:r>
+      <w:r>
+        <w:rPr>
+          <w:rFonts w:ascii="Consolas" w:eastAsia="Times New Roman" w:hAnsi="Consolas" w:cs="Times New Roman"/>
+          <w:color w:val="9CDCFE"/>
+          <w:sz w:val="21"/>
+          <w:szCs w:val="21"/>
+        </w:rPr>
+        <w:t>$</w:t>
+      </w:r>
+      <w:proofErr w:type="gramEnd"/>
+      <w:r>
+        <w:rPr>
+          <w:rFonts w:ascii="Consolas" w:eastAsia="Times New Roman" w:hAnsi="Consolas" w:cs="Times New Roman"/>
+          <w:color w:val="9CDCFE"/>
+          <w:sz w:val="21"/>
+          <w:szCs w:val="21"/>
+        </w:rPr>
+        <w:t>report</w:t>
+      </w:r>
+      <w:r>
+        <w:rPr>
+          <w:rFonts w:ascii="Consolas" w:eastAsia="Times New Roman" w:hAnsi="Consolas" w:cs="Times New Roman"/>
+          <w:color w:val="D4D4D4"/>
+          <w:sz w:val="21"/>
+          <w:szCs w:val="21"/>
+        </w:rPr>
+        <w:t>-&gt;</w:t>
+      </w:r>
+      <w:proofErr w:type="spellStart"/>
+      <w:r>
+        <w:rPr>
+          <w:rFonts w:ascii="Consolas" w:eastAsia="Times New Roman" w:hAnsi="Consolas" w:cs="Times New Roman"/>
+          <w:color w:val="9CDCFE"/>
+          <w:sz w:val="21"/>
+          <w:szCs w:val="21"/>
+        </w:rPr>
+        <w:t>supplier_cash</w:t>
+      </w:r>
+      <w:proofErr w:type="spellEnd"/>
+      <w:r>
+        <w:rPr>
+          <w:rFonts w:ascii="Consolas" w:eastAsia="Times New Roman" w:hAnsi="Consolas" w:cs="Times New Roman"/>
+          <w:color w:val="D4D4D4"/>
+          <w:sz w:val="21"/>
+          <w:szCs w:val="21"/>
+        </w:rPr>
+        <w:t xml:space="preserve"> </w:t>
+      </w:r>
+      <w:r>
+        <w:rPr>
+          <w:rFonts w:ascii="Consolas" w:eastAsia="Times New Roman" w:hAnsi="Consolas" w:cs="Times New Roman"/>
+          <w:color w:val="DCDCAA"/>
+          <w:sz w:val="21"/>
+          <w:szCs w:val="21"/>
+        </w:rPr>
+        <w:t>}}</w:t>
+      </w:r>
+    </w:p>
+    <w:p>
+      <w:pPr>
+        <w:shd w:val="clear" w:color="auto" w:fill="1E1E1E"/>
+        <w:spacing w:after="0" w:line="285" w:lineRule="atLeast"/>
+        <w:rPr>
+          <w:rFonts w:ascii="Consolas" w:eastAsia="Times New Roman" w:hAnsi="Consolas" w:cs="Times New Roman"/>
+          <w:color w:val="D4D4D4"/>
+          <w:sz w:val="21"/>
+          <w:szCs w:val="21"/>
+        </w:rPr>
+      </w:pPr>
+      <w:r>
+        <w:rPr>
+          <w:rFonts w:ascii="Consolas" w:eastAsia="Times New Roman" w:hAnsi="Consolas" w:cs="Times New Roman"/>
+          <w:color w:val="D4D4D4"/>
+          <w:sz w:val="21"/>
+          <w:szCs w:val="21"/>
+        </w:rPr>
+        <w:t xml:space="preserve">                                        </w:t>
+      </w:r>
+      <w:r>
+        <w:rPr>
+          <w:rFonts w:ascii="Consolas" w:eastAsia="Times New Roman" w:hAnsi="Consolas" w:cs="Times New Roman"/>
+          <w:color w:val="808080"/>
+          <w:sz w:val="21"/>
+          <w:szCs w:val="21"/>
+        </w:rPr>
+        <w:t>&lt;/</w:t>
+      </w:r>
+      <w:r>
+        <w:rPr>
+          <w:rFonts w:ascii="Consolas" w:eastAsia="Times New Roman" w:hAnsi="Consolas" w:cs="Times New Roman"/>
+          <w:color w:val="569CD6"/>
+          <w:sz w:val="21"/>
+          <w:szCs w:val="21"/>
+        </w:rPr>
+        <w:t>td</w:t>
+      </w:r>
+      <w:r>
+        <w:rPr>
+          <w:rFonts w:ascii="Consolas" w:eastAsia="Times New Roman" w:hAnsi="Consolas" w:cs="Times New Roman"/>
+          <w:color w:val="808080"/>
+          <w:sz w:val="21"/>
+          <w:szCs w:val="21"/>
+        </w:rPr>
+        <w:t>&gt;</w:t>
+      </w:r>
+    </w:p>
+    <w:p>
+      <w:pPr>
+        <w:shd w:val="clear" w:color="auto" w:fill="1E1E1E"/>
+        <w:spacing w:after="0" w:line="285" w:lineRule="atLeast"/>
+        <w:rPr>
+          <w:rFonts w:ascii="Consolas" w:eastAsia="Times New Roman" w:hAnsi="Consolas" w:cs="Times New Roman"/>
+          <w:color w:val="D4D4D4"/>
+          <w:sz w:val="21"/>
+          <w:szCs w:val="21"/>
+        </w:rPr>
+      </w:pPr>
+      <w:r>
+        <w:rPr>
+          <w:rFonts w:ascii="Consolas" w:eastAsia="Times New Roman" w:hAnsi="Consolas" w:cs="Times New Roman"/>
+          <w:color w:val="D4D4D4"/>
+          <w:sz w:val="21"/>
+          <w:szCs w:val="21"/>
+        </w:rPr>
+        <w:t xml:space="preserve">                                        </w:t>
+      </w:r>
+      <w:r>
+        <w:rPr>
+          <w:rFonts w:ascii="Consolas" w:eastAsia="Times New Roman" w:hAnsi="Consolas" w:cs="Times New Roman"/>
+          <w:color w:val="569CD6"/>
+          <w:sz w:val="21"/>
+          <w:szCs w:val="21"/>
+        </w:rPr>
+        <w:t>@</w:t>
+      </w:r>
+      <w:proofErr w:type="spellStart"/>
+      <w:r>
+        <w:rPr>
+          <w:rFonts w:ascii="Consolas" w:eastAsia="Times New Roman" w:hAnsi="Consolas" w:cs="Times New Roman"/>
+          <w:color w:val="569CD6"/>
+          <w:sz w:val="21"/>
+          <w:szCs w:val="21"/>
+        </w:rPr>
+        <w:t>foreach</w:t>
+      </w:r>
+      <w:proofErr w:type="spellEnd"/>
+      <w:r>
+        <w:rPr>
+          <w:rFonts w:ascii="Consolas" w:eastAsia="Times New Roman" w:hAnsi="Consolas" w:cs="Times New Roman"/>
+          <w:color w:val="569CD6"/>
+          <w:sz w:val="21"/>
+          <w:szCs w:val="21"/>
+        </w:rPr>
+        <w:t xml:space="preserve"> </w:t>
+      </w:r>
+      <w:r>
+        <w:rPr>
+          <w:rFonts w:ascii="Consolas" w:eastAsia="Times New Roman" w:hAnsi="Consolas" w:cs="Times New Roman"/>
+          <w:color w:val="D4D4D4"/>
+          <w:sz w:val="21"/>
+          <w:szCs w:val="21"/>
+        </w:rPr>
+        <w:t>(</w:t>
+      </w:r>
+      <w:r>
+        <w:rPr>
+          <w:rFonts w:ascii="Consolas" w:eastAsia="Times New Roman" w:hAnsi="Consolas" w:cs="Times New Roman"/>
+          <w:color w:val="9CDCFE"/>
+          <w:sz w:val="21"/>
+          <w:szCs w:val="21"/>
+        </w:rPr>
+        <w:t>$supplier</w:t>
+      </w:r>
+      <w:r>
+        <w:rPr>
+          <w:rFonts w:ascii="Consolas" w:eastAsia="Times New Roman" w:hAnsi="Consolas" w:cs="Times New Roman"/>
+          <w:color w:val="D4D4D4"/>
+          <w:sz w:val="21"/>
+          <w:szCs w:val="21"/>
+        </w:rPr>
+        <w:t xml:space="preserve"> as </w:t>
+      </w:r>
+      <w:r>
+        <w:rPr>
+          <w:rFonts w:ascii="Consolas" w:eastAsia="Times New Roman" w:hAnsi="Consolas" w:cs="Times New Roman"/>
+          <w:color w:val="9CDCFE"/>
+          <w:sz w:val="21"/>
+          <w:szCs w:val="21"/>
+        </w:rPr>
+        <w:t>$item</w:t>
+      </w:r>
+      <w:r>
+        <w:rPr>
+          <w:rFonts w:ascii="Consolas" w:eastAsia="Times New Roman" w:hAnsi="Consolas" w:cs="Times New Roman"/>
+          <w:color w:val="D4D4D4"/>
+          <w:sz w:val="21"/>
+          <w:szCs w:val="21"/>
+        </w:rPr>
+        <w:t>)</w:t>
+      </w:r>
+    </w:p>
+    <w:p>
+      <w:pPr>
+        <w:shd w:val="clear" w:color="auto" w:fill="1E1E1E"/>
+        <w:spacing w:after="0" w:line="285" w:lineRule="atLeast"/>
+        <w:rPr>
+          <w:rFonts w:ascii="Consolas" w:eastAsia="Times New Roman" w:hAnsi="Consolas" w:cs="Times New Roman"/>
+          <w:color w:val="D4D4D4"/>
+          <w:sz w:val="21"/>
+          <w:szCs w:val="21"/>
+        </w:rPr>
+      </w:pPr>
+      <w:r>
+        <w:rPr>
+          <w:rFonts w:ascii="Consolas" w:eastAsia="Times New Roman" w:hAnsi="Consolas" w:cs="Times New Roman"/>
+          <w:color w:val="D4D4D4"/>
+          <w:sz w:val="21"/>
+          <w:szCs w:val="21"/>
+        </w:rPr>
+        <w:t xml:space="preserve">                                            </w:t>
+      </w:r>
+      <w:r>
+        <w:rPr>
+          <w:rFonts w:ascii="Consolas" w:eastAsia="Times New Roman" w:hAnsi="Consolas" w:cs="Times New Roman"/>
+          <w:color w:val="808080"/>
+          <w:sz w:val="21"/>
+          <w:szCs w:val="21"/>
+        </w:rPr>
+        <w:t>&lt;</w:t>
+      </w:r>
+      <w:r>
+        <w:rPr>
+          <w:rFonts w:ascii="Consolas" w:eastAsia="Times New Roman" w:hAnsi="Consolas" w:cs="Times New Roman"/>
+          <w:color w:val="569CD6"/>
+          <w:sz w:val="21"/>
+          <w:szCs w:val="21"/>
+        </w:rPr>
+        <w:t>td</w:t>
+      </w:r>
+      <w:r>
+        <w:rPr>
+          <w:rFonts w:ascii="Consolas" w:eastAsia="Times New Roman" w:hAnsi="Consolas" w:cs="Times New Roman"/>
+          <w:color w:val="808080"/>
+          <w:sz w:val="21"/>
+          <w:szCs w:val="21"/>
+        </w:rPr>
+        <w:t>&gt;</w:t>
+      </w:r>
+    </w:p>
+    <w:p>
+      <w:pPr>
+        <w:shd w:val="clear" w:color="auto" w:fill="1E1E1E"/>
+        <w:spacing w:after="0" w:line="285" w:lineRule="atLeast"/>
+        <w:rPr>
+          <w:rFonts w:ascii="Consolas" w:eastAsia="Times New Roman" w:hAnsi="Consolas" w:cs="Times New Roman"/>
+          <w:color w:val="D4D4D4"/>
+          <w:sz w:val="21"/>
+          <w:szCs w:val="21"/>
+        </w:rPr>
+      </w:pPr>
+      <w:r>
+        <w:rPr>
+          <w:rFonts w:ascii="Consolas" w:eastAsia="Times New Roman" w:hAnsi="Consolas" w:cs="Times New Roman"/>
+          <w:color w:val="D4D4D4"/>
+          <w:sz w:val="21"/>
+          <w:szCs w:val="21"/>
+        </w:rPr>
+        <w:t xml:space="preserve">                                                </w:t>
+      </w:r>
+      <w:proofErr w:type="gramStart"/>
+      <w:r>
+        <w:rPr>
+          <w:rFonts w:ascii="Consolas" w:eastAsia="Times New Roman" w:hAnsi="Consolas" w:cs="Times New Roman"/>
+          <w:color w:val="DCDCAA"/>
+          <w:sz w:val="21"/>
+          <w:szCs w:val="21"/>
+        </w:rPr>
+        <w:t>{{</w:t>
+      </w:r>
+      <w:r>
+        <w:rPr>
+          <w:rFonts w:ascii="Consolas" w:eastAsia="Times New Roman" w:hAnsi="Consolas" w:cs="Times New Roman"/>
+          <w:color w:val="D4D4D4"/>
+          <w:sz w:val="21"/>
+          <w:szCs w:val="21"/>
+        </w:rPr>
+        <w:t xml:space="preserve"> </w:t>
+      </w:r>
+      <w:r>
+        <w:rPr>
+          <w:rFonts w:ascii="Consolas" w:eastAsia="Times New Roman" w:hAnsi="Consolas" w:cs="Times New Roman"/>
+          <w:color w:val="9CDCFE"/>
+          <w:sz w:val="21"/>
+          <w:szCs w:val="21"/>
+        </w:rPr>
+        <w:t>$</w:t>
+      </w:r>
+      <w:proofErr w:type="gramEnd"/>
+      <w:r>
+        <w:rPr>
+          <w:rFonts w:ascii="Consolas" w:eastAsia="Times New Roman" w:hAnsi="Consolas" w:cs="Times New Roman"/>
+          <w:color w:val="9CDCFE"/>
+          <w:sz w:val="21"/>
+          <w:szCs w:val="21"/>
+        </w:rPr>
+        <w:t>item</w:t>
+      </w:r>
+      <w:r>
+        <w:rPr>
+          <w:rFonts w:ascii="Consolas" w:eastAsia="Times New Roman" w:hAnsi="Consolas" w:cs="Times New Roman"/>
+          <w:color w:val="D4D4D4"/>
+          <w:sz w:val="21"/>
+          <w:szCs w:val="21"/>
+        </w:rPr>
+        <w:t>-&gt;</w:t>
+      </w:r>
+      <w:r>
+        <w:rPr>
+          <w:rFonts w:ascii="Consolas" w:eastAsia="Times New Roman" w:hAnsi="Consolas" w:cs="Times New Roman"/>
+          <w:color w:val="9CDCFE"/>
+          <w:sz w:val="21"/>
+          <w:szCs w:val="21"/>
+        </w:rPr>
+        <w:t>sum</w:t>
+      </w:r>
+      <w:r>
+        <w:rPr>
+          <w:rFonts w:ascii="Consolas" w:eastAsia="Times New Roman" w:hAnsi="Consolas" w:cs="Times New Roman"/>
+          <w:color w:val="D4D4D4"/>
+          <w:sz w:val="21"/>
+          <w:szCs w:val="21"/>
+        </w:rPr>
+        <w:t xml:space="preserve"> </w:t>
+      </w:r>
+      <w:r>
+        <w:rPr>
+          <w:rFonts w:ascii="Consolas" w:eastAsia="Times New Roman" w:hAnsi="Consolas" w:cs="Times New Roman"/>
+          <w:color w:val="DCDCAA"/>
+          <w:sz w:val="21"/>
+          <w:szCs w:val="21"/>
+        </w:rPr>
+        <w:t>}}</w:t>
+      </w:r>
+    </w:p>
+    <w:p>
+      <w:pPr>
+        <w:shd w:val="clear" w:color="auto" w:fill="1E1E1E"/>
+        <w:spacing w:after="0" w:line="285" w:lineRule="atLeast"/>
+        <w:rPr>
+          <w:rFonts w:ascii="Consolas" w:eastAsia="Times New Roman" w:hAnsi="Consolas" w:cs="Times New Roman"/>
+          <w:color w:val="D4D4D4"/>
+          <w:sz w:val="21"/>
+          <w:szCs w:val="21"/>
+        </w:rPr>
+      </w:pPr>
+      <w:r>
+        <w:rPr>
+          <w:rFonts w:ascii="Consolas" w:eastAsia="Times New Roman" w:hAnsi="Consolas" w:cs="Times New Roman"/>
+          <w:color w:val="D4D4D4"/>
+          <w:sz w:val="21"/>
+          <w:szCs w:val="21"/>
+        </w:rPr>
+        <w:t xml:space="preserve">                                            </w:t>
+      </w:r>
+      <w:r>
+        <w:rPr>
+          <w:rFonts w:ascii="Consolas" w:eastAsia="Times New Roman" w:hAnsi="Consolas" w:cs="Times New Roman"/>
+          <w:color w:val="808080"/>
+          <w:sz w:val="21"/>
+          <w:szCs w:val="21"/>
+        </w:rPr>
+        <w:t>&lt;/</w:t>
+      </w:r>
+      <w:r>
+        <w:rPr>
+          <w:rFonts w:ascii="Consolas" w:eastAsia="Times New Roman" w:hAnsi="Consolas" w:cs="Times New Roman"/>
+          <w:color w:val="569CD6"/>
+          <w:sz w:val="21"/>
+          <w:szCs w:val="21"/>
+        </w:rPr>
+        <w:t>td</w:t>
+      </w:r>
+      <w:r>
+        <w:rPr>
+          <w:rFonts w:ascii="Consolas" w:eastAsia="Times New Roman" w:hAnsi="Consolas" w:cs="Times New Roman"/>
+          <w:color w:val="808080"/>
+          <w:sz w:val="21"/>
+          <w:szCs w:val="21"/>
+        </w:rPr>
+        <w:t>&gt;</w:t>
+      </w:r>
+    </w:p>
+    <w:p>
+      <w:pPr>
+        <w:shd w:val="clear" w:color="auto" w:fill="1E1E1E"/>
+        <w:spacing w:after="0" w:line="285" w:lineRule="atLeast"/>
+        <w:rPr>
+          <w:rFonts w:ascii="Consolas" w:eastAsia="Times New Roman" w:hAnsi="Consolas" w:cs="Times New Roman"/>
+          <w:color w:val="D4D4D4"/>
+          <w:sz w:val="21"/>
+          <w:szCs w:val="21"/>
+        </w:rPr>
+      </w:pPr>
+      <w:r>
+        <w:rPr>
+          <w:rFonts w:ascii="Consolas" w:eastAsia="Times New Roman" w:hAnsi="Consolas" w:cs="Times New Roman"/>
+          <w:color w:val="D4D4D4"/>
+          <w:sz w:val="21"/>
+          <w:szCs w:val="21"/>
+        </w:rPr>
+        <w:t xml:space="preserve">                                        </w:t>
+      </w:r>
+      <w:r>
+        <w:rPr>
+          <w:rFonts w:ascii="Consolas" w:eastAsia="Times New Roman" w:hAnsi="Consolas" w:cs="Times New Roman"/>
+          <w:color w:val="569CD6"/>
+          <w:sz w:val="21"/>
+          <w:szCs w:val="21"/>
+        </w:rPr>
+        <w:t>@</w:t>
+      </w:r>
+      <w:proofErr w:type="spellStart"/>
+      <w:r>
+        <w:rPr>
+          <w:rFonts w:ascii="Consolas" w:eastAsia="Times New Roman" w:hAnsi="Consolas" w:cs="Times New Roman"/>
+          <w:color w:val="569CD6"/>
+          <w:sz w:val="21"/>
+          <w:szCs w:val="21"/>
+        </w:rPr>
+        <w:t>endforeach</w:t>
+      </w:r>
+      <w:proofErr w:type="spellEnd"/>
+    </w:p>
+    <w:p>
+      <w:pPr>
+        <w:shd w:val="clear" w:color="auto" w:fill="1E1E1E"/>
+        <w:spacing w:after="0" w:line="285" w:lineRule="atLeast"/>
+        <w:rPr>
+          <w:rFonts w:ascii="Consolas" w:eastAsia="Times New Roman" w:hAnsi="Consolas" w:cs="Times New Roman"/>
+          <w:color w:val="D4D4D4"/>
+          <w:sz w:val="21"/>
+          <w:szCs w:val="21"/>
+        </w:rPr>
+      </w:pPr>
+      <w:r>
+        <w:rPr>
+          <w:rFonts w:ascii="Consolas" w:eastAsia="Times New Roman" w:hAnsi="Consolas" w:cs="Times New Roman"/>
+          <w:color w:val="D4D4D4"/>
+          <w:sz w:val="21"/>
+          <w:szCs w:val="21"/>
+        </w:rPr>
+        <w:t xml:space="preserve">                                        </w:t>
+      </w:r>
+      <w:r>
+        <w:rPr>
+          <w:rFonts w:ascii="Consolas" w:eastAsia="Times New Roman" w:hAnsi="Consolas" w:cs="Times New Roman"/>
+          <w:color w:val="808080"/>
+          <w:sz w:val="21"/>
+          <w:szCs w:val="21"/>
+        </w:rPr>
+        <w:t>&lt;</w:t>
+      </w:r>
+      <w:r>
+        <w:rPr>
+          <w:rFonts w:ascii="Consolas" w:eastAsia="Times New Roman" w:hAnsi="Consolas" w:cs="Times New Roman"/>
+          <w:color w:val="569CD6"/>
+          <w:sz w:val="21"/>
+          <w:szCs w:val="21"/>
+        </w:rPr>
+        <w:t>td</w:t>
+      </w:r>
+      <w:r>
+        <w:rPr>
+          <w:rFonts w:ascii="Consolas" w:eastAsia="Times New Roman" w:hAnsi="Consolas" w:cs="Times New Roman"/>
+          <w:color w:val="808080"/>
+          <w:sz w:val="21"/>
+          <w:szCs w:val="21"/>
+        </w:rPr>
+        <w:t>&gt;</w:t>
+      </w:r>
+    </w:p>
+    <w:p>
+      <w:pPr>
+        <w:shd w:val="clear" w:color="auto" w:fill="1E1E1E"/>
+        <w:spacing w:after="0" w:line="285" w:lineRule="atLeast"/>
+        <w:rPr>
+          <w:rFonts w:ascii="Consolas" w:eastAsia="Times New Roman" w:hAnsi="Consolas" w:cs="Times New Roman"/>
+          <w:color w:val="D4D4D4"/>
+          <w:sz w:val="21"/>
+          <w:szCs w:val="21"/>
+        </w:rPr>
+      </w:pPr>
+      <w:r>
+        <w:rPr>
+          <w:rFonts w:ascii="Consolas" w:eastAsia="Times New Roman" w:hAnsi="Consolas" w:cs="Times New Roman"/>
+          <w:color w:val="D4D4D4"/>
+          <w:sz w:val="21"/>
+          <w:szCs w:val="21"/>
+        </w:rPr>
+        <w:t xml:space="preserve">                                            </w:t>
+      </w:r>
+      <w:proofErr w:type="gramStart"/>
+      <w:r>
+        <w:rPr>
+          <w:rFonts w:ascii="Consolas" w:eastAsia="Times New Roman" w:hAnsi="Consolas" w:cs="Times New Roman"/>
+          <w:color w:val="DCDCAA"/>
+          <w:sz w:val="21"/>
+          <w:szCs w:val="21"/>
+        </w:rPr>
+        <w:t>{{</w:t>
+      </w:r>
+      <w:r>
+        <w:rPr>
+          <w:rFonts w:ascii="Consolas" w:eastAsia="Times New Roman" w:hAnsi="Consolas" w:cs="Times New Roman"/>
+          <w:color w:val="D4D4D4"/>
+          <w:sz w:val="21"/>
+          <w:szCs w:val="21"/>
+        </w:rPr>
+        <w:t xml:space="preserve"> </w:t>
+      </w:r>
+      <w:r>
+        <w:rPr>
+          <w:rFonts w:ascii="Consolas" w:eastAsia="Times New Roman" w:hAnsi="Consolas" w:cs="Times New Roman"/>
+          <w:color w:val="9CDCFE"/>
+          <w:sz w:val="21"/>
+          <w:szCs w:val="21"/>
+        </w:rPr>
+        <w:t>$</w:t>
+      </w:r>
+      <w:proofErr w:type="gramEnd"/>
+      <w:r>
+        <w:rPr>
+          <w:rFonts w:ascii="Consolas" w:eastAsia="Times New Roman" w:hAnsi="Consolas" w:cs="Times New Roman"/>
+          <w:color w:val="9CDCFE"/>
+          <w:sz w:val="21"/>
+          <w:szCs w:val="21"/>
+        </w:rPr>
+        <w:t>report</w:t>
+      </w:r>
+      <w:r>
+        <w:rPr>
+          <w:rFonts w:ascii="Consolas" w:eastAsia="Times New Roman" w:hAnsi="Consolas" w:cs="Times New Roman"/>
+          <w:color w:val="D4D4D4"/>
+          <w:sz w:val="21"/>
+          <w:szCs w:val="21"/>
+        </w:rPr>
+        <w:t>-&gt;</w:t>
+      </w:r>
+      <w:proofErr w:type="spellStart"/>
+      <w:r>
+        <w:rPr>
+          <w:rFonts w:ascii="Consolas" w:eastAsia="Times New Roman" w:hAnsi="Consolas" w:cs="Times New Roman"/>
+          <w:color w:val="9CDCFE"/>
+          <w:sz w:val="21"/>
+          <w:szCs w:val="21"/>
+        </w:rPr>
+        <w:t>bank_cash_total</w:t>
+      </w:r>
+      <w:proofErr w:type="spellEnd"/>
+      <w:r>
+        <w:rPr>
+          <w:rFonts w:ascii="Consolas" w:eastAsia="Times New Roman" w:hAnsi="Consolas" w:cs="Times New Roman"/>
+          <w:color w:val="D4D4D4"/>
+          <w:sz w:val="21"/>
+          <w:szCs w:val="21"/>
+        </w:rPr>
+        <w:t xml:space="preserve"> </w:t>
+      </w:r>
+      <w:r>
+        <w:rPr>
+          <w:rFonts w:ascii="Consolas" w:eastAsia="Times New Roman" w:hAnsi="Consolas" w:cs="Times New Roman"/>
+          <w:color w:val="DCDCAA"/>
+          <w:sz w:val="21"/>
+          <w:szCs w:val="21"/>
+        </w:rPr>
+        <w:t>}}</w:t>
+      </w:r>
+    </w:p>
+    <w:p>
+      <w:pPr>
+        <w:shd w:val="clear" w:color="auto" w:fill="1E1E1E"/>
+        <w:spacing w:after="0" w:line="285" w:lineRule="atLeast"/>
+        <w:rPr>
+          <w:rFonts w:ascii="Consolas" w:eastAsia="Times New Roman" w:hAnsi="Consolas" w:cs="Times New Roman"/>
+          <w:color w:val="D4D4D4"/>
+          <w:sz w:val="21"/>
+          <w:szCs w:val="21"/>
+        </w:rPr>
+      </w:pPr>
+      <w:r>
+        <w:rPr>
+          <w:rFonts w:ascii="Consolas" w:eastAsia="Times New Roman" w:hAnsi="Consolas" w:cs="Times New Roman"/>
+          <w:color w:val="D4D4D4"/>
+          <w:sz w:val="21"/>
+          <w:szCs w:val="21"/>
+        </w:rPr>
+        <w:t xml:space="preserve">                                        </w:t>
+      </w:r>
+      <w:r>
+        <w:rPr>
+          <w:rFonts w:ascii="Consolas" w:eastAsia="Times New Roman" w:hAnsi="Consolas" w:cs="Times New Roman"/>
+          <w:color w:val="808080"/>
+          <w:sz w:val="21"/>
+          <w:szCs w:val="21"/>
+        </w:rPr>
+        <w:t>&lt;/</w:t>
+      </w:r>
+      <w:r>
+        <w:rPr>
+          <w:rFonts w:ascii="Consolas" w:eastAsia="Times New Roman" w:hAnsi="Consolas" w:cs="Times New Roman"/>
+          <w:color w:val="569CD6"/>
+          <w:sz w:val="21"/>
+          <w:szCs w:val="21"/>
+        </w:rPr>
+        <w:t>td</w:t>
+      </w:r>
+      <w:r>
+        <w:rPr>
+          <w:rFonts w:ascii="Consolas" w:eastAsia="Times New Roman" w:hAnsi="Consolas" w:cs="Times New Roman"/>
+          <w:color w:val="808080"/>
+          <w:sz w:val="21"/>
+          <w:szCs w:val="21"/>
+        </w:rPr>
+        <w:t>&gt;</w:t>
+      </w:r>
+    </w:p>
+    <w:p>
+      <w:pPr>
+        <w:shd w:val="clear" w:color="auto" w:fill="1E1E1E"/>
+        <w:spacing w:after="0" w:line="285" w:lineRule="atLeast"/>
+        <w:rPr>
+          <w:rFonts w:ascii="Consolas" w:eastAsia="Times New Roman" w:hAnsi="Consolas" w:cs="Times New Roman"/>
+          <w:color w:val="D4D4D4"/>
+          <w:sz w:val="21"/>
+          <w:szCs w:val="21"/>
+        </w:rPr>
+      </w:pPr>
+      <w:r>
+        <w:rPr>
+          <w:rFonts w:ascii="Consolas" w:eastAsia="Times New Roman" w:hAnsi="Consolas" w:cs="Times New Roman"/>
+          <w:color w:val="D4D4D4"/>
+          <w:sz w:val="21"/>
+          <w:szCs w:val="21"/>
+        </w:rPr>
+        <w:t xml:space="preserve">                                        </w:t>
+      </w:r>
+      <w:r>
+        <w:rPr>
+          <w:rFonts w:ascii="Consolas" w:eastAsia="Times New Roman" w:hAnsi="Consolas" w:cs="Times New Roman"/>
+          <w:color w:val="808080"/>
+          <w:sz w:val="21"/>
+          <w:szCs w:val="21"/>
+        </w:rPr>
+        <w:t>&lt;</w:t>
+      </w:r>
+      <w:r>
+        <w:rPr>
+          <w:rFonts w:ascii="Consolas" w:eastAsia="Times New Roman" w:hAnsi="Consolas" w:cs="Times New Roman"/>
+          <w:color w:val="569CD6"/>
+          <w:sz w:val="21"/>
+          <w:szCs w:val="21"/>
+        </w:rPr>
+        <w:t>td</w:t>
+      </w:r>
+      <w:r>
+        <w:rPr>
+          <w:rFonts w:ascii="Consolas" w:eastAsia="Times New Roman" w:hAnsi="Consolas" w:cs="Times New Roman"/>
+          <w:color w:val="808080"/>
+          <w:sz w:val="21"/>
+          <w:szCs w:val="21"/>
+        </w:rPr>
+        <w:t>&gt;</w:t>
+      </w:r>
+    </w:p>
+    <w:p>
+      <w:pPr>
+        <w:shd w:val="clear" w:color="auto" w:fill="1E1E1E"/>
+        <w:spacing w:after="0" w:line="285" w:lineRule="atLeast"/>
+        <w:rPr>
+          <w:rFonts w:ascii="Consolas" w:eastAsia="Times New Roman" w:hAnsi="Consolas" w:cs="Times New Roman"/>
+          <w:color w:val="D4D4D4"/>
+          <w:sz w:val="21"/>
+          <w:szCs w:val="21"/>
+        </w:rPr>
+      </w:pPr>
+      <w:r>
+        <w:rPr>
+          <w:rFonts w:ascii="Consolas" w:eastAsia="Times New Roman" w:hAnsi="Consolas" w:cs="Times New Roman"/>
+          <w:color w:val="D4D4D4"/>
+          <w:sz w:val="21"/>
+          <w:szCs w:val="21"/>
+        </w:rPr>
+        <w:t xml:space="preserve">                                            </w:t>
+      </w:r>
+      <w:proofErr w:type="gramStart"/>
+      <w:r>
+        <w:rPr>
+          <w:rFonts w:ascii="Consolas" w:eastAsia="Times New Roman" w:hAnsi="Consolas" w:cs="Times New Roman"/>
+          <w:color w:val="DCDCAA"/>
+          <w:sz w:val="21"/>
+          <w:szCs w:val="21"/>
+        </w:rPr>
+        <w:t>{{</w:t>
+      </w:r>
+      <w:r>
+        <w:rPr>
+          <w:rFonts w:ascii="Consolas" w:eastAsia="Times New Roman" w:hAnsi="Consolas" w:cs="Times New Roman"/>
+          <w:color w:val="D4D4D4"/>
+          <w:sz w:val="21"/>
+          <w:szCs w:val="21"/>
+        </w:rPr>
+        <w:t xml:space="preserve"> </w:t>
+      </w:r>
+      <w:r>
+        <w:rPr>
+          <w:rFonts w:ascii="Consolas" w:eastAsia="Times New Roman" w:hAnsi="Consolas" w:cs="Times New Roman"/>
+          <w:color w:val="9CDCFE"/>
+          <w:sz w:val="21"/>
+          <w:szCs w:val="21"/>
+        </w:rPr>
+        <w:t>$</w:t>
+      </w:r>
+      <w:proofErr w:type="gramEnd"/>
+      <w:r>
+        <w:rPr>
+          <w:rFonts w:ascii="Consolas" w:eastAsia="Times New Roman" w:hAnsi="Consolas" w:cs="Times New Roman"/>
+          <w:color w:val="9CDCFE"/>
+          <w:sz w:val="21"/>
+          <w:szCs w:val="21"/>
+        </w:rPr>
+        <w:t>report</w:t>
+      </w:r>
+      <w:r>
+        <w:rPr>
+          <w:rFonts w:ascii="Consolas" w:eastAsia="Times New Roman" w:hAnsi="Consolas" w:cs="Times New Roman"/>
+          <w:color w:val="D4D4D4"/>
+          <w:sz w:val="21"/>
+          <w:szCs w:val="21"/>
+        </w:rPr>
+        <w:t>-&gt;</w:t>
+      </w:r>
+      <w:proofErr w:type="spellStart"/>
+      <w:r>
+        <w:rPr>
+          <w:rFonts w:ascii="Consolas" w:eastAsia="Times New Roman" w:hAnsi="Consolas" w:cs="Times New Roman"/>
+          <w:color w:val="9CDCFE"/>
+          <w:sz w:val="21"/>
+          <w:szCs w:val="21"/>
+        </w:rPr>
+        <w:t>bank_cash_total</w:t>
+      </w:r>
+      <w:proofErr w:type="spellEnd"/>
+      <w:r>
+        <w:rPr>
+          <w:rFonts w:ascii="Consolas" w:eastAsia="Times New Roman" w:hAnsi="Consolas" w:cs="Times New Roman"/>
+          <w:color w:val="D4D4D4"/>
+          <w:sz w:val="21"/>
+          <w:szCs w:val="21"/>
+        </w:rPr>
+        <w:t xml:space="preserve"> - </w:t>
+      </w:r>
+      <w:r>
+        <w:rPr>
+          <w:rFonts w:ascii="Consolas" w:eastAsia="Times New Roman" w:hAnsi="Consolas" w:cs="Times New Roman"/>
+          <w:color w:val="9CDCFE"/>
+          <w:sz w:val="21"/>
+          <w:szCs w:val="21"/>
+        </w:rPr>
+        <w:t>$report</w:t>
+      </w:r>
+      <w:r>
+        <w:rPr>
+          <w:rFonts w:ascii="Consolas" w:eastAsia="Times New Roman" w:hAnsi="Consolas" w:cs="Times New Roman"/>
+          <w:color w:val="D4D4D4"/>
+          <w:sz w:val="21"/>
+          <w:szCs w:val="21"/>
+        </w:rPr>
+        <w:t>-&gt;</w:t>
+      </w:r>
+      <w:r>
+        <w:rPr>
+          <w:rFonts w:ascii="Consolas" w:eastAsia="Times New Roman" w:hAnsi="Consolas" w:cs="Times New Roman"/>
+          <w:color w:val="9CDCFE"/>
+          <w:sz w:val="21"/>
+          <w:szCs w:val="21"/>
+        </w:rPr>
+        <w:t>cash</w:t>
+      </w:r>
+      <w:r>
+        <w:rPr>
+          <w:rFonts w:ascii="Consolas" w:eastAsia="Times New Roman" w:hAnsi="Consolas" w:cs="Times New Roman"/>
+          <w:color w:val="D4D4D4"/>
+          <w:sz w:val="21"/>
+          <w:szCs w:val="21"/>
+        </w:rPr>
+        <w:t xml:space="preserve"> &gt;= -</w:t>
+      </w:r>
+      <w:r>
+        <w:rPr>
+          <w:rFonts w:ascii="Consolas" w:eastAsia="Times New Roman" w:hAnsi="Consolas" w:cs="Times New Roman"/>
+          <w:color w:val="B5CEA8"/>
+          <w:sz w:val="21"/>
+          <w:szCs w:val="21"/>
+        </w:rPr>
+        <w:t>5</w:t>
+      </w:r>
+    </w:p>
+    <w:p>
+      <w:pPr>
+        <w:shd w:val="clear" w:color="auto" w:fill="1E1E1E"/>
+        <w:spacing w:after="0" w:line="285" w:lineRule="atLeast"/>
+        <w:rPr>
+          <w:rFonts w:ascii="Consolas" w:eastAsia="Times New Roman" w:hAnsi="Consolas" w:cs="Times New Roman"/>
+          <w:color w:val="D4D4D4"/>
+          <w:sz w:val="21"/>
+          <w:szCs w:val="21"/>
+        </w:rPr>
+      </w:pPr>
+      <w:r>
+        <w:rPr>
+          <w:rFonts w:ascii="Consolas" w:eastAsia="Times New Roman" w:hAnsi="Consolas" w:cs="Times New Roman"/>
+          <w:color w:val="D4D4D4"/>
+          <w:sz w:val="21"/>
+          <w:szCs w:val="21"/>
+        </w:rPr>
+        <w:t xml:space="preserve">                                                ? </w:t>
+      </w:r>
+      <w:r>
+        <w:rPr>
+          <w:rFonts w:ascii="Consolas" w:eastAsia="Times New Roman" w:hAnsi="Consolas" w:cs="Times New Roman"/>
+          <w:color w:val="CE9178"/>
+          <w:sz w:val="21"/>
+          <w:szCs w:val="21"/>
+        </w:rPr>
+        <w:t>'Compliant =</w:t>
+      </w:r>
+      <w:proofErr w:type="gramStart"/>
+      <w:r>
+        <w:rPr>
+          <w:rFonts w:ascii="Consolas" w:eastAsia="Times New Roman" w:hAnsi="Consolas" w:cs="Times New Roman"/>
+          <w:color w:val="CE9178"/>
+          <w:sz w:val="21"/>
+          <w:szCs w:val="21"/>
+        </w:rPr>
+        <w:t>'</w:t>
+      </w:r>
+      <w:r>
+        <w:rPr>
+          <w:rFonts w:ascii="Consolas" w:eastAsia="Times New Roman" w:hAnsi="Consolas" w:cs="Times New Roman"/>
+          <w:color w:val="D4D4D4"/>
+          <w:sz w:val="21"/>
+          <w:szCs w:val="21"/>
+        </w:rPr>
+        <w:t xml:space="preserve"> .</w:t>
+      </w:r>
+      <w:proofErr w:type="gramEnd"/>
+      <w:r>
+        <w:rPr>
+          <w:rFonts w:ascii="Consolas" w:eastAsia="Times New Roman" w:hAnsi="Consolas" w:cs="Times New Roman"/>
+          <w:color w:val="D4D4D4"/>
+          <w:sz w:val="21"/>
+          <w:szCs w:val="21"/>
+        </w:rPr>
+        <w:t xml:space="preserve"> (</w:t>
+      </w:r>
+      <w:r>
+        <w:rPr>
+          <w:rFonts w:ascii="Consolas" w:eastAsia="Times New Roman" w:hAnsi="Consolas" w:cs="Times New Roman"/>
+          <w:color w:val="9CDCFE"/>
+          <w:sz w:val="21"/>
+          <w:szCs w:val="21"/>
+        </w:rPr>
+        <w:t>$report</w:t>
+      </w:r>
+      <w:r>
+        <w:rPr>
+          <w:rFonts w:ascii="Consolas" w:eastAsia="Times New Roman" w:hAnsi="Consolas" w:cs="Times New Roman"/>
+          <w:color w:val="D4D4D4"/>
+          <w:sz w:val="21"/>
+          <w:szCs w:val="21"/>
+        </w:rPr>
+        <w:t>-&gt;</w:t>
+      </w:r>
+      <w:proofErr w:type="spellStart"/>
+      <w:r>
+        <w:rPr>
+          <w:rFonts w:ascii="Consolas" w:eastAsia="Times New Roman" w:hAnsi="Consolas" w:cs="Times New Roman"/>
+          <w:color w:val="9CDCFE"/>
+          <w:sz w:val="21"/>
+          <w:szCs w:val="21"/>
+        </w:rPr>
+        <w:t>bank_cash_total</w:t>
+      </w:r>
+      <w:proofErr w:type="spellEnd"/>
+      <w:r>
+        <w:rPr>
+          <w:rFonts w:ascii="Consolas" w:eastAsia="Times New Roman" w:hAnsi="Consolas" w:cs="Times New Roman"/>
+          <w:color w:val="D4D4D4"/>
+          <w:sz w:val="21"/>
+          <w:szCs w:val="21"/>
+        </w:rPr>
+        <w:t xml:space="preserve"> - </w:t>
+      </w:r>
+      <w:r>
+        <w:rPr>
+          <w:rFonts w:ascii="Consolas" w:eastAsia="Times New Roman" w:hAnsi="Consolas" w:cs="Times New Roman"/>
+          <w:color w:val="9CDCFE"/>
+          <w:sz w:val="21"/>
+          <w:szCs w:val="21"/>
+        </w:rPr>
+        <w:t>$report</w:t>
+      </w:r>
+      <w:r>
+        <w:rPr>
+          <w:rFonts w:ascii="Consolas" w:eastAsia="Times New Roman" w:hAnsi="Consolas" w:cs="Times New Roman"/>
+          <w:color w:val="D4D4D4"/>
+          <w:sz w:val="21"/>
+          <w:szCs w:val="21"/>
+        </w:rPr>
+        <w:t>-&gt;</w:t>
+      </w:r>
+      <w:r>
+        <w:rPr>
+          <w:rFonts w:ascii="Consolas" w:eastAsia="Times New Roman" w:hAnsi="Consolas" w:cs="Times New Roman"/>
+          <w:color w:val="9CDCFE"/>
+          <w:sz w:val="21"/>
+          <w:szCs w:val="21"/>
+        </w:rPr>
+        <w:t>cash</w:t>
+      </w:r>
+      <w:r>
+        <w:rPr>
+          <w:rFonts w:ascii="Consolas" w:eastAsia="Times New Roman" w:hAnsi="Consolas" w:cs="Times New Roman"/>
+          <w:color w:val="D4D4D4"/>
+          <w:sz w:val="21"/>
+          <w:szCs w:val="21"/>
+        </w:rPr>
+        <w:t>)</w:t>
+      </w:r>
+    </w:p>
+    <w:p>
+      <w:pPr>
+        <w:shd w:val="clear" w:color="auto" w:fill="1E1E1E"/>
+        <w:spacing w:after="0" w:line="285" w:lineRule="atLeast"/>
+        <w:rPr>
+          <w:rFonts w:ascii="Consolas" w:eastAsia="Times New Roman" w:hAnsi="Consolas" w:cs="Times New Roman"/>
+          <w:color w:val="D4D4D4"/>
+          <w:sz w:val="21"/>
+          <w:szCs w:val="21"/>
+        </w:rPr>
+      </w:pPr>
+      <w:r>
+        <w:rPr>
+          <w:rFonts w:ascii="Consolas" w:eastAsia="Times New Roman" w:hAnsi="Consolas" w:cs="Times New Roman"/>
+          <w:color w:val="D4D4D4"/>
+          <w:sz w:val="21"/>
+          <w:szCs w:val="21"/>
+        </w:rPr>
+        <w:t xml:space="preserve">                                                : </w:t>
+      </w:r>
+      <w:r>
+        <w:rPr>
+          <w:rFonts w:ascii="Consolas" w:eastAsia="Times New Roman" w:hAnsi="Consolas" w:cs="Times New Roman"/>
+          <w:color w:val="CE9178"/>
+          <w:sz w:val="21"/>
+          <w:szCs w:val="21"/>
+        </w:rPr>
+        <w:t>'</w:t>
+      </w:r>
+      <w:proofErr w:type="spellStart"/>
+      <w:r>
+        <w:rPr>
+          <w:rFonts w:ascii="Consolas" w:eastAsia="Times New Roman" w:hAnsi="Consolas" w:cs="Times New Roman"/>
+          <w:color w:val="CE9178"/>
+          <w:sz w:val="21"/>
+          <w:szCs w:val="21"/>
+        </w:rPr>
+        <w:t>Incosistent</w:t>
+      </w:r>
+      <w:proofErr w:type="spellEnd"/>
+      <w:r>
+        <w:rPr>
+          <w:rFonts w:ascii="Consolas" w:eastAsia="Times New Roman" w:hAnsi="Consolas" w:cs="Times New Roman"/>
+          <w:color w:val="CE9178"/>
+          <w:sz w:val="21"/>
+          <w:szCs w:val="21"/>
+        </w:rPr>
+        <w:t xml:space="preserve"> =</w:t>
+      </w:r>
+      <w:proofErr w:type="gramStart"/>
+      <w:r>
+        <w:rPr>
+          <w:rFonts w:ascii="Consolas" w:eastAsia="Times New Roman" w:hAnsi="Consolas" w:cs="Times New Roman"/>
+          <w:color w:val="CE9178"/>
+          <w:sz w:val="21"/>
+          <w:szCs w:val="21"/>
+        </w:rPr>
+        <w:t>'</w:t>
+      </w:r>
+      <w:r>
+        <w:rPr>
+          <w:rFonts w:ascii="Consolas" w:eastAsia="Times New Roman" w:hAnsi="Consolas" w:cs="Times New Roman"/>
+          <w:color w:val="D4D4D4"/>
+          <w:sz w:val="21"/>
+          <w:szCs w:val="21"/>
+        </w:rPr>
+        <w:t xml:space="preserve"> .</w:t>
+      </w:r>
+      <w:proofErr w:type="gramEnd"/>
+      <w:r>
+        <w:rPr>
+          <w:rFonts w:ascii="Consolas" w:eastAsia="Times New Roman" w:hAnsi="Consolas" w:cs="Times New Roman"/>
+          <w:color w:val="D4D4D4"/>
+          <w:sz w:val="21"/>
+          <w:szCs w:val="21"/>
+        </w:rPr>
+        <w:t xml:space="preserve"> (</w:t>
+      </w:r>
+      <w:r>
+        <w:rPr>
+          <w:rFonts w:ascii="Consolas" w:eastAsia="Times New Roman" w:hAnsi="Consolas" w:cs="Times New Roman"/>
+          <w:color w:val="9CDCFE"/>
+          <w:sz w:val="21"/>
+          <w:szCs w:val="21"/>
+        </w:rPr>
+        <w:t>$report</w:t>
+      </w:r>
+      <w:r>
+        <w:rPr>
+          <w:rFonts w:ascii="Consolas" w:eastAsia="Times New Roman" w:hAnsi="Consolas" w:cs="Times New Roman"/>
+          <w:color w:val="D4D4D4"/>
+          <w:sz w:val="21"/>
+          <w:szCs w:val="21"/>
+        </w:rPr>
+        <w:t>-&gt;</w:t>
+      </w:r>
+      <w:proofErr w:type="spellStart"/>
+      <w:r>
+        <w:rPr>
+          <w:rFonts w:ascii="Consolas" w:eastAsia="Times New Roman" w:hAnsi="Consolas" w:cs="Times New Roman"/>
+          <w:color w:val="9CDCFE"/>
+          <w:sz w:val="21"/>
+          <w:szCs w:val="21"/>
+        </w:rPr>
+        <w:t>bank_cash_total</w:t>
+      </w:r>
+      <w:proofErr w:type="spellEnd"/>
+      <w:r>
+        <w:rPr>
+          <w:rFonts w:ascii="Consolas" w:eastAsia="Times New Roman" w:hAnsi="Consolas" w:cs="Times New Roman"/>
+          <w:color w:val="D4D4D4"/>
+          <w:sz w:val="21"/>
+          <w:szCs w:val="21"/>
+        </w:rPr>
+        <w:t xml:space="preserve"> - </w:t>
+      </w:r>
+      <w:r>
+        <w:rPr>
+          <w:rFonts w:ascii="Consolas" w:eastAsia="Times New Roman" w:hAnsi="Consolas" w:cs="Times New Roman"/>
+          <w:color w:val="9CDCFE"/>
+          <w:sz w:val="21"/>
+          <w:szCs w:val="21"/>
+        </w:rPr>
+        <w:t>$report</w:t>
+      </w:r>
+      <w:r>
+        <w:rPr>
+          <w:rFonts w:ascii="Consolas" w:eastAsia="Times New Roman" w:hAnsi="Consolas" w:cs="Times New Roman"/>
+          <w:color w:val="D4D4D4"/>
+          <w:sz w:val="21"/>
+          <w:szCs w:val="21"/>
+        </w:rPr>
+        <w:t>-&gt;</w:t>
+      </w:r>
+      <w:r>
+        <w:rPr>
+          <w:rFonts w:ascii="Consolas" w:eastAsia="Times New Roman" w:hAnsi="Consolas" w:cs="Times New Roman"/>
+          <w:color w:val="9CDCFE"/>
+          <w:sz w:val="21"/>
+          <w:szCs w:val="21"/>
+        </w:rPr>
+        <w:t>cash</w:t>
+      </w:r>
+      <w:proofErr w:type="gramStart"/>
+      <w:r>
+        <w:rPr>
+          <w:rFonts w:ascii="Consolas" w:eastAsia="Times New Roman" w:hAnsi="Consolas" w:cs="Times New Roman"/>
+          <w:color w:val="D4D4D4"/>
+          <w:sz w:val="21"/>
+          <w:szCs w:val="21"/>
+        </w:rPr>
+        <w:t xml:space="preserve">) </w:t>
+      </w:r>
+      <w:r>
+        <w:rPr>
+          <w:rFonts w:ascii="Consolas" w:eastAsia="Times New Roman" w:hAnsi="Consolas" w:cs="Times New Roman"/>
+          <w:color w:val="DCDCAA"/>
+          <w:sz w:val="21"/>
+          <w:szCs w:val="21"/>
+        </w:rPr>
+        <w:t>}</w:t>
+      </w:r>
+      <w:proofErr w:type="gramEnd"/>
+      <w:r>
+        <w:rPr>
+          <w:rFonts w:ascii="Consolas" w:eastAsia="Times New Roman" w:hAnsi="Consolas" w:cs="Times New Roman"/>
+          <w:color w:val="DCDCAA"/>
+          <w:sz w:val="21"/>
+          <w:szCs w:val="21"/>
+        </w:rPr>
+        <w:t>}</w:t>
+      </w:r>
+    </w:p>
+    <w:p>
+      <w:pPr>
+        <w:shd w:val="clear" w:color="auto" w:fill="1E1E1E"/>
+        <w:spacing w:after="0" w:line="285" w:lineRule="atLeast"/>
+        <w:rPr>
+          <w:rFonts w:ascii="Consolas" w:eastAsia="Times New Roman" w:hAnsi="Consolas" w:cs="Times New Roman"/>
+          <w:color w:val="D4D4D4"/>
+          <w:sz w:val="21"/>
+          <w:szCs w:val="21"/>
+        </w:rPr>
+      </w:pPr>
+      <w:r>
+        <w:rPr>
+          <w:rFonts w:ascii="Consolas" w:eastAsia="Times New Roman" w:hAnsi="Consolas" w:cs="Times New Roman"/>
+          <w:color w:val="D4D4D4"/>
+          <w:sz w:val="21"/>
+          <w:szCs w:val="21"/>
+        </w:rPr>
+        <w:t xml:space="preserve">                                            </w:t>
+      </w:r>
+      <w:r>
+        <w:rPr>
+          <w:rFonts w:ascii="Consolas" w:eastAsia="Times New Roman" w:hAnsi="Consolas" w:cs="Times New Roman"/>
+          <w:color w:val="6A9955"/>
+          <w:sz w:val="21"/>
+          <w:szCs w:val="21"/>
+        </w:rPr>
+        <w:t xml:space="preserve">{{-- </w:t>
+      </w:r>
+      <w:proofErr w:type="gramStart"/>
+      <w:r>
+        <w:rPr>
+          <w:rFonts w:ascii="Consolas" w:eastAsia="Times New Roman" w:hAnsi="Consolas" w:cs="Times New Roman"/>
+          <w:color w:val="6A9955"/>
+          <w:sz w:val="21"/>
+          <w:szCs w:val="21"/>
+        </w:rPr>
+        <w:t>{{ $</w:t>
+      </w:r>
+      <w:proofErr w:type="gramEnd"/>
+      <w:r>
+        <w:rPr>
+          <w:rFonts w:ascii="Consolas" w:eastAsia="Times New Roman" w:hAnsi="Consolas" w:cs="Times New Roman"/>
+          <w:color w:val="6A9955"/>
+          <w:sz w:val="21"/>
+          <w:szCs w:val="21"/>
+        </w:rPr>
+        <w:t>report-&gt;</w:t>
+      </w:r>
+      <w:proofErr w:type="spellStart"/>
+      <w:r>
+        <w:rPr>
+          <w:rFonts w:ascii="Consolas" w:eastAsia="Times New Roman" w:hAnsi="Consolas" w:cs="Times New Roman"/>
+          <w:color w:val="6A9955"/>
+          <w:sz w:val="21"/>
+          <w:szCs w:val="21"/>
+        </w:rPr>
+        <w:t>bank_cash_total</w:t>
+      </w:r>
+      <w:proofErr w:type="spellEnd"/>
+      <w:r>
+        <w:rPr>
+          <w:rFonts w:ascii="Consolas" w:eastAsia="Times New Roman" w:hAnsi="Consolas" w:cs="Times New Roman"/>
+          <w:color w:val="6A9955"/>
+          <w:sz w:val="21"/>
+          <w:szCs w:val="21"/>
+        </w:rPr>
+        <w:t xml:space="preserve"> - $report-&gt;cash }} --}}</w:t>
+      </w:r>
+    </w:p>
+    <w:p>
+      <w:pPr>
+        <w:shd w:val="clear" w:color="auto" w:fill="1E1E1E"/>
+        <w:spacing w:after="0" w:line="285" w:lineRule="atLeast"/>
+        <w:rPr>
+          <w:rFonts w:ascii="Consolas" w:eastAsia="Times New Roman" w:hAnsi="Consolas" w:cs="Times New Roman"/>
+          <w:color w:val="D4D4D4"/>
+          <w:sz w:val="21"/>
+          <w:szCs w:val="21"/>
+        </w:rPr>
+      </w:pPr>
+      <w:r>
+        <w:rPr>
+          <w:rFonts w:ascii="Consolas" w:eastAsia="Times New Roman" w:hAnsi="Consolas" w:cs="Times New Roman"/>
+          <w:color w:val="D4D4D4"/>
+          <w:sz w:val="21"/>
+          <w:szCs w:val="21"/>
+        </w:rPr>
+        <w:t xml:space="preserve">                                        </w:t>
+      </w:r>
+      <w:r>
+        <w:rPr>
+          <w:rFonts w:ascii="Consolas" w:eastAsia="Times New Roman" w:hAnsi="Consolas" w:cs="Times New Roman"/>
+          <w:color w:val="808080"/>
+          <w:sz w:val="21"/>
+          <w:szCs w:val="21"/>
+        </w:rPr>
+        <w:t>&lt;/</w:t>
+      </w:r>
+      <w:r>
+        <w:rPr>
+          <w:rFonts w:ascii="Consolas" w:eastAsia="Times New Roman" w:hAnsi="Consolas" w:cs="Times New Roman"/>
+          <w:color w:val="569CD6"/>
+          <w:sz w:val="21"/>
+          <w:szCs w:val="21"/>
+        </w:rPr>
+        <w:t>td</w:t>
+      </w:r>
+      <w:r>
+        <w:rPr>
+          <w:rFonts w:ascii="Consolas" w:eastAsia="Times New Roman" w:hAnsi="Consolas" w:cs="Times New Roman"/>
+          <w:color w:val="808080"/>
+          <w:sz w:val="21"/>
+          <w:szCs w:val="21"/>
+        </w:rPr>
+        <w:t>&gt;</w:t>
+      </w:r>
+    </w:p>
+    <w:p>
+      <w:pPr>
+        <w:shd w:val="clear" w:color="auto" w:fill="1E1E1E"/>
+        <w:spacing w:after="0" w:line="285" w:lineRule="atLeast"/>
+        <w:rPr>
+          <w:rFonts w:ascii="Consolas" w:eastAsia="Times New Roman" w:hAnsi="Consolas" w:cs="Times New Roman"/>
+          <w:color w:val="D4D4D4"/>
+          <w:sz w:val="21"/>
+          <w:szCs w:val="21"/>
+        </w:rPr>
+      </w:pPr>
+      <w:r>
+        <w:rPr>
+          <w:rFonts w:ascii="Consolas" w:eastAsia="Times New Roman" w:hAnsi="Consolas" w:cs="Times New Roman"/>
+          <w:color w:val="D4D4D4"/>
+          <w:sz w:val="21"/>
+          <w:szCs w:val="21"/>
+        </w:rPr>
+        <w:t xml:space="preserve">                                        </w:t>
+      </w:r>
+      <w:r>
+        <w:rPr>
+          <w:rFonts w:ascii="Consolas" w:eastAsia="Times New Roman" w:hAnsi="Consolas" w:cs="Times New Roman"/>
+          <w:color w:val="569CD6"/>
+          <w:sz w:val="21"/>
+          <w:szCs w:val="21"/>
+        </w:rPr>
+        <w:t xml:space="preserve">@if </w:t>
+      </w:r>
+      <w:r>
+        <w:rPr>
+          <w:rFonts w:ascii="Consolas" w:eastAsia="Times New Roman" w:hAnsi="Consolas" w:cs="Times New Roman"/>
+          <w:color w:val="D4D4D4"/>
+          <w:sz w:val="21"/>
+          <w:szCs w:val="21"/>
+        </w:rPr>
+        <w:t>(</w:t>
+      </w:r>
+      <w:proofErr w:type="spellStart"/>
+      <w:r>
+        <w:rPr>
+          <w:rFonts w:ascii="Consolas" w:eastAsia="Times New Roman" w:hAnsi="Consolas" w:cs="Times New Roman"/>
+          <w:color w:val="DCDCAA"/>
+          <w:sz w:val="21"/>
+          <w:szCs w:val="21"/>
+        </w:rPr>
+        <w:t>auth</w:t>
+      </w:r>
+      <w:proofErr w:type="spellEnd"/>
+      <w:r>
+        <w:rPr>
+          <w:rFonts w:ascii="Consolas" w:eastAsia="Times New Roman" w:hAnsi="Consolas" w:cs="Times New Roman"/>
+          <w:color w:val="D4D4D4"/>
+          <w:sz w:val="21"/>
+          <w:szCs w:val="21"/>
+        </w:rPr>
+        <w:t>()-&gt;</w:t>
+      </w:r>
+      <w:r>
+        <w:rPr>
+          <w:rFonts w:ascii="Consolas" w:eastAsia="Times New Roman" w:hAnsi="Consolas" w:cs="Times New Roman"/>
+          <w:color w:val="DCDCAA"/>
+          <w:sz w:val="21"/>
+          <w:szCs w:val="21"/>
+        </w:rPr>
+        <w:t>user</w:t>
+      </w:r>
+      <w:r>
+        <w:rPr>
+          <w:rFonts w:ascii="Consolas" w:eastAsia="Times New Roman" w:hAnsi="Consolas" w:cs="Times New Roman"/>
+          <w:color w:val="D4D4D4"/>
+          <w:sz w:val="21"/>
+          <w:szCs w:val="21"/>
+        </w:rPr>
+        <w:t>()-&gt;</w:t>
+      </w:r>
+      <w:proofErr w:type="spellStart"/>
+      <w:r>
+        <w:rPr>
+          <w:rFonts w:ascii="Consolas" w:eastAsia="Times New Roman" w:hAnsi="Consolas" w:cs="Times New Roman"/>
+          <w:color w:val="DCDCAA"/>
+          <w:sz w:val="21"/>
+          <w:szCs w:val="21"/>
+        </w:rPr>
+        <w:t>hasRole</w:t>
+      </w:r>
+      <w:proofErr w:type="spellEnd"/>
+      <w:r>
+        <w:rPr>
+          <w:rFonts w:ascii="Consolas" w:eastAsia="Times New Roman" w:hAnsi="Consolas" w:cs="Times New Roman"/>
+          <w:color w:val="D4D4D4"/>
+          <w:sz w:val="21"/>
+          <w:szCs w:val="21"/>
+        </w:rPr>
+        <w:t>(</w:t>
+      </w:r>
+      <w:r>
+        <w:rPr>
+          <w:rFonts w:ascii="Consolas" w:eastAsia="Times New Roman" w:hAnsi="Consolas" w:cs="Times New Roman"/>
+          <w:color w:val="CE9178"/>
+          <w:sz w:val="21"/>
+          <w:szCs w:val="21"/>
+        </w:rPr>
+        <w:t>'admin'</w:t>
+      </w:r>
+      <w:r>
+        <w:rPr>
+          <w:rFonts w:ascii="Consolas" w:eastAsia="Times New Roman" w:hAnsi="Consolas" w:cs="Times New Roman"/>
+          <w:color w:val="D4D4D4"/>
+          <w:sz w:val="21"/>
+          <w:szCs w:val="21"/>
+        </w:rPr>
+        <w:t>) ||</w:t>
+      </w:r>
+    </w:p>
+    <w:p>
+      <w:pPr>
+        <w:shd w:val="clear" w:color="auto" w:fill="1E1E1E"/>
+        <w:spacing w:after="0" w:line="285" w:lineRule="atLeast"/>
+        <w:rPr>
+          <w:rFonts w:ascii="Consolas" w:eastAsia="Times New Roman" w:hAnsi="Consolas" w:cs="Times New Roman"/>
+          <w:color w:val="D4D4D4"/>
+          <w:sz w:val="21"/>
+          <w:szCs w:val="21"/>
+        </w:rPr>
+      </w:pPr>
+      <w:r>
+        <w:rPr>
+          <w:rFonts w:ascii="Consolas" w:eastAsia="Times New Roman" w:hAnsi="Consolas" w:cs="Times New Roman"/>
+          <w:color w:val="D4D4D4"/>
+          <w:sz w:val="21"/>
+          <w:szCs w:val="21"/>
+        </w:rPr>
+        <w:t xml:space="preserve">                                            </w:t>
+      </w:r>
+      <w:proofErr w:type="spellStart"/>
+      <w:r>
+        <w:rPr>
+          <w:rFonts w:ascii="Consolas" w:eastAsia="Times New Roman" w:hAnsi="Consolas" w:cs="Times New Roman"/>
+          <w:color w:val="DCDCAA"/>
+          <w:sz w:val="21"/>
+          <w:szCs w:val="21"/>
+        </w:rPr>
+        <w:t>auth</w:t>
+      </w:r>
+      <w:proofErr w:type="spellEnd"/>
+      <w:r>
+        <w:rPr>
+          <w:rFonts w:ascii="Consolas" w:eastAsia="Times New Roman" w:hAnsi="Consolas" w:cs="Times New Roman"/>
+          <w:color w:val="D4D4D4"/>
+          <w:sz w:val="21"/>
+          <w:szCs w:val="21"/>
+        </w:rPr>
+        <w:t>()-&gt;</w:t>
+      </w:r>
+      <w:r>
+        <w:rPr>
+          <w:rFonts w:ascii="Consolas" w:eastAsia="Times New Roman" w:hAnsi="Consolas" w:cs="Times New Roman"/>
+          <w:color w:val="DCDCAA"/>
+          <w:sz w:val="21"/>
+          <w:szCs w:val="21"/>
+        </w:rPr>
+        <w:t>user</w:t>
+      </w:r>
+      <w:r>
+        <w:rPr>
+          <w:rFonts w:ascii="Consolas" w:eastAsia="Times New Roman" w:hAnsi="Consolas" w:cs="Times New Roman"/>
+          <w:color w:val="D4D4D4"/>
+          <w:sz w:val="21"/>
+          <w:szCs w:val="21"/>
+        </w:rPr>
+        <w:t>()-&gt;</w:t>
+      </w:r>
+      <w:proofErr w:type="spellStart"/>
+      <w:r>
+        <w:rPr>
+          <w:rFonts w:ascii="Consolas" w:eastAsia="Times New Roman" w:hAnsi="Consolas" w:cs="Times New Roman"/>
+          <w:color w:val="DCDCAA"/>
+          <w:sz w:val="21"/>
+          <w:szCs w:val="21"/>
+        </w:rPr>
+        <w:t>hasRole</w:t>
+      </w:r>
+      <w:proofErr w:type="spellEnd"/>
+      <w:r>
+        <w:rPr>
+          <w:rFonts w:ascii="Consolas" w:eastAsia="Times New Roman" w:hAnsi="Consolas" w:cs="Times New Roman"/>
+          <w:color w:val="D4D4D4"/>
+          <w:sz w:val="21"/>
+          <w:szCs w:val="21"/>
+        </w:rPr>
+        <w:t>(</w:t>
+      </w:r>
+      <w:r>
+        <w:rPr>
+          <w:rFonts w:ascii="Consolas" w:eastAsia="Times New Roman" w:hAnsi="Consolas" w:cs="Times New Roman"/>
+          <w:color w:val="CE9178"/>
+          <w:sz w:val="21"/>
+          <w:szCs w:val="21"/>
+        </w:rPr>
+        <w:t>'developer'</w:t>
+      </w:r>
+      <w:r>
+        <w:rPr>
+          <w:rFonts w:ascii="Consolas" w:eastAsia="Times New Roman" w:hAnsi="Consolas" w:cs="Times New Roman"/>
+          <w:color w:val="D4D4D4"/>
+          <w:sz w:val="21"/>
+          <w:szCs w:val="21"/>
+        </w:rPr>
+        <w:t>))</w:t>
+      </w:r>
+    </w:p>
+    <w:p>
+      <w:pPr>
+        <w:shd w:val="clear" w:color="auto" w:fill="1E1E1E"/>
+        <w:spacing w:after="0" w:line="285" w:lineRule="atLeast"/>
+        <w:rPr>
+          <w:rFonts w:ascii="Consolas" w:eastAsia="Times New Roman" w:hAnsi="Consolas" w:cs="Times New Roman"/>
+          <w:color w:val="D4D4D4"/>
+          <w:sz w:val="21"/>
+          <w:szCs w:val="21"/>
+        </w:rPr>
+      </w:pPr>
+      <w:r>
+        <w:rPr>
+          <w:rFonts w:ascii="Consolas" w:eastAsia="Times New Roman" w:hAnsi="Consolas" w:cs="Times New Roman"/>
+          <w:color w:val="D4D4D4"/>
+          <w:sz w:val="21"/>
+          <w:szCs w:val="21"/>
+        </w:rPr>
+        <w:t xml:space="preserve">                                            </w:t>
+      </w:r>
+      <w:r>
+        <w:rPr>
+          <w:rFonts w:ascii="Consolas" w:eastAsia="Times New Roman" w:hAnsi="Consolas" w:cs="Times New Roman"/>
+          <w:color w:val="808080"/>
+          <w:sz w:val="21"/>
+          <w:szCs w:val="21"/>
+        </w:rPr>
+        <w:t>&lt;</w:t>
+      </w:r>
+      <w:r>
+        <w:rPr>
+          <w:rFonts w:ascii="Consolas" w:eastAsia="Times New Roman" w:hAnsi="Consolas" w:cs="Times New Roman"/>
+          <w:color w:val="569CD6"/>
+          <w:sz w:val="21"/>
+          <w:szCs w:val="21"/>
+        </w:rPr>
+        <w:t>td</w:t>
+      </w:r>
+      <w:r>
+        <w:rPr>
+          <w:rFonts w:ascii="Consolas" w:eastAsia="Times New Roman" w:hAnsi="Consolas" w:cs="Times New Roman"/>
+          <w:color w:val="808080"/>
+          <w:sz w:val="21"/>
+          <w:szCs w:val="21"/>
+        </w:rPr>
+        <w:t>&gt;</w:t>
+      </w:r>
+    </w:p>
+    <w:p>
+      <w:pPr>
+        <w:shd w:val="clear" w:color="auto" w:fill="1E1E1E"/>
+        <w:spacing w:after="0" w:line="285" w:lineRule="atLeast"/>
+        <w:rPr>
+          <w:rFonts w:ascii="Consolas" w:eastAsia="Times New Roman" w:hAnsi="Consolas" w:cs="Times New Roman"/>
+          <w:color w:val="D4D4D4"/>
+          <w:sz w:val="21"/>
+          <w:szCs w:val="21"/>
+        </w:rPr>
+      </w:pPr>
+      <w:r>
+        <w:rPr>
+          <w:rFonts w:ascii="Consolas" w:eastAsia="Times New Roman" w:hAnsi="Consolas" w:cs="Times New Roman"/>
+          <w:color w:val="D4D4D4"/>
+          <w:sz w:val="21"/>
+          <w:szCs w:val="21"/>
+        </w:rPr>
+        <w:t xml:space="preserve">                                                </w:t>
+      </w:r>
+      <w:proofErr w:type="gramStart"/>
+      <w:r>
+        <w:rPr>
+          <w:rFonts w:ascii="Consolas" w:eastAsia="Times New Roman" w:hAnsi="Consolas" w:cs="Times New Roman"/>
+          <w:color w:val="DCDCAA"/>
+          <w:sz w:val="21"/>
+          <w:szCs w:val="21"/>
+        </w:rPr>
+        <w:t>{{</w:t>
+      </w:r>
+      <w:r>
+        <w:rPr>
+          <w:rFonts w:ascii="Consolas" w:eastAsia="Times New Roman" w:hAnsi="Consolas" w:cs="Times New Roman"/>
+          <w:color w:val="D4D4D4"/>
+          <w:sz w:val="21"/>
+          <w:szCs w:val="21"/>
+        </w:rPr>
+        <w:t xml:space="preserve"> </w:t>
+      </w:r>
+      <w:r>
+        <w:rPr>
+          <w:rFonts w:ascii="Consolas" w:eastAsia="Times New Roman" w:hAnsi="Consolas" w:cs="Times New Roman"/>
+          <w:color w:val="9CDCFE"/>
+          <w:sz w:val="21"/>
+          <w:szCs w:val="21"/>
+        </w:rPr>
+        <w:t>$</w:t>
+      </w:r>
+      <w:proofErr w:type="gramEnd"/>
+      <w:r>
+        <w:rPr>
+          <w:rFonts w:ascii="Consolas" w:eastAsia="Times New Roman" w:hAnsi="Consolas" w:cs="Times New Roman"/>
+          <w:color w:val="9CDCFE"/>
+          <w:sz w:val="21"/>
+          <w:szCs w:val="21"/>
+        </w:rPr>
+        <w:t>report</w:t>
+      </w:r>
+      <w:r>
+        <w:rPr>
+          <w:rFonts w:ascii="Consolas" w:eastAsia="Times New Roman" w:hAnsi="Consolas" w:cs="Times New Roman"/>
+          <w:color w:val="D4D4D4"/>
+          <w:sz w:val="21"/>
+          <w:szCs w:val="21"/>
+        </w:rPr>
+        <w:t>-&gt;</w:t>
+      </w:r>
+      <w:proofErr w:type="spellStart"/>
+      <w:r>
+        <w:rPr>
+          <w:rFonts w:ascii="Consolas" w:eastAsia="Times New Roman" w:hAnsi="Consolas" w:cs="Times New Roman"/>
+          <w:color w:val="9CDCFE"/>
+          <w:sz w:val="21"/>
+          <w:szCs w:val="21"/>
+        </w:rPr>
+        <w:t>restaurant_id</w:t>
+      </w:r>
+      <w:proofErr w:type="spellEnd"/>
+      <w:r>
+        <w:rPr>
+          <w:rFonts w:ascii="Consolas" w:eastAsia="Times New Roman" w:hAnsi="Consolas" w:cs="Times New Roman"/>
+          <w:color w:val="D4D4D4"/>
+          <w:sz w:val="21"/>
+          <w:szCs w:val="21"/>
+        </w:rPr>
+        <w:t xml:space="preserve"> </w:t>
+      </w:r>
+      <w:r>
+        <w:rPr>
+          <w:rFonts w:ascii="Consolas" w:eastAsia="Times New Roman" w:hAnsi="Consolas" w:cs="Times New Roman"/>
+          <w:color w:val="DCDCAA"/>
+          <w:sz w:val="21"/>
+          <w:szCs w:val="21"/>
+        </w:rPr>
+        <w:t>}}</w:t>
+      </w:r>
+    </w:p>
+    <w:p>
+      <w:pPr>
+        <w:shd w:val="clear" w:color="auto" w:fill="1E1E1E"/>
+        <w:spacing w:after="0" w:line="285" w:lineRule="atLeast"/>
+        <w:rPr>
+          <w:rFonts w:ascii="Consolas" w:eastAsia="Times New Roman" w:hAnsi="Consolas" w:cs="Times New Roman"/>
+          <w:color w:val="D4D4D4"/>
+          <w:sz w:val="21"/>
+          <w:szCs w:val="21"/>
+        </w:rPr>
+      </w:pPr>
+      <w:r>
+        <w:rPr>
+          <w:rFonts w:ascii="Consolas" w:eastAsia="Times New Roman" w:hAnsi="Consolas" w:cs="Times New Roman"/>
+          <w:color w:val="D4D4D4"/>
+          <w:sz w:val="21"/>
+          <w:szCs w:val="21"/>
+        </w:rPr>
+        <w:t xml:space="preserve">                                            </w:t>
+      </w:r>
+      <w:r>
+        <w:rPr>
+          <w:rFonts w:ascii="Consolas" w:eastAsia="Times New Roman" w:hAnsi="Consolas" w:cs="Times New Roman"/>
+          <w:color w:val="808080"/>
+          <w:sz w:val="21"/>
+          <w:szCs w:val="21"/>
+        </w:rPr>
+        <w:t>&lt;/</w:t>
+      </w:r>
+      <w:r>
+        <w:rPr>
+          <w:rFonts w:ascii="Consolas" w:eastAsia="Times New Roman" w:hAnsi="Consolas" w:cs="Times New Roman"/>
+          <w:color w:val="569CD6"/>
+          <w:sz w:val="21"/>
+          <w:szCs w:val="21"/>
+        </w:rPr>
+        <w:t>td</w:t>
+      </w:r>
+      <w:r>
+        <w:rPr>
+          <w:rFonts w:ascii="Consolas" w:eastAsia="Times New Roman" w:hAnsi="Consolas" w:cs="Times New Roman"/>
+          <w:color w:val="808080"/>
+          <w:sz w:val="21"/>
+          <w:szCs w:val="21"/>
+        </w:rPr>
+        <w:t>&gt;</w:t>
+      </w:r>
+    </w:p>
+    <w:p>
+      <w:pPr>
+        <w:shd w:val="clear" w:color="auto" w:fill="1E1E1E"/>
+        <w:spacing w:after="0" w:line="285" w:lineRule="atLeast"/>
+        <w:rPr>
+          <w:rFonts w:ascii="Consolas" w:eastAsia="Times New Roman" w:hAnsi="Consolas" w:cs="Times New Roman"/>
+          <w:color w:val="D4D4D4"/>
+          <w:sz w:val="21"/>
+          <w:szCs w:val="21"/>
+        </w:rPr>
+      </w:pPr>
+      <w:r>
+        <w:rPr>
+          <w:rFonts w:ascii="Consolas" w:eastAsia="Times New Roman" w:hAnsi="Consolas" w:cs="Times New Roman"/>
+          <w:color w:val="D4D4D4"/>
+          <w:sz w:val="21"/>
+          <w:szCs w:val="21"/>
+        </w:rPr>
+        <w:t xml:space="preserve">                                            </w:t>
+      </w:r>
+      <w:r>
+        <w:rPr>
+          <w:rFonts w:ascii="Consolas" w:eastAsia="Times New Roman" w:hAnsi="Consolas" w:cs="Times New Roman"/>
+          <w:color w:val="6A9955"/>
+          <w:sz w:val="21"/>
+          <w:szCs w:val="21"/>
+        </w:rPr>
+        <w:t>{{-- &lt;td&gt;</w:t>
+      </w:r>
+    </w:p>
+    <w:p>
+      <w:pPr>
+        <w:shd w:val="clear" w:color="auto" w:fill="1E1E1E"/>
+        <w:spacing w:after="0" w:line="285" w:lineRule="atLeast"/>
+        <w:rPr>
+          <w:rFonts w:ascii="Consolas" w:eastAsia="Times New Roman" w:hAnsi="Consolas" w:cs="Times New Roman"/>
+          <w:color w:val="D4D4D4"/>
+          <w:sz w:val="21"/>
+          <w:szCs w:val="21"/>
+        </w:rPr>
+      </w:pPr>
+      <w:r>
+        <w:rPr>
+          <w:rFonts w:ascii="Consolas" w:eastAsia="Times New Roman" w:hAnsi="Consolas" w:cs="Times New Roman"/>
+          <w:color w:val="6A9955"/>
+          <w:sz w:val="21"/>
+          <w:szCs w:val="21"/>
+        </w:rPr>
+        <w:t xml:space="preserve">                                                </w:t>
+      </w:r>
+      <w:proofErr w:type="gramStart"/>
+      <w:r>
+        <w:rPr>
+          <w:rFonts w:ascii="Consolas" w:eastAsia="Times New Roman" w:hAnsi="Consolas" w:cs="Times New Roman"/>
+          <w:color w:val="6A9955"/>
+          <w:sz w:val="21"/>
+          <w:szCs w:val="21"/>
+        </w:rPr>
+        <w:t>{{ $</w:t>
+      </w:r>
+      <w:proofErr w:type="gramEnd"/>
+      <w:r>
+        <w:rPr>
+          <w:rFonts w:ascii="Consolas" w:eastAsia="Times New Roman" w:hAnsi="Consolas" w:cs="Times New Roman"/>
+          <w:color w:val="6A9955"/>
+          <w:sz w:val="21"/>
+          <w:szCs w:val="21"/>
+        </w:rPr>
+        <w:t>report-&gt;</w:t>
+      </w:r>
+      <w:proofErr w:type="spellStart"/>
+      <w:r>
+        <w:rPr>
+          <w:rFonts w:ascii="Consolas" w:eastAsia="Times New Roman" w:hAnsi="Consolas" w:cs="Times New Roman"/>
+          <w:color w:val="6A9955"/>
+          <w:sz w:val="21"/>
+          <w:szCs w:val="21"/>
+        </w:rPr>
+        <w:t>report_handler</w:t>
+      </w:r>
+      <w:proofErr w:type="spellEnd"/>
+      <w:r>
+        <w:rPr>
+          <w:rFonts w:ascii="Consolas" w:eastAsia="Times New Roman" w:hAnsi="Consolas" w:cs="Times New Roman"/>
+          <w:color w:val="6A9955"/>
+          <w:sz w:val="21"/>
+          <w:szCs w:val="21"/>
+        </w:rPr>
+        <w:t xml:space="preserve"> }}</w:t>
+      </w:r>
+    </w:p>
+    <w:p>
+      <w:pPr>
+        <w:shd w:val="clear" w:color="auto" w:fill="1E1E1E"/>
+        <w:spacing w:after="0" w:line="285" w:lineRule="atLeast"/>
+        <w:rPr>
+          <w:rFonts w:ascii="Consolas" w:eastAsia="Times New Roman" w:hAnsi="Consolas" w:cs="Times New Roman"/>
+          <w:color w:val="D4D4D4"/>
+          <w:sz w:val="21"/>
+          <w:szCs w:val="21"/>
+        </w:rPr>
+      </w:pPr>
+      <w:r>
+        <w:rPr>
+          <w:rFonts w:ascii="Consolas" w:eastAsia="Times New Roman" w:hAnsi="Consolas" w:cs="Times New Roman"/>
+          <w:color w:val="6A9955"/>
+          <w:sz w:val="21"/>
+          <w:szCs w:val="21"/>
+        </w:rPr>
+        <w:t>                                            &lt;/td&gt; --}}</w:t>
+      </w:r>
+    </w:p>
+    <w:p>
+      <w:pPr>
+        <w:shd w:val="clear" w:color="auto" w:fill="1E1E1E"/>
+        <w:spacing w:after="0" w:line="285" w:lineRule="atLeast"/>
+        <w:rPr>
+          <w:rFonts w:ascii="Consolas" w:eastAsia="Times New Roman" w:hAnsi="Consolas" w:cs="Times New Roman"/>
+          <w:color w:val="D4D4D4"/>
+          <w:sz w:val="21"/>
+          <w:szCs w:val="21"/>
+        </w:rPr>
+      </w:pPr>
+      <w:r>
+        <w:rPr>
+          <w:rFonts w:ascii="Consolas" w:eastAsia="Times New Roman" w:hAnsi="Consolas" w:cs="Times New Roman"/>
+          <w:color w:val="D4D4D4"/>
+          <w:sz w:val="21"/>
+          <w:szCs w:val="21"/>
+        </w:rPr>
+        <w:t xml:space="preserve">                                        </w:t>
+      </w:r>
+      <w:r>
+        <w:rPr>
+          <w:rFonts w:ascii="Consolas" w:eastAsia="Times New Roman" w:hAnsi="Consolas" w:cs="Times New Roman"/>
+          <w:color w:val="569CD6"/>
+          <w:sz w:val="21"/>
+          <w:szCs w:val="21"/>
+        </w:rPr>
+        <w:t>@</w:t>
+      </w:r>
+      <w:proofErr w:type="spellStart"/>
+      <w:r>
+        <w:rPr>
+          <w:rFonts w:ascii="Consolas" w:eastAsia="Times New Roman" w:hAnsi="Consolas" w:cs="Times New Roman"/>
+          <w:color w:val="569CD6"/>
+          <w:sz w:val="21"/>
+          <w:szCs w:val="21"/>
+        </w:rPr>
+        <w:t>endif</w:t>
+      </w:r>
+      <w:proofErr w:type="spellEnd"/>
+    </w:p>
+    <w:p>
+      <w:pPr>
+        <w:shd w:val="clear" w:color="auto" w:fill="1E1E1E"/>
+        <w:spacing w:after="0" w:line="285" w:lineRule="atLeast"/>
+        <w:rPr>
+          <w:rFonts w:ascii="Consolas" w:eastAsia="Times New Roman" w:hAnsi="Consolas" w:cs="Times New Roman"/>
+          <w:color w:val="6A9955"/>
+          <w:sz w:val="21"/>
+          <w:szCs w:val="21"/>
+        </w:rPr>
+      </w:pPr>
+      <w:r>
+        <w:rPr>
+          <w:rFonts w:ascii="Consolas" w:eastAsia="Times New Roman" w:hAnsi="Consolas" w:cs="Times New Roman"/>
+          <w:color w:val="D4D4D4"/>
+          <w:sz w:val="21"/>
+          <w:szCs w:val="21"/>
+        </w:rPr>
+        <w:t xml:space="preserve">                                        </w:t>
+      </w:r>
+      <w:r>
+        <w:rPr>
+          <w:rFonts w:ascii="Consolas" w:eastAsia="Times New Roman" w:hAnsi="Consolas" w:cs="Times New Roman"/>
+          <w:color w:val="6A9955"/>
+          <w:sz w:val="21"/>
+          <w:szCs w:val="21"/>
+        </w:rPr>
+        <w:t>{{-- &lt;td&gt;</w:t>
+      </w:r>
+    </w:p>
+    <w:p>
+      <w:pPr>
+        <w:shd w:val="clear" w:color="auto" w:fill="1E1E1E"/>
+        <w:spacing w:after="0" w:line="285" w:lineRule="atLeast"/>
+        <w:rPr>
+          <w:rFonts w:ascii="Consolas" w:eastAsia="Times New Roman" w:hAnsi="Consolas" w:cs="Times New Roman"/>
+          <w:color w:val="D4D4D4"/>
+          <w:sz w:val="21"/>
+          <w:szCs w:val="21"/>
+        </w:rPr>
+      </w:pPr>
+    </w:p>
+    <w:p>
+      <w:pPr>
+        <w:shd w:val="clear" w:color="auto" w:fill="1E1E1E"/>
+        <w:spacing w:after="0" w:line="285" w:lineRule="atLeast"/>
+        <w:rPr>
+          <w:rFonts w:ascii="Consolas" w:eastAsia="Times New Roman" w:hAnsi="Consolas" w:cs="Times New Roman"/>
+          <w:color w:val="D4D4D4"/>
+          <w:sz w:val="21"/>
+          <w:szCs w:val="21"/>
+        </w:rPr>
+      </w:pPr>
+      <w:r>
+        <w:rPr>
+          <w:rFonts w:ascii="Consolas" w:eastAsia="Times New Roman" w:hAnsi="Consolas" w:cs="Times New Roman"/>
+          <w:color w:val="6A9955"/>
+          <w:sz w:val="21"/>
+          <w:szCs w:val="21"/>
+        </w:rPr>
+        <w:t xml:space="preserve">                                            </w:t>
+      </w:r>
+      <w:proofErr w:type="gramStart"/>
+      <w:r>
+        <w:rPr>
+          <w:rFonts w:ascii="Consolas" w:eastAsia="Times New Roman" w:hAnsi="Consolas" w:cs="Times New Roman"/>
+          <w:color w:val="6A9955"/>
+          <w:sz w:val="21"/>
+          <w:szCs w:val="21"/>
+        </w:rPr>
+        <w:t>{{ $</w:t>
+      </w:r>
+      <w:proofErr w:type="gramEnd"/>
+      <w:r>
+        <w:rPr>
+          <w:rFonts w:ascii="Consolas" w:eastAsia="Times New Roman" w:hAnsi="Consolas" w:cs="Times New Roman"/>
+          <w:color w:val="6A9955"/>
+          <w:sz w:val="21"/>
+          <w:szCs w:val="21"/>
+        </w:rPr>
+        <w:t>report-&gt;</w:t>
+      </w:r>
+      <w:proofErr w:type="spellStart"/>
+      <w:r>
+        <w:rPr>
+          <w:rFonts w:ascii="Consolas" w:eastAsia="Times New Roman" w:hAnsi="Consolas" w:cs="Times New Roman"/>
+          <w:color w:val="6A9955"/>
+          <w:sz w:val="21"/>
+          <w:szCs w:val="21"/>
+        </w:rPr>
+        <w:t>payment_type</w:t>
+      </w:r>
+      <w:proofErr w:type="spellEnd"/>
+      <w:r>
+        <w:rPr>
+          <w:rFonts w:ascii="Consolas" w:eastAsia="Times New Roman" w:hAnsi="Consolas" w:cs="Times New Roman"/>
+          <w:color w:val="6A9955"/>
+          <w:sz w:val="21"/>
+          <w:szCs w:val="21"/>
+        </w:rPr>
+        <w:t xml:space="preserve"> === "cash" ? "</w:t>
+      </w:r>
+      <w:proofErr w:type="spellStart"/>
+      <w:r>
+        <w:rPr>
+          <w:rFonts w:ascii="Consolas" w:eastAsia="Times New Roman" w:hAnsi="Consolas" w:cs="Times New Roman"/>
+          <w:color w:val="6A9955"/>
+          <w:sz w:val="21"/>
+          <w:szCs w:val="21"/>
+        </w:rPr>
+        <w:t>Espéce</w:t>
+      </w:r>
+      <w:proofErr w:type="spellEnd"/>
+      <w:proofErr w:type="gramStart"/>
+      <w:r>
+        <w:rPr>
+          <w:rFonts w:ascii="Consolas" w:eastAsia="Times New Roman" w:hAnsi="Consolas" w:cs="Times New Roman"/>
+          <w:color w:val="6A9955"/>
+          <w:sz w:val="21"/>
+          <w:szCs w:val="21"/>
+        </w:rPr>
+        <w:t>" :</w:t>
+      </w:r>
+      <w:proofErr w:type="gramEnd"/>
+      <w:r>
+        <w:rPr>
+          <w:rFonts w:ascii="Consolas" w:eastAsia="Times New Roman" w:hAnsi="Consolas" w:cs="Times New Roman"/>
+          <w:color w:val="6A9955"/>
+          <w:sz w:val="21"/>
+          <w:szCs w:val="21"/>
+        </w:rPr>
+        <w:t xml:space="preserve"> "Carte </w:t>
+      </w:r>
+      <w:proofErr w:type="spellStart"/>
+      <w:r>
+        <w:rPr>
+          <w:rFonts w:ascii="Consolas" w:eastAsia="Times New Roman" w:hAnsi="Consolas" w:cs="Times New Roman"/>
+          <w:color w:val="6A9955"/>
+          <w:sz w:val="21"/>
+          <w:szCs w:val="21"/>
+        </w:rPr>
+        <w:t>bancaire</w:t>
+      </w:r>
+      <w:proofErr w:type="spellEnd"/>
+      <w:r>
+        <w:rPr>
+          <w:rFonts w:ascii="Consolas" w:eastAsia="Times New Roman" w:hAnsi="Consolas" w:cs="Times New Roman"/>
+          <w:color w:val="6A9955"/>
+          <w:sz w:val="21"/>
+          <w:szCs w:val="21"/>
+        </w:rPr>
+        <w:t>"}}</w:t>
+      </w:r>
+    </w:p>
+    <w:p>
+      <w:pPr>
+        <w:shd w:val="clear" w:color="auto" w:fill="1E1E1E"/>
+        <w:spacing w:after="0" w:line="285" w:lineRule="atLeast"/>
+        <w:rPr>
+          <w:rFonts w:ascii="Consolas" w:eastAsia="Times New Roman" w:hAnsi="Consolas" w:cs="Times New Roman"/>
+          <w:color w:val="D4D4D4"/>
+          <w:sz w:val="21"/>
+          <w:szCs w:val="21"/>
+        </w:rPr>
+      </w:pPr>
+      <w:r>
+        <w:rPr>
+          <w:rFonts w:ascii="Consolas" w:eastAsia="Times New Roman" w:hAnsi="Consolas" w:cs="Times New Roman"/>
+          <w:color w:val="6A9955"/>
+          <w:sz w:val="21"/>
+          <w:szCs w:val="21"/>
+        </w:rPr>
+        <w:t>                                        &lt;/td&gt; --}}</w:t>
+      </w:r>
+    </w:p>
+    <w:p>
+      <w:pPr>
+        <w:shd w:val="clear" w:color="auto" w:fill="1E1E1E"/>
+        <w:spacing w:after="0" w:line="285" w:lineRule="atLeast"/>
+        <w:rPr>
+          <w:rFonts w:ascii="Consolas" w:eastAsia="Times New Roman" w:hAnsi="Consolas" w:cs="Times New Roman"/>
+          <w:color w:val="D4D4D4"/>
+          <w:sz w:val="21"/>
+          <w:szCs w:val="21"/>
+        </w:rPr>
+      </w:pPr>
+      <w:r>
+        <w:rPr>
+          <w:rFonts w:ascii="Consolas" w:eastAsia="Times New Roman" w:hAnsi="Consolas" w:cs="Times New Roman"/>
+          <w:color w:val="D4D4D4"/>
+          <w:sz w:val="21"/>
+          <w:szCs w:val="21"/>
+        </w:rPr>
+        <w:t xml:space="preserve">                                        </w:t>
+      </w:r>
+      <w:r>
+        <w:rPr>
+          <w:rFonts w:ascii="Consolas" w:eastAsia="Times New Roman" w:hAnsi="Consolas" w:cs="Times New Roman"/>
+          <w:color w:val="6A9955"/>
+          <w:sz w:val="21"/>
+          <w:szCs w:val="21"/>
+        </w:rPr>
+        <w:t>{{-- &lt;td&gt;</w:t>
+      </w:r>
+    </w:p>
+    <w:p>
+      <w:pPr>
+        <w:shd w:val="clear" w:color="auto" w:fill="1E1E1E"/>
+        <w:spacing w:after="0" w:line="285" w:lineRule="atLeast"/>
+        <w:rPr>
+          <w:rFonts w:ascii="Consolas" w:eastAsia="Times New Roman" w:hAnsi="Consolas" w:cs="Times New Roman"/>
+          <w:color w:val="D4D4D4"/>
+          <w:sz w:val="21"/>
+          <w:szCs w:val="21"/>
+        </w:rPr>
+      </w:pPr>
+      <w:r>
+        <w:rPr>
+          <w:rFonts w:ascii="Consolas" w:eastAsia="Times New Roman" w:hAnsi="Consolas" w:cs="Times New Roman"/>
+          <w:color w:val="6A9955"/>
+          <w:sz w:val="21"/>
+          <w:szCs w:val="21"/>
+        </w:rPr>
+        <w:t xml:space="preserve">                                            </w:t>
+      </w:r>
+      <w:proofErr w:type="gramStart"/>
+      <w:r>
+        <w:rPr>
+          <w:rFonts w:ascii="Consolas" w:eastAsia="Times New Roman" w:hAnsi="Consolas" w:cs="Times New Roman"/>
+          <w:color w:val="6A9955"/>
+          <w:sz w:val="21"/>
+          <w:szCs w:val="21"/>
+        </w:rPr>
+        <w:t>{{ $</w:t>
+      </w:r>
+      <w:proofErr w:type="gramEnd"/>
+      <w:r>
+        <w:rPr>
+          <w:rFonts w:ascii="Consolas" w:eastAsia="Times New Roman" w:hAnsi="Consolas" w:cs="Times New Roman"/>
+          <w:color w:val="6A9955"/>
+          <w:sz w:val="21"/>
+          <w:szCs w:val="21"/>
+        </w:rPr>
+        <w:t>report-&gt;</w:t>
+      </w:r>
+      <w:proofErr w:type="spellStart"/>
+      <w:r>
+        <w:rPr>
+          <w:rFonts w:ascii="Consolas" w:eastAsia="Times New Roman" w:hAnsi="Consolas" w:cs="Times New Roman"/>
+          <w:color w:val="6A9955"/>
+          <w:sz w:val="21"/>
+          <w:szCs w:val="21"/>
+        </w:rPr>
+        <w:t>payment_status</w:t>
+      </w:r>
+      <w:proofErr w:type="spellEnd"/>
+      <w:r>
+        <w:rPr>
+          <w:rFonts w:ascii="Consolas" w:eastAsia="Times New Roman" w:hAnsi="Consolas" w:cs="Times New Roman"/>
+          <w:color w:val="6A9955"/>
+          <w:sz w:val="21"/>
+          <w:szCs w:val="21"/>
+        </w:rPr>
+        <w:t xml:space="preserve"> === "paid" ? "</w:t>
+      </w:r>
+      <w:proofErr w:type="spellStart"/>
+      <w:r>
+        <w:rPr>
+          <w:rFonts w:ascii="Consolas" w:eastAsia="Times New Roman" w:hAnsi="Consolas" w:cs="Times New Roman"/>
+          <w:color w:val="6A9955"/>
+          <w:sz w:val="21"/>
+          <w:szCs w:val="21"/>
+        </w:rPr>
+        <w:t>Payé</w:t>
+      </w:r>
+      <w:proofErr w:type="spellEnd"/>
+      <w:proofErr w:type="gramStart"/>
+      <w:r>
+        <w:rPr>
+          <w:rFonts w:ascii="Consolas" w:eastAsia="Times New Roman" w:hAnsi="Consolas" w:cs="Times New Roman"/>
+          <w:color w:val="6A9955"/>
+          <w:sz w:val="21"/>
+          <w:szCs w:val="21"/>
+        </w:rPr>
+        <w:t>" :</w:t>
+      </w:r>
+      <w:proofErr w:type="gramEnd"/>
+      <w:r>
+        <w:rPr>
+          <w:rFonts w:ascii="Consolas" w:eastAsia="Times New Roman" w:hAnsi="Consolas" w:cs="Times New Roman"/>
+          <w:color w:val="6A9955"/>
+          <w:sz w:val="21"/>
+          <w:szCs w:val="21"/>
+        </w:rPr>
+        <w:t xml:space="preserve"> "</w:t>
+      </w:r>
+      <w:proofErr w:type="spellStart"/>
+      <w:r>
+        <w:rPr>
+          <w:rFonts w:ascii="Consolas" w:eastAsia="Times New Roman" w:hAnsi="Consolas" w:cs="Times New Roman"/>
+          <w:color w:val="6A9955"/>
+          <w:sz w:val="21"/>
+          <w:szCs w:val="21"/>
+        </w:rPr>
+        <w:t>Impayé</w:t>
+      </w:r>
+      <w:proofErr w:type="spellEnd"/>
+      <w:r>
+        <w:rPr>
+          <w:rFonts w:ascii="Consolas" w:eastAsia="Times New Roman" w:hAnsi="Consolas" w:cs="Times New Roman"/>
+          <w:color w:val="6A9955"/>
+          <w:sz w:val="21"/>
+          <w:szCs w:val="21"/>
+        </w:rPr>
+        <w:t>"}}</w:t>
+      </w:r>
+    </w:p>
+    <w:p>
+      <w:pPr>
+        <w:shd w:val="clear" w:color="auto" w:fill="1E1E1E"/>
+        <w:spacing w:after="0" w:line="285" w:lineRule="atLeast"/>
+        <w:rPr>
+          <w:rFonts w:ascii="Consolas" w:eastAsia="Times New Roman" w:hAnsi="Consolas" w:cs="Times New Roman"/>
+          <w:color w:val="D4D4D4"/>
+          <w:sz w:val="21"/>
+          <w:szCs w:val="21"/>
+        </w:rPr>
+      </w:pPr>
+      <w:r>
+        <w:rPr>
+          <w:rFonts w:ascii="Consolas" w:eastAsia="Times New Roman" w:hAnsi="Consolas" w:cs="Times New Roman"/>
+          <w:color w:val="6A9955"/>
+          <w:sz w:val="21"/>
+          <w:szCs w:val="21"/>
+        </w:rPr>
+        <w:t>                                        &lt;/td&gt; --}}</w:t>
+      </w:r>
+    </w:p>
+    <w:p>
+      <w:pPr>
+        <w:shd w:val="clear" w:color="auto" w:fill="1E1E1E"/>
+        <w:spacing w:after="0" w:line="285" w:lineRule="atLeast"/>
+        <w:rPr>
+          <w:rFonts w:ascii="Consolas" w:eastAsia="Times New Roman" w:hAnsi="Consolas" w:cs="Times New Roman"/>
+          <w:color w:val="D4D4D4"/>
+          <w:sz w:val="21"/>
+          <w:szCs w:val="21"/>
+        </w:rPr>
+      </w:pPr>
+      <w:r>
+        <w:rPr>
+          <w:rFonts w:ascii="Consolas" w:eastAsia="Times New Roman" w:hAnsi="Consolas" w:cs="Times New Roman"/>
+          <w:color w:val="D4D4D4"/>
+          <w:sz w:val="21"/>
+          <w:szCs w:val="21"/>
+        </w:rPr>
+        <w:t xml:space="preserve">                                    </w:t>
+      </w:r>
+      <w:r>
+        <w:rPr>
+          <w:rFonts w:ascii="Consolas" w:eastAsia="Times New Roman" w:hAnsi="Consolas" w:cs="Times New Roman"/>
+          <w:color w:val="808080"/>
+          <w:sz w:val="21"/>
+          <w:szCs w:val="21"/>
+        </w:rPr>
+        <w:t>&lt;/</w:t>
+      </w:r>
+      <w:proofErr w:type="spellStart"/>
+      <w:r>
+        <w:rPr>
+          <w:rFonts w:ascii="Consolas" w:eastAsia="Times New Roman" w:hAnsi="Consolas" w:cs="Times New Roman"/>
+          <w:color w:val="569CD6"/>
+          <w:sz w:val="21"/>
+          <w:szCs w:val="21"/>
+        </w:rPr>
+        <w:t>tr</w:t>
+      </w:r>
+      <w:proofErr w:type="spellEnd"/>
+      <w:r>
+        <w:rPr>
+          <w:rFonts w:ascii="Consolas" w:eastAsia="Times New Roman" w:hAnsi="Consolas" w:cs="Times New Roman"/>
+          <w:color w:val="808080"/>
+          <w:sz w:val="21"/>
+          <w:szCs w:val="21"/>
+        </w:rPr>
+        <w:t>&gt;</w:t>
+      </w:r>
+    </w:p>
+    <w:p>
+      <w:pPr>
+        <w:shd w:val="clear" w:color="auto" w:fill="1E1E1E"/>
+        <w:spacing w:after="0" w:line="285" w:lineRule="atLeast"/>
+        <w:rPr>
+          <w:rFonts w:ascii="Consolas" w:eastAsia="Times New Roman" w:hAnsi="Consolas" w:cs="Times New Roman"/>
+          <w:color w:val="D4D4D4"/>
+          <w:sz w:val="21"/>
+          <w:szCs w:val="21"/>
+        </w:rPr>
+      </w:pPr>
+      <w:r>
+        <w:rPr>
+          <w:rFonts w:ascii="Consolas" w:eastAsia="Times New Roman" w:hAnsi="Consolas" w:cs="Times New Roman"/>
+          <w:color w:val="D4D4D4"/>
+          <w:sz w:val="21"/>
+          <w:szCs w:val="21"/>
+        </w:rPr>
+        <w:t xml:space="preserve">                                </w:t>
+      </w:r>
+      <w:r>
+        <w:rPr>
+          <w:rFonts w:ascii="Consolas" w:eastAsia="Times New Roman" w:hAnsi="Consolas" w:cs="Times New Roman"/>
+          <w:color w:val="569CD6"/>
+          <w:sz w:val="21"/>
+          <w:szCs w:val="21"/>
+        </w:rPr>
+        <w:t>@</w:t>
+      </w:r>
+      <w:proofErr w:type="spellStart"/>
+      <w:r>
+        <w:rPr>
+          <w:rFonts w:ascii="Consolas" w:eastAsia="Times New Roman" w:hAnsi="Consolas" w:cs="Times New Roman"/>
+          <w:color w:val="569CD6"/>
+          <w:sz w:val="21"/>
+          <w:szCs w:val="21"/>
+        </w:rPr>
+        <w:t>endforeach</w:t>
+      </w:r>
+      <w:proofErr w:type="spellEnd"/>
+      <w:r>
+        <w:rPr>
+          <w:rFonts w:ascii="Consolas" w:eastAsia="Times New Roman" w:hAnsi="Consolas" w:cs="Times New Roman"/>
+          <w:color w:val="D4D4D4"/>
+          <w:sz w:val="21"/>
+          <w:szCs w:val="21"/>
+        </w:rPr>
+        <w:t xml:space="preserve"> --}}</w:t>
+      </w:r>
+    </w:p>
+    <w:p>
+      <w:pPr>
+        <w:rPr>
+          <w:b/>
+          <w:sz w:val="28"/>
+        </w:rPr>
+      </w:pPr>
+    </w:p>
+    <w:p>
+      <w:pPr>
+        <w:shd w:val="clear" w:color="auto" w:fill="1E1E1E"/>
+        <w:spacing w:after="0" w:line="285" w:lineRule="atLeast"/>
+        <w:rPr>
+          <w:rFonts w:ascii="Consolas" w:eastAsia="Times New Roman" w:hAnsi="Consolas" w:cs="Times New Roman"/>
+          <w:color w:val="D4D4D4"/>
+          <w:sz w:val="21"/>
+          <w:szCs w:val="21"/>
+        </w:rPr>
+      </w:pPr>
+      <w:r>
+        <w:rPr>
+          <w:rFonts w:ascii="Consolas" w:eastAsia="Times New Roman" w:hAnsi="Consolas" w:cs="Times New Roman"/>
+          <w:color w:val="D4D4D4"/>
+          <w:sz w:val="21"/>
+          <w:szCs w:val="21"/>
+        </w:rPr>
+        <w:t xml:space="preserve">                    </w:t>
+      </w:r>
+      <w:proofErr w:type="spellStart"/>
+      <w:proofErr w:type="gramStart"/>
+      <w:r>
+        <w:rPr>
+          <w:rFonts w:ascii="Consolas" w:eastAsia="Times New Roman" w:hAnsi="Consolas" w:cs="Times New Roman"/>
+          <w:color w:val="9CDCFE"/>
+          <w:sz w:val="21"/>
+          <w:szCs w:val="21"/>
+        </w:rPr>
+        <w:t>response</w:t>
+      </w:r>
+      <w:r>
+        <w:rPr>
+          <w:rFonts w:ascii="Consolas" w:eastAsia="Times New Roman" w:hAnsi="Consolas" w:cs="Times New Roman"/>
+          <w:color w:val="D4D4D4"/>
+          <w:sz w:val="21"/>
+          <w:szCs w:val="21"/>
+        </w:rPr>
+        <w:t>.</w:t>
+      </w:r>
+      <w:r>
+        <w:rPr>
+          <w:rFonts w:ascii="Consolas" w:eastAsia="Times New Roman" w:hAnsi="Consolas" w:cs="Times New Roman"/>
+          <w:color w:val="9CDCFE"/>
+          <w:sz w:val="21"/>
+          <w:szCs w:val="21"/>
+        </w:rPr>
+        <w:t>supplier</w:t>
+      </w:r>
+      <w:proofErr w:type="gramEnd"/>
+      <w:r>
+        <w:rPr>
+          <w:rFonts w:ascii="Consolas" w:eastAsia="Times New Roman" w:hAnsi="Consolas" w:cs="Times New Roman"/>
+          <w:color w:val="D4D4D4"/>
+          <w:sz w:val="21"/>
+          <w:szCs w:val="21"/>
+        </w:rPr>
+        <w:t>.</w:t>
+      </w:r>
+      <w:r>
+        <w:rPr>
+          <w:rFonts w:ascii="Consolas" w:eastAsia="Times New Roman" w:hAnsi="Consolas" w:cs="Times New Roman"/>
+          <w:color w:val="DCDCAA"/>
+          <w:sz w:val="21"/>
+          <w:szCs w:val="21"/>
+        </w:rPr>
+        <w:t>forEach</w:t>
+      </w:r>
+      <w:proofErr w:type="spellEnd"/>
+      <w:r>
+        <w:rPr>
+          <w:rFonts w:ascii="Consolas" w:eastAsia="Times New Roman" w:hAnsi="Consolas" w:cs="Times New Roman"/>
+          <w:color w:val="D4D4D4"/>
+          <w:sz w:val="21"/>
+          <w:szCs w:val="21"/>
+        </w:rPr>
+        <w:t>(</w:t>
+      </w:r>
+      <w:proofErr w:type="spellStart"/>
+      <w:r>
+        <w:rPr>
+          <w:rFonts w:ascii="Consolas" w:eastAsia="Times New Roman" w:hAnsi="Consolas" w:cs="Times New Roman"/>
+          <w:color w:val="9CDCFE"/>
+          <w:sz w:val="21"/>
+          <w:szCs w:val="21"/>
+        </w:rPr>
+        <w:t>supplier_item</w:t>
+      </w:r>
+      <w:proofErr w:type="spellEnd"/>
+      <w:r>
+        <w:rPr>
+          <w:rFonts w:ascii="Consolas" w:eastAsia="Times New Roman" w:hAnsi="Consolas" w:cs="Times New Roman"/>
+          <w:color w:val="D4D4D4"/>
+          <w:sz w:val="21"/>
+          <w:szCs w:val="21"/>
+        </w:rPr>
+        <w:t xml:space="preserve"> </w:t>
+      </w:r>
+      <w:r>
+        <w:rPr>
+          <w:rFonts w:ascii="Consolas" w:eastAsia="Times New Roman" w:hAnsi="Consolas" w:cs="Times New Roman"/>
+          <w:color w:val="569CD6"/>
+          <w:sz w:val="21"/>
+          <w:szCs w:val="21"/>
+        </w:rPr>
+        <w:t>=&gt;</w:t>
+      </w:r>
+      <w:r>
+        <w:rPr>
+          <w:rFonts w:ascii="Consolas" w:eastAsia="Times New Roman" w:hAnsi="Consolas" w:cs="Times New Roman"/>
+          <w:color w:val="D4D4D4"/>
+          <w:sz w:val="21"/>
+          <w:szCs w:val="21"/>
+        </w:rPr>
+        <w:t xml:space="preserve"> {</w:t>
+      </w:r>
+    </w:p>
+    <w:p>
+      <w:pPr>
+        <w:shd w:val="clear" w:color="auto" w:fill="1E1E1E"/>
+        <w:spacing w:after="0" w:line="285" w:lineRule="atLeast"/>
+        <w:rPr>
+          <w:rFonts w:ascii="Consolas" w:eastAsia="Times New Roman" w:hAnsi="Consolas" w:cs="Times New Roman"/>
+          <w:color w:val="D4D4D4"/>
+          <w:sz w:val="21"/>
+          <w:szCs w:val="21"/>
+        </w:rPr>
+      </w:pPr>
+      <w:r>
+        <w:rPr>
+          <w:rFonts w:ascii="Consolas" w:eastAsia="Times New Roman" w:hAnsi="Consolas" w:cs="Times New Roman"/>
+          <w:color w:val="D4D4D4"/>
+          <w:sz w:val="21"/>
+          <w:szCs w:val="21"/>
+        </w:rPr>
+        <w:t xml:space="preserve">                                            </w:t>
+      </w:r>
+      <w:r>
+        <w:rPr>
+          <w:rFonts w:ascii="Consolas" w:eastAsia="Times New Roman" w:hAnsi="Consolas" w:cs="Times New Roman"/>
+          <w:color w:val="DCDCAA"/>
+          <w:sz w:val="21"/>
+          <w:szCs w:val="21"/>
+        </w:rPr>
+        <w:t>$</w:t>
+      </w:r>
+      <w:r>
+        <w:rPr>
+          <w:rFonts w:ascii="Consolas" w:eastAsia="Times New Roman" w:hAnsi="Consolas" w:cs="Times New Roman"/>
+          <w:color w:val="D4D4D4"/>
+          <w:sz w:val="21"/>
+          <w:szCs w:val="21"/>
+        </w:rPr>
+        <w:t>(</w:t>
+      </w:r>
+      <w:r>
+        <w:rPr>
+          <w:rFonts w:ascii="Consolas" w:eastAsia="Times New Roman" w:hAnsi="Consolas" w:cs="Times New Roman"/>
+          <w:color w:val="CE9178"/>
+          <w:sz w:val="21"/>
+          <w:szCs w:val="21"/>
+        </w:rPr>
+        <w:t>'</w:t>
+      </w:r>
+      <w:proofErr w:type="spellStart"/>
+      <w:r>
+        <w:rPr>
+          <w:rFonts w:ascii="Consolas" w:eastAsia="Times New Roman" w:hAnsi="Consolas" w:cs="Times New Roman"/>
+          <w:color w:val="CE9178"/>
+          <w:sz w:val="21"/>
+          <w:szCs w:val="21"/>
+        </w:rPr>
+        <w:t>ul</w:t>
+      </w:r>
+      <w:proofErr w:type="spellEnd"/>
+      <w:r>
+        <w:rPr>
+          <w:rFonts w:ascii="Consolas" w:eastAsia="Times New Roman" w:hAnsi="Consolas" w:cs="Times New Roman"/>
+          <w:color w:val="CE9178"/>
+          <w:sz w:val="21"/>
+          <w:szCs w:val="21"/>
+        </w:rPr>
+        <w:t>'</w:t>
+      </w:r>
+      <w:proofErr w:type="gramStart"/>
+      <w:r>
+        <w:rPr>
+          <w:rFonts w:ascii="Consolas" w:eastAsia="Times New Roman" w:hAnsi="Consolas" w:cs="Times New Roman"/>
+          <w:color w:val="D4D4D4"/>
+          <w:sz w:val="21"/>
+          <w:szCs w:val="21"/>
+        </w:rPr>
+        <w:t>).</w:t>
+      </w:r>
+      <w:r>
+        <w:rPr>
+          <w:rFonts w:ascii="Consolas" w:eastAsia="Times New Roman" w:hAnsi="Consolas" w:cs="Times New Roman"/>
+          <w:color w:val="DCDCAA"/>
+          <w:sz w:val="21"/>
+          <w:szCs w:val="21"/>
+        </w:rPr>
+        <w:t>append</w:t>
+      </w:r>
+      <w:proofErr w:type="gramEnd"/>
+      <w:r>
+        <w:rPr>
+          <w:rFonts w:ascii="Consolas" w:eastAsia="Times New Roman" w:hAnsi="Consolas" w:cs="Times New Roman"/>
+          <w:color w:val="D4D4D4"/>
+          <w:sz w:val="21"/>
+          <w:szCs w:val="21"/>
+        </w:rPr>
+        <w:t>(</w:t>
+      </w:r>
+    </w:p>
+    <w:p>
+      <w:pPr>
+        <w:shd w:val="clear" w:color="auto" w:fill="1E1E1E"/>
+        <w:spacing w:after="0" w:line="285" w:lineRule="atLeast"/>
+        <w:rPr>
+          <w:rFonts w:ascii="Consolas" w:eastAsia="Times New Roman" w:hAnsi="Consolas" w:cs="Times New Roman"/>
+          <w:color w:val="D4D4D4"/>
+          <w:sz w:val="21"/>
+          <w:szCs w:val="21"/>
+        </w:rPr>
+      </w:pPr>
+      <w:r>
+        <w:rPr>
+          <w:rFonts w:ascii="Consolas" w:eastAsia="Times New Roman" w:hAnsi="Consolas" w:cs="Times New Roman"/>
+          <w:color w:val="D4D4D4"/>
+          <w:sz w:val="21"/>
+          <w:szCs w:val="21"/>
+        </w:rPr>
+        <w:t xml:space="preserve">                                                </w:t>
+      </w:r>
+      <w:r>
+        <w:rPr>
+          <w:rFonts w:ascii="Consolas" w:eastAsia="Times New Roman" w:hAnsi="Consolas" w:cs="Times New Roman"/>
+          <w:color w:val="CE9178"/>
+          <w:sz w:val="21"/>
+          <w:szCs w:val="21"/>
+        </w:rPr>
+        <w:t>'&lt;li&gt;'</w:t>
+      </w:r>
+      <w:r>
+        <w:rPr>
+          <w:rFonts w:ascii="Consolas" w:eastAsia="Times New Roman" w:hAnsi="Consolas" w:cs="Times New Roman"/>
+          <w:color w:val="D4D4D4"/>
+          <w:sz w:val="21"/>
+          <w:szCs w:val="21"/>
+        </w:rPr>
+        <w:t xml:space="preserve"> + </w:t>
+      </w:r>
+      <w:r>
+        <w:rPr>
+          <w:rFonts w:ascii="Consolas" w:eastAsia="Times New Roman" w:hAnsi="Consolas" w:cs="Times New Roman"/>
+          <w:color w:val="9CDCFE"/>
+          <w:sz w:val="21"/>
+          <w:szCs w:val="21"/>
+        </w:rPr>
+        <w:t>supplier_item</w:t>
+      </w:r>
+      <w:r>
+        <w:rPr>
+          <w:rFonts w:ascii="Consolas" w:eastAsia="Times New Roman" w:hAnsi="Consolas" w:cs="Times New Roman"/>
+          <w:color w:val="D4D4D4"/>
+          <w:sz w:val="21"/>
+          <w:szCs w:val="21"/>
+        </w:rPr>
+        <w:t>.</w:t>
+      </w:r>
+      <w:r>
+        <w:rPr>
+          <w:rFonts w:ascii="Consolas" w:eastAsia="Times New Roman" w:hAnsi="Consolas" w:cs="Times New Roman"/>
+          <w:color w:val="9CDCFE"/>
+          <w:sz w:val="21"/>
+          <w:szCs w:val="21"/>
+        </w:rPr>
+        <w:t>id</w:t>
+      </w:r>
+      <w:r>
+        <w:rPr>
+          <w:rFonts w:ascii="Consolas" w:eastAsia="Times New Roman" w:hAnsi="Consolas" w:cs="Times New Roman"/>
+          <w:color w:val="D4D4D4"/>
+          <w:sz w:val="21"/>
+          <w:szCs w:val="21"/>
+        </w:rPr>
+        <w:t xml:space="preserve"> + </w:t>
+      </w:r>
+      <w:r>
+        <w:rPr>
+          <w:rFonts w:ascii="Consolas" w:eastAsia="Times New Roman" w:hAnsi="Consolas" w:cs="Times New Roman"/>
+          <w:color w:val="CE9178"/>
+          <w:sz w:val="21"/>
+          <w:szCs w:val="21"/>
+        </w:rPr>
+        <w:t>'&lt;/li&gt;</w:t>
+      </w:r>
+      <w:r>
+        <w:rPr>
+          <w:rFonts w:ascii="Consolas" w:eastAsia="Times New Roman" w:hAnsi="Consolas" w:cs="Times New Roman"/>
+          <w:color w:val="D7BA7D"/>
+          <w:sz w:val="21"/>
+          <w:szCs w:val="21"/>
+        </w:rPr>
+        <w:t>\</w:t>
+      </w:r>
+    </w:p>
+    <w:p>
+      <w:pPr>
+        <w:shd w:val="clear" w:color="auto" w:fill="1E1E1E"/>
+        <w:spacing w:after="0" w:line="285" w:lineRule="atLeast"/>
+        <w:rPr>
+          <w:rFonts w:ascii="Consolas" w:eastAsia="Times New Roman" w:hAnsi="Consolas" w:cs="Times New Roman"/>
+          <w:color w:val="D4D4D4"/>
+          <w:sz w:val="21"/>
+          <w:szCs w:val="21"/>
+        </w:rPr>
+      </w:pPr>
+      <w:r>
+        <w:rPr>
+          <w:rFonts w:ascii="Consolas" w:eastAsia="Times New Roman" w:hAnsi="Consolas" w:cs="Times New Roman"/>
+          <w:color w:val="CE9178"/>
+          <w:sz w:val="21"/>
+          <w:szCs w:val="21"/>
+        </w:rPr>
+        <w:t>                                                                       </w:t>
+      </w:r>
+      <w:r>
+        <w:rPr>
+          <w:rFonts w:ascii="Consolas" w:eastAsia="Times New Roman" w:hAnsi="Consolas" w:cs="Times New Roman"/>
+          <w:color w:val="F44747"/>
+          <w:sz w:val="21"/>
+          <w:szCs w:val="21"/>
+        </w:rPr>
+        <w:t xml:space="preserve"> </w:t>
+      </w:r>
+    </w:p>
+    <w:p>
+      <w:pPr>
+        <w:shd w:val="clear" w:color="auto" w:fill="1E1E1E"/>
+        <w:spacing w:after="0" w:line="285" w:lineRule="atLeast"/>
+        <w:rPr>
+          <w:rFonts w:ascii="Consolas" w:eastAsia="Times New Roman" w:hAnsi="Consolas" w:cs="Times New Roman"/>
+          <w:color w:val="D4D4D4"/>
+          <w:sz w:val="21"/>
+          <w:szCs w:val="21"/>
+        </w:rPr>
+      </w:pPr>
+      <w:bookmarkStart w:id="0" w:name="_GoBack"/>
+      <w:bookmarkEnd w:id="0"/>
+    </w:p>
+    <w:p>
+      <w:pPr>
+        <w:shd w:val="clear" w:color="auto" w:fill="1E1E1E"/>
+        <w:spacing w:after="0" w:line="285" w:lineRule="atLeast"/>
+        <w:rPr>
+          <w:rFonts w:ascii="Consolas" w:eastAsia="Times New Roman" w:hAnsi="Consolas" w:cs="Times New Roman"/>
+          <w:color w:val="D4D4D4"/>
+          <w:sz w:val="21"/>
+          <w:szCs w:val="21"/>
+        </w:rPr>
+      </w:pPr>
+      <w:r>
+        <w:rPr>
+          <w:rFonts w:ascii="Consolas" w:eastAsia="Times New Roman" w:hAnsi="Consolas" w:cs="Times New Roman"/>
+          <w:color w:val="D4D4D4"/>
+          <w:sz w:val="21"/>
+          <w:szCs w:val="21"/>
+        </w:rPr>
+        <w:t>                                            )</w:t>
+      </w:r>
+    </w:p>
+    <w:p>
+      <w:pPr>
+        <w:shd w:val="clear" w:color="auto" w:fill="1E1E1E"/>
+        <w:spacing w:after="0" w:line="285" w:lineRule="atLeast"/>
+        <w:rPr>
+          <w:rFonts w:ascii="Consolas" w:eastAsia="Times New Roman" w:hAnsi="Consolas" w:cs="Times New Roman"/>
+          <w:color w:val="D4D4D4"/>
+          <w:sz w:val="21"/>
+          <w:szCs w:val="21"/>
+        </w:rPr>
+      </w:pPr>
+      <w:r>
+        <w:rPr>
+          <w:rFonts w:ascii="Consolas" w:eastAsia="Times New Roman" w:hAnsi="Consolas" w:cs="Times New Roman"/>
+          <w:color w:val="D4D4D4"/>
+          <w:sz w:val="21"/>
+          <w:szCs w:val="21"/>
+        </w:rPr>
+        <w:t>                                        })</w:t>
+      </w:r>
+    </w:p>
+    <w:p>
+      <w:pPr>
+        <w:rPr>
+          <w:b/>
+          <w:sz w:val="28"/>
+        </w:rPr>
+      </w:pPr>
+    </w:p>
+    <w:p>
+      <w:pPr>
+        <w:rPr>
+          <w:b/>
+          <w:sz w:val="28"/>
+        </w:rPr>
+      </w:pPr>
+    </w:p>
+    <w:p>
+      <w:pPr>
+        <w:rPr>
+          <w:b/>
+          <w:sz w:val="28"/>
+        </w:rPr>
+      </w:pPr>
+    </w:p>
+    <w:p>
+      <w:pPr>
+        <w:rPr>
+          <w:b/>
+          <w:sz w:val="28"/>
+        </w:rPr>
+      </w:pPr>
+    </w:p>
+    <w:p>
+      <w:pPr>
+        <w:shd w:val="clear" w:color="auto" w:fill="1E1E1E"/>
+        <w:spacing w:after="0" w:line="285" w:lineRule="atLeast"/>
+        <w:rPr>
+          <w:rFonts w:ascii="Consolas" w:eastAsia="Times New Roman" w:hAnsi="Consolas" w:cs="Times New Roman"/>
+          <w:color w:val="D4D4D4"/>
+          <w:sz w:val="21"/>
+          <w:szCs w:val="21"/>
+        </w:rPr>
+      </w:pPr>
+      <w:r>
+        <w:rPr>
+          <w:rFonts w:ascii="Consolas" w:eastAsia="Times New Roman" w:hAnsi="Consolas" w:cs="Times New Roman"/>
+          <w:color w:val="CE9178"/>
+          <w:sz w:val="21"/>
+          <w:szCs w:val="21"/>
+        </w:rPr>
+        <w:t>                                                                            '</w:t>
+      </w:r>
+    </w:p>
+    <w:p>
+      <w:pPr>
+        <w:shd w:val="clear" w:color="auto" w:fill="1E1E1E"/>
+        <w:spacing w:after="0" w:line="285" w:lineRule="atLeast"/>
+        <w:rPr>
+          <w:rFonts w:ascii="Consolas" w:eastAsia="Times New Roman" w:hAnsi="Consolas" w:cs="Times New Roman"/>
+          <w:color w:val="D4D4D4"/>
+          <w:sz w:val="21"/>
+          <w:szCs w:val="21"/>
+        </w:rPr>
+      </w:pPr>
+      <w:r>
+        <w:rPr>
+          <w:rFonts w:ascii="Consolas" w:eastAsia="Times New Roman" w:hAnsi="Consolas" w:cs="Times New Roman"/>
+          <w:color w:val="D4D4D4"/>
+          <w:sz w:val="21"/>
+          <w:szCs w:val="21"/>
+        </w:rPr>
+        <w:t>                                                                            +</w:t>
+      </w:r>
+    </w:p>
+    <w:p>
+      <w:pPr>
+        <w:shd w:val="clear" w:color="auto" w:fill="1E1E1E"/>
+        <w:spacing w:after="0" w:line="285" w:lineRule="atLeast"/>
+        <w:rPr>
+          <w:rFonts w:ascii="Consolas" w:eastAsia="Times New Roman" w:hAnsi="Consolas" w:cs="Times New Roman"/>
+          <w:color w:val="D4D4D4"/>
+          <w:sz w:val="21"/>
+          <w:szCs w:val="21"/>
+        </w:rPr>
+      </w:pPr>
+      <w:r>
+        <w:rPr>
+          <w:rFonts w:ascii="Consolas" w:eastAsia="Times New Roman" w:hAnsi="Consolas" w:cs="Times New Roman"/>
+          <w:color w:val="D4D4D4"/>
+          <w:sz w:val="21"/>
+          <w:szCs w:val="21"/>
+        </w:rPr>
+        <w:t xml:space="preserve">                                                                            </w:t>
+      </w:r>
+    </w:p>
+    <w:p>
+      <w:pPr>
+        <w:shd w:val="clear" w:color="auto" w:fill="1E1E1E"/>
+        <w:spacing w:after="0" w:line="285" w:lineRule="atLeast"/>
+        <w:rPr>
+          <w:rFonts w:ascii="Consolas" w:eastAsia="Times New Roman" w:hAnsi="Consolas" w:cs="Times New Roman"/>
+          <w:color w:val="D4D4D4"/>
+          <w:sz w:val="21"/>
+          <w:szCs w:val="21"/>
+        </w:rPr>
+      </w:pPr>
+      <w:r>
+        <w:rPr>
+          <w:rFonts w:ascii="Consolas" w:eastAsia="Times New Roman" w:hAnsi="Consolas" w:cs="Times New Roman"/>
+          <w:color w:val="D4D4D4"/>
+          <w:sz w:val="21"/>
+          <w:szCs w:val="21"/>
+        </w:rPr>
+        <w:t xml:space="preserve">                                                                            </w:t>
+      </w:r>
+      <w:proofErr w:type="spellStart"/>
+      <w:proofErr w:type="gramStart"/>
+      <w:r>
+        <w:rPr>
+          <w:rFonts w:ascii="Consolas" w:eastAsia="Times New Roman" w:hAnsi="Consolas" w:cs="Times New Roman"/>
+          <w:color w:val="9CDCFE"/>
+          <w:sz w:val="21"/>
+          <w:szCs w:val="21"/>
+        </w:rPr>
+        <w:t>response</w:t>
+      </w:r>
+      <w:r>
+        <w:rPr>
+          <w:rFonts w:ascii="Consolas" w:eastAsia="Times New Roman" w:hAnsi="Consolas" w:cs="Times New Roman"/>
+          <w:color w:val="D4D4D4"/>
+          <w:sz w:val="21"/>
+          <w:szCs w:val="21"/>
+        </w:rPr>
+        <w:t>.</w:t>
+      </w:r>
+      <w:r>
+        <w:rPr>
+          <w:rFonts w:ascii="Consolas" w:eastAsia="Times New Roman" w:hAnsi="Consolas" w:cs="Times New Roman"/>
+          <w:color w:val="9CDCFE"/>
+          <w:sz w:val="21"/>
+          <w:szCs w:val="21"/>
+        </w:rPr>
+        <w:t>supplier</w:t>
+      </w:r>
+      <w:proofErr w:type="gramEnd"/>
+      <w:r>
+        <w:rPr>
+          <w:rFonts w:ascii="Consolas" w:eastAsia="Times New Roman" w:hAnsi="Consolas" w:cs="Times New Roman"/>
+          <w:color w:val="D4D4D4"/>
+          <w:sz w:val="21"/>
+          <w:szCs w:val="21"/>
+        </w:rPr>
+        <w:t>.</w:t>
+      </w:r>
+      <w:r>
+        <w:rPr>
+          <w:rFonts w:ascii="Consolas" w:eastAsia="Times New Roman" w:hAnsi="Consolas" w:cs="Times New Roman"/>
+          <w:color w:val="DCDCAA"/>
+          <w:sz w:val="21"/>
+          <w:szCs w:val="21"/>
+        </w:rPr>
+        <w:t>forEach</w:t>
+      </w:r>
+      <w:proofErr w:type="spellEnd"/>
+      <w:r>
+        <w:rPr>
+          <w:rFonts w:ascii="Consolas" w:eastAsia="Times New Roman" w:hAnsi="Consolas" w:cs="Times New Roman"/>
+          <w:color w:val="D4D4D4"/>
+          <w:sz w:val="21"/>
+          <w:szCs w:val="21"/>
+        </w:rPr>
+        <w:t>(</w:t>
+      </w:r>
+      <w:proofErr w:type="spellStart"/>
+      <w:r>
+        <w:rPr>
+          <w:rFonts w:ascii="Consolas" w:eastAsia="Times New Roman" w:hAnsi="Consolas" w:cs="Times New Roman"/>
+          <w:color w:val="9CDCFE"/>
+          <w:sz w:val="21"/>
+          <w:szCs w:val="21"/>
+        </w:rPr>
+        <w:t>supplier_item</w:t>
+      </w:r>
+      <w:proofErr w:type="spellEnd"/>
+      <w:r>
+        <w:rPr>
+          <w:rFonts w:ascii="Consolas" w:eastAsia="Times New Roman" w:hAnsi="Consolas" w:cs="Times New Roman"/>
+          <w:color w:val="D4D4D4"/>
+          <w:sz w:val="21"/>
+          <w:szCs w:val="21"/>
+        </w:rPr>
+        <w:t xml:space="preserve"> </w:t>
+      </w:r>
+      <w:r>
+        <w:rPr>
+          <w:rFonts w:ascii="Consolas" w:eastAsia="Times New Roman" w:hAnsi="Consolas" w:cs="Times New Roman"/>
+          <w:color w:val="569CD6"/>
+          <w:sz w:val="21"/>
+          <w:szCs w:val="21"/>
+        </w:rPr>
+        <w:t>=&gt;</w:t>
+      </w:r>
+      <w:r>
+        <w:rPr>
+          <w:rFonts w:ascii="Consolas" w:eastAsia="Times New Roman" w:hAnsi="Consolas" w:cs="Times New Roman"/>
+          <w:color w:val="D4D4D4"/>
+          <w:sz w:val="21"/>
+          <w:szCs w:val="21"/>
+        </w:rPr>
+        <w:t xml:space="preserve"> {</w:t>
+      </w:r>
+    </w:p>
+    <w:p>
+      <w:pPr>
+        <w:shd w:val="clear" w:color="auto" w:fill="1E1E1E"/>
+        <w:spacing w:after="0" w:line="285" w:lineRule="atLeast"/>
+        <w:rPr>
+          <w:rFonts w:ascii="Consolas" w:eastAsia="Times New Roman" w:hAnsi="Consolas" w:cs="Times New Roman"/>
+          <w:color w:val="D4D4D4"/>
+          <w:sz w:val="21"/>
+          <w:szCs w:val="21"/>
+        </w:rPr>
+      </w:pPr>
+      <w:r>
+        <w:rPr>
+          <w:rFonts w:ascii="Consolas" w:eastAsia="Times New Roman" w:hAnsi="Consolas" w:cs="Times New Roman"/>
+          <w:color w:val="D4D4D4"/>
+          <w:sz w:val="21"/>
+          <w:szCs w:val="21"/>
+        </w:rPr>
+        <w:t xml:space="preserve">                                                                            </w:t>
+      </w:r>
+      <w:r>
+        <w:rPr>
+          <w:rFonts w:ascii="Consolas" w:eastAsia="Times New Roman" w:hAnsi="Consolas" w:cs="Times New Roman"/>
+          <w:color w:val="CE9178"/>
+          <w:sz w:val="21"/>
+          <w:szCs w:val="21"/>
+        </w:rPr>
+        <w:t>'&lt;td&gt;'</w:t>
+      </w:r>
+      <w:r>
+        <w:rPr>
+          <w:rFonts w:ascii="Consolas" w:eastAsia="Times New Roman" w:hAnsi="Consolas" w:cs="Times New Roman"/>
+          <w:color w:val="D4D4D4"/>
+          <w:sz w:val="21"/>
+          <w:szCs w:val="21"/>
+        </w:rPr>
+        <w:t xml:space="preserve"> + </w:t>
+      </w:r>
+      <w:r>
+        <w:rPr>
+          <w:rFonts w:ascii="Consolas" w:eastAsia="Times New Roman" w:hAnsi="Consolas" w:cs="Times New Roman"/>
+          <w:color w:val="9CDCFE"/>
+          <w:sz w:val="21"/>
+          <w:szCs w:val="21"/>
+        </w:rPr>
+        <w:t>supplier_item</w:t>
+      </w:r>
+      <w:r>
+        <w:rPr>
+          <w:rFonts w:ascii="Consolas" w:eastAsia="Times New Roman" w:hAnsi="Consolas" w:cs="Times New Roman"/>
+          <w:color w:val="D4D4D4"/>
+          <w:sz w:val="21"/>
+          <w:szCs w:val="21"/>
+        </w:rPr>
+        <w:t>.</w:t>
+      </w:r>
+      <w:r>
+        <w:rPr>
+          <w:rFonts w:ascii="Consolas" w:eastAsia="Times New Roman" w:hAnsi="Consolas" w:cs="Times New Roman"/>
+          <w:color w:val="9CDCFE"/>
+          <w:sz w:val="21"/>
+          <w:szCs w:val="21"/>
+        </w:rPr>
+        <w:t>id</w:t>
+      </w:r>
+      <w:r>
+        <w:rPr>
+          <w:rFonts w:ascii="Consolas" w:eastAsia="Times New Roman" w:hAnsi="Consolas" w:cs="Times New Roman"/>
+          <w:color w:val="D4D4D4"/>
+          <w:sz w:val="21"/>
+          <w:szCs w:val="21"/>
+        </w:rPr>
+        <w:t xml:space="preserve"> + </w:t>
+      </w:r>
+      <w:r>
+        <w:rPr>
+          <w:rFonts w:ascii="Consolas" w:eastAsia="Times New Roman" w:hAnsi="Consolas" w:cs="Times New Roman"/>
+          <w:color w:val="CE9178"/>
+          <w:sz w:val="21"/>
+          <w:szCs w:val="21"/>
+        </w:rPr>
+        <w:t>'&lt;/td&gt;</w:t>
+      </w:r>
+      <w:r>
+        <w:rPr>
+          <w:rFonts w:ascii="Consolas" w:eastAsia="Times New Roman" w:hAnsi="Consolas" w:cs="Times New Roman"/>
+          <w:color w:val="D7BA7D"/>
+          <w:sz w:val="21"/>
+          <w:szCs w:val="21"/>
+        </w:rPr>
+        <w:t>\</w:t>
+      </w:r>
+    </w:p>
+    <w:p>
+      <w:pPr>
+        <w:shd w:val="clear" w:color="auto" w:fill="1E1E1E"/>
+        <w:spacing w:after="0" w:line="285" w:lineRule="atLeast"/>
+        <w:rPr>
+          <w:rFonts w:ascii="Consolas" w:eastAsia="Times New Roman" w:hAnsi="Consolas" w:cs="Times New Roman"/>
+          <w:color w:val="D4D4D4"/>
+          <w:sz w:val="21"/>
+          <w:szCs w:val="21"/>
+        </w:rPr>
+      </w:pPr>
+      <w:r>
+        <w:rPr>
+          <w:rFonts w:ascii="Consolas" w:eastAsia="Times New Roman" w:hAnsi="Consolas" w:cs="Times New Roman"/>
+          <w:color w:val="CE9178"/>
+          <w:sz w:val="21"/>
+          <w:szCs w:val="21"/>
+        </w:rPr>
+        <w:t>                                                                            '</w:t>
+      </w:r>
+    </w:p>
+    <w:p>
+      <w:pPr>
+        <w:shd w:val="clear" w:color="auto" w:fill="1E1E1E"/>
+        <w:spacing w:after="0" w:line="285" w:lineRule="atLeast"/>
+        <w:rPr>
+          <w:rFonts w:ascii="Consolas" w:eastAsia="Times New Roman" w:hAnsi="Consolas" w:cs="Times New Roman"/>
+          <w:color w:val="D4D4D4"/>
+          <w:sz w:val="21"/>
+          <w:szCs w:val="21"/>
+        </w:rPr>
+      </w:pPr>
+    </w:p>
+    <w:p>
+      <w:pPr>
+        <w:shd w:val="clear" w:color="auto" w:fill="1E1E1E"/>
+        <w:spacing w:after="0" w:line="285" w:lineRule="atLeast"/>
+        <w:rPr>
+          <w:rFonts w:ascii="Consolas" w:eastAsia="Times New Roman" w:hAnsi="Consolas" w:cs="Times New Roman"/>
+          <w:color w:val="D4D4D4"/>
+          <w:sz w:val="21"/>
+          <w:szCs w:val="21"/>
+        </w:rPr>
+      </w:pPr>
+      <w:r>
+        <w:rPr>
+          <w:rFonts w:ascii="Consolas" w:eastAsia="Times New Roman" w:hAnsi="Consolas" w:cs="Times New Roman"/>
+          <w:color w:val="D4D4D4"/>
+          <w:sz w:val="21"/>
+          <w:szCs w:val="21"/>
+        </w:rPr>
+        <w:t>                                                                            })</w:t>
+      </w:r>
+    </w:p>
+    <w:p>
+      <w:pPr>
+        <w:shd w:val="clear" w:color="auto" w:fill="1E1E1E"/>
+        <w:spacing w:after="0" w:line="285" w:lineRule="atLeast"/>
+        <w:rPr>
+          <w:rFonts w:ascii="Consolas" w:eastAsia="Times New Roman" w:hAnsi="Consolas" w:cs="Times New Roman"/>
+          <w:color w:val="D4D4D4"/>
+          <w:sz w:val="21"/>
+          <w:szCs w:val="21"/>
+        </w:rPr>
+      </w:pPr>
+      <w:r>
+        <w:rPr>
+          <w:rFonts w:ascii="Consolas" w:eastAsia="Times New Roman" w:hAnsi="Consolas" w:cs="Times New Roman"/>
+          <w:color w:val="D4D4D4"/>
+          <w:sz w:val="21"/>
+          <w:szCs w:val="21"/>
+        </w:rPr>
+        <w:t>                                                                            +</w:t>
+      </w:r>
+    </w:p>
+    <w:p>
+      <w:pPr>
+        <w:shd w:val="clear" w:color="auto" w:fill="1E1E1E"/>
+        <w:spacing w:after="0" w:line="285" w:lineRule="atLeast"/>
+        <w:rPr>
+          <w:rFonts w:ascii="Consolas" w:eastAsia="Times New Roman" w:hAnsi="Consolas" w:cs="Times New Roman"/>
+          <w:color w:val="D4D4D4"/>
+          <w:sz w:val="21"/>
+          <w:szCs w:val="21"/>
+        </w:rPr>
+      </w:pPr>
+      <w:r>
+        <w:rPr>
+          <w:rFonts w:ascii="Consolas" w:eastAsia="Times New Roman" w:hAnsi="Consolas" w:cs="Times New Roman"/>
+          <w:color w:val="D4D4D4"/>
+          <w:sz w:val="21"/>
+          <w:szCs w:val="21"/>
+        </w:rPr>
+        <w:t xml:space="preserve">                                                                            </w:t>
+      </w:r>
+      <w:r>
+        <w:rPr>
+          <w:rFonts w:ascii="Consolas" w:eastAsia="Times New Roman" w:hAnsi="Consolas" w:cs="Times New Roman"/>
+          <w:color w:val="CE9178"/>
+          <w:sz w:val="21"/>
+          <w:szCs w:val="21"/>
+        </w:rPr>
+        <w:t>'</w:t>
+      </w:r>
+    </w:p>
+    <w:p>
+      <w:pPr>
+        <w:rPr>
+          <w:b/>
+          <w:sz w:val="28"/>
+        </w:rPr>
+      </w:pPr>
     </w:p>
     <w:sectPr>
       <w:pgSz w:w="12240" w:h="15840"/>
@@ -3386,7 +11832,7 @@
 </file>
 
 <file path=customXml/itemProps1.xml><?xml version="1.0" encoding="utf-8"?>
-<ds:datastoreItem xmlns:ds="http://schemas.openxmlformats.org/officeDocument/2006/customXml" ds:itemID="{31AF3FBD-209B-433F-8ABB-CBBF87DAA0DF}">
+<ds:datastoreItem xmlns:ds="http://schemas.openxmlformats.org/officeDocument/2006/customXml" ds:itemID="{8298A78C-0B7B-4970-BE74-C67251D87C11}">
   <ds:schemaRefs>
     <ds:schemaRef ds:uri="http://schemas.openxmlformats.org/officeDocument/2006/bibliography"/>
   </ds:schemaRefs>

--- a/File And Database/Restaurant Management System Working.docx
+++ b/File And Database/Restaurant Management System Working.docx
@@ -10669,58 +10669,546 @@
           <w:szCs w:val="21"/>
         </w:rPr>
       </w:pPr>
+    </w:p>
+    <w:p>
+      <w:pPr>
+        <w:shd w:val="clear" w:color="auto" w:fill="1E1E1E"/>
+        <w:spacing w:after="0" w:line="285" w:lineRule="atLeast"/>
+        <w:rPr>
+          <w:rFonts w:ascii="Consolas" w:eastAsia="Times New Roman" w:hAnsi="Consolas" w:cs="Times New Roman"/>
+          <w:color w:val="D4D4D4"/>
+          <w:sz w:val="21"/>
+          <w:szCs w:val="21"/>
+        </w:rPr>
+      </w:pPr>
+      <w:r>
+        <w:rPr>
+          <w:rFonts w:ascii="Consolas" w:eastAsia="Times New Roman" w:hAnsi="Consolas" w:cs="Times New Roman"/>
+          <w:color w:val="D4D4D4"/>
+          <w:sz w:val="21"/>
+          <w:szCs w:val="21"/>
+        </w:rPr>
+        <w:t>                                            )</w:t>
+      </w:r>
+    </w:p>
+    <w:p>
+      <w:pPr>
+        <w:shd w:val="clear" w:color="auto" w:fill="1E1E1E"/>
+        <w:spacing w:after="0" w:line="285" w:lineRule="atLeast"/>
+        <w:rPr>
+          <w:rFonts w:ascii="Consolas" w:eastAsia="Times New Roman" w:hAnsi="Consolas" w:cs="Times New Roman"/>
+          <w:color w:val="D4D4D4"/>
+          <w:sz w:val="21"/>
+          <w:szCs w:val="21"/>
+        </w:rPr>
+      </w:pPr>
+      <w:r>
+        <w:rPr>
+          <w:rFonts w:ascii="Consolas" w:eastAsia="Times New Roman" w:hAnsi="Consolas" w:cs="Times New Roman"/>
+          <w:color w:val="D4D4D4"/>
+          <w:sz w:val="21"/>
+          <w:szCs w:val="21"/>
+        </w:rPr>
+        <w:t>                                        })</w:t>
+      </w:r>
+    </w:p>
+    <w:p>
+      <w:pPr>
+        <w:rPr>
+          <w:b/>
+          <w:sz w:val="28"/>
+        </w:rPr>
+      </w:pPr>
+    </w:p>
+    <w:p>
+      <w:pPr>
+        <w:rPr>
+          <w:b/>
+          <w:sz w:val="28"/>
+        </w:rPr>
+      </w:pPr>
+    </w:p>
+    <w:p>
+      <w:pPr>
+        <w:rPr>
+          <w:b/>
+          <w:sz w:val="28"/>
+        </w:rPr>
+      </w:pPr>
+    </w:p>
+    <w:p>
+      <w:pPr>
+        <w:rPr>
+          <w:b/>
+          <w:sz w:val="28"/>
+        </w:rPr>
+      </w:pPr>
+    </w:p>
+    <w:p>
+      <w:pPr>
+        <w:shd w:val="clear" w:color="auto" w:fill="1E1E1E"/>
+        <w:spacing w:after="0" w:line="285" w:lineRule="atLeast"/>
+        <w:rPr>
+          <w:rFonts w:ascii="Consolas" w:eastAsia="Times New Roman" w:hAnsi="Consolas" w:cs="Times New Roman"/>
+          <w:color w:val="D4D4D4"/>
+          <w:sz w:val="21"/>
+          <w:szCs w:val="21"/>
+        </w:rPr>
+      </w:pPr>
+      <w:r>
+        <w:rPr>
+          <w:rFonts w:ascii="Consolas" w:eastAsia="Times New Roman" w:hAnsi="Consolas" w:cs="Times New Roman"/>
+          <w:color w:val="CE9178"/>
+          <w:sz w:val="21"/>
+          <w:szCs w:val="21"/>
+        </w:rPr>
+        <w:t>                                                                            '</w:t>
+      </w:r>
+    </w:p>
+    <w:p>
+      <w:pPr>
+        <w:shd w:val="clear" w:color="auto" w:fill="1E1E1E"/>
+        <w:spacing w:after="0" w:line="285" w:lineRule="atLeast"/>
+        <w:rPr>
+          <w:rFonts w:ascii="Consolas" w:eastAsia="Times New Roman" w:hAnsi="Consolas" w:cs="Times New Roman"/>
+          <w:color w:val="D4D4D4"/>
+          <w:sz w:val="21"/>
+          <w:szCs w:val="21"/>
+        </w:rPr>
+      </w:pPr>
+      <w:r>
+        <w:rPr>
+          <w:rFonts w:ascii="Consolas" w:eastAsia="Times New Roman" w:hAnsi="Consolas" w:cs="Times New Roman"/>
+          <w:color w:val="D4D4D4"/>
+          <w:sz w:val="21"/>
+          <w:szCs w:val="21"/>
+        </w:rPr>
+        <w:t>                                                                            +</w:t>
+      </w:r>
+    </w:p>
+    <w:p>
+      <w:pPr>
+        <w:shd w:val="clear" w:color="auto" w:fill="1E1E1E"/>
+        <w:spacing w:after="0" w:line="285" w:lineRule="atLeast"/>
+        <w:rPr>
+          <w:rFonts w:ascii="Consolas" w:eastAsia="Times New Roman" w:hAnsi="Consolas" w:cs="Times New Roman"/>
+          <w:color w:val="D4D4D4"/>
+          <w:sz w:val="21"/>
+          <w:szCs w:val="21"/>
+        </w:rPr>
+      </w:pPr>
+      <w:r>
+        <w:rPr>
+          <w:rFonts w:ascii="Consolas" w:eastAsia="Times New Roman" w:hAnsi="Consolas" w:cs="Times New Roman"/>
+          <w:color w:val="D4D4D4"/>
+          <w:sz w:val="21"/>
+          <w:szCs w:val="21"/>
+        </w:rPr>
+        <w:t xml:space="preserve">                                                                            </w:t>
+      </w:r>
+    </w:p>
+    <w:p>
+      <w:pPr>
+        <w:shd w:val="clear" w:color="auto" w:fill="1E1E1E"/>
+        <w:spacing w:after="0" w:line="285" w:lineRule="atLeast"/>
+        <w:rPr>
+          <w:rFonts w:ascii="Consolas" w:eastAsia="Times New Roman" w:hAnsi="Consolas" w:cs="Times New Roman"/>
+          <w:color w:val="D4D4D4"/>
+          <w:sz w:val="21"/>
+          <w:szCs w:val="21"/>
+        </w:rPr>
+      </w:pPr>
+      <w:r>
+        <w:rPr>
+          <w:rFonts w:ascii="Consolas" w:eastAsia="Times New Roman" w:hAnsi="Consolas" w:cs="Times New Roman"/>
+          <w:color w:val="D4D4D4"/>
+          <w:sz w:val="21"/>
+          <w:szCs w:val="21"/>
+        </w:rPr>
+        <w:t xml:space="preserve">                                                                            </w:t>
+      </w:r>
+      <w:proofErr w:type="spellStart"/>
+      <w:proofErr w:type="gramStart"/>
+      <w:r>
+        <w:rPr>
+          <w:rFonts w:ascii="Consolas" w:eastAsia="Times New Roman" w:hAnsi="Consolas" w:cs="Times New Roman"/>
+          <w:color w:val="9CDCFE"/>
+          <w:sz w:val="21"/>
+          <w:szCs w:val="21"/>
+        </w:rPr>
+        <w:t>response</w:t>
+      </w:r>
+      <w:r>
+        <w:rPr>
+          <w:rFonts w:ascii="Consolas" w:eastAsia="Times New Roman" w:hAnsi="Consolas" w:cs="Times New Roman"/>
+          <w:color w:val="D4D4D4"/>
+          <w:sz w:val="21"/>
+          <w:szCs w:val="21"/>
+        </w:rPr>
+        <w:t>.</w:t>
+      </w:r>
+      <w:r>
+        <w:rPr>
+          <w:rFonts w:ascii="Consolas" w:eastAsia="Times New Roman" w:hAnsi="Consolas" w:cs="Times New Roman"/>
+          <w:color w:val="9CDCFE"/>
+          <w:sz w:val="21"/>
+          <w:szCs w:val="21"/>
+        </w:rPr>
+        <w:t>supplier</w:t>
+      </w:r>
+      <w:proofErr w:type="gramEnd"/>
+      <w:r>
+        <w:rPr>
+          <w:rFonts w:ascii="Consolas" w:eastAsia="Times New Roman" w:hAnsi="Consolas" w:cs="Times New Roman"/>
+          <w:color w:val="D4D4D4"/>
+          <w:sz w:val="21"/>
+          <w:szCs w:val="21"/>
+        </w:rPr>
+        <w:t>.</w:t>
+      </w:r>
+      <w:r>
+        <w:rPr>
+          <w:rFonts w:ascii="Consolas" w:eastAsia="Times New Roman" w:hAnsi="Consolas" w:cs="Times New Roman"/>
+          <w:color w:val="DCDCAA"/>
+          <w:sz w:val="21"/>
+          <w:szCs w:val="21"/>
+        </w:rPr>
+        <w:t>forEach</w:t>
+      </w:r>
+      <w:proofErr w:type="spellEnd"/>
+      <w:r>
+        <w:rPr>
+          <w:rFonts w:ascii="Consolas" w:eastAsia="Times New Roman" w:hAnsi="Consolas" w:cs="Times New Roman"/>
+          <w:color w:val="D4D4D4"/>
+          <w:sz w:val="21"/>
+          <w:szCs w:val="21"/>
+        </w:rPr>
+        <w:t>(</w:t>
+      </w:r>
+      <w:proofErr w:type="spellStart"/>
+      <w:r>
+        <w:rPr>
+          <w:rFonts w:ascii="Consolas" w:eastAsia="Times New Roman" w:hAnsi="Consolas" w:cs="Times New Roman"/>
+          <w:color w:val="9CDCFE"/>
+          <w:sz w:val="21"/>
+          <w:szCs w:val="21"/>
+        </w:rPr>
+        <w:t>supplier_item</w:t>
+      </w:r>
+      <w:proofErr w:type="spellEnd"/>
+      <w:r>
+        <w:rPr>
+          <w:rFonts w:ascii="Consolas" w:eastAsia="Times New Roman" w:hAnsi="Consolas" w:cs="Times New Roman"/>
+          <w:color w:val="D4D4D4"/>
+          <w:sz w:val="21"/>
+          <w:szCs w:val="21"/>
+        </w:rPr>
+        <w:t xml:space="preserve"> </w:t>
+      </w:r>
+      <w:r>
+        <w:rPr>
+          <w:rFonts w:ascii="Consolas" w:eastAsia="Times New Roman" w:hAnsi="Consolas" w:cs="Times New Roman"/>
+          <w:color w:val="569CD6"/>
+          <w:sz w:val="21"/>
+          <w:szCs w:val="21"/>
+        </w:rPr>
+        <w:t>=&gt;</w:t>
+      </w:r>
+      <w:r>
+        <w:rPr>
+          <w:rFonts w:ascii="Consolas" w:eastAsia="Times New Roman" w:hAnsi="Consolas" w:cs="Times New Roman"/>
+          <w:color w:val="D4D4D4"/>
+          <w:sz w:val="21"/>
+          <w:szCs w:val="21"/>
+        </w:rPr>
+        <w:t xml:space="preserve"> {</w:t>
+      </w:r>
+    </w:p>
+    <w:p>
+      <w:pPr>
+        <w:shd w:val="clear" w:color="auto" w:fill="1E1E1E"/>
+        <w:spacing w:after="0" w:line="285" w:lineRule="atLeast"/>
+        <w:rPr>
+          <w:rFonts w:ascii="Consolas" w:eastAsia="Times New Roman" w:hAnsi="Consolas" w:cs="Times New Roman"/>
+          <w:color w:val="D4D4D4"/>
+          <w:sz w:val="21"/>
+          <w:szCs w:val="21"/>
+        </w:rPr>
+      </w:pPr>
+      <w:r>
+        <w:rPr>
+          <w:rFonts w:ascii="Consolas" w:eastAsia="Times New Roman" w:hAnsi="Consolas" w:cs="Times New Roman"/>
+          <w:color w:val="D4D4D4"/>
+          <w:sz w:val="21"/>
+          <w:szCs w:val="21"/>
+        </w:rPr>
+        <w:t xml:space="preserve">                                                                            </w:t>
+      </w:r>
+      <w:r>
+        <w:rPr>
+          <w:rFonts w:ascii="Consolas" w:eastAsia="Times New Roman" w:hAnsi="Consolas" w:cs="Times New Roman"/>
+          <w:color w:val="CE9178"/>
+          <w:sz w:val="21"/>
+          <w:szCs w:val="21"/>
+        </w:rPr>
+        <w:t>'&lt;td&gt;'</w:t>
+      </w:r>
+      <w:r>
+        <w:rPr>
+          <w:rFonts w:ascii="Consolas" w:eastAsia="Times New Roman" w:hAnsi="Consolas" w:cs="Times New Roman"/>
+          <w:color w:val="D4D4D4"/>
+          <w:sz w:val="21"/>
+          <w:szCs w:val="21"/>
+        </w:rPr>
+        <w:t xml:space="preserve"> + </w:t>
+      </w:r>
+      <w:r>
+        <w:rPr>
+          <w:rFonts w:ascii="Consolas" w:eastAsia="Times New Roman" w:hAnsi="Consolas" w:cs="Times New Roman"/>
+          <w:color w:val="9CDCFE"/>
+          <w:sz w:val="21"/>
+          <w:szCs w:val="21"/>
+        </w:rPr>
+        <w:t>supplier_item</w:t>
+      </w:r>
+      <w:r>
+        <w:rPr>
+          <w:rFonts w:ascii="Consolas" w:eastAsia="Times New Roman" w:hAnsi="Consolas" w:cs="Times New Roman"/>
+          <w:color w:val="D4D4D4"/>
+          <w:sz w:val="21"/>
+          <w:szCs w:val="21"/>
+        </w:rPr>
+        <w:t>.</w:t>
+      </w:r>
+      <w:r>
+        <w:rPr>
+          <w:rFonts w:ascii="Consolas" w:eastAsia="Times New Roman" w:hAnsi="Consolas" w:cs="Times New Roman"/>
+          <w:color w:val="9CDCFE"/>
+          <w:sz w:val="21"/>
+          <w:szCs w:val="21"/>
+        </w:rPr>
+        <w:t>id</w:t>
+      </w:r>
+      <w:r>
+        <w:rPr>
+          <w:rFonts w:ascii="Consolas" w:eastAsia="Times New Roman" w:hAnsi="Consolas" w:cs="Times New Roman"/>
+          <w:color w:val="D4D4D4"/>
+          <w:sz w:val="21"/>
+          <w:szCs w:val="21"/>
+        </w:rPr>
+        <w:t xml:space="preserve"> + </w:t>
+      </w:r>
+      <w:r>
+        <w:rPr>
+          <w:rFonts w:ascii="Consolas" w:eastAsia="Times New Roman" w:hAnsi="Consolas" w:cs="Times New Roman"/>
+          <w:color w:val="CE9178"/>
+          <w:sz w:val="21"/>
+          <w:szCs w:val="21"/>
+        </w:rPr>
+        <w:t>'&lt;/td&gt;</w:t>
+      </w:r>
+      <w:r>
+        <w:rPr>
+          <w:rFonts w:ascii="Consolas" w:eastAsia="Times New Roman" w:hAnsi="Consolas" w:cs="Times New Roman"/>
+          <w:color w:val="D7BA7D"/>
+          <w:sz w:val="21"/>
+          <w:szCs w:val="21"/>
+        </w:rPr>
+        <w:t>\</w:t>
+      </w:r>
+    </w:p>
+    <w:p>
+      <w:pPr>
+        <w:shd w:val="clear" w:color="auto" w:fill="1E1E1E"/>
+        <w:spacing w:after="0" w:line="285" w:lineRule="atLeast"/>
+        <w:rPr>
+          <w:rFonts w:ascii="Consolas" w:eastAsia="Times New Roman" w:hAnsi="Consolas" w:cs="Times New Roman"/>
+          <w:color w:val="D4D4D4"/>
+          <w:sz w:val="21"/>
+          <w:szCs w:val="21"/>
+        </w:rPr>
+      </w:pPr>
+      <w:r>
+        <w:rPr>
+          <w:rFonts w:ascii="Consolas" w:eastAsia="Times New Roman" w:hAnsi="Consolas" w:cs="Times New Roman"/>
+          <w:color w:val="CE9178"/>
+          <w:sz w:val="21"/>
+          <w:szCs w:val="21"/>
+        </w:rPr>
+        <w:t>                                                                            '</w:t>
+      </w:r>
+    </w:p>
+    <w:p>
+      <w:pPr>
+        <w:shd w:val="clear" w:color="auto" w:fill="1E1E1E"/>
+        <w:spacing w:after="0" w:line="285" w:lineRule="atLeast"/>
+        <w:rPr>
+          <w:rFonts w:ascii="Consolas" w:eastAsia="Times New Roman" w:hAnsi="Consolas" w:cs="Times New Roman"/>
+          <w:color w:val="D4D4D4"/>
+          <w:sz w:val="21"/>
+          <w:szCs w:val="21"/>
+        </w:rPr>
+      </w:pPr>
+    </w:p>
+    <w:p>
+      <w:pPr>
+        <w:shd w:val="clear" w:color="auto" w:fill="1E1E1E"/>
+        <w:spacing w:after="0" w:line="285" w:lineRule="atLeast"/>
+        <w:rPr>
+          <w:rFonts w:ascii="Consolas" w:eastAsia="Times New Roman" w:hAnsi="Consolas" w:cs="Times New Roman"/>
+          <w:color w:val="D4D4D4"/>
+          <w:sz w:val="21"/>
+          <w:szCs w:val="21"/>
+        </w:rPr>
+      </w:pPr>
+      <w:r>
+        <w:rPr>
+          <w:rFonts w:ascii="Consolas" w:eastAsia="Times New Roman" w:hAnsi="Consolas" w:cs="Times New Roman"/>
+          <w:color w:val="D4D4D4"/>
+          <w:sz w:val="21"/>
+          <w:szCs w:val="21"/>
+        </w:rPr>
+        <w:t>                                                                            })</w:t>
+      </w:r>
+    </w:p>
+    <w:p>
+      <w:pPr>
+        <w:shd w:val="clear" w:color="auto" w:fill="1E1E1E"/>
+        <w:spacing w:after="0" w:line="285" w:lineRule="atLeast"/>
+        <w:rPr>
+          <w:rFonts w:ascii="Consolas" w:eastAsia="Times New Roman" w:hAnsi="Consolas" w:cs="Times New Roman"/>
+          <w:color w:val="D4D4D4"/>
+          <w:sz w:val="21"/>
+          <w:szCs w:val="21"/>
+        </w:rPr>
+      </w:pPr>
+      <w:r>
+        <w:rPr>
+          <w:rFonts w:ascii="Consolas" w:eastAsia="Times New Roman" w:hAnsi="Consolas" w:cs="Times New Roman"/>
+          <w:color w:val="D4D4D4"/>
+          <w:sz w:val="21"/>
+          <w:szCs w:val="21"/>
+        </w:rPr>
+        <w:t>                                                                            +</w:t>
+      </w:r>
+    </w:p>
+    <w:p>
+      <w:pPr>
+        <w:shd w:val="clear" w:color="auto" w:fill="1E1E1E"/>
+        <w:spacing w:after="0" w:line="285" w:lineRule="atLeast"/>
+        <w:rPr>
+          <w:rFonts w:ascii="Consolas" w:eastAsia="Times New Roman" w:hAnsi="Consolas" w:cs="Times New Roman"/>
+          <w:color w:val="D4D4D4"/>
+          <w:sz w:val="21"/>
+          <w:szCs w:val="21"/>
+        </w:rPr>
+      </w:pPr>
+      <w:r>
+        <w:rPr>
+          <w:rFonts w:ascii="Consolas" w:eastAsia="Times New Roman" w:hAnsi="Consolas" w:cs="Times New Roman"/>
+          <w:color w:val="D4D4D4"/>
+          <w:sz w:val="21"/>
+          <w:szCs w:val="21"/>
+        </w:rPr>
+        <w:t xml:space="preserve">                                                                            </w:t>
+      </w:r>
+      <w:r>
+        <w:rPr>
+          <w:rFonts w:ascii="Consolas" w:eastAsia="Times New Roman" w:hAnsi="Consolas" w:cs="Times New Roman"/>
+          <w:color w:val="CE9178"/>
+          <w:sz w:val="21"/>
+          <w:szCs w:val="21"/>
+        </w:rPr>
+        <w:t>'</w:t>
+      </w:r>
+    </w:p>
+    <w:p>
+      <w:pPr>
+        <w:rPr>
+          <w:b/>
+          <w:sz w:val="28"/>
+        </w:rPr>
+      </w:pPr>
+    </w:p>
+    <w:p>
+      <w:pPr>
+        <w:rPr>
+          <w:b/>
+          <w:sz w:val="28"/>
+        </w:rPr>
+      </w:pPr>
+    </w:p>
+    <w:p>
+      <w:pPr>
+        <w:rPr>
+          <w:b/>
+          <w:sz w:val="28"/>
+        </w:rPr>
+      </w:pPr>
+    </w:p>
+    <w:p>
+      <w:pPr>
+        <w:rPr>
+          <w:b/>
+          <w:sz w:val="28"/>
+        </w:rPr>
+      </w:pPr>
+      <w:r>
+        <w:rPr>
+          <w:b/>
+          <w:sz w:val="28"/>
+        </w:rPr>
+        <w:lastRenderedPageBreak/>
+        <w:t xml:space="preserve">Tue </w:t>
+      </w:r>
+      <w:proofErr w:type="gramStart"/>
+      <w:r>
+        <w:rPr>
+          <w:b/>
+          <w:sz w:val="28"/>
+        </w:rPr>
+        <w:t>Sep  6</w:t>
+      </w:r>
+      <w:proofErr w:type="gramEnd"/>
+      <w:r>
+        <w:rPr>
+          <w:b/>
+          <w:sz w:val="28"/>
+        </w:rPr>
+        <w:t xml:space="preserve"> 02:26:24 2022</w:t>
+      </w:r>
+    </w:p>
+    <w:p>
+      <w:pPr>
+        <w:rPr>
+          <w:b/>
+          <w:sz w:val="28"/>
+        </w:rPr>
+      </w:pPr>
+    </w:p>
+    <w:p>
+      <w:pPr>
+        <w:rPr>
+          <w:b/>
+          <w:sz w:val="28"/>
+        </w:rPr>
+      </w:pPr>
+      <w:r>
+        <w:rPr>
+          <w:b/>
+          <w:sz w:val="28"/>
+        </w:rPr>
+        <w:t>Employee List and Restaurant</w:t>
+      </w:r>
       <w:bookmarkStart w:id="0" w:name="_GoBack"/>
       <w:bookmarkEnd w:id="0"/>
-    </w:p>
-    <w:p>
-      <w:pPr>
-        <w:shd w:val="clear" w:color="auto" w:fill="1E1E1E"/>
-        <w:spacing w:after="0" w:line="285" w:lineRule="atLeast"/>
-        <w:rPr>
-          <w:rFonts w:ascii="Consolas" w:eastAsia="Times New Roman" w:hAnsi="Consolas" w:cs="Times New Roman"/>
-          <w:color w:val="D4D4D4"/>
-          <w:sz w:val="21"/>
-          <w:szCs w:val="21"/>
-        </w:rPr>
-      </w:pPr>
-      <w:r>
-        <w:rPr>
-          <w:rFonts w:ascii="Consolas" w:eastAsia="Times New Roman" w:hAnsi="Consolas" w:cs="Times New Roman"/>
-          <w:color w:val="D4D4D4"/>
-          <w:sz w:val="21"/>
-          <w:szCs w:val="21"/>
-        </w:rPr>
-        <w:t>                                            )</w:t>
-      </w:r>
-    </w:p>
-    <w:p>
-      <w:pPr>
-        <w:shd w:val="clear" w:color="auto" w:fill="1E1E1E"/>
-        <w:spacing w:after="0" w:line="285" w:lineRule="atLeast"/>
-        <w:rPr>
-          <w:rFonts w:ascii="Consolas" w:eastAsia="Times New Roman" w:hAnsi="Consolas" w:cs="Times New Roman"/>
-          <w:color w:val="D4D4D4"/>
-          <w:sz w:val="21"/>
-          <w:szCs w:val="21"/>
-        </w:rPr>
-      </w:pPr>
-      <w:r>
-        <w:rPr>
-          <w:rFonts w:ascii="Consolas" w:eastAsia="Times New Roman" w:hAnsi="Consolas" w:cs="Times New Roman"/>
-          <w:color w:val="D4D4D4"/>
-          <w:sz w:val="21"/>
-          <w:szCs w:val="21"/>
-        </w:rPr>
-        <w:t>                                        })</w:t>
-      </w:r>
-    </w:p>
-    <w:p>
-      <w:pPr>
+      <w:r>
         <w:rPr>
           <w:b/>
           <w:sz w:val="28"/>
         </w:rPr>
-      </w:pPr>
+        <w:t xml:space="preserve"> Page</w:t>
+      </w:r>
     </w:p>
     <w:p>
       <w:pPr>
@@ -10729,400 +11217,6 @@
           <w:sz w:val="28"/>
         </w:rPr>
       </w:pPr>
-    </w:p>
-    <w:p>
-      <w:pPr>
-        <w:rPr>
-          <w:b/>
-          <w:sz w:val="28"/>
-        </w:rPr>
-      </w:pPr>
-    </w:p>
-    <w:p>
-      <w:pPr>
-        <w:rPr>
-          <w:b/>
-          <w:sz w:val="28"/>
-        </w:rPr>
-      </w:pPr>
-    </w:p>
-    <w:p>
-      <w:pPr>
-        <w:shd w:val="clear" w:color="auto" w:fill="1E1E1E"/>
-        <w:spacing w:after="0" w:line="285" w:lineRule="atLeast"/>
-        <w:rPr>
-          <w:rFonts w:ascii="Consolas" w:eastAsia="Times New Roman" w:hAnsi="Consolas" w:cs="Times New Roman"/>
-          <w:color w:val="D4D4D4"/>
-          <w:sz w:val="21"/>
-          <w:szCs w:val="21"/>
-        </w:rPr>
-      </w:pPr>
-      <w:r>
-        <w:rPr>
-          <w:rFonts w:ascii="Consolas" w:eastAsia="Times New Roman" w:hAnsi="Consolas" w:cs="Times New Roman"/>
-          <w:color w:val="CE9178"/>
-          <w:sz w:val="21"/>
-          <w:szCs w:val="21"/>
-        </w:rPr>
-        <w:t>                                                                            '</w:t>
-      </w:r>
-    </w:p>
-    <w:p>
-      <w:pPr>
-        <w:shd w:val="clear" w:color="auto" w:fill="1E1E1E"/>
-        <w:spacing w:after="0" w:line="285" w:lineRule="atLeast"/>
-        <w:rPr>
-          <w:rFonts w:ascii="Consolas" w:eastAsia="Times New Roman" w:hAnsi="Consolas" w:cs="Times New Roman"/>
-          <w:color w:val="D4D4D4"/>
-          <w:sz w:val="21"/>
-          <w:szCs w:val="21"/>
-        </w:rPr>
-      </w:pPr>
-      <w:r>
-        <w:rPr>
-          <w:rFonts w:ascii="Consolas" w:eastAsia="Times New Roman" w:hAnsi="Consolas" w:cs="Times New Roman"/>
-          <w:color w:val="D4D4D4"/>
-          <w:sz w:val="21"/>
-          <w:szCs w:val="21"/>
-        </w:rPr>
-        <w:t>                                                                            +</w:t>
-      </w:r>
-    </w:p>
-    <w:p>
-      <w:pPr>
-        <w:shd w:val="clear" w:color="auto" w:fill="1E1E1E"/>
-        <w:spacing w:after="0" w:line="285" w:lineRule="atLeast"/>
-        <w:rPr>
-          <w:rFonts w:ascii="Consolas" w:eastAsia="Times New Roman" w:hAnsi="Consolas" w:cs="Times New Roman"/>
-          <w:color w:val="D4D4D4"/>
-          <w:sz w:val="21"/>
-          <w:szCs w:val="21"/>
-        </w:rPr>
-      </w:pPr>
-      <w:r>
-        <w:rPr>
-          <w:rFonts w:ascii="Consolas" w:eastAsia="Times New Roman" w:hAnsi="Consolas" w:cs="Times New Roman"/>
-          <w:color w:val="D4D4D4"/>
-          <w:sz w:val="21"/>
-          <w:szCs w:val="21"/>
-        </w:rPr>
-        <w:t xml:space="preserve">                                                                            </w:t>
-      </w:r>
-    </w:p>
-    <w:p>
-      <w:pPr>
-        <w:shd w:val="clear" w:color="auto" w:fill="1E1E1E"/>
-        <w:spacing w:after="0" w:line="285" w:lineRule="atLeast"/>
-        <w:rPr>
-          <w:rFonts w:ascii="Consolas" w:eastAsia="Times New Roman" w:hAnsi="Consolas" w:cs="Times New Roman"/>
-          <w:color w:val="D4D4D4"/>
-          <w:sz w:val="21"/>
-          <w:szCs w:val="21"/>
-        </w:rPr>
-      </w:pPr>
-      <w:r>
-        <w:rPr>
-          <w:rFonts w:ascii="Consolas" w:eastAsia="Times New Roman" w:hAnsi="Consolas" w:cs="Times New Roman"/>
-          <w:color w:val="D4D4D4"/>
-          <w:sz w:val="21"/>
-          <w:szCs w:val="21"/>
-        </w:rPr>
-        <w:t xml:space="preserve">                                                                            </w:t>
-      </w:r>
-      <w:proofErr w:type="spellStart"/>
-      <w:proofErr w:type="gramStart"/>
-      <w:r>
-        <w:rPr>
-          <w:rFonts w:ascii="Consolas" w:eastAsia="Times New Roman" w:hAnsi="Consolas" w:cs="Times New Roman"/>
-          <w:color w:val="9CDCFE"/>
-          <w:sz w:val="21"/>
-          <w:szCs w:val="21"/>
-        </w:rPr>
-        <w:t>response</w:t>
-      </w:r>
-      <w:r>
-        <w:rPr>
-          <w:rFonts w:ascii="Consolas" w:eastAsia="Times New Roman" w:hAnsi="Consolas" w:cs="Times New Roman"/>
-          <w:color w:val="D4D4D4"/>
-          <w:sz w:val="21"/>
-          <w:szCs w:val="21"/>
-        </w:rPr>
-        <w:t>.</w:t>
-      </w:r>
-      <w:r>
-        <w:rPr>
-          <w:rFonts w:ascii="Consolas" w:eastAsia="Times New Roman" w:hAnsi="Consolas" w:cs="Times New Roman"/>
-          <w:color w:val="9CDCFE"/>
-          <w:sz w:val="21"/>
-          <w:szCs w:val="21"/>
-        </w:rPr>
-        <w:t>supplier</w:t>
-      </w:r>
-      <w:proofErr w:type="gramEnd"/>
-      <w:r>
-        <w:rPr>
-          <w:rFonts w:ascii="Consolas" w:eastAsia="Times New Roman" w:hAnsi="Consolas" w:cs="Times New Roman"/>
-          <w:color w:val="D4D4D4"/>
-          <w:sz w:val="21"/>
-          <w:szCs w:val="21"/>
-        </w:rPr>
-        <w:t>.</w:t>
-      </w:r>
-      <w:r>
-        <w:rPr>
-          <w:rFonts w:ascii="Consolas" w:eastAsia="Times New Roman" w:hAnsi="Consolas" w:cs="Times New Roman"/>
-          <w:color w:val="DCDCAA"/>
-          <w:sz w:val="21"/>
-          <w:szCs w:val="21"/>
-        </w:rPr>
-        <w:t>forEach</w:t>
-      </w:r>
-      <w:proofErr w:type="spellEnd"/>
-      <w:r>
-        <w:rPr>
-          <w:rFonts w:ascii="Consolas" w:eastAsia="Times New Roman" w:hAnsi="Consolas" w:cs="Times New Roman"/>
-          <w:color w:val="D4D4D4"/>
-          <w:sz w:val="21"/>
-          <w:szCs w:val="21"/>
-        </w:rPr>
-        <w:t>(</w:t>
-      </w:r>
-      <w:proofErr w:type="spellStart"/>
-      <w:r>
-        <w:rPr>
-          <w:rFonts w:ascii="Consolas" w:eastAsia="Times New Roman" w:hAnsi="Consolas" w:cs="Times New Roman"/>
-          <w:color w:val="9CDCFE"/>
-          <w:sz w:val="21"/>
-          <w:szCs w:val="21"/>
-        </w:rPr>
-        <w:t>supplier_item</w:t>
-      </w:r>
-      <w:proofErr w:type="spellEnd"/>
-      <w:r>
-        <w:rPr>
-          <w:rFonts w:ascii="Consolas" w:eastAsia="Times New Roman" w:hAnsi="Consolas" w:cs="Times New Roman"/>
-          <w:color w:val="D4D4D4"/>
-          <w:sz w:val="21"/>
-          <w:szCs w:val="21"/>
-        </w:rPr>
-        <w:t xml:space="preserve"> </w:t>
-      </w:r>
-      <w:r>
-        <w:rPr>
-          <w:rFonts w:ascii="Consolas" w:eastAsia="Times New Roman" w:hAnsi="Consolas" w:cs="Times New Roman"/>
-          <w:color w:val="569CD6"/>
-          <w:sz w:val="21"/>
-          <w:szCs w:val="21"/>
-        </w:rPr>
-        <w:t>=&gt;</w:t>
-      </w:r>
-      <w:r>
-        <w:rPr>
-          <w:rFonts w:ascii="Consolas" w:eastAsia="Times New Roman" w:hAnsi="Consolas" w:cs="Times New Roman"/>
-          <w:color w:val="D4D4D4"/>
-          <w:sz w:val="21"/>
-          <w:szCs w:val="21"/>
-        </w:rPr>
-        <w:t xml:space="preserve"> {</w:t>
-      </w:r>
-    </w:p>
-    <w:p>
-      <w:pPr>
-        <w:shd w:val="clear" w:color="auto" w:fill="1E1E1E"/>
-        <w:spacing w:after="0" w:line="285" w:lineRule="atLeast"/>
-        <w:rPr>
-          <w:rFonts w:ascii="Consolas" w:eastAsia="Times New Roman" w:hAnsi="Consolas" w:cs="Times New Roman"/>
-          <w:color w:val="D4D4D4"/>
-          <w:sz w:val="21"/>
-          <w:szCs w:val="21"/>
-        </w:rPr>
-      </w:pPr>
-      <w:r>
-        <w:rPr>
-          <w:rFonts w:ascii="Consolas" w:eastAsia="Times New Roman" w:hAnsi="Consolas" w:cs="Times New Roman"/>
-          <w:color w:val="D4D4D4"/>
-          <w:sz w:val="21"/>
-          <w:szCs w:val="21"/>
-        </w:rPr>
-        <w:t xml:space="preserve">                                                                            </w:t>
-      </w:r>
-      <w:r>
-        <w:rPr>
-          <w:rFonts w:ascii="Consolas" w:eastAsia="Times New Roman" w:hAnsi="Consolas" w:cs="Times New Roman"/>
-          <w:color w:val="CE9178"/>
-          <w:sz w:val="21"/>
-          <w:szCs w:val="21"/>
-        </w:rPr>
-        <w:t>'&lt;td&gt;'</w:t>
-      </w:r>
-      <w:r>
-        <w:rPr>
-          <w:rFonts w:ascii="Consolas" w:eastAsia="Times New Roman" w:hAnsi="Consolas" w:cs="Times New Roman"/>
-          <w:color w:val="D4D4D4"/>
-          <w:sz w:val="21"/>
-          <w:szCs w:val="21"/>
-        </w:rPr>
-        <w:t xml:space="preserve"> + </w:t>
-      </w:r>
-      <w:r>
-        <w:rPr>
-          <w:rFonts w:ascii="Consolas" w:eastAsia="Times New Roman" w:hAnsi="Consolas" w:cs="Times New Roman"/>
-          <w:color w:val="9CDCFE"/>
-          <w:sz w:val="21"/>
-          <w:szCs w:val="21"/>
-        </w:rPr>
-        <w:t>supplier_item</w:t>
-      </w:r>
-      <w:r>
-        <w:rPr>
-          <w:rFonts w:ascii="Consolas" w:eastAsia="Times New Roman" w:hAnsi="Consolas" w:cs="Times New Roman"/>
-          <w:color w:val="D4D4D4"/>
-          <w:sz w:val="21"/>
-          <w:szCs w:val="21"/>
-        </w:rPr>
-        <w:t>.</w:t>
-      </w:r>
-      <w:r>
-        <w:rPr>
-          <w:rFonts w:ascii="Consolas" w:eastAsia="Times New Roman" w:hAnsi="Consolas" w:cs="Times New Roman"/>
-          <w:color w:val="9CDCFE"/>
-          <w:sz w:val="21"/>
-          <w:szCs w:val="21"/>
-        </w:rPr>
-        <w:t>id</w:t>
-      </w:r>
-      <w:r>
-        <w:rPr>
-          <w:rFonts w:ascii="Consolas" w:eastAsia="Times New Roman" w:hAnsi="Consolas" w:cs="Times New Roman"/>
-          <w:color w:val="D4D4D4"/>
-          <w:sz w:val="21"/>
-          <w:szCs w:val="21"/>
-        </w:rPr>
-        <w:t xml:space="preserve"> + </w:t>
-      </w:r>
-      <w:r>
-        <w:rPr>
-          <w:rFonts w:ascii="Consolas" w:eastAsia="Times New Roman" w:hAnsi="Consolas" w:cs="Times New Roman"/>
-          <w:color w:val="CE9178"/>
-          <w:sz w:val="21"/>
-          <w:szCs w:val="21"/>
-        </w:rPr>
-        <w:t>'&lt;/td&gt;</w:t>
-      </w:r>
-      <w:r>
-        <w:rPr>
-          <w:rFonts w:ascii="Consolas" w:eastAsia="Times New Roman" w:hAnsi="Consolas" w:cs="Times New Roman"/>
-          <w:color w:val="D7BA7D"/>
-          <w:sz w:val="21"/>
-          <w:szCs w:val="21"/>
-        </w:rPr>
-        <w:t>\</w:t>
-      </w:r>
-    </w:p>
-    <w:p>
-      <w:pPr>
-        <w:shd w:val="clear" w:color="auto" w:fill="1E1E1E"/>
-        <w:spacing w:after="0" w:line="285" w:lineRule="atLeast"/>
-        <w:rPr>
-          <w:rFonts w:ascii="Consolas" w:eastAsia="Times New Roman" w:hAnsi="Consolas" w:cs="Times New Roman"/>
-          <w:color w:val="D4D4D4"/>
-          <w:sz w:val="21"/>
-          <w:szCs w:val="21"/>
-        </w:rPr>
-      </w:pPr>
-      <w:r>
-        <w:rPr>
-          <w:rFonts w:ascii="Consolas" w:eastAsia="Times New Roman" w:hAnsi="Consolas" w:cs="Times New Roman"/>
-          <w:color w:val="CE9178"/>
-          <w:sz w:val="21"/>
-          <w:szCs w:val="21"/>
-        </w:rPr>
-        <w:t>                                                                            '</w:t>
-      </w:r>
-    </w:p>
-    <w:p>
-      <w:pPr>
-        <w:shd w:val="clear" w:color="auto" w:fill="1E1E1E"/>
-        <w:spacing w:after="0" w:line="285" w:lineRule="atLeast"/>
-        <w:rPr>
-          <w:rFonts w:ascii="Consolas" w:eastAsia="Times New Roman" w:hAnsi="Consolas" w:cs="Times New Roman"/>
-          <w:color w:val="D4D4D4"/>
-          <w:sz w:val="21"/>
-          <w:szCs w:val="21"/>
-        </w:rPr>
-      </w:pPr>
-    </w:p>
-    <w:p>
-      <w:pPr>
-        <w:shd w:val="clear" w:color="auto" w:fill="1E1E1E"/>
-        <w:spacing w:after="0" w:line="285" w:lineRule="atLeast"/>
-        <w:rPr>
-          <w:rFonts w:ascii="Consolas" w:eastAsia="Times New Roman" w:hAnsi="Consolas" w:cs="Times New Roman"/>
-          <w:color w:val="D4D4D4"/>
-          <w:sz w:val="21"/>
-          <w:szCs w:val="21"/>
-        </w:rPr>
-      </w:pPr>
-      <w:r>
-        <w:rPr>
-          <w:rFonts w:ascii="Consolas" w:eastAsia="Times New Roman" w:hAnsi="Consolas" w:cs="Times New Roman"/>
-          <w:color w:val="D4D4D4"/>
-          <w:sz w:val="21"/>
-          <w:szCs w:val="21"/>
-        </w:rPr>
-        <w:t>                                                                            })</w:t>
-      </w:r>
-    </w:p>
-    <w:p>
-      <w:pPr>
-        <w:shd w:val="clear" w:color="auto" w:fill="1E1E1E"/>
-        <w:spacing w:after="0" w:line="285" w:lineRule="atLeast"/>
-        <w:rPr>
-          <w:rFonts w:ascii="Consolas" w:eastAsia="Times New Roman" w:hAnsi="Consolas" w:cs="Times New Roman"/>
-          <w:color w:val="D4D4D4"/>
-          <w:sz w:val="21"/>
-          <w:szCs w:val="21"/>
-        </w:rPr>
-      </w:pPr>
-      <w:r>
-        <w:rPr>
-          <w:rFonts w:ascii="Consolas" w:eastAsia="Times New Roman" w:hAnsi="Consolas" w:cs="Times New Roman"/>
-          <w:color w:val="D4D4D4"/>
-          <w:sz w:val="21"/>
-          <w:szCs w:val="21"/>
-        </w:rPr>
-        <w:t>                                                                            +</w:t>
-      </w:r>
-    </w:p>
-    <w:p>
-      <w:pPr>
-        <w:shd w:val="clear" w:color="auto" w:fill="1E1E1E"/>
-        <w:spacing w:after="0" w:line="285" w:lineRule="atLeast"/>
-        <w:rPr>
-          <w:rFonts w:ascii="Consolas" w:eastAsia="Times New Roman" w:hAnsi="Consolas" w:cs="Times New Roman"/>
-          <w:color w:val="D4D4D4"/>
-          <w:sz w:val="21"/>
-          <w:szCs w:val="21"/>
-        </w:rPr>
-      </w:pPr>
-      <w:r>
-        <w:rPr>
-          <w:rFonts w:ascii="Consolas" w:eastAsia="Times New Roman" w:hAnsi="Consolas" w:cs="Times New Roman"/>
-          <w:color w:val="D4D4D4"/>
-          <w:sz w:val="21"/>
-          <w:szCs w:val="21"/>
-        </w:rPr>
-        <w:t xml:space="preserve">                                                                            </w:t>
-      </w:r>
-      <w:r>
-        <w:rPr>
-          <w:rFonts w:ascii="Consolas" w:eastAsia="Times New Roman" w:hAnsi="Consolas" w:cs="Times New Roman"/>
-          <w:color w:val="CE9178"/>
-          <w:sz w:val="21"/>
-          <w:szCs w:val="21"/>
-        </w:rPr>
-        <w:t>'</w:t>
-      </w:r>
     </w:p>
     <w:p>
       <w:pPr>
@@ -11832,7 +11926,7 @@
 </file>
 
 <file path=customXml/itemProps1.xml><?xml version="1.0" encoding="utf-8"?>
-<ds:datastoreItem xmlns:ds="http://schemas.openxmlformats.org/officeDocument/2006/customXml" ds:itemID="{8298A78C-0B7B-4970-BE74-C67251D87C11}">
+<ds:datastoreItem xmlns:ds="http://schemas.openxmlformats.org/officeDocument/2006/customXml" ds:itemID="{58C0B504-ED80-4D40-A1A4-3E82A9DE0B65}">
   <ds:schemaRefs>
     <ds:schemaRef ds:uri="http://schemas.openxmlformats.org/officeDocument/2006/bibliography"/>
   </ds:schemaRefs>
